--- a/informe.docx
+++ b/informe.docx
@@ -63,13 +63,7 @@
         <w:rPr>
           <w:lang w:val="es-AR"/>
         </w:rPr>
-        <w:t xml:space="preserve"> Este es el resumen. Este es el resumen. Este es el resumen. Este es el resumen. Este es el resumen. Este es el resumen. Este es el resumen. Este es el resumen. Este es el resumen. Este es el resumen. Este es el resumen. Este es el resumen. Este es el resu</w:t>
-      </w:r>
-      <w:r>
-        <w:rPr>
-          <w:lang w:val="es-AR"/>
-        </w:rPr>
-        <w:t xml:space="preserve">men. Este es el resumen. Este es el resumen. Este es el resumen. Este es el resumen. Este es el resumen. Este es el resumen. Este es el resumen. Este es el resumen. Este es el resumen. Este es el resumen. Este es el resumen. Este es el resumen. </w:t>
+        <w:t xml:space="preserve"> Este es el resumen. Este es el resumen. Este es el resumen. Este es el resumen. Este es el resumen. Este es el resumen. Este es el resumen. Este es el resumen. Este es el resumen. Este es el resumen. Este es el resumen. Este es el resumen. Este es el resumen. Este es el resumen. Este es el resumen. Este es el resumen. Este es el resumen. Este es el resumen. Este es el resumen. Este es el resumen. Este es el resumen. Este es el resumen. Este es el resumen. Este es el resumen. Este es el resumen. </w:t>
       </w:r>
     </w:p>
     <w:p>
@@ -88,15 +82,7 @@
           <w:iCs/>
           <w:lang w:val="es-AR"/>
         </w:rPr>
-        <w:t>Síntesis d</w:t>
-      </w:r>
-      <w:r>
-        <w:rPr>
-          <w:i/>
-          <w:iCs/>
-          <w:lang w:val="es-AR"/>
-        </w:rPr>
-        <w:t>el trabajo en no más de 200 palabras</w:t>
+        <w:t>Síntesis del trabajo en no más de 200 palabras</w:t>
       </w:r>
     </w:p>
     <w:p>
@@ -124,19 +110,7 @@
         <w:rPr>
           <w:lang w:val="es-AR"/>
         </w:rPr>
-        <w:t>Esta es la introducción. Esta es la introducción. Esta es la introducción. Esta es la introducción. Esta es la introducción. Esta es la introducción. Esta es la introducción. Esta es la introducción. Es</w:t>
-      </w:r>
-      <w:r>
-        <w:rPr>
-          <w:lang w:val="es-AR"/>
-        </w:rPr>
-        <w:t xml:space="preserve">ta es la introducción. Esta es la introducción. Esta es la introducción. Esta es la introducción. Esta es la introducción. Esta es la introducción. Esta es la introducción. Esta es la introducción. Esta es la introducción. Esta es la introducción. Esta es </w:t>
-      </w:r>
-      <w:r>
-        <w:rPr>
-          <w:lang w:val="es-AR"/>
-        </w:rPr>
-        <w:t xml:space="preserve">la introducción. Esta es la introducción. Esta es la introducción. Esta es la introducción. Esta es la introducción. Esta es la introducción. </w:t>
+        <w:t xml:space="preserve">Esta es la introducción. Esta es la introducción. Esta es la introducción. Esta es la introducción. Esta es la introducción. Esta es la introducción. Esta es la introducción. Esta es la introducción. Esta es la introducción. Esta es la introducción. Esta es la introducción. Esta es la introducción. Esta es la introducción. Esta es la introducción. Esta es la introducción. Esta es la introducción. Esta es la introducción. Esta es la introducción. Esta es la introducción. Esta es la introducción. Esta es la introducción. Esta es la introducción. Esta es la introducción. Esta es la introducción. </w:t>
       </w:r>
     </w:p>
     <w:p>
@@ -168,13 +142,7 @@
         <w:rPr>
           <w:lang w:val="es-AR"/>
         </w:rPr>
-        <w:t>2   Materi</w:t>
-      </w:r>
-      <w:r>
-        <w:rPr>
-          <w:lang w:val="es-AR"/>
-        </w:rPr>
-        <w:t>ales y Métodos</w:t>
+        <w:t>2   Materiales y Métodos</w:t>
       </w:r>
     </w:p>
     <w:p>
@@ -1547,35 +1515,21 @@
         <w:rPr>
           <w:lang w:val="es-AR"/>
         </w:rPr>
-        <w:t xml:space="preserve">Toda la descripción del </w:t>
-      </w:r>
-      <w:proofErr w:type="spellStart"/>
-      <w:r>
-        <w:rPr>
-          <w:lang w:val="es-AR"/>
-        </w:rPr>
-        <w:t>dataset</w:t>
-      </w:r>
-      <w:proofErr w:type="spellEnd"/>
-      <w:r>
-        <w:rPr>
-          <w:lang w:val="es-AR"/>
-        </w:rPr>
-        <w:t xml:space="preserve"> y las técnicas que utilizaron, acá pueden utilizar tablas y gráficos que ayuden a explicar los </w:t>
-      </w:r>
-      <w:proofErr w:type="gramStart"/>
-      <w:r>
-        <w:rPr>
-          <w:lang w:val="es-AR"/>
-        </w:rPr>
-        <w:t>datos</w:t>
-      </w:r>
-      <w:proofErr w:type="gramEnd"/>
-      <w:r>
-        <w:rPr>
-          <w:lang w:val="es-AR"/>
-        </w:rPr>
-        <w:t xml:space="preserve"> pero no se incluye nada de resultados. Es solo el análisis exploratorio.</w:t>
+        <w:t xml:space="preserve">La única variable numérica es la variable </w:t>
+      </w:r>
+      <w:proofErr w:type="spellStart"/>
+      <w:r>
+        <w:rPr>
+          <w:lang w:val="es-AR"/>
+        </w:rPr>
+        <w:t>Year</w:t>
+      </w:r>
+      <w:proofErr w:type="spellEnd"/>
+      <w:r>
+        <w:rPr>
+          <w:lang w:val="es-AR"/>
+        </w:rPr>
+        <w:t>, que sin realizar ningún tipo de transformación tiene la siguiente distribución:</w:t>
       </w:r>
     </w:p>
     <w:p>
@@ -1587,253 +1541,14 @@
       </w:pPr>
       <w:r>
         <w:rPr>
-          <w:lang w:val="es-AR"/>
-        </w:rPr>
-        <w:t xml:space="preserve">Acá también se describe todo el </w:t>
-      </w:r>
-      <w:proofErr w:type="spellStart"/>
-      <w:r>
-        <w:rPr>
-          <w:lang w:val="es-AR"/>
-        </w:rPr>
-        <w:t>wor</w:t>
-      </w:r>
-      <w:r>
-        <w:rPr>
-          <w:lang w:val="es-AR"/>
-        </w:rPr>
-        <w:t>kflow</w:t>
-      </w:r>
-      <w:proofErr w:type="spellEnd"/>
-      <w:r>
-        <w:rPr>
-          <w:lang w:val="es-AR"/>
-        </w:rPr>
-        <w:t xml:space="preserve"> de </w:t>
-      </w:r>
-      <w:proofErr w:type="spellStart"/>
-      <w:r>
-        <w:rPr>
-          <w:lang w:val="es-AR"/>
-        </w:rPr>
-        <w:t>preprocesamientos</w:t>
-      </w:r>
-      <w:proofErr w:type="spellEnd"/>
-      <w:r>
-        <w:rPr>
-          <w:lang w:val="es-AR"/>
-        </w:rPr>
-        <w:t xml:space="preserve"> y todas las transformaciones.</w:t>
-      </w:r>
-    </w:p>
-    <w:p>
-      <w:pPr>
-        <w:pStyle w:val="Cuerpodetexto"/>
-        <w:rPr>
-          <w:lang w:val="es-AR"/>
-        </w:rPr>
-      </w:pPr>
-      <w:r>
-        <w:rPr>
-          <w:lang w:val="es-AR"/>
-        </w:rPr>
-        <w:t xml:space="preserve">Además, en </w:t>
-      </w:r>
-      <w:proofErr w:type="spellStart"/>
-      <w:r>
-        <w:rPr>
-          <w:lang w:val="es-AR"/>
-        </w:rPr>
-        <w:t>está</w:t>
-      </w:r>
-      <w:proofErr w:type="spellEnd"/>
-      <w:r>
-        <w:rPr>
-          <w:lang w:val="es-AR"/>
-        </w:rPr>
-        <w:t xml:space="preserve"> sección también se explican los experimentos que se realizaron. Ejemplo:</w:t>
-      </w:r>
-    </w:p>
-    <w:p>
-      <w:pPr>
-        <w:pStyle w:val="Cuerpodetexto"/>
-        <w:rPr>
-          <w:lang w:val="es-AR"/>
-        </w:rPr>
-      </w:pPr>
-      <w:r>
-        <w:rPr>
-          <w:lang w:val="es-AR"/>
-        </w:rPr>
-        <w:t xml:space="preserve">Se realizó una reducción de </w:t>
-      </w:r>
-      <w:proofErr w:type="spellStart"/>
-      <w:r>
-        <w:rPr>
-          <w:lang w:val="es-AR"/>
-        </w:rPr>
-        <w:t>dimensionalidad</w:t>
-      </w:r>
-      <w:proofErr w:type="spellEnd"/>
-      <w:r>
-        <w:rPr>
-          <w:lang w:val="es-AR"/>
-        </w:rPr>
-        <w:t xml:space="preserve"> con el método X y quedaron estas N variables, la variable objetivo</w:t>
-      </w:r>
-      <w:r>
-        <w:rPr>
-          <w:lang w:val="es-AR"/>
-        </w:rPr>
-        <w:t xml:space="preserve"> utilizada fue la generada con el criterio de referencia dada en el enunciado del TP. Se corrió con esos datos un ajuste con J48 y se evaluó con la métrica Y.</w:t>
-      </w:r>
-    </w:p>
-    <w:p>
-      <w:pPr>
-        <w:pStyle w:val="heading1"/>
-        <w:rPr>
-          <w:lang w:val="es-AR"/>
-        </w:rPr>
-      </w:pPr>
-      <w:r>
-        <w:rPr>
-          <w:lang w:val="es-AR"/>
-        </w:rPr>
-        <w:t>3   Resultados obtenido</w:t>
-      </w:r>
-      <w:bookmarkStart w:id="0" w:name="_GoBack"/>
-      <w:bookmarkEnd w:id="0"/>
-      <w:r>
-        <w:rPr>
-          <w:lang w:val="es-AR"/>
-        </w:rPr>
-        <w:t>s</w:t>
-      </w:r>
-    </w:p>
-    <w:p>
-      <w:pPr>
-        <w:pStyle w:val="p1a"/>
-        <w:rPr>
-          <w:lang w:val="es-AR"/>
-        </w:rPr>
-      </w:pPr>
-      <w:r>
-        <w:rPr>
-          <w:lang w:val="es-AR"/>
-        </w:rPr>
-        <w:t xml:space="preserve">Los resultados de la configuración de </w:t>
-      </w:r>
-      <w:proofErr w:type="spellStart"/>
-      <w:r>
-        <w:rPr>
-          <w:lang w:val="es-AR"/>
-        </w:rPr>
-        <w:t>preprocesamiento</w:t>
-      </w:r>
-      <w:proofErr w:type="spellEnd"/>
-      <w:r>
-        <w:rPr>
-          <w:lang w:val="es-AR"/>
-        </w:rPr>
-        <w:t xml:space="preserve"> X con las N varia</w:t>
-      </w:r>
-      <w:r>
-        <w:rPr>
-          <w:lang w:val="es-AR"/>
-        </w:rPr>
-        <w:t xml:space="preserve">bles se muestran en la tabla </w:t>
-      </w:r>
-      <w:proofErr w:type="gramStart"/>
-      <w:r>
-        <w:rPr>
-          <w:lang w:val="es-AR"/>
-        </w:rPr>
-        <w:t>XX....</w:t>
-      </w:r>
-      <w:proofErr w:type="gramEnd"/>
-      <w:r>
-        <w:rPr>
-          <w:lang w:val="es-AR"/>
-        </w:rPr>
-        <w:t>.</w:t>
-      </w:r>
-    </w:p>
-    <w:p>
-      <w:pPr>
-        <w:pStyle w:val="heading1"/>
-        <w:rPr>
-          <w:lang w:val="es-AR"/>
-        </w:rPr>
-      </w:pPr>
-      <w:r>
-        <w:rPr>
-          <w:lang w:val="es-AR"/>
-        </w:rPr>
-        <w:lastRenderedPageBreak/>
-        <w:t>Referencias</w:t>
-      </w:r>
-    </w:p>
-    <w:p>
-      <w:pPr>
-        <w:pStyle w:val="referenceitem"/>
-        <w:rPr>
-          <w:lang w:val="es-AR"/>
-        </w:rPr>
-      </w:pPr>
-      <w:r>
-        <w:rPr>
-          <w:lang w:val="es-AR"/>
-        </w:rPr>
-        <w:t xml:space="preserve">Si usaron alguna bibliografía o recurrieron a metodologías de algún </w:t>
-      </w:r>
-      <w:proofErr w:type="spellStart"/>
-      <w:r>
-        <w:rPr>
-          <w:lang w:val="es-AR"/>
-        </w:rPr>
-        <w:t>paper</w:t>
-      </w:r>
-      <w:proofErr w:type="spellEnd"/>
-      <w:r>
-        <w:rPr>
-          <w:lang w:val="es-AR"/>
-        </w:rPr>
-        <w:t xml:space="preserve"> agreguen las referencias en formato APA acá.</w:t>
-      </w:r>
-    </w:p>
-    <w:p>
-      <w:pPr>
-        <w:pStyle w:val="referenceitem"/>
-        <w:rPr>
-          <w:lang w:val="es-AR"/>
-        </w:rPr>
-      </w:pPr>
-    </w:p>
-    <w:p>
-      <w:pPr>
-        <w:pStyle w:val="referenceitem"/>
-        <w:rPr>
-          <w:lang w:val="es-AR"/>
-        </w:rPr>
-      </w:pPr>
-      <w:r>
-        <w:rPr>
           <w:noProof/>
           <w:lang w:eastAsia="en-US" w:bidi="ar-SA"/>
         </w:rPr>
         <w:drawing>
-          <wp:anchor distT="0" distB="0" distL="0" distR="0" simplePos="0" relativeHeight="251658240" behindDoc="0" locked="0" layoutInCell="1" allowOverlap="1">
-            <wp:simplePos x="0" y="0"/>
-            <wp:positionH relativeFrom="column">
-              <wp:posOffset>-25400</wp:posOffset>
-            </wp:positionH>
-            <wp:positionV relativeFrom="paragraph">
-              <wp:posOffset>-25400</wp:posOffset>
-            </wp:positionV>
-            <wp:extent cx="3347720" cy="2314575"/>
-            <wp:effectExtent l="0" t="0" r="0" b="0"/>
-            <wp:wrapSquare wrapText="bothSides"/>
-            <wp:docPr id="1" name="Picture"/>
+          <wp:inline distT="0" distB="0" distL="0" distR="0" wp14:anchorId="44907E01" wp14:editId="31823F89">
+            <wp:extent cx="3104762" cy="2409524"/>
+            <wp:effectExtent l="0" t="0" r="635" b="0"/>
+            <wp:docPr id="2" name="Imagen 2"/>
             <wp:cNvGraphicFramePr>
               <a:graphicFrameLocks xmlns:a="http://schemas.openxmlformats.org/drawingml/2006/main" noChangeAspect="1"/>
             </wp:cNvGraphicFramePr>
@@ -1841,10 +1556,8 @@
               <a:graphicData uri="http://schemas.openxmlformats.org/drawingml/2006/picture">
                 <pic:pic xmlns:pic="http://schemas.openxmlformats.org/drawingml/2006/picture">
                   <pic:nvPicPr>
-                    <pic:cNvPr id="0" name="Picture"/>
-                    <pic:cNvPicPr>
-                      <a:picLocks noChangeAspect="1" noChangeArrowheads="1"/>
-                    </pic:cNvPicPr>
+                    <pic:cNvPr id="1" name=""/>
+                    <pic:cNvPicPr/>
                   </pic:nvPicPr>
                   <pic:blipFill>
                     <a:blip r:embed="rId4"/>
@@ -1852,192 +1565,2039 @@
                       <a:fillRect/>
                     </a:stretch>
                   </pic:blipFill>
+                  <pic:spPr>
+                    <a:xfrm>
+                      <a:off x="0" y="0"/>
+                      <a:ext cx="3104762" cy="2409524"/>
+                    </a:xfrm>
+                    <a:prstGeom prst="rect">
+                      <a:avLst/>
+                    </a:prstGeom>
+                  </pic:spPr>
+                </pic:pic>
+              </a:graphicData>
+            </a:graphic>
+          </wp:inline>
+        </w:drawing>
+      </w:r>
+    </w:p>
+    <w:p>
+      <w:pPr>
+        <w:pStyle w:val="Cuerpodetexto"/>
+        <w:rPr>
+          <w:lang w:val="es-AR"/>
+        </w:rPr>
+      </w:pPr>
+      <w:r>
+        <w:rPr>
+          <w:lang w:val="es-AR"/>
+        </w:rPr>
+        <w:t xml:space="preserve">Para el </w:t>
+      </w:r>
+      <w:proofErr w:type="spellStart"/>
+      <w:r>
+        <w:rPr>
+          <w:lang w:val="es-AR"/>
+        </w:rPr>
+        <w:t>preprocesamiento</w:t>
+      </w:r>
+      <w:proofErr w:type="spellEnd"/>
+      <w:r>
+        <w:rPr>
+          <w:lang w:val="es-AR"/>
+        </w:rPr>
+        <w:t xml:space="preserve"> se trabajará sobre sus valores extremos y el valor cero como se ve en el gráfico</w:t>
+      </w:r>
+    </w:p>
+    <w:p>
+      <w:pPr>
+        <w:pStyle w:val="Cuerpodetexto"/>
+        <w:rPr>
+          <w:lang w:val="es-AR"/>
+        </w:rPr>
+      </w:pPr>
+      <w:r>
+        <w:rPr>
+          <w:lang w:val="es-AR"/>
+        </w:rPr>
+        <w:t xml:space="preserve">La variable </w:t>
+      </w:r>
+      <w:proofErr w:type="spellStart"/>
+      <w:r>
+        <w:rPr>
+          <w:lang w:val="es-AR"/>
+        </w:rPr>
+        <w:t>categorica</w:t>
+      </w:r>
+      <w:proofErr w:type="spellEnd"/>
+      <w:r>
+        <w:rPr>
+          <w:lang w:val="es-AR"/>
+        </w:rPr>
+        <w:t xml:space="preserve"> </w:t>
+      </w:r>
+      <w:proofErr w:type="spellStart"/>
+      <w:r>
+        <w:rPr>
+          <w:lang w:val="es-AR"/>
+        </w:rPr>
+        <w:t>type</w:t>
+      </w:r>
+      <w:proofErr w:type="spellEnd"/>
+      <w:r>
+        <w:rPr>
+          <w:lang w:val="es-AR"/>
+        </w:rPr>
+        <w:t xml:space="preserve"> </w:t>
+      </w:r>
+      <w:proofErr w:type="spellStart"/>
+      <w:r>
+        <w:rPr>
+          <w:lang w:val="es-AR"/>
+        </w:rPr>
+        <w:t>esta</w:t>
+      </w:r>
+      <w:proofErr w:type="spellEnd"/>
+      <w:r>
+        <w:rPr>
+          <w:lang w:val="es-AR"/>
+        </w:rPr>
+        <w:t xml:space="preserve"> distribuida de la siguiente manera:</w:t>
+      </w:r>
+    </w:p>
+    <w:p>
+      <w:pPr>
+        <w:pStyle w:val="Cuerpodetexto"/>
+        <w:rPr>
+          <w:lang w:val="es-AR"/>
+        </w:rPr>
+      </w:pPr>
+      <w:r>
+        <w:rPr>
+          <w:noProof/>
+          <w:lang w:eastAsia="en-US" w:bidi="ar-SA"/>
+        </w:rPr>
+        <w:lastRenderedPageBreak/>
+        <w:drawing>
+          <wp:inline distT="0" distB="0" distL="0" distR="0" wp14:anchorId="7346239B" wp14:editId="1228AE03">
+            <wp:extent cx="4209524" cy="3266667"/>
+            <wp:effectExtent l="0" t="0" r="635" b="0"/>
+            <wp:docPr id="3" name="Imagen 3"/>
+            <wp:cNvGraphicFramePr>
+              <a:graphicFrameLocks xmlns:a="http://schemas.openxmlformats.org/drawingml/2006/main" noChangeAspect="1"/>
+            </wp:cNvGraphicFramePr>
+            <a:graphic xmlns:a="http://schemas.openxmlformats.org/drawingml/2006/main">
+              <a:graphicData uri="http://schemas.openxmlformats.org/drawingml/2006/picture">
+                <pic:pic xmlns:pic="http://schemas.openxmlformats.org/drawingml/2006/picture">
+                  <pic:nvPicPr>
+                    <pic:cNvPr id="1" name=""/>
+                    <pic:cNvPicPr/>
+                  </pic:nvPicPr>
+                  <pic:blipFill>
+                    <a:blip r:embed="rId5"/>
+                    <a:stretch>
+                      <a:fillRect/>
+                    </a:stretch>
+                  </pic:blipFill>
+                  <pic:spPr>
+                    <a:xfrm>
+                      <a:off x="0" y="0"/>
+                      <a:ext cx="4209524" cy="3266667"/>
+                    </a:xfrm>
+                    <a:prstGeom prst="rect">
+                      <a:avLst/>
+                    </a:prstGeom>
+                  </pic:spPr>
+                </pic:pic>
+              </a:graphicData>
+            </a:graphic>
+          </wp:inline>
+        </w:drawing>
+      </w:r>
+    </w:p>
+    <w:p>
+      <w:pPr>
+        <w:pStyle w:val="Cuerpodetexto"/>
+        <w:rPr>
+          <w:lang w:val="es-AR"/>
+        </w:rPr>
+      </w:pPr>
+      <w:r>
+        <w:rPr>
+          <w:lang w:val="es-AR"/>
+        </w:rPr>
+        <w:t>Claramente se observa que la amplia mayoría de los accidentes fueron no provocados.</w:t>
+      </w:r>
+    </w:p>
+    <w:p>
+      <w:pPr>
+        <w:pStyle w:val="Cuerpodetexto"/>
+        <w:rPr>
+          <w:lang w:val="es-AR"/>
+        </w:rPr>
+      </w:pPr>
+      <w:r>
+        <w:rPr>
+          <w:lang w:val="es-AR"/>
+        </w:rPr>
+        <w:t>La siguiente variable categórica Sex, poseía valores que no eran ni M ni F, esos valores fueron sustituidos por “</w:t>
+      </w:r>
+      <w:proofErr w:type="spellStart"/>
+      <w:r>
+        <w:rPr>
+          <w:lang w:val="es-AR"/>
+        </w:rPr>
+        <w:t>unknown</w:t>
+      </w:r>
+      <w:proofErr w:type="spellEnd"/>
+      <w:r>
+        <w:rPr>
+          <w:lang w:val="es-AR"/>
+        </w:rPr>
+        <w:t>”:</w:t>
+      </w:r>
+    </w:p>
+    <w:p>
+      <w:pPr>
+        <w:pStyle w:val="Cuerpodetexto"/>
+        <w:rPr>
+          <w:lang w:val="es-AR"/>
+        </w:rPr>
+      </w:pPr>
+      <w:r>
+        <w:rPr>
+          <w:noProof/>
+          <w:lang w:eastAsia="en-US" w:bidi="ar-SA"/>
+        </w:rPr>
+        <w:drawing>
+          <wp:inline distT="0" distB="0" distL="0" distR="0" wp14:anchorId="3A28AB9D" wp14:editId="4A59AD5B">
+            <wp:extent cx="3104762" cy="2409524"/>
+            <wp:effectExtent l="0" t="0" r="635" b="0"/>
+            <wp:docPr id="4" name="Imagen 4"/>
+            <wp:cNvGraphicFramePr>
+              <a:graphicFrameLocks xmlns:a="http://schemas.openxmlformats.org/drawingml/2006/main" noChangeAspect="1"/>
+            </wp:cNvGraphicFramePr>
+            <a:graphic xmlns:a="http://schemas.openxmlformats.org/drawingml/2006/main">
+              <a:graphicData uri="http://schemas.openxmlformats.org/drawingml/2006/picture">
+                <pic:pic xmlns:pic="http://schemas.openxmlformats.org/drawingml/2006/picture">
+                  <pic:nvPicPr>
+                    <pic:cNvPr id="1" name=""/>
+                    <pic:cNvPicPr/>
+                  </pic:nvPicPr>
+                  <pic:blipFill>
+                    <a:blip r:embed="rId6"/>
+                    <a:stretch>
+                      <a:fillRect/>
+                    </a:stretch>
+                  </pic:blipFill>
+                  <pic:spPr>
+                    <a:xfrm>
+                      <a:off x="0" y="0"/>
+                      <a:ext cx="3104762" cy="2409524"/>
+                    </a:xfrm>
+                    <a:prstGeom prst="rect">
+                      <a:avLst/>
+                    </a:prstGeom>
+                  </pic:spPr>
+                </pic:pic>
+              </a:graphicData>
+            </a:graphic>
+          </wp:inline>
+        </w:drawing>
+      </w:r>
+    </w:p>
+    <w:p>
+      <w:pPr>
+        <w:pStyle w:val="Cuerpodetexto"/>
+        <w:rPr>
+          <w:lang w:val="es-AR"/>
+        </w:rPr>
+      </w:pPr>
+      <w:r>
+        <w:rPr>
+          <w:lang w:val="es-AR"/>
+        </w:rPr>
+        <w:t>Nuevamente, se observa un amplio predominio, en este caso, el sexo masculino en los accidentes reportados.</w:t>
+      </w:r>
+    </w:p>
+    <w:p>
+      <w:pPr>
+        <w:pStyle w:val="Cuerpodetexto"/>
+        <w:rPr>
+          <w:lang w:val="es-AR"/>
+        </w:rPr>
+      </w:pPr>
+      <w:r>
+        <w:rPr>
+          <w:lang w:val="es-AR"/>
+        </w:rPr>
+        <w:t xml:space="preserve">La variable fatal poseía valores que no eran ni Y ni N, se creó un nivel </w:t>
+      </w:r>
+      <w:proofErr w:type="spellStart"/>
+      <w:r>
+        <w:rPr>
+          <w:lang w:val="es-AR"/>
+        </w:rPr>
+        <w:t>mas</w:t>
+      </w:r>
+      <w:proofErr w:type="spellEnd"/>
+      <w:r>
+        <w:rPr>
+          <w:lang w:val="es-AR"/>
+        </w:rPr>
+        <w:t xml:space="preserve"> para esos valores, el valor “</w:t>
+      </w:r>
+      <w:proofErr w:type="spellStart"/>
+      <w:r>
+        <w:rPr>
+          <w:lang w:val="es-AR"/>
+        </w:rPr>
+        <w:t>unknown</w:t>
+      </w:r>
+      <w:proofErr w:type="spellEnd"/>
+      <w:r>
+        <w:rPr>
+          <w:lang w:val="es-AR"/>
+        </w:rPr>
+        <w:t xml:space="preserve">”, pero en este caso, esos valores son </w:t>
+      </w:r>
+      <w:proofErr w:type="spellStart"/>
+      <w:r>
+        <w:rPr>
+          <w:lang w:val="es-AR"/>
+        </w:rPr>
+        <w:t>infimos</w:t>
+      </w:r>
+      <w:proofErr w:type="spellEnd"/>
+      <w:r>
+        <w:rPr>
+          <w:lang w:val="es-AR"/>
+        </w:rPr>
+        <w:t>:</w:t>
+      </w:r>
+    </w:p>
+    <w:p>
+      <w:pPr>
+        <w:pStyle w:val="Cuerpodetexto"/>
+        <w:rPr>
+          <w:lang w:val="es-AR"/>
+        </w:rPr>
+      </w:pPr>
+      <w:r>
+        <w:rPr>
+          <w:noProof/>
+          <w:lang w:eastAsia="en-US" w:bidi="ar-SA"/>
+        </w:rPr>
+        <w:lastRenderedPageBreak/>
+        <w:drawing>
+          <wp:inline distT="0" distB="0" distL="0" distR="0" wp14:anchorId="29EA7FC4" wp14:editId="24F2181A">
+            <wp:extent cx="3104762" cy="2409524"/>
+            <wp:effectExtent l="0" t="0" r="635" b="0"/>
+            <wp:docPr id="5" name="Imagen 5"/>
+            <wp:cNvGraphicFramePr>
+              <a:graphicFrameLocks xmlns:a="http://schemas.openxmlformats.org/drawingml/2006/main" noChangeAspect="1"/>
+            </wp:cNvGraphicFramePr>
+            <a:graphic xmlns:a="http://schemas.openxmlformats.org/drawingml/2006/main">
+              <a:graphicData uri="http://schemas.openxmlformats.org/drawingml/2006/picture">
+                <pic:pic xmlns:pic="http://schemas.openxmlformats.org/drawingml/2006/picture">
+                  <pic:nvPicPr>
+                    <pic:cNvPr id="1" name=""/>
+                    <pic:cNvPicPr/>
+                  </pic:nvPicPr>
+                  <pic:blipFill>
+                    <a:blip r:embed="rId7"/>
+                    <a:stretch>
+                      <a:fillRect/>
+                    </a:stretch>
+                  </pic:blipFill>
+                  <pic:spPr>
+                    <a:xfrm>
+                      <a:off x="0" y="0"/>
+                      <a:ext cx="3104762" cy="2409524"/>
+                    </a:xfrm>
+                    <a:prstGeom prst="rect">
+                      <a:avLst/>
+                    </a:prstGeom>
+                  </pic:spPr>
+                </pic:pic>
+              </a:graphicData>
+            </a:graphic>
+          </wp:inline>
+        </w:drawing>
+      </w:r>
+    </w:p>
+    <w:p>
+      <w:pPr>
+        <w:pStyle w:val="Cuerpodetexto"/>
+        <w:rPr>
+          <w:lang w:val="es-AR"/>
+        </w:rPr>
+      </w:pPr>
+      <w:r>
+        <w:rPr>
+          <w:lang w:val="es-AR"/>
+        </w:rPr>
+        <w:t xml:space="preserve">El análisis de otras variables que podrían ser categóricas, pero son texto, no tiene sentido, ya </w:t>
+      </w:r>
+      <w:proofErr w:type="gramStart"/>
+      <w:r>
+        <w:rPr>
+          <w:lang w:val="es-AR"/>
+        </w:rPr>
+        <w:t>que</w:t>
+      </w:r>
+      <w:proofErr w:type="gramEnd"/>
+      <w:r>
+        <w:rPr>
+          <w:lang w:val="es-AR"/>
+        </w:rPr>
+        <w:t xml:space="preserve"> por ejemplo, la variable Country posee 174 valores, muy alta </w:t>
+      </w:r>
+      <w:proofErr w:type="spellStart"/>
+      <w:r>
+        <w:rPr>
+          <w:lang w:val="es-AR"/>
+        </w:rPr>
+        <w:t>cardinalidad</w:t>
+      </w:r>
+      <w:proofErr w:type="spellEnd"/>
+      <w:r>
+        <w:rPr>
+          <w:lang w:val="es-AR"/>
+        </w:rPr>
+        <w:t xml:space="preserve"> para analizarla y graficarla.</w:t>
+      </w:r>
+    </w:p>
+    <w:p>
+      <w:pPr>
+        <w:pStyle w:val="Cuerpodetexto"/>
+        <w:rPr>
+          <w:lang w:val="es-AR"/>
+        </w:rPr>
+      </w:pPr>
+      <w:r>
+        <w:rPr>
+          <w:lang w:val="es-AR"/>
+        </w:rPr>
+        <w:t xml:space="preserve">Al disponer solamente de una variable numérica, no podemos analizar su </w:t>
+      </w:r>
+      <w:proofErr w:type="spellStart"/>
+      <w:r>
+        <w:rPr>
+          <w:lang w:val="es-AR"/>
+        </w:rPr>
+        <w:t>correlacion</w:t>
+      </w:r>
+      <w:proofErr w:type="spellEnd"/>
+      <w:r>
+        <w:rPr>
+          <w:lang w:val="es-AR"/>
+        </w:rPr>
+        <w:t xml:space="preserve"> con otra variable numérica, pero si, lo que se realizó, fue analizar la </w:t>
+      </w:r>
+      <w:proofErr w:type="spellStart"/>
+      <w:r>
+        <w:rPr>
+          <w:lang w:val="es-AR"/>
+        </w:rPr>
+        <w:t>asociacion</w:t>
+      </w:r>
+      <w:proofErr w:type="spellEnd"/>
+      <w:r>
+        <w:rPr>
+          <w:lang w:val="es-AR"/>
+        </w:rPr>
+        <w:t xml:space="preserve"> de las variables categóricas mediante los </w:t>
+      </w:r>
+      <w:r>
+        <w:rPr>
+          <w:lang w:val="es-AR"/>
+        </w:rPr>
+        <w:t>estadísticos de Goodman-</w:t>
+      </w:r>
+      <w:proofErr w:type="spellStart"/>
+      <w:r>
+        <w:rPr>
+          <w:lang w:val="es-AR"/>
+        </w:rPr>
+        <w:t>Kruskal</w:t>
+      </w:r>
+      <w:proofErr w:type="spellEnd"/>
+      <w:r>
+        <w:rPr>
+          <w:lang w:val="es-AR"/>
+        </w:rPr>
+        <w:t>, obteniendo la métrica tau (</w:t>
+      </w:r>
+      <w:r>
+        <w:rPr>
+          <w:lang w:val="es-AR"/>
+        </w:rPr>
+        <w:t>τ</w:t>
+      </w:r>
+      <w:r>
+        <w:rPr>
+          <w:lang w:val="es-AR"/>
+        </w:rPr>
+        <w:t>)</w:t>
+      </w:r>
+      <w:r>
+        <w:rPr>
+          <w:lang w:val="es-AR"/>
+        </w:rPr>
+        <w:t xml:space="preserve"> (también, se podría haber utilizado el test de </w:t>
+      </w:r>
+      <w:proofErr w:type="spellStart"/>
+      <w:r>
+        <w:rPr>
+          <w:lang w:val="es-AR"/>
+        </w:rPr>
+        <w:t>chi</w:t>
+      </w:r>
+      <w:proofErr w:type="spellEnd"/>
+      <w:r>
+        <w:rPr>
+          <w:lang w:val="es-AR"/>
+        </w:rPr>
+        <w:t xml:space="preserve"> cuadrado)</w:t>
+      </w:r>
+      <w:r>
+        <w:rPr>
+          <w:lang w:val="es-AR"/>
+        </w:rPr>
+        <w:t>:</w:t>
+      </w:r>
+    </w:p>
+    <w:p>
+      <w:pPr>
+        <w:pStyle w:val="Cuerpodetexto"/>
+        <w:rPr>
+          <w:lang w:val="es-AR"/>
+        </w:rPr>
+      </w:pPr>
+      <w:r>
+        <w:rPr>
+          <w:noProof/>
+          <w:lang w:eastAsia="en-US" w:bidi="ar-SA"/>
+        </w:rPr>
+        <w:drawing>
+          <wp:inline distT="0" distB="0" distL="0" distR="0">
+            <wp:extent cx="2895600" cy="2849880"/>
+            <wp:effectExtent l="0" t="0" r="0" b="0"/>
+            <wp:docPr id="8" name="Imagen 8"/>
+            <wp:cNvGraphicFramePr>
+              <a:graphicFrameLocks xmlns:a="http://schemas.openxmlformats.org/drawingml/2006/main" noChangeAspect="1"/>
+            </wp:cNvGraphicFramePr>
+            <a:graphic xmlns:a="http://schemas.openxmlformats.org/drawingml/2006/main">
+              <a:graphicData uri="http://schemas.openxmlformats.org/drawingml/2006/picture">
+                <pic:pic xmlns:pic="http://schemas.openxmlformats.org/drawingml/2006/picture">
+                  <pic:nvPicPr>
+                    <pic:cNvPr id="0" name="Picture 3"/>
+                    <pic:cNvPicPr>
+                      <a:picLocks noChangeAspect="1" noChangeArrowheads="1"/>
+                    </pic:cNvPicPr>
+                  </pic:nvPicPr>
+                  <pic:blipFill>
+                    <a:blip r:embed="rId8">
+                      <a:extLst>
+                        <a:ext uri="{28A0092B-C50C-407E-A947-70E740481C1C}">
+                          <a14:useLocalDpi xmlns:a14="http://schemas.microsoft.com/office/drawing/2010/main" val="0"/>
+                        </a:ext>
+                      </a:extLst>
+                    </a:blip>
+                    <a:srcRect/>
+                    <a:stretch>
+                      <a:fillRect/>
+                    </a:stretch>
+                  </pic:blipFill>
                   <pic:spPr bwMode="auto">
                     <a:xfrm>
                       <a:off x="0" y="0"/>
-                      <a:ext cx="3347720" cy="2314575"/>
+                      <a:ext cx="2895600" cy="2849880"/>
                     </a:xfrm>
                     <a:prstGeom prst="rect">
                       <a:avLst/>
                     </a:prstGeom>
                     <a:noFill/>
-                    <a:ln w="9525">
+                    <a:ln>
                       <a:noFill/>
-                      <a:miter lim="800000"/>
-                      <a:headEnd/>
-                      <a:tailEnd/>
                     </a:ln>
                   </pic:spPr>
                 </pic:pic>
               </a:graphicData>
             </a:graphic>
-          </wp:anchor>
+          </wp:inline>
         </w:drawing>
       </w:r>
+    </w:p>
+    <w:p>
+      <w:pPr>
+        <w:pStyle w:val="Cuerpodetexto"/>
+        <w:rPr>
+          <w:lang w:val="es-AR"/>
+        </w:rPr>
+      </w:pPr>
+      <w:r>
+        <w:rPr>
+          <w:lang w:val="es-AR"/>
+        </w:rPr>
+        <w:t>Cuando el valor tau</w:t>
+      </w:r>
+      <w:r>
+        <w:rPr>
+          <w:lang w:val="es-AR"/>
+        </w:rPr>
+        <w:t xml:space="preserve"> </w:t>
+      </w:r>
+      <w:r>
+        <w:rPr>
+          <w:lang w:val="es-AR"/>
+        </w:rPr>
+        <w:t>entre 2 var</w:t>
+      </w:r>
+      <w:r>
+        <w:rPr>
+          <w:lang w:val="es-AR"/>
+        </w:rPr>
+        <w:t>i</w:t>
+      </w:r>
+      <w:r>
+        <w:rPr>
+          <w:lang w:val="es-AR"/>
+        </w:rPr>
+        <w:t>a</w:t>
+      </w:r>
+      <w:r>
+        <w:rPr>
+          <w:lang w:val="es-AR"/>
+        </w:rPr>
+        <w:t>bles</w:t>
+      </w:r>
+      <w:r>
+        <w:rPr>
+          <w:lang w:val="es-AR"/>
+        </w:rPr>
+        <w:t xml:space="preserve"> </w:t>
+      </w:r>
+      <w:r>
+        <w:rPr>
+          <w:lang w:val="es-AR"/>
+        </w:rPr>
+        <w:t xml:space="preserve">vale 1, significa que hay una asociación </w:t>
+      </w:r>
+      <w:proofErr w:type="gramStart"/>
+      <w:r>
+        <w:rPr>
+          <w:lang w:val="es-AR"/>
+        </w:rPr>
+        <w:t xml:space="preserve">alta </w:t>
+      </w:r>
+      <w:r>
+        <w:rPr>
+          <w:lang w:val="es-AR"/>
+        </w:rPr>
+        <w:t xml:space="preserve"> entre</w:t>
+      </w:r>
+      <w:proofErr w:type="gramEnd"/>
+      <w:r>
+        <w:rPr>
+          <w:lang w:val="es-AR"/>
+        </w:rPr>
+        <w:t xml:space="preserve"> </w:t>
+      </w:r>
+      <w:r>
+        <w:rPr>
+          <w:lang w:val="es-AR"/>
+        </w:rPr>
+        <w:t>esas variables, caso contrario, el valor 0 indica la nula asociación entre esas variables, el valor K de la diagonal, denota la cantidad de valores de esa variable. Cabe</w:t>
+      </w:r>
+      <w:r>
+        <w:rPr>
+          <w:lang w:val="es-AR"/>
+        </w:rPr>
+        <w:t xml:space="preserve"> mencionar que el valor tau tiene doble dirección, por ejemplo, Sex explicada por </w:t>
+      </w:r>
+      <w:proofErr w:type="spellStart"/>
+      <w:r>
+        <w:rPr>
+          <w:lang w:val="es-AR"/>
+        </w:rPr>
+        <w:t>Type</w:t>
+      </w:r>
+      <w:proofErr w:type="spellEnd"/>
+      <w:r>
+        <w:rPr>
+          <w:lang w:val="es-AR"/>
+        </w:rPr>
+        <w:t xml:space="preserve"> tiene un valor de 0.11, pero </w:t>
+      </w:r>
+      <w:proofErr w:type="spellStart"/>
+      <w:r>
+        <w:rPr>
+          <w:lang w:val="es-AR"/>
+        </w:rPr>
+        <w:t>Type</w:t>
+      </w:r>
+      <w:proofErr w:type="spellEnd"/>
+      <w:r>
+        <w:rPr>
+          <w:lang w:val="es-AR"/>
+        </w:rPr>
+        <w:t xml:space="preserve"> explicada po</w:t>
+      </w:r>
+      <w:r>
+        <w:rPr>
+          <w:lang w:val="es-AR"/>
+        </w:rPr>
+        <w:t xml:space="preserve">r Sex tiene un valor de 0.07. </w:t>
+      </w:r>
+      <w:r>
+        <w:rPr>
+          <w:lang w:val="es-AR"/>
+        </w:rPr>
+        <w:lastRenderedPageBreak/>
+        <w:t xml:space="preserve">Claramente se puede observar que no </w:t>
+      </w:r>
+      <w:r>
+        <w:rPr>
+          <w:lang w:val="es-AR"/>
+        </w:rPr>
+        <w:t xml:space="preserve">hay asociación entre las variables categóricas, </w:t>
+      </w:r>
+      <w:r>
+        <w:rPr>
+          <w:lang w:val="es-AR"/>
+        </w:rPr>
+        <w:t>ninguna de las 3 variables es explicada por alguna otra variable</w:t>
+      </w:r>
+    </w:p>
+    <w:p>
+      <w:pPr>
+        <w:pStyle w:val="Cuerpodetexto"/>
+        <w:rPr>
+          <w:lang w:val="es-AR"/>
+        </w:rPr>
+      </w:pPr>
+    </w:p>
+    <w:p>
+      <w:pPr>
+        <w:pStyle w:val="Cuerpodetexto"/>
+        <w:rPr>
+          <w:lang w:val="es-AR"/>
+        </w:rPr>
+      </w:pPr>
+      <w:proofErr w:type="spellStart"/>
+      <w:r>
+        <w:rPr>
+          <w:lang w:val="es-AR"/>
+        </w:rPr>
+        <w:t>Preprocesamiento</w:t>
+      </w:r>
+      <w:proofErr w:type="spellEnd"/>
+      <w:r>
+        <w:rPr>
+          <w:lang w:val="es-AR"/>
+        </w:rPr>
+        <w:t>:</w:t>
+      </w:r>
+    </w:p>
+    <w:p>
+      <w:pPr>
+        <w:pStyle w:val="Cuerpodetexto"/>
+        <w:rPr>
+          <w:lang w:val="es-AR"/>
+        </w:rPr>
+      </w:pPr>
+      <w:r>
+        <w:rPr>
+          <w:lang w:val="es-AR"/>
+        </w:rPr>
+        <w:t xml:space="preserve">Las </w:t>
+      </w:r>
+      <w:proofErr w:type="gramStart"/>
+      <w:r>
+        <w:rPr>
+          <w:lang w:val="es-AR"/>
+        </w:rPr>
+        <w:t>siguiente variables</w:t>
+      </w:r>
+      <w:proofErr w:type="gramEnd"/>
+      <w:r>
+        <w:rPr>
+          <w:lang w:val="es-AR"/>
+        </w:rPr>
+        <w:t xml:space="preserve"> fueron eliminadas</w:t>
+      </w:r>
+      <w:r>
+        <w:rPr>
+          <w:lang w:val="es-AR"/>
+        </w:rPr>
+        <w:t xml:space="preserve"> al final del proceso</w:t>
+      </w:r>
+      <w:r>
+        <w:rPr>
+          <w:lang w:val="es-AR"/>
+        </w:rPr>
+        <w:t xml:space="preserve">, ya que no aportaban al análisis, poseían un alto nivel de </w:t>
+      </w:r>
+      <w:proofErr w:type="spellStart"/>
+      <w:r>
+        <w:rPr>
+          <w:lang w:val="es-AR"/>
+        </w:rPr>
+        <w:t>cardinalidad</w:t>
+      </w:r>
+      <w:proofErr w:type="spellEnd"/>
+      <w:r>
+        <w:rPr>
+          <w:lang w:val="es-AR"/>
+        </w:rPr>
+        <w:t xml:space="preserve"> o eran texto puro:</w:t>
+      </w:r>
+    </w:p>
+    <w:p>
+      <w:pPr>
+        <w:pStyle w:val="Cuerpodetexto"/>
+        <w:rPr>
+          <w:b/>
+        </w:rPr>
+      </w:pPr>
+      <w:proofErr w:type="spellStart"/>
+      <w:r>
+        <w:rPr>
+          <w:b/>
+        </w:rPr>
+        <w:t>Href</w:t>
+      </w:r>
+      <w:proofErr w:type="spellEnd"/>
+      <w:r>
+        <w:rPr>
+          <w:b/>
+        </w:rPr>
+        <w:t xml:space="preserve">, </w:t>
+      </w:r>
+      <w:proofErr w:type="spellStart"/>
+      <w:r>
+        <w:rPr>
+          <w:b/>
+        </w:rPr>
+        <w:t>Href_formula</w:t>
+      </w:r>
+      <w:proofErr w:type="spellEnd"/>
+      <w:r>
+        <w:rPr>
+          <w:b/>
+        </w:rPr>
+        <w:t>, pdf, investigator or source, specie</w:t>
+      </w:r>
+      <w:r>
+        <w:rPr>
+          <w:b/>
+        </w:rPr>
+        <w:t>s, name, injury, location, area,</w:t>
+      </w:r>
+      <w:r>
+        <w:rPr>
+          <w:b/>
+        </w:rPr>
+        <w:t xml:space="preserve"> activity</w:t>
+      </w:r>
+      <w:r>
+        <w:rPr>
+          <w:b/>
+        </w:rPr>
+        <w:t>, case number</w:t>
+      </w:r>
+      <w:r>
+        <w:rPr>
+          <w:b/>
+        </w:rPr>
+        <w:t>, date, original order</w:t>
+      </w:r>
+    </w:p>
+    <w:p>
+      <w:pPr>
+        <w:pStyle w:val="Cuerpodetexto"/>
+        <w:rPr>
+          <w:lang w:val="es-AR"/>
+        </w:rPr>
+      </w:pPr>
+      <w:r>
+        <w:rPr>
+          <w:lang w:val="es-AR"/>
+        </w:rPr>
+        <w:t xml:space="preserve">Sex: se </w:t>
+      </w:r>
+      <w:proofErr w:type="spellStart"/>
+      <w:r>
+        <w:rPr>
+          <w:lang w:val="es-AR"/>
+        </w:rPr>
+        <w:t>reemplazo</w:t>
+      </w:r>
+      <w:proofErr w:type="spellEnd"/>
+      <w:r>
+        <w:rPr>
+          <w:lang w:val="es-AR"/>
+        </w:rPr>
+        <w:t xml:space="preserve"> </w:t>
+      </w:r>
+      <w:r>
+        <w:rPr>
+          <w:lang w:val="es-AR"/>
+        </w:rPr>
+        <w:t>con el valor</w:t>
+      </w:r>
+      <w:r>
+        <w:rPr>
+          <w:lang w:val="es-AR"/>
+        </w:rPr>
+        <w:t xml:space="preserve"> “</w:t>
+      </w:r>
+      <w:proofErr w:type="spellStart"/>
+      <w:r>
+        <w:rPr>
+          <w:lang w:val="es-AR"/>
+        </w:rPr>
+        <w:t>unknown</w:t>
+      </w:r>
+      <w:proofErr w:type="spellEnd"/>
+      <w:r>
+        <w:rPr>
+          <w:lang w:val="es-AR"/>
+        </w:rPr>
+        <w:t>”, los valores que no eran ni M ni F.</w:t>
+      </w:r>
+    </w:p>
+    <w:p>
+      <w:pPr>
+        <w:pStyle w:val="Cuerpodetexto"/>
+        <w:rPr>
+          <w:lang w:val="es-AR"/>
+        </w:rPr>
+      </w:pPr>
+      <w:r>
+        <w:rPr>
+          <w:lang w:val="es-AR"/>
+        </w:rPr>
+        <w:t xml:space="preserve">Fatal: se reemplazaron los </w:t>
+      </w:r>
+      <w:proofErr w:type="gramStart"/>
+      <w:r>
+        <w:rPr>
+          <w:lang w:val="es-AR"/>
+        </w:rPr>
+        <w:t>valores faltante</w:t>
+      </w:r>
+      <w:proofErr w:type="gramEnd"/>
+      <w:r>
+        <w:rPr>
+          <w:lang w:val="es-AR"/>
+        </w:rPr>
+        <w:t xml:space="preserve"> con el valor “</w:t>
+      </w:r>
+      <w:proofErr w:type="spellStart"/>
+      <w:r>
+        <w:rPr>
+          <w:lang w:val="es-AR"/>
+        </w:rPr>
+        <w:t>unknown</w:t>
+      </w:r>
+      <w:proofErr w:type="spellEnd"/>
+      <w:r>
+        <w:rPr>
+          <w:lang w:val="es-AR"/>
+        </w:rPr>
+        <w:t>”</w:t>
+      </w:r>
+    </w:p>
+    <w:p>
+      <w:pPr>
+        <w:pStyle w:val="Cuerpodetexto"/>
+        <w:rPr>
+          <w:lang w:val="es-AR"/>
+        </w:rPr>
+      </w:pPr>
+      <w:proofErr w:type="spellStart"/>
+      <w:r>
+        <w:rPr>
+          <w:lang w:val="es-AR"/>
+        </w:rPr>
+        <w:t>Year</w:t>
+      </w:r>
+      <w:proofErr w:type="spellEnd"/>
+      <w:r>
+        <w:rPr>
+          <w:lang w:val="es-AR"/>
+        </w:rPr>
+        <w:t xml:space="preserve">: solo nos quedamos con los registros donde </w:t>
+      </w:r>
+      <w:proofErr w:type="spellStart"/>
+      <w:r>
+        <w:rPr>
+          <w:lang w:val="es-AR"/>
+        </w:rPr>
+        <w:t>Year</w:t>
+      </w:r>
+      <w:proofErr w:type="spellEnd"/>
+      <w:r>
+        <w:rPr>
+          <w:lang w:val="es-AR"/>
+        </w:rPr>
+        <w:t xml:space="preserve"> era mayor a 1500, </w:t>
+      </w:r>
+      <w:r>
+        <w:rPr>
+          <w:lang w:val="es-AR"/>
+        </w:rPr>
+        <w:t xml:space="preserve">y no nos basamos en la variable </w:t>
+      </w:r>
+      <w:proofErr w:type="spellStart"/>
+      <w:r>
+        <w:rPr>
+          <w:lang w:val="es-AR"/>
+        </w:rPr>
+        <w:t>Year</w:t>
+      </w:r>
+      <w:proofErr w:type="spellEnd"/>
+      <w:r>
+        <w:rPr>
+          <w:lang w:val="es-AR"/>
+        </w:rPr>
+        <w:t xml:space="preserve"> original, sino que se creó una nueva </w:t>
+      </w:r>
+      <w:proofErr w:type="spellStart"/>
+      <w:r>
+        <w:rPr>
+          <w:lang w:val="es-AR"/>
+        </w:rPr>
+        <w:t>Year</w:t>
+      </w:r>
+      <w:proofErr w:type="spellEnd"/>
+      <w:r>
+        <w:rPr>
+          <w:lang w:val="es-AR"/>
+        </w:rPr>
+        <w:t xml:space="preserve"> donde se obtuvo el año a partir del </w:t>
+      </w:r>
+      <w:proofErr w:type="spellStart"/>
+      <w:r>
+        <w:rPr>
+          <w:lang w:val="es-AR"/>
+        </w:rPr>
+        <w:t>parseo</w:t>
+      </w:r>
+      <w:proofErr w:type="spellEnd"/>
+      <w:r>
+        <w:rPr>
+          <w:lang w:val="es-AR"/>
+        </w:rPr>
+        <w:t xml:space="preserve"> de case </w:t>
+      </w:r>
+      <w:proofErr w:type="spellStart"/>
+      <w:r>
+        <w:rPr>
+          <w:lang w:val="es-AR"/>
+        </w:rPr>
+        <w:t>number</w:t>
+      </w:r>
+      <w:proofErr w:type="spellEnd"/>
+      <w:r>
+        <w:rPr>
+          <w:lang w:val="es-AR"/>
+        </w:rPr>
+        <w:t xml:space="preserve">, ya que se notaron algunas diferencias y el año dentro de case </w:t>
+      </w:r>
+      <w:proofErr w:type="spellStart"/>
+      <w:r>
+        <w:rPr>
+          <w:lang w:val="es-AR"/>
+        </w:rPr>
+        <w:t>number</w:t>
+      </w:r>
+      <w:proofErr w:type="spellEnd"/>
+      <w:r>
+        <w:rPr>
+          <w:lang w:val="es-AR"/>
+        </w:rPr>
+        <w:t xml:space="preserve"> era </w:t>
+      </w:r>
+      <w:proofErr w:type="spellStart"/>
+      <w:r>
+        <w:rPr>
+          <w:lang w:val="es-AR"/>
+        </w:rPr>
+        <w:t>mas</w:t>
+      </w:r>
+      <w:proofErr w:type="spellEnd"/>
+      <w:r>
+        <w:rPr>
+          <w:lang w:val="es-AR"/>
+        </w:rPr>
+        <w:t xml:space="preserve"> acertado. La distribución de </w:t>
+      </w:r>
+      <w:proofErr w:type="spellStart"/>
+      <w:r>
+        <w:rPr>
+          <w:lang w:val="es-AR"/>
+        </w:rPr>
+        <w:t>year</w:t>
+      </w:r>
+      <w:proofErr w:type="spellEnd"/>
+      <w:r>
+        <w:rPr>
+          <w:lang w:val="es-AR"/>
+        </w:rPr>
+        <w:t>, luego del proceso, fue la siguiente:</w:t>
+      </w:r>
+    </w:p>
+    <w:p>
+      <w:pPr>
+        <w:pStyle w:val="Cuerpodetexto"/>
+        <w:rPr>
+          <w:lang w:val="es-AR"/>
+        </w:rPr>
+      </w:pPr>
+      <w:r>
+        <w:rPr>
+          <w:noProof/>
+          <w:lang w:eastAsia="en-US" w:bidi="ar-SA"/>
+        </w:rPr>
+        <w:drawing>
+          <wp:inline distT="0" distB="0" distL="0" distR="0">
+            <wp:extent cx="3497580" cy="2756773"/>
+            <wp:effectExtent l="0" t="0" r="0" b="0"/>
+            <wp:docPr id="11" name="Imagen 11"/>
+            <wp:cNvGraphicFramePr>
+              <a:graphicFrameLocks xmlns:a="http://schemas.openxmlformats.org/drawingml/2006/main" noChangeAspect="1"/>
+            </wp:cNvGraphicFramePr>
+            <a:graphic xmlns:a="http://schemas.openxmlformats.org/drawingml/2006/main">
+              <a:graphicData uri="http://schemas.openxmlformats.org/drawingml/2006/picture">
+                <pic:pic xmlns:pic="http://schemas.openxmlformats.org/drawingml/2006/picture">
+                  <pic:nvPicPr>
+                    <pic:cNvPr id="0" name="Picture 6"/>
+                    <pic:cNvPicPr>
+                      <a:picLocks noChangeAspect="1" noChangeArrowheads="1"/>
+                    </pic:cNvPicPr>
+                  </pic:nvPicPr>
+                  <pic:blipFill>
+                    <a:blip r:embed="rId9">
+                      <a:extLst>
+                        <a:ext uri="{28A0092B-C50C-407E-A947-70E740481C1C}">
+                          <a14:useLocalDpi xmlns:a14="http://schemas.microsoft.com/office/drawing/2010/main" val="0"/>
+                        </a:ext>
+                      </a:extLst>
+                    </a:blip>
+                    <a:srcRect/>
+                    <a:stretch>
+                      <a:fillRect/>
+                    </a:stretch>
+                  </pic:blipFill>
+                  <pic:spPr bwMode="auto">
+                    <a:xfrm>
+                      <a:off x="0" y="0"/>
+                      <a:ext cx="3505388" cy="2762928"/>
+                    </a:xfrm>
+                    <a:prstGeom prst="rect">
+                      <a:avLst/>
+                    </a:prstGeom>
+                    <a:noFill/>
+                    <a:ln>
+                      <a:noFill/>
+                    </a:ln>
+                  </pic:spPr>
+                </pic:pic>
+              </a:graphicData>
+            </a:graphic>
+          </wp:inline>
+        </w:drawing>
+      </w:r>
+    </w:p>
+    <w:p>
+      <w:pPr>
+        <w:pStyle w:val="Cuerpodetexto"/>
+        <w:rPr>
+          <w:lang w:val="es-AR"/>
+        </w:rPr>
+      </w:pPr>
+      <w:proofErr w:type="spellStart"/>
+      <w:r>
+        <w:rPr>
+          <w:lang w:val="es-AR"/>
+        </w:rPr>
+        <w:t>Month</w:t>
+      </w:r>
+      <w:proofErr w:type="spellEnd"/>
+      <w:r>
+        <w:rPr>
+          <w:lang w:val="es-AR"/>
+        </w:rPr>
+        <w:t xml:space="preserve">: se creó una variable </w:t>
+      </w:r>
+      <w:proofErr w:type="spellStart"/>
+      <w:r>
+        <w:rPr>
+          <w:lang w:val="es-AR"/>
+        </w:rPr>
+        <w:t>month</w:t>
+      </w:r>
+      <w:proofErr w:type="spellEnd"/>
+      <w:r>
+        <w:rPr>
+          <w:lang w:val="es-AR"/>
+        </w:rPr>
+        <w:t xml:space="preserve">, a partir del </w:t>
+      </w:r>
+      <w:proofErr w:type="spellStart"/>
+      <w:r>
+        <w:rPr>
+          <w:lang w:val="es-AR"/>
+        </w:rPr>
+        <w:t>parseo</w:t>
+      </w:r>
+      <w:proofErr w:type="spellEnd"/>
+      <w:r>
+        <w:rPr>
+          <w:lang w:val="es-AR"/>
+        </w:rPr>
+        <w:t xml:space="preserve"> del mes en la variable case </w:t>
+      </w:r>
+      <w:proofErr w:type="spellStart"/>
+      <w:r>
+        <w:rPr>
+          <w:lang w:val="es-AR"/>
+        </w:rPr>
+        <w:t>number</w:t>
+      </w:r>
+      <w:proofErr w:type="spellEnd"/>
+      <w:r>
+        <w:rPr>
+          <w:lang w:val="es-AR"/>
+        </w:rPr>
+        <w:t>, en los casos donde el mes no estaba disponible, se creó un valor “</w:t>
+      </w:r>
+      <w:proofErr w:type="spellStart"/>
+      <w:r>
+        <w:rPr>
+          <w:lang w:val="es-AR"/>
+        </w:rPr>
+        <w:t>unknown</w:t>
+      </w:r>
+      <w:proofErr w:type="spellEnd"/>
+      <w:r>
+        <w:rPr>
+          <w:lang w:val="es-AR"/>
+        </w:rPr>
+        <w:t>”:</w:t>
+      </w:r>
+    </w:p>
+    <w:p>
+      <w:pPr>
+        <w:pStyle w:val="Cuerpodetexto"/>
+        <w:rPr>
+          <w:lang w:val="es-AR"/>
+        </w:rPr>
+      </w:pPr>
+      <w:r>
+        <w:rPr>
+          <w:noProof/>
+          <w:lang w:eastAsia="en-US" w:bidi="ar-SA"/>
+        </w:rPr>
+        <w:lastRenderedPageBreak/>
+        <w:drawing>
+          <wp:inline distT="0" distB="0" distL="0" distR="0" wp14:anchorId="27FA643B" wp14:editId="16283F64">
+            <wp:extent cx="4391660" cy="3406140"/>
+            <wp:effectExtent l="0" t="0" r="0" b="0"/>
+            <wp:docPr id="1" name="Imagen 1"/>
+            <wp:cNvGraphicFramePr>
+              <a:graphicFrameLocks xmlns:a="http://schemas.openxmlformats.org/drawingml/2006/main" noChangeAspect="1"/>
+            </wp:cNvGraphicFramePr>
+            <a:graphic xmlns:a="http://schemas.openxmlformats.org/drawingml/2006/main">
+              <a:graphicData uri="http://schemas.openxmlformats.org/drawingml/2006/picture">
+                <pic:pic xmlns:pic="http://schemas.openxmlformats.org/drawingml/2006/picture">
+                  <pic:nvPicPr>
+                    <pic:cNvPr id="1" name=""/>
+                    <pic:cNvPicPr/>
+                  </pic:nvPicPr>
+                  <pic:blipFill>
+                    <a:blip r:embed="rId10"/>
+                    <a:stretch>
+                      <a:fillRect/>
+                    </a:stretch>
+                  </pic:blipFill>
+                  <pic:spPr>
+                    <a:xfrm>
+                      <a:off x="0" y="0"/>
+                      <a:ext cx="4391660" cy="3406140"/>
+                    </a:xfrm>
+                    <a:prstGeom prst="rect">
+                      <a:avLst/>
+                    </a:prstGeom>
+                  </pic:spPr>
+                </pic:pic>
+              </a:graphicData>
+            </a:graphic>
+          </wp:inline>
+        </w:drawing>
+      </w:r>
+    </w:p>
+    <w:p>
+      <w:pPr>
+        <w:pStyle w:val="Cuerpodetexto"/>
+        <w:rPr>
+          <w:lang w:val="es-AR"/>
+        </w:rPr>
+      </w:pPr>
+      <w:proofErr w:type="spellStart"/>
+      <w:r>
+        <w:rPr>
+          <w:lang w:val="es-AR"/>
+        </w:rPr>
+        <w:t>Age</w:t>
+      </w:r>
+      <w:proofErr w:type="spellEnd"/>
+      <w:r>
+        <w:rPr>
+          <w:lang w:val="es-AR"/>
+        </w:rPr>
+        <w:t xml:space="preserve">: la variable </w:t>
+      </w:r>
+      <w:proofErr w:type="spellStart"/>
+      <w:r>
+        <w:rPr>
+          <w:lang w:val="es-AR"/>
+        </w:rPr>
+        <w:t>age</w:t>
+      </w:r>
+      <w:proofErr w:type="spellEnd"/>
+      <w:r>
+        <w:rPr>
+          <w:lang w:val="es-AR"/>
+        </w:rPr>
+        <w:t xml:space="preserve"> original disponía no solo de valores numéricos, sino de otras </w:t>
+      </w:r>
+      <w:proofErr w:type="spellStart"/>
+      <w:r>
+        <w:rPr>
+          <w:lang w:val="es-AR"/>
+        </w:rPr>
+        <w:t>pseudo</w:t>
+      </w:r>
+      <w:proofErr w:type="spellEnd"/>
+      <w:r>
+        <w:rPr>
+          <w:lang w:val="es-AR"/>
+        </w:rPr>
+        <w:t xml:space="preserve"> </w:t>
+      </w:r>
+      <w:proofErr w:type="spellStart"/>
+      <w:r>
+        <w:rPr>
+          <w:lang w:val="es-AR"/>
+        </w:rPr>
+        <w:t>discretizaciones</w:t>
+      </w:r>
+      <w:proofErr w:type="spellEnd"/>
+      <w:r>
+        <w:rPr>
+          <w:lang w:val="es-AR"/>
+        </w:rPr>
+        <w:t xml:space="preserve">, años de nacimiento, etc. Solo el 55% de los valores eran numéricos. Primero solo se extrajeron los valores numéricos, quedándonos un 45% de valores NA. Se intentó reemplazar los </w:t>
+      </w:r>
+      <w:proofErr w:type="spellStart"/>
+      <w:r>
+        <w:rPr>
+          <w:lang w:val="es-AR"/>
+        </w:rPr>
+        <w:t>missing</w:t>
+      </w:r>
+      <w:proofErr w:type="spellEnd"/>
+      <w:r>
+        <w:rPr>
+          <w:lang w:val="es-AR"/>
+        </w:rPr>
+        <w:t xml:space="preserve"> </w:t>
+      </w:r>
+      <w:proofErr w:type="spellStart"/>
+      <w:r>
+        <w:rPr>
+          <w:lang w:val="es-AR"/>
+        </w:rPr>
+        <w:t>values</w:t>
+      </w:r>
+      <w:proofErr w:type="spellEnd"/>
+      <w:r>
+        <w:rPr>
+          <w:lang w:val="es-AR"/>
+        </w:rPr>
+        <w:t xml:space="preserve"> por la media o mediana, pero dado el alto porcentaje de </w:t>
+      </w:r>
+      <w:proofErr w:type="spellStart"/>
+      <w:r>
+        <w:rPr>
+          <w:lang w:val="es-AR"/>
+        </w:rPr>
+        <w:t>missing</w:t>
+      </w:r>
+      <w:proofErr w:type="spellEnd"/>
+      <w:r>
+        <w:rPr>
+          <w:lang w:val="es-AR"/>
+        </w:rPr>
+        <w:t xml:space="preserve"> </w:t>
+      </w:r>
+      <w:proofErr w:type="spellStart"/>
+      <w:r>
+        <w:rPr>
+          <w:lang w:val="es-AR"/>
+        </w:rPr>
+        <w:t>values</w:t>
+      </w:r>
+      <w:proofErr w:type="spellEnd"/>
+      <w:r>
+        <w:rPr>
+          <w:lang w:val="es-AR"/>
+        </w:rPr>
+        <w:t>, la distribución era altamente distorsionada. La distribución sin reemplazo era la siguiente:</w:t>
+      </w:r>
+    </w:p>
+    <w:p>
+      <w:pPr>
+        <w:pStyle w:val="Cuerpodetexto"/>
+        <w:rPr>
+          <w:lang w:val="es-AR"/>
+        </w:rPr>
+      </w:pPr>
+      <w:r>
+        <w:rPr>
+          <w:noProof/>
+          <w:lang w:eastAsia="en-US" w:bidi="ar-SA"/>
+        </w:rPr>
+        <w:drawing>
+          <wp:inline distT="0" distB="0" distL="0" distR="0" wp14:anchorId="7DCB86F4" wp14:editId="25F5514E">
+            <wp:extent cx="4095238" cy="3180952"/>
+            <wp:effectExtent l="0" t="0" r="635" b="635"/>
+            <wp:docPr id="12" name="Imagen 12"/>
+            <wp:cNvGraphicFramePr>
+              <a:graphicFrameLocks xmlns:a="http://schemas.openxmlformats.org/drawingml/2006/main" noChangeAspect="1"/>
+            </wp:cNvGraphicFramePr>
+            <a:graphic xmlns:a="http://schemas.openxmlformats.org/drawingml/2006/main">
+              <a:graphicData uri="http://schemas.openxmlformats.org/drawingml/2006/picture">
+                <pic:pic xmlns:pic="http://schemas.openxmlformats.org/drawingml/2006/picture">
+                  <pic:nvPicPr>
+                    <pic:cNvPr id="1" name=""/>
+                    <pic:cNvPicPr/>
+                  </pic:nvPicPr>
+                  <pic:blipFill>
+                    <a:blip r:embed="rId11"/>
+                    <a:stretch>
+                      <a:fillRect/>
+                    </a:stretch>
+                  </pic:blipFill>
+                  <pic:spPr>
+                    <a:xfrm>
+                      <a:off x="0" y="0"/>
+                      <a:ext cx="4095238" cy="3180952"/>
+                    </a:xfrm>
+                    <a:prstGeom prst="rect">
+                      <a:avLst/>
+                    </a:prstGeom>
+                  </pic:spPr>
+                </pic:pic>
+              </a:graphicData>
+            </a:graphic>
+          </wp:inline>
+        </w:drawing>
+      </w:r>
+    </w:p>
+    <w:p>
+      <w:pPr>
+        <w:pStyle w:val="Cuerpodetexto"/>
+        <w:rPr>
+          <w:lang w:val="es-AR"/>
+        </w:rPr>
+      </w:pPr>
+      <w:r>
+        <w:rPr>
+          <w:lang w:val="es-AR"/>
+        </w:rPr>
+        <w:lastRenderedPageBreak/>
+        <w:t>Distribución “</w:t>
+      </w:r>
+      <w:proofErr w:type="spellStart"/>
+      <w:r>
+        <w:rPr>
+          <w:lang w:val="es-AR"/>
+        </w:rPr>
+        <w:t>tipica</w:t>
+      </w:r>
+      <w:proofErr w:type="spellEnd"/>
+      <w:r>
+        <w:rPr>
+          <w:lang w:val="es-AR"/>
+        </w:rPr>
+        <w:t xml:space="preserve">” de edad. Pero necesitábamos </w:t>
+      </w:r>
+      <w:proofErr w:type="spellStart"/>
+      <w:r>
+        <w:rPr>
+          <w:lang w:val="es-AR"/>
+        </w:rPr>
+        <w:t>discretizar</w:t>
+      </w:r>
+      <w:proofErr w:type="spellEnd"/>
+      <w:r>
+        <w:rPr>
+          <w:lang w:val="es-AR"/>
+        </w:rPr>
+        <w:t xml:space="preserve"> esta variable para poder ser utilizada como variable para el tipo de clase </w:t>
+      </w:r>
+      <w:proofErr w:type="spellStart"/>
+      <w:r>
+        <w:rPr>
+          <w:lang w:val="es-AR"/>
+        </w:rPr>
+        <w:t>transactions</w:t>
+      </w:r>
+      <w:proofErr w:type="spellEnd"/>
+      <w:r>
+        <w:rPr>
+          <w:lang w:val="es-AR"/>
+        </w:rPr>
+        <w:t xml:space="preserve"> para la minería de reglas de asociación, por ende, se realizó una </w:t>
+      </w:r>
+      <w:proofErr w:type="spellStart"/>
+      <w:r>
+        <w:rPr>
+          <w:lang w:val="es-AR"/>
+        </w:rPr>
+        <w:t>discretizacion</w:t>
+      </w:r>
+      <w:proofErr w:type="spellEnd"/>
+      <w:r>
+        <w:rPr>
+          <w:lang w:val="es-AR"/>
+        </w:rPr>
+        <w:t xml:space="preserve"> basada en </w:t>
+      </w:r>
+      <w:proofErr w:type="spellStart"/>
+      <w:r>
+        <w:rPr>
+          <w:lang w:val="es-AR"/>
+        </w:rPr>
+        <w:t>clustering</w:t>
+      </w:r>
+      <w:proofErr w:type="spellEnd"/>
+      <w:r>
+        <w:rPr>
+          <w:lang w:val="es-AR"/>
+        </w:rPr>
+        <w:t xml:space="preserve">, específicamente </w:t>
+      </w:r>
+      <w:proofErr w:type="spellStart"/>
+      <w:r>
+        <w:rPr>
+          <w:lang w:val="es-AR"/>
+        </w:rPr>
+        <w:t>kmeans</w:t>
+      </w:r>
+      <w:proofErr w:type="spellEnd"/>
+      <w:r>
+        <w:rPr>
+          <w:lang w:val="es-AR"/>
+        </w:rPr>
+        <w:t xml:space="preserve">, donde la </w:t>
+      </w:r>
+      <w:proofErr w:type="spellStart"/>
+      <w:r>
+        <w:rPr>
+          <w:lang w:val="es-AR"/>
+        </w:rPr>
+        <w:t>discretizacion</w:t>
+      </w:r>
+      <w:proofErr w:type="spellEnd"/>
+      <w:r>
+        <w:rPr>
+          <w:lang w:val="es-AR"/>
+        </w:rPr>
+        <w:t xml:space="preserve"> respetó lo </w:t>
+      </w:r>
+      <w:proofErr w:type="spellStart"/>
+      <w:r>
+        <w:rPr>
+          <w:lang w:val="es-AR"/>
+        </w:rPr>
+        <w:t>mas</w:t>
+      </w:r>
+      <w:proofErr w:type="spellEnd"/>
+      <w:r>
+        <w:rPr>
+          <w:lang w:val="es-AR"/>
+        </w:rPr>
+        <w:t xml:space="preserve"> posible a la distribución original. Los </w:t>
+      </w:r>
+      <w:proofErr w:type="spellStart"/>
+      <w:r>
+        <w:rPr>
+          <w:lang w:val="es-AR"/>
+        </w:rPr>
+        <w:t>bins</w:t>
+      </w:r>
+      <w:proofErr w:type="spellEnd"/>
+      <w:r>
+        <w:rPr>
+          <w:lang w:val="es-AR"/>
+        </w:rPr>
+        <w:t xml:space="preserve"> o segmentos fueron renombrados según un criterio para marcar las etapas de la edad y se agregó un valor </w:t>
+      </w:r>
+      <w:r>
+        <w:rPr>
+          <w:lang w:val="es-AR"/>
+        </w:rPr>
+        <w:t>(“</w:t>
+      </w:r>
+      <w:proofErr w:type="spellStart"/>
+      <w:r>
+        <w:rPr>
+          <w:lang w:val="es-AR"/>
+        </w:rPr>
+        <w:t>unknown</w:t>
+      </w:r>
+      <w:proofErr w:type="spellEnd"/>
+      <w:r>
+        <w:rPr>
+          <w:lang w:val="es-AR"/>
+        </w:rPr>
+        <w:t xml:space="preserve">”) </w:t>
+      </w:r>
+      <w:r>
+        <w:rPr>
+          <w:lang w:val="es-AR"/>
+        </w:rPr>
+        <w:t>para los valores faltantes:</w:t>
+      </w:r>
+    </w:p>
+    <w:p>
+      <w:pPr>
+        <w:pStyle w:val="Cuerpodetexto"/>
+        <w:rPr>
+          <w:lang w:val="es-AR"/>
+        </w:rPr>
+      </w:pPr>
+      <w:r>
+        <w:rPr>
+          <w:noProof/>
+          <w:lang w:eastAsia="en-US" w:bidi="ar-SA"/>
+        </w:rPr>
+        <w:drawing>
+          <wp:inline distT="0" distB="0" distL="0" distR="0" wp14:anchorId="51BB3AC5" wp14:editId="605DAB89">
+            <wp:extent cx="4391660" cy="3418205"/>
+            <wp:effectExtent l="0" t="0" r="0" b="0"/>
+            <wp:docPr id="13" name="Imagen 13"/>
+            <wp:cNvGraphicFramePr>
+              <a:graphicFrameLocks xmlns:a="http://schemas.openxmlformats.org/drawingml/2006/main" noChangeAspect="1"/>
+            </wp:cNvGraphicFramePr>
+            <a:graphic xmlns:a="http://schemas.openxmlformats.org/drawingml/2006/main">
+              <a:graphicData uri="http://schemas.openxmlformats.org/drawingml/2006/picture">
+                <pic:pic xmlns:pic="http://schemas.openxmlformats.org/drawingml/2006/picture">
+                  <pic:nvPicPr>
+                    <pic:cNvPr id="1" name=""/>
+                    <pic:cNvPicPr/>
+                  </pic:nvPicPr>
+                  <pic:blipFill>
+                    <a:blip r:embed="rId12"/>
+                    <a:stretch>
+                      <a:fillRect/>
+                    </a:stretch>
+                  </pic:blipFill>
+                  <pic:spPr>
+                    <a:xfrm>
+                      <a:off x="0" y="0"/>
+                      <a:ext cx="4391660" cy="3418205"/>
+                    </a:xfrm>
+                    <a:prstGeom prst="rect">
+                      <a:avLst/>
+                    </a:prstGeom>
+                  </pic:spPr>
+                </pic:pic>
+              </a:graphicData>
+            </a:graphic>
+          </wp:inline>
+        </w:drawing>
+      </w:r>
+    </w:p>
+    <w:p>
+      <w:pPr>
+        <w:pStyle w:val="Cuerpodetexto"/>
+        <w:rPr>
+          <w:lang w:val="es-AR"/>
+        </w:rPr>
+      </w:pPr>
+      <w:r>
+        <w:rPr>
+          <w:lang w:val="es-AR"/>
+        </w:rPr>
+        <w:t xml:space="preserve">La estructura del </w:t>
+      </w:r>
+      <w:proofErr w:type="spellStart"/>
+      <w:r>
+        <w:rPr>
+          <w:lang w:val="es-AR"/>
+        </w:rPr>
+        <w:t>dataset</w:t>
+      </w:r>
+      <w:proofErr w:type="spellEnd"/>
+      <w:r>
+        <w:rPr>
+          <w:lang w:val="es-AR"/>
+        </w:rPr>
+        <w:t xml:space="preserve"> no es </w:t>
+      </w:r>
+      <w:proofErr w:type="spellStart"/>
+      <w:r>
+        <w:rPr>
+          <w:lang w:val="es-AR"/>
+        </w:rPr>
+        <w:t>optima</w:t>
+      </w:r>
+      <w:proofErr w:type="spellEnd"/>
+      <w:r>
+        <w:rPr>
+          <w:lang w:val="es-AR"/>
+        </w:rPr>
+        <w:t xml:space="preserve"> para realizar un análisis de reglas de </w:t>
+      </w:r>
+      <w:r>
+        <w:rPr>
+          <w:lang w:val="es-AR"/>
+        </w:rPr>
+        <w:t>asociación</w:t>
+      </w:r>
+    </w:p>
+    <w:p>
+      <w:pPr>
+        <w:pStyle w:val="Cuerpodetexto"/>
+        <w:rPr>
+          <w:lang w:val="es-AR"/>
+        </w:rPr>
+      </w:pPr>
+    </w:p>
+    <w:p>
+      <w:pPr>
+        <w:pStyle w:val="Cuerpodetexto"/>
+        <w:rPr>
+          <w:lang w:val="es-AR"/>
+        </w:rPr>
+      </w:pPr>
+    </w:p>
+    <w:p>
+      <w:pPr>
+        <w:pStyle w:val="Cuerpodetexto"/>
+        <w:rPr>
+          <w:lang w:val="es-AR"/>
+        </w:rPr>
+      </w:pPr>
+      <w:r>
+        <w:rPr>
+          <w:lang w:val="es-AR"/>
+        </w:rPr>
+        <w:t xml:space="preserve">Toda la descripción del </w:t>
+      </w:r>
+      <w:proofErr w:type="spellStart"/>
+      <w:r>
+        <w:rPr>
+          <w:lang w:val="es-AR"/>
+        </w:rPr>
+        <w:t>dataset</w:t>
+      </w:r>
+      <w:proofErr w:type="spellEnd"/>
+      <w:r>
+        <w:rPr>
+          <w:lang w:val="es-AR"/>
+        </w:rPr>
+        <w:t xml:space="preserve"> y las técnicas que utilizaron, acá pueden utilizar tablas y gráficos que ayuden a explicar los </w:t>
+      </w:r>
+      <w:proofErr w:type="gramStart"/>
+      <w:r>
+        <w:rPr>
+          <w:lang w:val="es-AR"/>
+        </w:rPr>
+        <w:t>datos</w:t>
+      </w:r>
+      <w:proofErr w:type="gramEnd"/>
+      <w:r>
+        <w:rPr>
+          <w:lang w:val="es-AR"/>
+        </w:rPr>
+        <w:t xml:space="preserve"> pero no se incluye nada de resultados. Es solo el análisis exploratorio.</w:t>
+      </w:r>
+    </w:p>
+    <w:p>
+      <w:pPr>
+        <w:pStyle w:val="Cuerpodetexto"/>
+        <w:rPr>
+          <w:lang w:val="es-AR"/>
+        </w:rPr>
+      </w:pPr>
+      <w:r>
+        <w:rPr>
+          <w:lang w:val="es-AR"/>
+        </w:rPr>
+        <w:t xml:space="preserve">Acá también se describe todo el </w:t>
+      </w:r>
+      <w:proofErr w:type="spellStart"/>
+      <w:r>
+        <w:rPr>
+          <w:lang w:val="es-AR"/>
+        </w:rPr>
+        <w:t>workflow</w:t>
+      </w:r>
+      <w:proofErr w:type="spellEnd"/>
+      <w:r>
+        <w:rPr>
+          <w:lang w:val="es-AR"/>
+        </w:rPr>
+        <w:t xml:space="preserve"> de </w:t>
+      </w:r>
+      <w:proofErr w:type="spellStart"/>
+      <w:r>
+        <w:rPr>
+          <w:lang w:val="es-AR"/>
+        </w:rPr>
+        <w:t>preprocesamientos</w:t>
+      </w:r>
+      <w:proofErr w:type="spellEnd"/>
+      <w:r>
+        <w:rPr>
+          <w:lang w:val="es-AR"/>
+        </w:rPr>
+        <w:t xml:space="preserve"> y todas las transformaciones.</w:t>
+      </w:r>
+    </w:p>
+    <w:p>
+      <w:pPr>
+        <w:pStyle w:val="Cuerpodetexto"/>
+        <w:rPr>
+          <w:lang w:val="es-AR"/>
+        </w:rPr>
+      </w:pPr>
+      <w:r>
+        <w:rPr>
+          <w:lang w:val="es-AR"/>
+        </w:rPr>
+        <w:t xml:space="preserve">Además, en </w:t>
+      </w:r>
+      <w:proofErr w:type="spellStart"/>
+      <w:r>
+        <w:rPr>
+          <w:lang w:val="es-AR"/>
+        </w:rPr>
+        <w:t>está</w:t>
+      </w:r>
+      <w:proofErr w:type="spellEnd"/>
+      <w:r>
+        <w:rPr>
+          <w:lang w:val="es-AR"/>
+        </w:rPr>
+        <w:t xml:space="preserve"> sección también se explican los experimentos que se realizaron. Ejemplo:</w:t>
+      </w:r>
+    </w:p>
+    <w:p>
+      <w:pPr>
+        <w:pStyle w:val="Cuerpodetexto"/>
+        <w:rPr>
+          <w:lang w:val="es-AR"/>
+        </w:rPr>
+      </w:pPr>
+      <w:r>
+        <w:rPr>
+          <w:lang w:val="es-AR"/>
+        </w:rPr>
+        <w:t xml:space="preserve">Se realizó una reducción de </w:t>
+      </w:r>
+      <w:proofErr w:type="spellStart"/>
+      <w:r>
+        <w:rPr>
+          <w:lang w:val="es-AR"/>
+        </w:rPr>
+        <w:t>dimensionalidad</w:t>
+      </w:r>
+      <w:proofErr w:type="spellEnd"/>
+      <w:r>
+        <w:rPr>
+          <w:lang w:val="es-AR"/>
+        </w:rPr>
+        <w:t xml:space="preserve"> con el método X y quedaron estas N variables, la variable objetivo utilizada fue la generada con el criterio de referencia </w:t>
+      </w:r>
+      <w:r>
+        <w:rPr>
+          <w:lang w:val="es-AR"/>
+        </w:rPr>
+        <w:lastRenderedPageBreak/>
+        <w:t>da</w:t>
+      </w:r>
+      <w:bookmarkStart w:id="0" w:name="_GoBack"/>
+      <w:bookmarkEnd w:id="0"/>
+      <w:r>
+        <w:rPr>
+          <w:lang w:val="es-AR"/>
+        </w:rPr>
+        <w:t>da en el enunciado del TP. Se corrió con esos datos un ajuste con J48 y se evaluó con la métrica Y.</w:t>
+      </w:r>
+    </w:p>
+    <w:p>
+      <w:pPr>
+        <w:pStyle w:val="heading1"/>
+        <w:rPr>
+          <w:lang w:val="es-AR"/>
+        </w:rPr>
+      </w:pPr>
+      <w:r>
+        <w:rPr>
+          <w:lang w:val="es-AR"/>
+        </w:rPr>
+        <w:t>3   Resultados obtenidos</w:t>
+      </w:r>
+    </w:p>
+    <w:p>
+      <w:pPr>
+        <w:pStyle w:val="p1a"/>
+        <w:rPr>
+          <w:lang w:val="es-AR"/>
+        </w:rPr>
+      </w:pPr>
+      <w:r>
+        <w:rPr>
+          <w:lang w:val="es-AR"/>
+        </w:rPr>
+        <w:t xml:space="preserve">Los resultados de la configuración de </w:t>
+      </w:r>
+      <w:proofErr w:type="spellStart"/>
+      <w:r>
+        <w:rPr>
+          <w:lang w:val="es-AR"/>
+        </w:rPr>
+        <w:t>preprocesamiento</w:t>
+      </w:r>
+      <w:proofErr w:type="spellEnd"/>
+      <w:r>
+        <w:rPr>
+          <w:lang w:val="es-AR"/>
+        </w:rPr>
+        <w:t xml:space="preserve"> X con las N variables se muestran en la tabla </w:t>
+      </w:r>
+      <w:proofErr w:type="gramStart"/>
+      <w:r>
+        <w:rPr>
+          <w:lang w:val="es-AR"/>
+        </w:rPr>
+        <w:t>XX....</w:t>
+      </w:r>
+      <w:proofErr w:type="gramEnd"/>
+      <w:r>
+        <w:rPr>
+          <w:lang w:val="es-AR"/>
+        </w:rPr>
+        <w:t>.</w:t>
+      </w:r>
+    </w:p>
+    <w:p>
+      <w:pPr>
+        <w:pStyle w:val="heading1"/>
+        <w:rPr>
+          <w:lang w:val="es-AR"/>
+        </w:rPr>
+      </w:pPr>
+      <w:proofErr w:type="spellStart"/>
+      <w:r>
+        <w:t>Referencias</w:t>
+      </w:r>
+      <w:proofErr w:type="spellEnd"/>
     </w:p>
     <w:p>
       <w:pPr>
         <w:pStyle w:val="referenceitem"/>
-        <w:rPr>
-          <w:lang w:val="es-AR"/>
-        </w:rPr>
       </w:pPr>
-    </w:p>
-    <w:p>
-      <w:pPr>
-        <w:pStyle w:val="referenceitem"/>
-        <w:rPr>
-          <w:lang w:val="es-AR"/>
-        </w:rPr>
-      </w:pPr>
-    </w:p>
-    <w:p>
-      <w:pPr>
-        <w:pStyle w:val="referenceitem"/>
-        <w:rPr>
-          <w:lang w:val="es-AR"/>
-        </w:rPr>
-      </w:pPr>
-    </w:p>
-    <w:p>
-      <w:pPr>
-        <w:pStyle w:val="referenceitem"/>
-        <w:rPr>
-          <w:lang w:val="es-AR"/>
-        </w:rPr>
-      </w:pPr>
-    </w:p>
-    <w:p>
-      <w:pPr>
-        <w:pStyle w:val="referenceitem"/>
-        <w:rPr>
-          <w:lang w:val="es-AR"/>
-        </w:rPr>
-      </w:pPr>
-    </w:p>
-    <w:p>
-      <w:pPr>
-        <w:pStyle w:val="referenceitem"/>
-        <w:rPr>
-          <w:lang w:val="es-AR"/>
-        </w:rPr>
-      </w:pPr>
-    </w:p>
-    <w:p>
-      <w:pPr>
-        <w:pStyle w:val="referenceitem"/>
-        <w:rPr>
-          <w:lang w:val="es-AR"/>
-        </w:rPr>
-      </w:pPr>
-    </w:p>
-    <w:p>
-      <w:pPr>
-        <w:pStyle w:val="referenceitem"/>
-        <w:rPr>
-          <w:lang w:val="es-AR"/>
-        </w:rPr>
-      </w:pPr>
-    </w:p>
-    <w:p>
-      <w:pPr>
-        <w:pStyle w:val="referenceitem"/>
-        <w:rPr>
-          <w:lang w:val="es-AR"/>
-        </w:rPr>
-      </w:pPr>
-    </w:p>
-    <w:p>
-      <w:pPr>
-        <w:pStyle w:val="referenceitem"/>
-        <w:rPr>
-          <w:lang w:val="es-AR"/>
-        </w:rPr>
-      </w:pPr>
-    </w:p>
-    <w:p>
-      <w:pPr>
-        <w:pStyle w:val="referenceitem"/>
-        <w:rPr>
-          <w:lang w:val="es-AR"/>
-        </w:rPr>
-      </w:pPr>
-    </w:p>
-    <w:p>
-      <w:pPr>
-        <w:pStyle w:val="referenceitem"/>
-        <w:rPr>
-          <w:lang w:val="es-AR"/>
-        </w:rPr>
-      </w:pPr>
-    </w:p>
-    <w:p>
-      <w:pPr>
-        <w:pStyle w:val="referenceitem"/>
-        <w:rPr>
-          <w:lang w:val="es-AR"/>
-        </w:rPr>
-      </w:pPr>
-    </w:p>
-    <w:p>
-      <w:pPr>
-        <w:pStyle w:val="referenceitem"/>
-        <w:rPr>
-          <w:lang w:val="es-AR"/>
-        </w:rPr>
-      </w:pPr>
-    </w:p>
-    <w:p>
-      <w:pPr>
-        <w:pStyle w:val="referenceitem"/>
-        <w:rPr>
-          <w:lang w:val="es-AR"/>
-        </w:rPr>
-      </w:pPr>
-    </w:p>
-    <w:p>
-      <w:pPr>
-        <w:pStyle w:val="referenceitem"/>
-        <w:rPr>
-          <w:lang w:val="es-AR"/>
-        </w:rPr>
-      </w:pPr>
-    </w:p>
-    <w:p>
-      <w:pPr>
-        <w:pStyle w:val="referenceitem"/>
-        <w:rPr>
-          <w:lang w:val="es-AR"/>
-        </w:rPr>
-      </w:pPr>
-      <w:r>
-        <w:rPr>
-          <w:lang w:val="es-AR"/>
-        </w:rPr>
-        <w:t xml:space="preserve">Pueden obtenerlas ya formateadas las citas desde </w:t>
-      </w:r>
-      <w:proofErr w:type="spellStart"/>
-      <w:r>
-        <w:rPr>
-          <w:lang w:val="es-AR"/>
-        </w:rPr>
-        <w:t>Scholar</w:t>
-      </w:r>
-      <w:proofErr w:type="spellEnd"/>
-      <w:r>
-        <w:rPr>
-          <w:lang w:val="es-AR"/>
-        </w:rPr>
-        <w:t xml:space="preserve"> Google</w:t>
-      </w:r>
-    </w:p>
-    <w:p>
-      <w:pPr>
-        <w:pStyle w:val="referenceitem"/>
-        <w:rPr>
-          <w:lang w:val="es-AR"/>
-        </w:rPr>
-      </w:pPr>
+      <w:proofErr w:type="spellStart"/>
+      <w:r>
+        <w:rPr>
+          <w:rFonts w:ascii="Arial" w:hAnsi="Arial" w:cs="Arial"/>
+          <w:color w:val="222222"/>
+          <w:sz w:val="20"/>
+          <w:shd w:val="clear" w:color="auto" w:fill="FFFFFF"/>
+        </w:rPr>
+        <w:t>Hryniewicz</w:t>
+      </w:r>
+      <w:proofErr w:type="spellEnd"/>
+      <w:r>
+        <w:rPr>
+          <w:rFonts w:ascii="Arial" w:hAnsi="Arial" w:cs="Arial"/>
+          <w:color w:val="222222"/>
+          <w:sz w:val="20"/>
+          <w:shd w:val="clear" w:color="auto" w:fill="FFFFFF"/>
+        </w:rPr>
+        <w:t>, O. (2006). Goodman–</w:t>
+      </w:r>
+      <w:proofErr w:type="spellStart"/>
+      <w:r>
+        <w:rPr>
+          <w:rFonts w:ascii="Arial" w:hAnsi="Arial" w:cs="Arial"/>
+          <w:color w:val="222222"/>
+          <w:sz w:val="20"/>
+          <w:shd w:val="clear" w:color="auto" w:fill="FFFFFF"/>
+        </w:rPr>
+        <w:t>Kruskal</w:t>
+      </w:r>
+      <w:proofErr w:type="spellEnd"/>
+      <w:r>
+        <w:rPr>
+          <w:rFonts w:ascii="Arial" w:hAnsi="Arial" w:cs="Arial"/>
+          <w:color w:val="222222"/>
+          <w:sz w:val="20"/>
+          <w:shd w:val="clear" w:color="auto" w:fill="FFFFFF"/>
+        </w:rPr>
+        <w:t xml:space="preserve"> γ measure of dependence for fuzzy ordered categorical data. </w:t>
+      </w:r>
+      <w:r>
+        <w:rPr>
+          <w:rFonts w:ascii="Arial" w:hAnsi="Arial" w:cs="Arial"/>
+          <w:i/>
+          <w:iCs/>
+          <w:color w:val="222222"/>
+          <w:sz w:val="20"/>
+          <w:shd w:val="clear" w:color="auto" w:fill="FFFFFF"/>
+        </w:rPr>
+        <w:t>Computational Statistics &amp; Data Analysis</w:t>
+      </w:r>
+      <w:r>
+        <w:rPr>
+          <w:rFonts w:ascii="Arial" w:hAnsi="Arial" w:cs="Arial"/>
+          <w:color w:val="222222"/>
+          <w:sz w:val="20"/>
+          <w:shd w:val="clear" w:color="auto" w:fill="FFFFFF"/>
+        </w:rPr>
+        <w:t>, </w:t>
+      </w:r>
+      <w:r>
+        <w:rPr>
+          <w:rFonts w:ascii="Arial" w:hAnsi="Arial" w:cs="Arial"/>
+          <w:i/>
+          <w:iCs/>
+          <w:color w:val="222222"/>
+          <w:sz w:val="20"/>
+          <w:shd w:val="clear" w:color="auto" w:fill="FFFFFF"/>
+        </w:rPr>
+        <w:t>51</w:t>
+      </w:r>
+      <w:r>
+        <w:rPr>
+          <w:rFonts w:ascii="Arial" w:hAnsi="Arial" w:cs="Arial"/>
+          <w:color w:val="222222"/>
+          <w:sz w:val="20"/>
+          <w:shd w:val="clear" w:color="auto" w:fill="FFFFFF"/>
+        </w:rPr>
+        <w:t>(1), 323-334.</w:t>
+      </w:r>
     </w:p>
     <w:sectPr>
       <w:pgSz w:w="11906" w:h="16838"/>

--- a/informe.docx
+++ b/informe.docx
@@ -4,7 +4,7 @@
   <w:body>
     <w:p>
       <w:pPr>
-        <w:pStyle w:val="Ttulo"/>
+        <w:pStyle w:val="Title"/>
         <w:rPr>
           <w:lang w:val="es-AR"/>
         </w:rPr>
@@ -155,7 +155,7 @@
     </w:p>
     <w:tbl>
       <w:tblPr>
-        <w:tblStyle w:val="Tablaconcuadrcula"/>
+        <w:tblStyle w:val="TableGrid"/>
         <w:tblW w:w="0" w:type="auto"/>
         <w:tblLook w:val="04A0" w:firstRow="1" w:lastRow="0" w:firstColumn="1" w:lastColumn="0" w:noHBand="0" w:noVBand="1"/>
       </w:tblPr>
@@ -672,7 +672,6 @@
               <w:rPr>
                 <w:lang w:val="es-AR"/>
               </w:rPr>
-              <w:lastRenderedPageBreak/>
               <w:t>Activity</w:t>
             </w:r>
             <w:proofErr w:type="spellEnd"/>
@@ -737,6 +736,7 @@
               <w:rPr>
                 <w:lang w:val="es-AR"/>
               </w:rPr>
+              <w:lastRenderedPageBreak/>
               <w:t>Name</w:t>
             </w:r>
             <w:proofErr w:type="spellEnd"/>
@@ -1542,7 +1542,7 @@
       <w:r>
         <w:rPr>
           <w:noProof/>
-          <w:lang w:eastAsia="en-US" w:bidi="ar-SA"/>
+          <w:lang w:val="es-AR" w:eastAsia="es-AR" w:bidi="ar-SA"/>
         </w:rPr>
         <w:drawing>
           <wp:inline distT="0" distB="0" distL="0" distR="0" wp14:anchorId="44907E01" wp14:editId="31823F89">
@@ -1641,7 +1641,13 @@
         <w:rPr>
           <w:lang w:val="es-AR"/>
         </w:rPr>
-        <w:t>type</w:t>
+        <w:t>T</w:t>
+      </w:r>
+      <w:r>
+        <w:rPr>
+          <w:lang w:val="es-AR"/>
+        </w:rPr>
+        <w:t>ype</w:t>
       </w:r>
       <w:proofErr w:type="spellEnd"/>
       <w:r>
@@ -1675,7 +1681,7 @@
       <w:r>
         <w:rPr>
           <w:noProof/>
-          <w:lang w:eastAsia="en-US" w:bidi="ar-SA"/>
+          <w:lang w:val="es-AR" w:eastAsia="es-AR" w:bidi="ar-SA"/>
         </w:rPr>
         <w:lastRenderedPageBreak/>
         <w:drawing>
@@ -1767,7 +1773,7 @@
       <w:r>
         <w:rPr>
           <w:noProof/>
-          <w:lang w:eastAsia="en-US" w:bidi="ar-SA"/>
+          <w:lang w:val="es-AR" w:eastAsia="es-AR" w:bidi="ar-SA"/>
         </w:rPr>
         <w:drawing>
           <wp:inline distT="0" distB="0" distL="0" distR="0" wp14:anchorId="3A28AB9D" wp14:editId="4A59AD5B">
@@ -1817,7 +1823,19 @@
         <w:rPr>
           <w:lang w:val="es-AR"/>
         </w:rPr>
-        <w:t>Nuevamente, se observa un amplio predominio, en este caso, el sexo masculino en los accidentes reportados.</w:t>
+        <w:t xml:space="preserve">Nuevamente, se observa un amplio predominio, en este caso, el sexo masculino en </w:t>
+      </w:r>
+      <w:r>
+        <w:rPr>
+          <w:lang w:val="es-AR"/>
+        </w:rPr>
+        <w:t xml:space="preserve">la mayoría de </w:t>
+      </w:r>
+      <w:r>
+        <w:rPr>
+          <w:lang w:val="es-AR"/>
+        </w:rPr>
+        <w:t>los accidentes reportados.</w:t>
       </w:r>
     </w:p>
     <w:p>
@@ -1831,7 +1849,13 @@
         <w:rPr>
           <w:lang w:val="es-AR"/>
         </w:rPr>
-        <w:t xml:space="preserve">La variable fatal poseía valores que no eran ni Y ni N, se creó un nivel </w:t>
+        <w:t>La variable F</w:t>
+      </w:r>
+      <w:r>
+        <w:rPr>
+          <w:lang w:val="es-AR"/>
+        </w:rPr>
+        <w:t xml:space="preserve">atal poseía valores que no eran ni Y ni N, se creó un nivel </w:t>
       </w:r>
       <w:proofErr w:type="spellStart"/>
       <w:r>
@@ -1886,7 +1910,7 @@
       <w:r>
         <w:rPr>
           <w:noProof/>
-          <w:lang w:eastAsia="en-US" w:bidi="ar-SA"/>
+          <w:lang w:val="es-AR" w:eastAsia="es-AR" w:bidi="ar-SA"/>
         </w:rPr>
         <w:lastRenderedPageBreak/>
         <w:drawing>
@@ -1937,7 +1961,19 @@
         <w:rPr>
           <w:lang w:val="es-AR"/>
         </w:rPr>
-        <w:t xml:space="preserve">El análisis de otras variables que podrían ser categóricas, pero son texto, no tiene sentido, ya </w:t>
+        <w:t>El análisis de otras variables que podrían ser categóricas, pero son texto, no tiene sentido</w:t>
+      </w:r>
+      <w:r>
+        <w:rPr>
+          <w:lang w:val="es-AR"/>
+        </w:rPr>
+        <w:t xml:space="preserve"> alguno</w:t>
+      </w:r>
+      <w:r>
+        <w:rPr>
+          <w:lang w:val="es-AR"/>
+        </w:rPr>
+        <w:t xml:space="preserve">, ya </w:t>
       </w:r>
       <w:proofErr w:type="gramStart"/>
       <w:r>
@@ -2078,7 +2114,7 @@
       <w:r>
         <w:rPr>
           <w:noProof/>
-          <w:lang w:eastAsia="en-US" w:bidi="ar-SA"/>
+          <w:lang w:val="es-AR" w:eastAsia="es-AR" w:bidi="ar-SA"/>
         </w:rPr>
         <w:drawing>
           <wp:inline distT="0" distB="0" distL="0" distR="0">
@@ -2153,26 +2189,34 @@
         <w:rPr>
           <w:lang w:val="es-AR"/>
         </w:rPr>
-        <w:t>entre 2 var</w:t>
-      </w:r>
-      <w:r>
-        <w:rPr>
-          <w:lang w:val="es-AR"/>
-        </w:rPr>
-        <w:t>i</w:t>
-      </w:r>
-      <w:r>
-        <w:rPr>
-          <w:lang w:val="es-AR"/>
-        </w:rPr>
-        <w:t>a</w:t>
-      </w:r>
-      <w:r>
-        <w:rPr>
-          <w:lang w:val="es-AR"/>
-        </w:rPr>
-        <w:t>bles</w:t>
-      </w:r>
+        <w:t xml:space="preserve">entre 2 variables </w:t>
+      </w:r>
+      <w:r>
+        <w:rPr>
+          <w:lang w:val="es-AR"/>
+        </w:rPr>
+        <w:t>es</w:t>
+      </w:r>
+      <w:r>
+        <w:rPr>
+          <w:lang w:val="es-AR"/>
+        </w:rPr>
+        <w:t xml:space="preserve"> 1, significa que hay una asociación </w:t>
+      </w:r>
+      <w:proofErr w:type="gramStart"/>
+      <w:r>
+        <w:rPr>
+          <w:lang w:val="es-AR"/>
+        </w:rPr>
+        <w:t xml:space="preserve">alta </w:t>
+      </w:r>
+      <w:r>
+        <w:rPr>
+          <w:lang w:val="es-AR"/>
+        </w:rPr>
+        <w:t xml:space="preserve"> entre</w:t>
+      </w:r>
+      <w:proofErr w:type="gramEnd"/>
       <w:r>
         <w:rPr>
           <w:lang w:val="es-AR"/>
@@ -2183,92 +2227,408 @@
         <w:rPr>
           <w:lang w:val="es-AR"/>
         </w:rPr>
-        <w:t xml:space="preserve">vale 1, significa que hay una asociación </w:t>
+        <w:t>esas variables, caso contrario, el valor 0 indica la nula asociación entre esas variables, el valor K de la diagonal, denota la cantidad de valores de esa variable. Cabe</w:t>
+      </w:r>
+      <w:r>
+        <w:rPr>
+          <w:lang w:val="es-AR"/>
+        </w:rPr>
+        <w:t xml:space="preserve"> m</w:t>
+      </w:r>
+      <w:r>
+        <w:rPr>
+          <w:lang w:val="es-AR"/>
+        </w:rPr>
+        <w:t>encionar que el valor tau es bi</w:t>
+      </w:r>
+      <w:r>
+        <w:rPr>
+          <w:lang w:val="es-AR"/>
+        </w:rPr>
+        <w:t>direcci</w:t>
+      </w:r>
+      <w:r>
+        <w:rPr>
+          <w:lang w:val="es-AR"/>
+        </w:rPr>
+        <w:t>o</w:t>
+      </w:r>
+      <w:r>
+        <w:rPr>
+          <w:lang w:val="es-AR"/>
+        </w:rPr>
+        <w:t>n</w:t>
+      </w:r>
+      <w:r>
+        <w:rPr>
+          <w:lang w:val="es-AR"/>
+        </w:rPr>
+        <w:t>al</w:t>
+      </w:r>
+      <w:r>
+        <w:rPr>
+          <w:lang w:val="es-AR"/>
+        </w:rPr>
+        <w:t xml:space="preserve">, por ejemplo, Sex explicada por </w:t>
+      </w:r>
+      <w:proofErr w:type="spellStart"/>
+      <w:r>
+        <w:rPr>
+          <w:lang w:val="es-AR"/>
+        </w:rPr>
+        <w:t>Type</w:t>
+      </w:r>
+      <w:proofErr w:type="spellEnd"/>
+      <w:r>
+        <w:rPr>
+          <w:lang w:val="es-AR"/>
+        </w:rPr>
+        <w:t xml:space="preserve"> tiene un valor de 0.11, pero </w:t>
+      </w:r>
+      <w:proofErr w:type="spellStart"/>
+      <w:r>
+        <w:rPr>
+          <w:lang w:val="es-AR"/>
+        </w:rPr>
+        <w:t>Type</w:t>
+      </w:r>
+      <w:proofErr w:type="spellEnd"/>
+      <w:r>
+        <w:rPr>
+          <w:lang w:val="es-AR"/>
+        </w:rPr>
+        <w:t xml:space="preserve"> explicada po</w:t>
+      </w:r>
+      <w:r>
+        <w:rPr>
+          <w:lang w:val="es-AR"/>
+        </w:rPr>
+        <w:t xml:space="preserve">r Sex tiene un valor de 0.07. </w:t>
+      </w:r>
+      <w:r>
+        <w:rPr>
+          <w:lang w:val="es-AR"/>
+        </w:rPr>
+        <w:t xml:space="preserve">Claramente se puede observar que no </w:t>
+      </w:r>
+      <w:r>
+        <w:rPr>
+          <w:lang w:val="es-AR"/>
+        </w:rPr>
+        <w:t xml:space="preserve">hay asociación entre las variables categóricas, ninguna de las 3 variables es explicada por </w:t>
+      </w:r>
+      <w:r>
+        <w:rPr>
+          <w:lang w:val="es-AR"/>
+        </w:rPr>
+        <w:t>ninguna</w:t>
+      </w:r>
+      <w:r>
+        <w:rPr>
+          <w:lang w:val="es-AR"/>
+        </w:rPr>
+        <w:t xml:space="preserve"> otra variable</w:t>
+      </w:r>
+      <w:r>
+        <w:rPr>
+          <w:lang w:val="es-AR"/>
+        </w:rPr>
+        <w:t>.</w:t>
+      </w:r>
+    </w:p>
+    <w:p>
+      <w:pPr>
+        <w:pStyle w:val="Cuerpodetexto"/>
+        <w:rPr>
+          <w:lang w:val="es-AR"/>
+        </w:rPr>
+      </w:pPr>
+    </w:p>
+    <w:p>
+      <w:pPr>
+        <w:pStyle w:val="Cuerpodetexto"/>
+        <w:rPr>
+          <w:lang w:val="es-AR"/>
+        </w:rPr>
+      </w:pPr>
+      <w:proofErr w:type="spellStart"/>
+      <w:r>
+        <w:rPr>
+          <w:lang w:val="es-AR"/>
+        </w:rPr>
+        <w:t>Preprocesamiento</w:t>
+      </w:r>
+      <w:proofErr w:type="spellEnd"/>
+      <w:r>
+        <w:rPr>
+          <w:lang w:val="es-AR"/>
+        </w:rPr>
+        <w:t>:</w:t>
+      </w:r>
+    </w:p>
+    <w:p>
+      <w:pPr>
+        <w:pStyle w:val="Cuerpodetexto"/>
+        <w:rPr>
+          <w:lang w:val="es-AR"/>
+        </w:rPr>
+      </w:pPr>
+      <w:r>
+        <w:rPr>
+          <w:lang w:val="es-AR"/>
+        </w:rPr>
+        <w:t>Las siguiente</w:t>
+      </w:r>
+      <w:r>
+        <w:rPr>
+          <w:lang w:val="es-AR"/>
+        </w:rPr>
+        <w:t>s</w:t>
+      </w:r>
+      <w:r>
+        <w:rPr>
+          <w:lang w:val="es-AR"/>
+        </w:rPr>
+        <w:t xml:space="preserve"> variables fueron eliminadas</w:t>
+      </w:r>
+      <w:r>
+        <w:rPr>
+          <w:lang w:val="es-AR"/>
+        </w:rPr>
+        <w:t xml:space="preserve"> al final del proceso</w:t>
+      </w:r>
+      <w:r>
+        <w:rPr>
+          <w:lang w:val="es-AR"/>
+        </w:rPr>
+        <w:t xml:space="preserve">, ya que no aportaban al análisis, poseían un alto nivel de </w:t>
+      </w:r>
+      <w:proofErr w:type="spellStart"/>
+      <w:r>
+        <w:rPr>
+          <w:lang w:val="es-AR"/>
+        </w:rPr>
+        <w:t>cardinalidad</w:t>
+      </w:r>
+      <w:proofErr w:type="spellEnd"/>
+      <w:r>
+        <w:rPr>
+          <w:lang w:val="es-AR"/>
+        </w:rPr>
+        <w:t xml:space="preserve"> o eran texto puro:</w:t>
+      </w:r>
+    </w:p>
+    <w:p>
+      <w:pPr>
+        <w:pStyle w:val="Cuerpodetexto"/>
+        <w:rPr>
+          <w:b/>
+        </w:rPr>
+      </w:pPr>
+      <w:proofErr w:type="spellStart"/>
+      <w:r>
+        <w:rPr>
+          <w:b/>
+        </w:rPr>
+        <w:t>Href</w:t>
+      </w:r>
+      <w:proofErr w:type="spellEnd"/>
+      <w:r>
+        <w:rPr>
+          <w:b/>
+        </w:rPr>
+        <w:t xml:space="preserve">, </w:t>
+      </w:r>
+      <w:proofErr w:type="spellStart"/>
+      <w:r>
+        <w:rPr>
+          <w:b/>
+        </w:rPr>
+        <w:t>Href_formula</w:t>
+      </w:r>
+      <w:proofErr w:type="spellEnd"/>
+      <w:r>
+        <w:rPr>
+          <w:b/>
+        </w:rPr>
+        <w:t>, pdf, investigator or source, specie</w:t>
+      </w:r>
+      <w:r>
+        <w:rPr>
+          <w:b/>
+        </w:rPr>
+        <w:t>s, name, injury, location, area,</w:t>
+      </w:r>
+      <w:r>
+        <w:rPr>
+          <w:b/>
+        </w:rPr>
+        <w:t xml:space="preserve"> activity</w:t>
+      </w:r>
+      <w:r>
+        <w:rPr>
+          <w:b/>
+        </w:rPr>
+        <w:t>, case number</w:t>
+      </w:r>
+      <w:r>
+        <w:rPr>
+          <w:b/>
+        </w:rPr>
+        <w:t>, date, original order</w:t>
+      </w:r>
+    </w:p>
+    <w:p>
+      <w:pPr>
+        <w:pStyle w:val="Cuerpodetexto"/>
+        <w:rPr>
+          <w:b/>
+          <w:lang w:val="es-AR"/>
+        </w:rPr>
+      </w:pPr>
+      <w:r>
+        <w:rPr>
+          <w:lang w:val="es-AR"/>
+        </w:rPr>
+        <w:t xml:space="preserve">La variable </w:t>
+      </w:r>
+      <w:proofErr w:type="spellStart"/>
+      <w:r>
+        <w:rPr>
+          <w:lang w:val="es-AR"/>
+        </w:rPr>
+        <w:t>Specie</w:t>
+      </w:r>
+      <w:proofErr w:type="spellEnd"/>
+      <w:r>
+        <w:rPr>
+          <w:lang w:val="es-AR"/>
+        </w:rPr>
+        <w:t xml:space="preserve"> es candidata a realizarle </w:t>
+      </w:r>
+      <w:proofErr w:type="spellStart"/>
+      <w:r>
+        <w:rPr>
+          <w:lang w:val="es-AR"/>
+        </w:rPr>
+        <w:t>text</w:t>
+      </w:r>
+      <w:proofErr w:type="spellEnd"/>
+      <w:r>
+        <w:rPr>
+          <w:lang w:val="es-AR"/>
+        </w:rPr>
+        <w:t xml:space="preserve"> </w:t>
+      </w:r>
+      <w:proofErr w:type="spellStart"/>
+      <w:r>
+        <w:rPr>
+          <w:lang w:val="es-AR"/>
+        </w:rPr>
+        <w:t>minning</w:t>
+      </w:r>
+      <w:proofErr w:type="spellEnd"/>
+      <w:r>
+        <w:rPr>
+          <w:lang w:val="es-AR"/>
+        </w:rPr>
+        <w:t xml:space="preserve"> y transformarla en categórica, pero por una cuestión de tiempos no fue posible.</w:t>
+      </w:r>
+    </w:p>
+    <w:p>
+      <w:pPr>
+        <w:pStyle w:val="Cuerpodetexto"/>
+        <w:rPr>
+          <w:lang w:val="es-AR"/>
+        </w:rPr>
+      </w:pPr>
+      <w:r>
+        <w:rPr>
+          <w:lang w:val="es-AR"/>
+        </w:rPr>
+        <w:t xml:space="preserve">Sex: se </w:t>
+      </w:r>
+      <w:proofErr w:type="spellStart"/>
+      <w:r>
+        <w:rPr>
+          <w:lang w:val="es-AR"/>
+        </w:rPr>
+        <w:t>reemplazo</w:t>
+      </w:r>
+      <w:proofErr w:type="spellEnd"/>
+      <w:r>
+        <w:rPr>
+          <w:lang w:val="es-AR"/>
+        </w:rPr>
+        <w:t xml:space="preserve"> </w:t>
+      </w:r>
+      <w:r>
+        <w:rPr>
+          <w:lang w:val="es-AR"/>
+        </w:rPr>
+        <w:t>con el valor</w:t>
+      </w:r>
+      <w:r>
+        <w:rPr>
+          <w:lang w:val="es-AR"/>
+        </w:rPr>
+        <w:t xml:space="preserve"> “</w:t>
+      </w:r>
+      <w:proofErr w:type="spellStart"/>
+      <w:r>
+        <w:rPr>
+          <w:lang w:val="es-AR"/>
+        </w:rPr>
+        <w:t>unknown</w:t>
+      </w:r>
+      <w:proofErr w:type="spellEnd"/>
+      <w:r>
+        <w:rPr>
+          <w:lang w:val="es-AR"/>
+        </w:rPr>
+        <w:t>”, los valores que no eran ni M ni F.</w:t>
+      </w:r>
+    </w:p>
+    <w:p>
+      <w:pPr>
+        <w:pStyle w:val="Cuerpodetexto"/>
+        <w:rPr>
+          <w:lang w:val="es-AR"/>
+        </w:rPr>
+      </w:pPr>
+      <w:r>
+        <w:rPr>
+          <w:lang w:val="es-AR"/>
+        </w:rPr>
+        <w:t xml:space="preserve">Fatal: se reemplazaron los </w:t>
       </w:r>
       <w:proofErr w:type="gramStart"/>
       <w:r>
         <w:rPr>
           <w:lang w:val="es-AR"/>
         </w:rPr>
-        <w:t xml:space="preserve">alta </w:t>
-      </w:r>
-      <w:r>
-        <w:rPr>
-          <w:lang w:val="es-AR"/>
-        </w:rPr>
-        <w:t xml:space="preserve"> entre</w:t>
+        <w:t>valores faltante</w:t>
       </w:r>
       <w:proofErr w:type="gramEnd"/>
       <w:r>
         <w:rPr>
           <w:lang w:val="es-AR"/>
         </w:rPr>
-        <w:t xml:space="preserve"> </w:t>
-      </w:r>
-      <w:r>
-        <w:rPr>
-          <w:lang w:val="es-AR"/>
-        </w:rPr>
-        <w:t>esas variables, caso contrario, el valor 0 indica la nula asociación entre esas variables, el valor K de la diagonal, denota la cantidad de valores de esa variable. Cabe</w:t>
-      </w:r>
-      <w:r>
-        <w:rPr>
-          <w:lang w:val="es-AR"/>
-        </w:rPr>
-        <w:t xml:space="preserve"> mencionar que el valor tau tiene doble dirección, por ejemplo, Sex explicada por </w:t>
-      </w:r>
-      <w:proofErr w:type="spellStart"/>
-      <w:r>
-        <w:rPr>
-          <w:lang w:val="es-AR"/>
-        </w:rPr>
-        <w:t>Type</w:t>
-      </w:r>
-      <w:proofErr w:type="spellEnd"/>
-      <w:r>
-        <w:rPr>
-          <w:lang w:val="es-AR"/>
-        </w:rPr>
-        <w:t xml:space="preserve"> tiene un valor de 0.11, pero </w:t>
-      </w:r>
-      <w:proofErr w:type="spellStart"/>
-      <w:r>
-        <w:rPr>
-          <w:lang w:val="es-AR"/>
-        </w:rPr>
-        <w:t>Type</w:t>
-      </w:r>
-      <w:proofErr w:type="spellEnd"/>
-      <w:r>
-        <w:rPr>
-          <w:lang w:val="es-AR"/>
-        </w:rPr>
-        <w:t xml:space="preserve"> explicada po</w:t>
-      </w:r>
-      <w:r>
-        <w:rPr>
-          <w:lang w:val="es-AR"/>
-        </w:rPr>
-        <w:t xml:space="preserve">r Sex tiene un valor de 0.07. </w:t>
-      </w:r>
-      <w:r>
-        <w:rPr>
-          <w:lang w:val="es-AR"/>
-        </w:rPr>
-        <w:lastRenderedPageBreak/>
-        <w:t xml:space="preserve">Claramente se puede observar que no </w:t>
-      </w:r>
-      <w:r>
-        <w:rPr>
-          <w:lang w:val="es-AR"/>
-        </w:rPr>
-        <w:t xml:space="preserve">hay asociación entre las variables categóricas, </w:t>
-      </w:r>
-      <w:r>
-        <w:rPr>
-          <w:lang w:val="es-AR"/>
-        </w:rPr>
-        <w:t>ninguna de las 3 variables es explicada por alguna otra variable</w:t>
+        <w:t xml:space="preserve"> con el valor “</w:t>
+      </w:r>
+      <w:proofErr w:type="spellStart"/>
+      <w:r>
+        <w:rPr>
+          <w:lang w:val="es-AR"/>
+        </w:rPr>
+        <w:t>unknown</w:t>
+      </w:r>
+      <w:proofErr w:type="spellEnd"/>
+      <w:r>
+        <w:rPr>
+          <w:lang w:val="es-AR"/>
+        </w:rPr>
+        <w:t>”</w:t>
       </w:r>
     </w:p>
     <w:p>
@@ -2278,6 +2638,138 @@
           <w:lang w:val="es-AR"/>
         </w:rPr>
       </w:pPr>
+      <w:proofErr w:type="spellStart"/>
+      <w:r>
+        <w:rPr>
+          <w:lang w:val="es-AR"/>
+        </w:rPr>
+        <w:t>Year</w:t>
+      </w:r>
+      <w:proofErr w:type="spellEnd"/>
+      <w:r>
+        <w:rPr>
+          <w:lang w:val="es-AR"/>
+        </w:rPr>
+        <w:t xml:space="preserve">: solo nos quedamos con los registros donde </w:t>
+      </w:r>
+      <w:proofErr w:type="spellStart"/>
+      <w:r>
+        <w:rPr>
+          <w:lang w:val="es-AR"/>
+        </w:rPr>
+        <w:t>Year</w:t>
+      </w:r>
+      <w:proofErr w:type="spellEnd"/>
+      <w:r>
+        <w:rPr>
+          <w:lang w:val="es-AR"/>
+        </w:rPr>
+        <w:t xml:space="preserve"> era mayor a 1500, </w:t>
+      </w:r>
+      <w:r>
+        <w:rPr>
+          <w:lang w:val="es-AR"/>
+        </w:rPr>
+        <w:t xml:space="preserve">y no nos basamos en la variable </w:t>
+      </w:r>
+      <w:proofErr w:type="spellStart"/>
+      <w:r>
+        <w:rPr>
+          <w:lang w:val="es-AR"/>
+        </w:rPr>
+        <w:t>Year</w:t>
+      </w:r>
+      <w:proofErr w:type="spellEnd"/>
+      <w:r>
+        <w:rPr>
+          <w:lang w:val="es-AR"/>
+        </w:rPr>
+        <w:t xml:space="preserve"> original, sino que se creó una nueva </w:t>
+      </w:r>
+      <w:proofErr w:type="spellStart"/>
+      <w:r>
+        <w:rPr>
+          <w:lang w:val="es-AR"/>
+        </w:rPr>
+        <w:t>Year</w:t>
+      </w:r>
+      <w:proofErr w:type="spellEnd"/>
+      <w:r>
+        <w:rPr>
+          <w:lang w:val="es-AR"/>
+        </w:rPr>
+        <w:t xml:space="preserve"> donde se obtuvo el año a partir del </w:t>
+      </w:r>
+      <w:proofErr w:type="spellStart"/>
+      <w:r>
+        <w:rPr>
+          <w:lang w:val="es-AR"/>
+        </w:rPr>
+        <w:t>parseo</w:t>
+      </w:r>
+      <w:proofErr w:type="spellEnd"/>
+      <w:r>
+        <w:rPr>
+          <w:lang w:val="es-AR"/>
+        </w:rPr>
+        <w:t xml:space="preserve"> de case </w:t>
+      </w:r>
+      <w:proofErr w:type="spellStart"/>
+      <w:r>
+        <w:rPr>
+          <w:lang w:val="es-AR"/>
+        </w:rPr>
+        <w:t>number</w:t>
+      </w:r>
+      <w:proofErr w:type="spellEnd"/>
+      <w:r>
+        <w:rPr>
+          <w:lang w:val="es-AR"/>
+        </w:rPr>
+        <w:t xml:space="preserve">, ya que se notaron algunas diferencias y el año dentro de case </w:t>
+      </w:r>
+      <w:proofErr w:type="spellStart"/>
+      <w:r>
+        <w:rPr>
+          <w:lang w:val="es-AR"/>
+        </w:rPr>
+        <w:t>number</w:t>
+      </w:r>
+      <w:proofErr w:type="spellEnd"/>
+      <w:r>
+        <w:rPr>
+          <w:lang w:val="es-AR"/>
+        </w:rPr>
+        <w:t xml:space="preserve"> era </w:t>
+      </w:r>
+      <w:proofErr w:type="spellStart"/>
+      <w:r>
+        <w:rPr>
+          <w:lang w:val="es-AR"/>
+        </w:rPr>
+        <w:t>mas</w:t>
+      </w:r>
+      <w:proofErr w:type="spellEnd"/>
+      <w:r>
+        <w:rPr>
+          <w:lang w:val="es-AR"/>
+        </w:rPr>
+        <w:t xml:space="preserve"> acertado. La distribución de </w:t>
+      </w:r>
+      <w:proofErr w:type="spellStart"/>
+      <w:r>
+        <w:rPr>
+          <w:lang w:val="es-AR"/>
+        </w:rPr>
+        <w:t>year</w:t>
+      </w:r>
+      <w:proofErr w:type="spellEnd"/>
+      <w:r>
+        <w:rPr>
+          <w:lang w:val="es-AR"/>
+        </w:rPr>
+        <w:t>, luego del proceso, fue la siguiente:</w:t>
+      </w:r>
     </w:p>
     <w:p>
       <w:pPr>
@@ -2286,382 +2778,10 @@
           <w:lang w:val="es-AR"/>
         </w:rPr>
       </w:pPr>
-      <w:proofErr w:type="spellStart"/>
-      <w:r>
-        <w:rPr>
-          <w:lang w:val="es-AR"/>
-        </w:rPr>
-        <w:t>Preprocesamiento</w:t>
-      </w:r>
-      <w:proofErr w:type="spellEnd"/>
-      <w:r>
-        <w:rPr>
-          <w:lang w:val="es-AR"/>
-        </w:rPr>
-        <w:t>:</w:t>
-      </w:r>
-    </w:p>
-    <w:p>
-      <w:pPr>
-        <w:pStyle w:val="Cuerpodetexto"/>
-        <w:rPr>
-          <w:lang w:val="es-AR"/>
-        </w:rPr>
-      </w:pPr>
-      <w:r>
-        <w:rPr>
-          <w:lang w:val="es-AR"/>
-        </w:rPr>
-        <w:t xml:space="preserve">Las </w:t>
-      </w:r>
-      <w:proofErr w:type="gramStart"/>
-      <w:r>
-        <w:rPr>
-          <w:lang w:val="es-AR"/>
-        </w:rPr>
-        <w:t>siguiente variables</w:t>
-      </w:r>
-      <w:proofErr w:type="gramEnd"/>
-      <w:r>
-        <w:rPr>
-          <w:lang w:val="es-AR"/>
-        </w:rPr>
-        <w:t xml:space="preserve"> fueron eliminadas</w:t>
-      </w:r>
-      <w:r>
-        <w:rPr>
-          <w:lang w:val="es-AR"/>
-        </w:rPr>
-        <w:t xml:space="preserve"> al final del proceso</w:t>
-      </w:r>
-      <w:r>
-        <w:rPr>
-          <w:lang w:val="es-AR"/>
-        </w:rPr>
-        <w:t xml:space="preserve">, ya que no aportaban al análisis, poseían un alto nivel de </w:t>
-      </w:r>
-      <w:proofErr w:type="spellStart"/>
-      <w:r>
-        <w:rPr>
-          <w:lang w:val="es-AR"/>
-        </w:rPr>
-        <w:t>cardinalidad</w:t>
-      </w:r>
-      <w:proofErr w:type="spellEnd"/>
-      <w:r>
-        <w:rPr>
-          <w:lang w:val="es-AR"/>
-        </w:rPr>
-        <w:t xml:space="preserve"> o eran texto puro:</w:t>
-      </w:r>
-    </w:p>
-    <w:p>
-      <w:pPr>
-        <w:pStyle w:val="Cuerpodetexto"/>
-        <w:rPr>
-          <w:b/>
-        </w:rPr>
-      </w:pPr>
-      <w:proofErr w:type="spellStart"/>
-      <w:r>
-        <w:rPr>
-          <w:b/>
-        </w:rPr>
-        <w:t>Href</w:t>
-      </w:r>
-      <w:proofErr w:type="spellEnd"/>
-      <w:r>
-        <w:rPr>
-          <w:b/>
-        </w:rPr>
-        <w:t xml:space="preserve">, </w:t>
-      </w:r>
-      <w:proofErr w:type="spellStart"/>
-      <w:r>
-        <w:rPr>
-          <w:b/>
-        </w:rPr>
-        <w:t>Href_formula</w:t>
-      </w:r>
-      <w:proofErr w:type="spellEnd"/>
-      <w:r>
-        <w:rPr>
-          <w:b/>
-        </w:rPr>
-        <w:t>, pdf, investigator or source, specie</w:t>
-      </w:r>
-      <w:r>
-        <w:rPr>
-          <w:b/>
-        </w:rPr>
-        <w:t>s, name, injury, location, area,</w:t>
-      </w:r>
-      <w:r>
-        <w:rPr>
-          <w:b/>
-        </w:rPr>
-        <w:t xml:space="preserve"> activity</w:t>
-      </w:r>
-      <w:r>
-        <w:rPr>
-          <w:b/>
-        </w:rPr>
-        <w:t>, case number</w:t>
-      </w:r>
-      <w:r>
-        <w:rPr>
-          <w:b/>
-        </w:rPr>
-        <w:t>, date, original order</w:t>
-      </w:r>
-    </w:p>
-    <w:p>
-      <w:pPr>
-        <w:pStyle w:val="Cuerpodetexto"/>
-        <w:rPr>
-          <w:lang w:val="es-AR"/>
-        </w:rPr>
-      </w:pPr>
-      <w:r>
-        <w:rPr>
-          <w:lang w:val="es-AR"/>
-        </w:rPr>
-        <w:t xml:space="preserve">Sex: se </w:t>
-      </w:r>
-      <w:proofErr w:type="spellStart"/>
-      <w:r>
-        <w:rPr>
-          <w:lang w:val="es-AR"/>
-        </w:rPr>
-        <w:t>reemplazo</w:t>
-      </w:r>
-      <w:proofErr w:type="spellEnd"/>
-      <w:r>
-        <w:rPr>
-          <w:lang w:val="es-AR"/>
-        </w:rPr>
-        <w:t xml:space="preserve"> </w:t>
-      </w:r>
-      <w:r>
-        <w:rPr>
-          <w:lang w:val="es-AR"/>
-        </w:rPr>
-        <w:t>con el valor</w:t>
-      </w:r>
-      <w:r>
-        <w:rPr>
-          <w:lang w:val="es-AR"/>
-        </w:rPr>
-        <w:t xml:space="preserve"> “</w:t>
-      </w:r>
-      <w:proofErr w:type="spellStart"/>
-      <w:r>
-        <w:rPr>
-          <w:lang w:val="es-AR"/>
-        </w:rPr>
-        <w:t>unknown</w:t>
-      </w:r>
-      <w:proofErr w:type="spellEnd"/>
-      <w:r>
-        <w:rPr>
-          <w:lang w:val="es-AR"/>
-        </w:rPr>
-        <w:t>”, los valores que no eran ni M ni F.</w:t>
-      </w:r>
-    </w:p>
-    <w:p>
-      <w:pPr>
-        <w:pStyle w:val="Cuerpodetexto"/>
-        <w:rPr>
-          <w:lang w:val="es-AR"/>
-        </w:rPr>
-      </w:pPr>
-      <w:r>
-        <w:rPr>
-          <w:lang w:val="es-AR"/>
-        </w:rPr>
-        <w:t xml:space="preserve">Fatal: se reemplazaron los </w:t>
-      </w:r>
-      <w:proofErr w:type="gramStart"/>
-      <w:r>
-        <w:rPr>
-          <w:lang w:val="es-AR"/>
-        </w:rPr>
-        <w:t>valores faltante</w:t>
-      </w:r>
-      <w:proofErr w:type="gramEnd"/>
-      <w:r>
-        <w:rPr>
-          <w:lang w:val="es-AR"/>
-        </w:rPr>
-        <w:t xml:space="preserve"> con el valor “</w:t>
-      </w:r>
-      <w:proofErr w:type="spellStart"/>
-      <w:r>
-        <w:rPr>
-          <w:lang w:val="es-AR"/>
-        </w:rPr>
-        <w:t>unknown</w:t>
-      </w:r>
-      <w:proofErr w:type="spellEnd"/>
-      <w:r>
-        <w:rPr>
-          <w:lang w:val="es-AR"/>
-        </w:rPr>
-        <w:t>”</w:t>
-      </w:r>
-    </w:p>
-    <w:p>
-      <w:pPr>
-        <w:pStyle w:val="Cuerpodetexto"/>
-        <w:rPr>
-          <w:lang w:val="es-AR"/>
-        </w:rPr>
-      </w:pPr>
-      <w:proofErr w:type="spellStart"/>
-      <w:r>
-        <w:rPr>
-          <w:lang w:val="es-AR"/>
-        </w:rPr>
-        <w:t>Year</w:t>
-      </w:r>
-      <w:proofErr w:type="spellEnd"/>
-      <w:r>
-        <w:rPr>
-          <w:lang w:val="es-AR"/>
-        </w:rPr>
-        <w:t xml:space="preserve">: solo nos quedamos con los registros donde </w:t>
-      </w:r>
-      <w:proofErr w:type="spellStart"/>
-      <w:r>
-        <w:rPr>
-          <w:lang w:val="es-AR"/>
-        </w:rPr>
-        <w:t>Year</w:t>
-      </w:r>
-      <w:proofErr w:type="spellEnd"/>
-      <w:r>
-        <w:rPr>
-          <w:lang w:val="es-AR"/>
-        </w:rPr>
-        <w:t xml:space="preserve"> era mayor a 1500, </w:t>
-      </w:r>
-      <w:r>
-        <w:rPr>
-          <w:lang w:val="es-AR"/>
-        </w:rPr>
-        <w:t xml:space="preserve">y no nos basamos en la variable </w:t>
-      </w:r>
-      <w:proofErr w:type="spellStart"/>
-      <w:r>
-        <w:rPr>
-          <w:lang w:val="es-AR"/>
-        </w:rPr>
-        <w:t>Year</w:t>
-      </w:r>
-      <w:proofErr w:type="spellEnd"/>
-      <w:r>
-        <w:rPr>
-          <w:lang w:val="es-AR"/>
-        </w:rPr>
-        <w:t xml:space="preserve"> original, sino que se creó una nueva </w:t>
-      </w:r>
-      <w:proofErr w:type="spellStart"/>
-      <w:r>
-        <w:rPr>
-          <w:lang w:val="es-AR"/>
-        </w:rPr>
-        <w:t>Year</w:t>
-      </w:r>
-      <w:proofErr w:type="spellEnd"/>
-      <w:r>
-        <w:rPr>
-          <w:lang w:val="es-AR"/>
-        </w:rPr>
-        <w:t xml:space="preserve"> donde se obtuvo el año a partir del </w:t>
-      </w:r>
-      <w:proofErr w:type="spellStart"/>
-      <w:r>
-        <w:rPr>
-          <w:lang w:val="es-AR"/>
-        </w:rPr>
-        <w:t>parseo</w:t>
-      </w:r>
-      <w:proofErr w:type="spellEnd"/>
-      <w:r>
-        <w:rPr>
-          <w:lang w:val="es-AR"/>
-        </w:rPr>
-        <w:t xml:space="preserve"> de case </w:t>
-      </w:r>
-      <w:proofErr w:type="spellStart"/>
-      <w:r>
-        <w:rPr>
-          <w:lang w:val="es-AR"/>
-        </w:rPr>
-        <w:t>number</w:t>
-      </w:r>
-      <w:proofErr w:type="spellEnd"/>
-      <w:r>
-        <w:rPr>
-          <w:lang w:val="es-AR"/>
-        </w:rPr>
-        <w:t xml:space="preserve">, ya que se notaron algunas diferencias y el año dentro de case </w:t>
-      </w:r>
-      <w:proofErr w:type="spellStart"/>
-      <w:r>
-        <w:rPr>
-          <w:lang w:val="es-AR"/>
-        </w:rPr>
-        <w:t>number</w:t>
-      </w:r>
-      <w:proofErr w:type="spellEnd"/>
-      <w:r>
-        <w:rPr>
-          <w:lang w:val="es-AR"/>
-        </w:rPr>
-        <w:t xml:space="preserve"> era </w:t>
-      </w:r>
-      <w:proofErr w:type="spellStart"/>
-      <w:r>
-        <w:rPr>
-          <w:lang w:val="es-AR"/>
-        </w:rPr>
-        <w:t>mas</w:t>
-      </w:r>
-      <w:proofErr w:type="spellEnd"/>
-      <w:r>
-        <w:rPr>
-          <w:lang w:val="es-AR"/>
-        </w:rPr>
-        <w:t xml:space="preserve"> acertado. La distribución de </w:t>
-      </w:r>
-      <w:proofErr w:type="spellStart"/>
-      <w:r>
-        <w:rPr>
-          <w:lang w:val="es-AR"/>
-        </w:rPr>
-        <w:t>year</w:t>
-      </w:r>
-      <w:proofErr w:type="spellEnd"/>
-      <w:r>
-        <w:rPr>
-          <w:lang w:val="es-AR"/>
-        </w:rPr>
-        <w:t>, luego del proceso, fue la siguiente:</w:t>
-      </w:r>
-    </w:p>
-    <w:p>
-      <w:pPr>
-        <w:pStyle w:val="Cuerpodetexto"/>
-        <w:rPr>
-          <w:lang w:val="es-AR"/>
-        </w:rPr>
-      </w:pPr>
       <w:r>
         <w:rPr>
           <w:noProof/>
-          <w:lang w:eastAsia="en-US" w:bidi="ar-SA"/>
+          <w:lang w:val="es-AR" w:eastAsia="es-AR" w:bidi="ar-SA"/>
         </w:rPr>
         <w:drawing>
           <wp:inline distT="0" distB="0" distL="0" distR="0">
@@ -2801,7 +2921,7 @@
       <w:r>
         <w:rPr>
           <w:noProof/>
-          <w:lang w:eastAsia="en-US" w:bidi="ar-SA"/>
+          <w:lang w:val="es-AR" w:eastAsia="es-AR" w:bidi="ar-SA"/>
         </w:rPr>
         <w:lastRenderedPageBreak/>
         <w:drawing>
@@ -2971,7 +3091,7 @@
       <w:r>
         <w:rPr>
           <w:noProof/>
-          <w:lang w:eastAsia="en-US" w:bidi="ar-SA"/>
+          <w:lang w:val="es-AR" w:eastAsia="es-AR" w:bidi="ar-SA"/>
         </w:rPr>
         <w:drawing>
           <wp:inline distT="0" distB="0" distL="0" distR="0" wp14:anchorId="7DCB86F4" wp14:editId="25F5514E">
@@ -3187,7 +3307,7 @@
       <w:r>
         <w:rPr>
           <w:noProof/>
-          <w:lang w:eastAsia="en-US" w:bidi="ar-SA"/>
+          <w:lang w:val="es-AR" w:eastAsia="es-AR" w:bidi="ar-SA"/>
         </w:rPr>
         <w:drawing>
           <wp:inline distT="0" distB="0" distL="0" distR="0" wp14:anchorId="51BB3AC5" wp14:editId="605DAB89">
@@ -3237,7 +3357,7 @@
         <w:rPr>
           <w:lang w:val="es-AR"/>
         </w:rPr>
-        <w:t xml:space="preserve">La estructura del </w:t>
+        <w:t xml:space="preserve">Una vez tenida la estructura preparada se procedió a crear las transacciones a partir del </w:t>
       </w:r>
       <w:proofErr w:type="spellStart"/>
       <w:r>
@@ -3251,27 +3371,153 @@
         <w:rPr>
           <w:lang w:val="es-AR"/>
         </w:rPr>
-        <w:t xml:space="preserve"> no es </w:t>
-      </w:r>
-      <w:proofErr w:type="spellStart"/>
-      <w:r>
-        <w:rPr>
-          <w:lang w:val="es-AR"/>
-        </w:rPr>
-        <w:t>optima</w:t>
-      </w:r>
-      <w:proofErr w:type="spellEnd"/>
-      <w:r>
-        <w:rPr>
-          <w:lang w:val="es-AR"/>
-        </w:rPr>
-        <w:t xml:space="preserve"> para realizar un análisis de reglas de </w:t>
-      </w:r>
-      <w:r>
-        <w:rPr>
-          <w:lang w:val="es-AR"/>
-        </w:rPr>
-        <w:t>asociación</w:t>
+        <w:t xml:space="preserve">. Todas las variables eran del tipo categóricas, por lo que la creación de las transacciones finalizó con 5772 transacciones y 447 columnas, ya que se crea una columna binaria por cada valor de la variable categórica, y en este caso, los países eran demasiados. Al evaluar los distintos </w:t>
+      </w:r>
+      <w:proofErr w:type="spellStart"/>
+      <w:r>
+        <w:rPr>
+          <w:lang w:val="es-AR"/>
+        </w:rPr>
+        <w:t>ítemsets</w:t>
+      </w:r>
+      <w:proofErr w:type="spellEnd"/>
+      <w:r>
+        <w:rPr>
+          <w:lang w:val="es-AR"/>
+        </w:rPr>
+        <w:t xml:space="preserve"> frecuentes dado un soporte de 8%, ya que buscábamos un soporte interesante de por lo menos 500 transacciones / 5772 = 0.08, notábamos la preponderancia de la edad con valor “</w:t>
+      </w:r>
+      <w:proofErr w:type="spellStart"/>
+      <w:r>
+        <w:rPr>
+          <w:lang w:val="es-AR"/>
+        </w:rPr>
+        <w:t>unknown</w:t>
+      </w:r>
+      <w:proofErr w:type="spellEnd"/>
+      <w:r>
+        <w:rPr>
+          <w:lang w:val="es-AR"/>
+        </w:rPr>
+        <w:t xml:space="preserve">”, todas las reglas </w:t>
+      </w:r>
+      <w:proofErr w:type="spellStart"/>
+      <w:r>
+        <w:rPr>
+          <w:lang w:val="es-AR"/>
+        </w:rPr>
+        <w:t>ordernadas</w:t>
+      </w:r>
+      <w:proofErr w:type="spellEnd"/>
+      <w:r>
+        <w:rPr>
+          <w:lang w:val="es-AR"/>
+        </w:rPr>
+        <w:t xml:space="preserve"> por </w:t>
+      </w:r>
+      <w:proofErr w:type="spellStart"/>
+      <w:r>
+        <w:rPr>
+          <w:lang w:val="es-AR"/>
+        </w:rPr>
+        <w:t>confidence</w:t>
+      </w:r>
+      <w:proofErr w:type="spellEnd"/>
+      <w:r>
+        <w:rPr>
+          <w:lang w:val="es-AR"/>
+        </w:rPr>
+        <w:t xml:space="preserve"> y </w:t>
+      </w:r>
+      <w:proofErr w:type="spellStart"/>
+      <w:r>
+        <w:rPr>
+          <w:lang w:val="es-AR"/>
+        </w:rPr>
+        <w:t>lift</w:t>
+      </w:r>
+      <w:proofErr w:type="spellEnd"/>
+      <w:r>
+        <w:rPr>
+          <w:lang w:val="es-AR"/>
+        </w:rPr>
+        <w:t xml:space="preserve">, </w:t>
+      </w:r>
+      <w:r>
+        <w:rPr>
+          <w:lang w:val="es-AR"/>
+        </w:rPr>
+        <w:t xml:space="preserve">resultaban como </w:t>
+      </w:r>
+      <w:proofErr w:type="spellStart"/>
+      <w:r>
+        <w:rPr>
+          <w:lang w:val="es-AR"/>
+        </w:rPr>
+        <w:t>consecuenta</w:t>
+      </w:r>
+      <w:proofErr w:type="spellEnd"/>
+      <w:r>
+        <w:rPr>
+          <w:lang w:val="es-AR"/>
+        </w:rPr>
+        <w:t xml:space="preserve"> la edad “</w:t>
+      </w:r>
+      <w:proofErr w:type="spellStart"/>
+      <w:r>
+        <w:rPr>
+          <w:lang w:val="es-AR"/>
+        </w:rPr>
+        <w:t>unknown</w:t>
+      </w:r>
+      <w:proofErr w:type="spellEnd"/>
+      <w:r>
+        <w:rPr>
+          <w:lang w:val="es-AR"/>
+        </w:rPr>
+        <w:t xml:space="preserve">”. Por lo </w:t>
+      </w:r>
+      <w:proofErr w:type="gramStart"/>
+      <w:r>
+        <w:rPr>
+          <w:lang w:val="es-AR"/>
+        </w:rPr>
+        <w:t>tanto</w:t>
+      </w:r>
+      <w:proofErr w:type="gramEnd"/>
+      <w:r>
+        <w:rPr>
+          <w:lang w:val="es-AR"/>
+        </w:rPr>
+        <w:t xml:space="preserve"> se decidió procesar nuevamente sin tener en cuenta la edad “</w:t>
+      </w:r>
+      <w:proofErr w:type="spellStart"/>
+      <w:r>
+        <w:rPr>
+          <w:lang w:val="es-AR"/>
+        </w:rPr>
+        <w:t>unknown</w:t>
+      </w:r>
+      <w:proofErr w:type="spellEnd"/>
+      <w:r>
+        <w:rPr>
+          <w:lang w:val="es-AR"/>
+        </w:rPr>
+        <w:t xml:space="preserve">”, solo con la </w:t>
+      </w:r>
+      <w:proofErr w:type="spellStart"/>
+      <w:r>
+        <w:rPr>
+          <w:lang w:val="es-AR"/>
+        </w:rPr>
+        <w:t>discretizacion</w:t>
+      </w:r>
+      <w:proofErr w:type="spellEnd"/>
+      <w:r>
+        <w:rPr>
+          <w:lang w:val="es-AR"/>
+        </w:rPr>
+        <w:t xml:space="preserve"> efectuada y evitando este valor.</w:t>
       </w:r>
     </w:p>
     <w:p>
@@ -3281,6 +3527,36 @@
           <w:lang w:val="es-AR"/>
         </w:rPr>
       </w:pPr>
+      <w:r>
+        <w:rPr>
+          <w:lang w:val="es-AR"/>
+        </w:rPr>
+        <w:t xml:space="preserve">Como primera aproximación </w:t>
+      </w:r>
+      <w:r>
+        <w:rPr>
+          <w:lang w:val="es-AR"/>
+        </w:rPr>
+        <w:t xml:space="preserve">a </w:t>
+      </w:r>
+      <w:r>
+        <w:rPr>
+          <w:lang w:val="es-AR"/>
+        </w:rPr>
+        <w:t xml:space="preserve">los </w:t>
+      </w:r>
+      <w:r>
+        <w:rPr>
+          <w:lang w:val="es-AR"/>
+        </w:rPr>
+        <w:t>ítems (top 25) de las transacciones</w:t>
+      </w:r>
+      <w:r>
+        <w:rPr>
+          <w:lang w:val="es-AR"/>
+        </w:rPr>
+        <w:t>, se observa:</w:t>
+      </w:r>
     </w:p>
     <w:p>
       <w:pPr>
@@ -3289,6 +3565,61 @@
           <w:lang w:val="es-AR"/>
         </w:rPr>
       </w:pPr>
+      <w:r>
+        <w:rPr>
+          <w:noProof/>
+          <w:lang w:val="es-AR" w:eastAsia="es-AR" w:bidi="ar-SA"/>
+        </w:rPr>
+        <w:lastRenderedPageBreak/>
+        <w:drawing>
+          <wp:inline distT="0" distB="0" distL="0" distR="0">
+            <wp:extent cx="4391025" cy="2447925"/>
+            <wp:effectExtent l="0" t="0" r="0" b="0"/>
+            <wp:docPr id="7" name="Picture 7"/>
+            <wp:cNvGraphicFramePr>
+              <a:graphicFrameLocks xmlns:a="http://schemas.openxmlformats.org/drawingml/2006/main" noChangeAspect="1"/>
+            </wp:cNvGraphicFramePr>
+            <a:graphic xmlns:a="http://schemas.openxmlformats.org/drawingml/2006/main">
+              <a:graphicData uri="http://schemas.openxmlformats.org/drawingml/2006/picture">
+                <pic:pic xmlns:pic="http://schemas.openxmlformats.org/drawingml/2006/picture">
+                  <pic:nvPicPr>
+                    <pic:cNvPr id="0" name="Picture 2"/>
+                    <pic:cNvPicPr>
+                      <a:picLocks noChangeAspect="1" noChangeArrowheads="1"/>
+                    </pic:cNvPicPr>
+                  </pic:nvPicPr>
+                  <pic:blipFill>
+                    <a:blip r:embed="rId13">
+                      <a:extLst>
+                        <a:ext uri="{28A0092B-C50C-407E-A947-70E740481C1C}">
+                          <a14:useLocalDpi xmlns:a14="http://schemas.microsoft.com/office/drawing/2010/main" val="0"/>
+                        </a:ext>
+                      </a:extLst>
+                    </a:blip>
+                    <a:srcRect/>
+                    <a:stretch>
+                      <a:fillRect/>
+                    </a:stretch>
+                  </pic:blipFill>
+                  <pic:spPr bwMode="auto">
+                    <a:xfrm>
+                      <a:off x="0" y="0"/>
+                      <a:ext cx="4391025" cy="2447925"/>
+                    </a:xfrm>
+                    <a:prstGeom prst="rect">
+                      <a:avLst/>
+                    </a:prstGeom>
+                    <a:noFill/>
+                    <a:ln>
+                      <a:noFill/>
+                    </a:ln>
+                  </pic:spPr>
+                </pic:pic>
+              </a:graphicData>
+            </a:graphic>
+          </wp:inline>
+        </w:drawing>
+      </w:r>
     </w:p>
     <w:p>
       <w:pPr>
@@ -3301,7 +3632,264 @@
         <w:rPr>
           <w:lang w:val="es-AR"/>
         </w:rPr>
-        <w:t xml:space="preserve">Toda la descripción del </w:t>
+        <w:t xml:space="preserve">Que el mayor soporte </w:t>
+      </w:r>
+      <w:r>
+        <w:rPr>
+          <w:lang w:val="es-AR"/>
+        </w:rPr>
+        <w:t>está</w:t>
+      </w:r>
+      <w:r>
+        <w:rPr>
+          <w:lang w:val="es-AR"/>
+        </w:rPr>
+        <w:t xml:space="preserve"> dado por masculinos, este dato ya fue visto por la distribución de la variable Sex. Luego, el tipo de accidente </w:t>
+      </w:r>
+      <w:proofErr w:type="spellStart"/>
+      <w:r>
+        <w:rPr>
+          <w:lang w:val="es-AR"/>
+        </w:rPr>
+        <w:t>Unprovoked</w:t>
+      </w:r>
+      <w:proofErr w:type="spellEnd"/>
+      <w:r>
+        <w:rPr>
+          <w:lang w:val="es-AR"/>
+        </w:rPr>
+        <w:t xml:space="preserve">, predomina también en los datos. Y por </w:t>
+      </w:r>
+      <w:r>
+        <w:rPr>
+          <w:lang w:val="es-AR"/>
+        </w:rPr>
+        <w:t>último</w:t>
+      </w:r>
+      <w:r>
+        <w:rPr>
+          <w:lang w:val="es-AR"/>
+        </w:rPr>
+        <w:t xml:space="preserve"> que no haya sido fatal, hay un gran predominio de estos valores en las transacciones, que seguramente se notaran en las reglas </w:t>
+      </w:r>
+      <w:r>
+        <w:rPr>
+          <w:lang w:val="es-AR"/>
+        </w:rPr>
+        <w:t>mineadas</w:t>
+      </w:r>
+      <w:r>
+        <w:rPr>
+          <w:lang w:val="es-AR"/>
+        </w:rPr>
+        <w:t xml:space="preserve">. También puede observarse a USA y Australia como los 2 países con </w:t>
+      </w:r>
+      <w:proofErr w:type="spellStart"/>
+      <w:r>
+        <w:rPr>
+          <w:lang w:val="es-AR"/>
+        </w:rPr>
+        <w:t>mas</w:t>
+      </w:r>
+      <w:proofErr w:type="spellEnd"/>
+      <w:r>
+        <w:rPr>
+          <w:lang w:val="es-AR"/>
+        </w:rPr>
+        <w:t xml:space="preserve"> accidentes reportados.</w:t>
+      </w:r>
+    </w:p>
+    <w:p>
+      <w:pPr>
+        <w:pStyle w:val="Cuerpodetexto"/>
+        <w:rPr>
+          <w:lang w:val="es-AR"/>
+        </w:rPr>
+      </w:pPr>
+      <w:r>
+        <w:rPr>
+          <w:lang w:val="es-AR"/>
+        </w:rPr>
+        <w:t>Al minar las primeras reglas</w:t>
+      </w:r>
+      <w:r>
+        <w:rPr>
+          <w:lang w:val="es-AR"/>
+        </w:rPr>
+        <w:t xml:space="preserve"> con un soporte de 25%</w:t>
+      </w:r>
+      <w:r>
+        <w:rPr>
+          <w:lang w:val="es-AR"/>
+        </w:rPr>
+        <w:t xml:space="preserve">, ordenadas por </w:t>
+      </w:r>
+      <w:proofErr w:type="spellStart"/>
+      <w:r>
+        <w:rPr>
+          <w:lang w:val="es-AR"/>
+        </w:rPr>
+        <w:t>lift</w:t>
+      </w:r>
+      <w:proofErr w:type="spellEnd"/>
+      <w:r>
+        <w:rPr>
+          <w:lang w:val="es-AR"/>
+        </w:rPr>
+        <w:t>,</w:t>
+      </w:r>
+      <w:r>
+        <w:rPr>
+          <w:lang w:val="es-AR"/>
+        </w:rPr>
+        <w:t xml:space="preserve"> se obtuvieron reglas que daban como consecuente al accidente como no fatal</w:t>
+      </w:r>
+      <w:r>
+        <w:rPr>
+          <w:lang w:val="es-AR"/>
+        </w:rPr>
+        <w:t>, de sexo masculino y del tipo no provocado</w:t>
+      </w:r>
+      <w:r>
+        <w:rPr>
+          <w:lang w:val="es-AR"/>
+        </w:rPr>
+        <w:t>:</w:t>
+      </w:r>
+    </w:p>
+    <w:p>
+      <w:pPr>
+        <w:pStyle w:val="Cuerpodetexto"/>
+      </w:pPr>
+      <w:r>
+        <w:rPr>
+          <w:noProof/>
+          <w:lang w:val="es-AR" w:eastAsia="es-AR" w:bidi="ar-SA"/>
+        </w:rPr>
+        <w:drawing>
+          <wp:inline distT="0" distB="0" distL="0" distR="0">
+            <wp:extent cx="4391025" cy="904875"/>
+            <wp:effectExtent l="0" t="0" r="0" b="0"/>
+            <wp:docPr id="14" name="Picture 14"/>
+            <wp:cNvGraphicFramePr>
+              <a:graphicFrameLocks xmlns:a="http://schemas.openxmlformats.org/drawingml/2006/main" noChangeAspect="1"/>
+            </wp:cNvGraphicFramePr>
+            <a:graphic xmlns:a="http://schemas.openxmlformats.org/drawingml/2006/main">
+              <a:graphicData uri="http://schemas.openxmlformats.org/drawingml/2006/picture">
+                <pic:pic xmlns:pic="http://schemas.openxmlformats.org/drawingml/2006/picture">
+                  <pic:nvPicPr>
+                    <pic:cNvPr id="0" name="Picture 5"/>
+                    <pic:cNvPicPr>
+                      <a:picLocks noChangeAspect="1" noChangeArrowheads="1"/>
+                    </pic:cNvPicPr>
+                  </pic:nvPicPr>
+                  <pic:blipFill>
+                    <a:blip r:embed="rId14">
+                      <a:extLst>
+                        <a:ext uri="{28A0092B-C50C-407E-A947-70E740481C1C}">
+                          <a14:useLocalDpi xmlns:a14="http://schemas.microsoft.com/office/drawing/2010/main" val="0"/>
+                        </a:ext>
+                      </a:extLst>
+                    </a:blip>
+                    <a:srcRect/>
+                    <a:stretch>
+                      <a:fillRect/>
+                    </a:stretch>
+                  </pic:blipFill>
+                  <pic:spPr bwMode="auto">
+                    <a:xfrm>
+                      <a:off x="0" y="0"/>
+                      <a:ext cx="4391025" cy="904875"/>
+                    </a:xfrm>
+                    <a:prstGeom prst="rect">
+                      <a:avLst/>
+                    </a:prstGeom>
+                    <a:noFill/>
+                    <a:ln>
+                      <a:noFill/>
+                    </a:ln>
+                  </pic:spPr>
+                </pic:pic>
+              </a:graphicData>
+            </a:graphic>
+          </wp:inline>
+        </w:drawing>
+      </w:r>
+    </w:p>
+    <w:p>
+      <w:pPr>
+        <w:pStyle w:val="Cuerpodetexto"/>
+        <w:rPr>
+          <w:lang w:val="es-AR"/>
+        </w:rPr>
+      </w:pPr>
+      <w:r>
+        <w:rPr>
+          <w:lang w:val="es-AR"/>
+        </w:rPr>
+        <w:t>Se puede observar que los accidentes no fatales, no son provocados y son originarios de USA. Los adolescentes masculinos están involucrados en gran parte de los accidentes.</w:t>
+      </w:r>
+    </w:p>
+    <w:p>
+      <w:pPr>
+        <w:pStyle w:val="Cuerpodetexto"/>
+        <w:rPr>
+          <w:lang w:val="es-AR"/>
+        </w:rPr>
+      </w:pPr>
+      <w:r>
+        <w:rPr>
+          <w:lang w:val="es-AR"/>
+        </w:rPr>
+        <w:t xml:space="preserve">Dada la </w:t>
+      </w:r>
+      <w:r>
+        <w:rPr>
+          <w:lang w:val="es-AR"/>
+        </w:rPr>
+        <w:t>mayor</w:t>
+      </w:r>
+      <w:r>
+        <w:rPr>
+          <w:lang w:val="es-AR"/>
+        </w:rPr>
+        <w:t xml:space="preserve"> cantidad de transacciones con accidentes </w:t>
+      </w:r>
+      <w:r>
+        <w:rPr>
+          <w:lang w:val="es-AR"/>
+        </w:rPr>
+        <w:t xml:space="preserve">no </w:t>
+      </w:r>
+      <w:r>
+        <w:rPr>
+          <w:lang w:val="es-AR"/>
+        </w:rPr>
+        <w:t>fatales</w:t>
+      </w:r>
+      <w:r>
+        <w:rPr>
+          <w:lang w:val="es-AR"/>
+        </w:rPr>
+        <w:t>, masculinos y no provocados</w:t>
+      </w:r>
+      <w:r>
+        <w:rPr>
+          <w:lang w:val="es-AR"/>
+        </w:rPr>
+        <w:t xml:space="preserve"> era un comportamiento esperable</w:t>
+      </w:r>
+      <w:r>
+        <w:rPr>
+          <w:lang w:val="es-AR"/>
+        </w:rPr>
+        <w:t xml:space="preserve"> el resultado de estas reglas, por</w:t>
+      </w:r>
+      <w:r>
+        <w:rPr>
+          <w:lang w:val="es-AR"/>
+        </w:rPr>
+        <w:t xml:space="preserve"> lo que se decidió analizar las subpoblaciones del </w:t>
       </w:r>
       <w:proofErr w:type="spellStart"/>
       <w:r>
@@ -3315,21 +3903,368 @@
         <w:rPr>
           <w:lang w:val="es-AR"/>
         </w:rPr>
-        <w:t xml:space="preserve"> y las técnicas que utilizaron, acá pueden utilizar tablas y gráficos que ayuden a explicar los </w:t>
+        <w:t>, para obtener reglas con mejor conocimiento</w:t>
+      </w:r>
+      <w:r>
+        <w:rPr>
+          <w:lang w:val="es-AR"/>
+        </w:rPr>
+        <w:t>.</w:t>
+      </w:r>
+    </w:p>
+    <w:p>
+      <w:pPr>
+        <w:pStyle w:val="Cuerpodetexto"/>
+        <w:rPr>
+          <w:lang w:val="es-AR"/>
+        </w:rPr>
+      </w:pPr>
+    </w:p>
+    <w:p>
+      <w:pPr>
+        <w:pStyle w:val="Cuerpodetexto"/>
+        <w:rPr>
+          <w:lang w:val="es-AR"/>
+        </w:rPr>
+      </w:pPr>
+      <w:r>
+        <w:rPr>
+          <w:b/>
+          <w:lang w:val="es-AR"/>
+        </w:rPr>
+        <w:t>Accidentes fatales</w:t>
+      </w:r>
+      <w:r>
+        <w:rPr>
+          <w:lang w:val="es-AR"/>
+        </w:rPr>
+        <w:t>: soporte de 20%</w:t>
+      </w:r>
+      <w:r>
+        <w:rPr>
+          <w:lang w:val="es-AR"/>
+        </w:rPr>
+        <w:t xml:space="preserve">, se encontraron 14 reglas, analizamos las mejores 10 según </w:t>
+      </w:r>
+      <w:proofErr w:type="spellStart"/>
+      <w:r>
+        <w:rPr>
+          <w:lang w:val="es-AR"/>
+        </w:rPr>
+        <w:t>lift</w:t>
+      </w:r>
+      <w:proofErr w:type="spellEnd"/>
+    </w:p>
+    <w:p>
+      <w:pPr>
+        <w:pStyle w:val="Cuerpodetexto"/>
+        <w:rPr>
+          <w:lang w:val="es-AR"/>
+        </w:rPr>
+      </w:pPr>
+      <w:r>
+        <w:rPr>
+          <w:noProof/>
+          <w:lang w:val="es-AR" w:eastAsia="es-AR" w:bidi="ar-SA"/>
+        </w:rPr>
+        <w:lastRenderedPageBreak/>
+        <w:drawing>
+          <wp:inline distT="0" distB="0" distL="0" distR="0">
+            <wp:extent cx="4391025" cy="942975"/>
+            <wp:effectExtent l="0" t="0" r="0" b="0"/>
+            <wp:docPr id="15" name="Picture 15"/>
+            <wp:cNvGraphicFramePr>
+              <a:graphicFrameLocks xmlns:a="http://schemas.openxmlformats.org/drawingml/2006/main" noChangeAspect="1"/>
+            </wp:cNvGraphicFramePr>
+            <a:graphic xmlns:a="http://schemas.openxmlformats.org/drawingml/2006/main">
+              <a:graphicData uri="http://schemas.openxmlformats.org/drawingml/2006/picture">
+                <pic:pic xmlns:pic="http://schemas.openxmlformats.org/drawingml/2006/picture">
+                  <pic:nvPicPr>
+                    <pic:cNvPr id="0" name="Picture 6"/>
+                    <pic:cNvPicPr>
+                      <a:picLocks noChangeAspect="1" noChangeArrowheads="1"/>
+                    </pic:cNvPicPr>
+                  </pic:nvPicPr>
+                  <pic:blipFill>
+                    <a:blip r:embed="rId15">
+                      <a:extLst>
+                        <a:ext uri="{28A0092B-C50C-407E-A947-70E740481C1C}">
+                          <a14:useLocalDpi xmlns:a14="http://schemas.microsoft.com/office/drawing/2010/main" val="0"/>
+                        </a:ext>
+                      </a:extLst>
+                    </a:blip>
+                    <a:srcRect/>
+                    <a:stretch>
+                      <a:fillRect/>
+                    </a:stretch>
+                  </pic:blipFill>
+                  <pic:spPr bwMode="auto">
+                    <a:xfrm>
+                      <a:off x="0" y="0"/>
+                      <a:ext cx="4391025" cy="942975"/>
+                    </a:xfrm>
+                    <a:prstGeom prst="rect">
+                      <a:avLst/>
+                    </a:prstGeom>
+                    <a:noFill/>
+                    <a:ln>
+                      <a:noFill/>
+                    </a:ln>
+                  </pic:spPr>
+                </pic:pic>
+              </a:graphicData>
+            </a:graphic>
+          </wp:inline>
+        </w:drawing>
+      </w:r>
+    </w:p>
+    <w:p>
+      <w:pPr>
+        <w:pStyle w:val="Cuerpodetexto"/>
+        <w:jc w:val="left"/>
+        <w:rPr>
+          <w:lang w:val="es-AR"/>
+        </w:rPr>
+      </w:pPr>
+      <w:r>
+        <w:rPr>
+          <w:noProof/>
+          <w:lang w:val="es-AR" w:eastAsia="es-AR" w:bidi="ar-SA"/>
+        </w:rPr>
+        <w:t>El siguiente grafo de las reglas nos permite observar las reglas  encontradas, pero de una manera mucho mas intuititiva.</w:t>
+      </w:r>
+      <w:r>
+        <w:rPr>
+          <w:noProof/>
+          <w:lang w:val="es-AR" w:eastAsia="es-AR" w:bidi="ar-SA"/>
+        </w:rPr>
+        <w:t xml:space="preserve"> El tamaño de los circulos indica </w:t>
+      </w:r>
+      <w:r>
+        <w:rPr>
+          <w:noProof/>
+          <w:lang w:val="es-AR" w:eastAsia="es-AR" w:bidi="ar-SA"/>
+        </w:rPr>
+        <w:t>el soporte</w:t>
+      </w:r>
+      <w:r>
+        <w:rPr>
+          <w:noProof/>
+          <w:lang w:val="es-AR" w:eastAsia="es-AR" w:bidi="ar-SA"/>
+        </w:rPr>
+        <w:t xml:space="preserve"> y la intensidad de color, indica mayor lift. T</w:t>
+      </w:r>
+      <w:r>
+        <w:rPr>
+          <w:noProof/>
+          <w:lang w:val="es-AR" w:eastAsia="es-AR" w:bidi="ar-SA"/>
+        </w:rPr>
+        <w:t>odas las reglas tienen como consecuente a un hombre o un accidente no provocado. Podemos identificar a Australia como el país donde hay mas accidentes fatales, y vemos que esta involucrado en 3 reglas</w:t>
+      </w:r>
+      <w:r>
+        <w:rPr>
+          <w:noProof/>
+          <w:lang w:val="es-AR" w:eastAsia="es-AR" w:bidi="ar-SA"/>
+        </w:rPr>
+        <w:t xml:space="preserve"> (3 flechas salen de su nodo). Otra observación que podemos hacer es que los adolescentes masculinos estan involucrados en los accidentes fatales, como asi tambien los jovenes, pero en menor medida. Podria ser que este relacionado al surf.</w:t>
+      </w:r>
+      <w:r>
+        <w:rPr>
+          <w:noProof/>
+          <w:lang w:val="es-AR" w:eastAsia="es-AR" w:bidi="ar-SA"/>
+        </w:rPr>
+        <w:drawing>
+          <wp:inline distT="0" distB="0" distL="0" distR="0" wp14:anchorId="3F205AF2" wp14:editId="67DA0FE1">
+            <wp:extent cx="4391660" cy="3087370"/>
+            <wp:effectExtent l="0" t="0" r="0" b="0"/>
+            <wp:docPr id="16" name="Picture 16"/>
+            <wp:cNvGraphicFramePr>
+              <a:graphicFrameLocks xmlns:a="http://schemas.openxmlformats.org/drawingml/2006/main" noChangeAspect="1"/>
+            </wp:cNvGraphicFramePr>
+            <a:graphic xmlns:a="http://schemas.openxmlformats.org/drawingml/2006/main">
+              <a:graphicData uri="http://schemas.openxmlformats.org/drawingml/2006/picture">
+                <pic:pic xmlns:pic="http://schemas.openxmlformats.org/drawingml/2006/picture">
+                  <pic:nvPicPr>
+                    <pic:cNvPr id="1" name=""/>
+                    <pic:cNvPicPr/>
+                  </pic:nvPicPr>
+                  <pic:blipFill>
+                    <a:blip r:embed="rId16"/>
+                    <a:stretch>
+                      <a:fillRect/>
+                    </a:stretch>
+                  </pic:blipFill>
+                  <pic:spPr>
+                    <a:xfrm>
+                      <a:off x="0" y="0"/>
+                      <a:ext cx="4391660" cy="3087370"/>
+                    </a:xfrm>
+                    <a:prstGeom prst="rect">
+                      <a:avLst/>
+                    </a:prstGeom>
+                  </pic:spPr>
+                </pic:pic>
+              </a:graphicData>
+            </a:graphic>
+          </wp:inline>
+        </w:drawing>
+      </w:r>
+    </w:p>
+    <w:p>
+      <w:pPr>
+        <w:pStyle w:val="Cuerpodetexto"/>
+        <w:rPr>
+          <w:lang w:val="es-AR"/>
+        </w:rPr>
+      </w:pPr>
+      <w:r>
+        <w:rPr>
+          <w:noProof/>
+          <w:lang w:val="es-AR" w:eastAsia="es-AR" w:bidi="ar-SA"/>
+        </w:rPr>
+        <w:drawing>
+          <wp:anchor distT="0" distB="0" distL="114300" distR="114300" simplePos="0" relativeHeight="251658240" behindDoc="0" locked="0" layoutInCell="1" allowOverlap="1">
+            <wp:simplePos x="0" y="0"/>
+            <wp:positionH relativeFrom="column">
+              <wp:posOffset>139700</wp:posOffset>
+            </wp:positionH>
+            <wp:positionV relativeFrom="paragraph">
+              <wp:posOffset>3810</wp:posOffset>
+            </wp:positionV>
+            <wp:extent cx="2367988" cy="1800225"/>
+            <wp:effectExtent l="0" t="0" r="0" b="0"/>
+            <wp:wrapSquare wrapText="bothSides"/>
+            <wp:docPr id="17" name="Picture 17"/>
+            <wp:cNvGraphicFramePr>
+              <a:graphicFrameLocks xmlns:a="http://schemas.openxmlformats.org/drawingml/2006/main" noChangeAspect="1"/>
+            </wp:cNvGraphicFramePr>
+            <a:graphic xmlns:a="http://schemas.openxmlformats.org/drawingml/2006/main">
+              <a:graphicData uri="http://schemas.openxmlformats.org/drawingml/2006/picture">
+                <pic:pic xmlns:pic="http://schemas.openxmlformats.org/drawingml/2006/picture">
+                  <pic:nvPicPr>
+                    <pic:cNvPr id="1" name=""/>
+                    <pic:cNvPicPr/>
+                  </pic:nvPicPr>
+                  <pic:blipFill>
+                    <a:blip r:embed="rId17">
+                      <a:extLst>
+                        <a:ext uri="{28A0092B-C50C-407E-A947-70E740481C1C}">
+                          <a14:useLocalDpi xmlns:a14="http://schemas.microsoft.com/office/drawing/2010/main" val="0"/>
+                        </a:ext>
+                      </a:extLst>
+                    </a:blip>
+                    <a:stretch>
+                      <a:fillRect/>
+                    </a:stretch>
+                  </pic:blipFill>
+                  <pic:spPr>
+                    <a:xfrm>
+                      <a:off x="0" y="0"/>
+                      <a:ext cx="2367988" cy="1800225"/>
+                    </a:xfrm>
+                    <a:prstGeom prst="rect">
+                      <a:avLst/>
+                    </a:prstGeom>
+                  </pic:spPr>
+                </pic:pic>
+              </a:graphicData>
+            </a:graphic>
+          </wp:anchor>
+        </w:drawing>
+      </w:r>
+      <w:r>
+        <w:rPr>
+          <w:lang w:val="es-AR"/>
+        </w:rPr>
+        <w:t xml:space="preserve">De las 14 reglas encontradas para accidentes fatales que se observan en el gráfico (las </w:t>
+      </w:r>
+      <w:proofErr w:type="spellStart"/>
+      <w:r>
+        <w:rPr>
+          <w:lang w:val="es-AR"/>
+        </w:rPr>
+        <w:t>mas</w:t>
+      </w:r>
+      <w:proofErr w:type="spellEnd"/>
+      <w:r>
+        <w:rPr>
+          <w:lang w:val="es-AR"/>
+        </w:rPr>
+        <w:t xml:space="preserve"> coloradas, son las de mayor </w:t>
+      </w:r>
+      <w:proofErr w:type="spellStart"/>
+      <w:r>
+        <w:rPr>
+          <w:lang w:val="es-AR"/>
+        </w:rPr>
+        <w:t>lift</w:t>
+      </w:r>
+      <w:proofErr w:type="spellEnd"/>
+      <w:r>
+        <w:rPr>
+          <w:lang w:val="es-AR"/>
+        </w:rPr>
+        <w:t xml:space="preserve">). Vemos </w:t>
+      </w:r>
+      <w:r>
+        <w:rPr>
+          <w:lang w:val="es-AR"/>
+        </w:rPr>
+        <w:t>que,</w:t>
+      </w:r>
+      <w:r>
+        <w:rPr>
+          <w:lang w:val="es-AR"/>
+        </w:rPr>
+        <w:t xml:space="preserve"> como métrica, el soporte no es bueno, ya que, aun teniendo alto soporte, esa regla pue</w:t>
+      </w:r>
+      <w:r>
+        <w:rPr>
+          <w:lang w:val="es-AR"/>
+        </w:rPr>
+        <w:t xml:space="preserve">de tener un </w:t>
+      </w:r>
+      <w:proofErr w:type="spellStart"/>
+      <w:r>
+        <w:rPr>
+          <w:lang w:val="es-AR"/>
+        </w:rPr>
+        <w:t>confidence</w:t>
+      </w:r>
+      <w:proofErr w:type="spellEnd"/>
+      <w:r>
+        <w:rPr>
+          <w:lang w:val="es-AR"/>
+        </w:rPr>
+        <w:t xml:space="preserve"> muy bajo </w:t>
       </w:r>
       <w:proofErr w:type="gramStart"/>
       <w:r>
         <w:rPr>
           <w:lang w:val="es-AR"/>
         </w:rPr>
-        <w:t>datos</w:t>
+        <w:t>y</w:t>
       </w:r>
       <w:proofErr w:type="gramEnd"/>
       <w:r>
         <w:rPr>
           <w:lang w:val="es-AR"/>
         </w:rPr>
-        <w:t xml:space="preserve"> pero no se incluye nada de resultados. Es solo el análisis exploratorio.</w:t>
+        <w:t xml:space="preserve"> por ende, </w:t>
+      </w:r>
+      <w:proofErr w:type="spellStart"/>
+      <w:r>
+        <w:rPr>
+          <w:lang w:val="es-AR"/>
+        </w:rPr>
+        <w:t>lift</w:t>
+      </w:r>
+      <w:proofErr w:type="spellEnd"/>
+      <w:r>
+        <w:rPr>
+          <w:lang w:val="es-AR"/>
+        </w:rPr>
+        <w:t xml:space="preserve"> también bajo.</w:t>
       </w:r>
     </w:p>
     <w:p>
@@ -3339,40 +4274,6 @@
           <w:lang w:val="es-AR"/>
         </w:rPr>
       </w:pPr>
-      <w:r>
-        <w:rPr>
-          <w:lang w:val="es-AR"/>
-        </w:rPr>
-        <w:t xml:space="preserve">Acá también se describe todo el </w:t>
-      </w:r>
-      <w:proofErr w:type="spellStart"/>
-      <w:r>
-        <w:rPr>
-          <w:lang w:val="es-AR"/>
-        </w:rPr>
-        <w:t>workflow</w:t>
-      </w:r>
-      <w:proofErr w:type="spellEnd"/>
-      <w:r>
-        <w:rPr>
-          <w:lang w:val="es-AR"/>
-        </w:rPr>
-        <w:t xml:space="preserve"> de </w:t>
-      </w:r>
-      <w:proofErr w:type="spellStart"/>
-      <w:r>
-        <w:rPr>
-          <w:lang w:val="es-AR"/>
-        </w:rPr>
-        <w:t>preprocesamientos</w:t>
-      </w:r>
-      <w:proofErr w:type="spellEnd"/>
-      <w:r>
-        <w:rPr>
-          <w:lang w:val="es-AR"/>
-        </w:rPr>
-        <w:t xml:space="preserve"> y todas las transformaciones.</w:t>
-      </w:r>
     </w:p>
     <w:p>
       <w:pPr>
@@ -3381,68 +4282,589 @@
           <w:lang w:val="es-AR"/>
         </w:rPr>
       </w:pPr>
-      <w:r>
-        <w:rPr>
-          <w:lang w:val="es-AR"/>
-        </w:rPr>
-        <w:t xml:space="preserve">Además, en </w:t>
-      </w:r>
-      <w:proofErr w:type="spellStart"/>
-      <w:r>
-        <w:rPr>
-          <w:lang w:val="es-AR"/>
-        </w:rPr>
-        <w:t>está</w:t>
-      </w:r>
-      <w:proofErr w:type="spellEnd"/>
-      <w:r>
-        <w:rPr>
-          <w:lang w:val="es-AR"/>
-        </w:rPr>
-        <w:t xml:space="preserve"> sección también se explican los experimentos que se realizaron. Ejemplo:</w:t>
-      </w:r>
     </w:p>
     <w:p>
       <w:pPr>
         <w:pStyle w:val="Cuerpodetexto"/>
         <w:rPr>
-          <w:lang w:val="es-AR"/>
-        </w:rPr>
-      </w:pPr>
-      <w:r>
-        <w:rPr>
-          <w:lang w:val="es-AR"/>
-        </w:rPr>
-        <w:t xml:space="preserve">Se realizó una reducción de </w:t>
-      </w:r>
-      <w:proofErr w:type="spellStart"/>
-      <w:r>
-        <w:rPr>
-          <w:lang w:val="es-AR"/>
-        </w:rPr>
-        <w:t>dimensionalidad</w:t>
-      </w:r>
-      <w:proofErr w:type="spellEnd"/>
-      <w:r>
-        <w:rPr>
-          <w:lang w:val="es-AR"/>
-        </w:rPr>
-        <w:t xml:space="preserve"> con el método X y quedaron estas N variables, la variable objetivo utilizada fue la generada con el criterio de referencia </w:t>
-      </w:r>
+          <w:b/>
+          <w:lang w:val="es-AR"/>
+        </w:rPr>
+      </w:pPr>
+      <w:r>
+        <w:rPr>
+          <w:b/>
+          <w:lang w:val="es-AR"/>
+        </w:rPr>
+        <w:t>Mujeres:</w:t>
+      </w:r>
+      <w:r>
+        <w:rPr>
+          <w:b/>
+          <w:lang w:val="es-AR"/>
+        </w:rPr>
+        <w:t xml:space="preserve"> </w:t>
+      </w:r>
+      <w:r>
+        <w:rPr>
+          <w:lang w:val="es-AR"/>
+        </w:rPr>
+        <w:t>soporte del 20%</w:t>
+      </w:r>
+    </w:p>
+    <w:p>
+      <w:pPr>
+        <w:pStyle w:val="Cuerpodetexto"/>
+        <w:rPr>
+          <w:lang w:val="es-AR"/>
+        </w:rPr>
+      </w:pPr>
       <w:r>
         <w:rPr>
           <w:lang w:val="es-AR"/>
         </w:rPr>
         <w:lastRenderedPageBreak/>
-        <w:t>da</w:t>
+        <w:t xml:space="preserve">Respecto a las mujeres como dato interesante podemos observar mediante el siguiente gráfico que los accidentes de las mujeres ocurren a adolescentes y niñas, teniendo preponderancia el origen de estos accidentes en USA. </w:t>
+      </w:r>
+    </w:p>
+    <w:p>
+      <w:pPr>
+        <w:pStyle w:val="Cuerpodetexto"/>
+        <w:rPr>
+          <w:b/>
+          <w:lang w:val="es-AR"/>
+        </w:rPr>
+      </w:pPr>
+      <w:r>
+        <w:rPr>
+          <w:noProof/>
+          <w:lang w:val="es-AR" w:eastAsia="es-AR" w:bidi="ar-SA"/>
+        </w:rPr>
+        <w:drawing>
+          <wp:inline distT="0" distB="0" distL="0" distR="0" wp14:anchorId="2918BD52" wp14:editId="0ED35476">
+            <wp:extent cx="4391660" cy="3234690"/>
+            <wp:effectExtent l="0" t="0" r="0" b="0"/>
+            <wp:docPr id="18" name="Picture 18"/>
+            <wp:cNvGraphicFramePr>
+              <a:graphicFrameLocks xmlns:a="http://schemas.openxmlformats.org/drawingml/2006/main" noChangeAspect="1"/>
+            </wp:cNvGraphicFramePr>
+            <a:graphic xmlns:a="http://schemas.openxmlformats.org/drawingml/2006/main">
+              <a:graphicData uri="http://schemas.openxmlformats.org/drawingml/2006/picture">
+                <pic:pic xmlns:pic="http://schemas.openxmlformats.org/drawingml/2006/picture">
+                  <pic:nvPicPr>
+                    <pic:cNvPr id="1" name=""/>
+                    <pic:cNvPicPr/>
+                  </pic:nvPicPr>
+                  <pic:blipFill>
+                    <a:blip r:embed="rId18"/>
+                    <a:stretch>
+                      <a:fillRect/>
+                    </a:stretch>
+                  </pic:blipFill>
+                  <pic:spPr>
+                    <a:xfrm>
+                      <a:off x="0" y="0"/>
+                      <a:ext cx="4391660" cy="3234690"/>
+                    </a:xfrm>
+                    <a:prstGeom prst="rect">
+                      <a:avLst/>
+                    </a:prstGeom>
+                  </pic:spPr>
+                </pic:pic>
+              </a:graphicData>
+            </a:graphic>
+          </wp:inline>
+        </w:drawing>
+      </w:r>
+    </w:p>
+    <w:p>
+      <w:pPr>
+        <w:pStyle w:val="Cuerpodetexto"/>
+        <w:rPr>
+          <w:lang w:val="es-AR"/>
+        </w:rPr>
+      </w:pPr>
+    </w:p>
+    <w:p>
+      <w:pPr>
+        <w:pStyle w:val="Cuerpodetexto"/>
+        <w:rPr>
+          <w:lang w:val="es-AR"/>
+        </w:rPr>
+      </w:pPr>
+      <w:r>
+        <w:rPr>
+          <w:b/>
+          <w:lang w:val="es-AR"/>
+        </w:rPr>
+        <w:t>No fatales fuera de USA</w:t>
+      </w:r>
+      <w:r>
+        <w:rPr>
+          <w:lang w:val="es-AR"/>
+        </w:rPr>
+        <w:t>: soporte 20%</w:t>
+      </w:r>
+    </w:p>
+    <w:p>
+      <w:pPr>
+        <w:pStyle w:val="Cuerpodetexto"/>
+        <w:rPr>
+          <w:lang w:val="es-AR"/>
+        </w:rPr>
+      </w:pPr>
+      <w:r>
+        <w:rPr>
+          <w:lang w:val="es-AR"/>
+        </w:rPr>
+        <w:t xml:space="preserve">Al analizar los accidentes no fatales fuera de los Estados Unidos, detectamos a </w:t>
+      </w:r>
+      <w:proofErr w:type="spellStart"/>
+      <w:r>
+        <w:rPr>
+          <w:lang w:val="es-AR"/>
+        </w:rPr>
+        <w:t>Sudafrica</w:t>
+      </w:r>
+      <w:proofErr w:type="spellEnd"/>
+      <w:r>
+        <w:rPr>
+          <w:lang w:val="es-AR"/>
+        </w:rPr>
+        <w:t xml:space="preserve"> como el país donde ocurren los accidentes no fatales en hombres. Se puede ver en el </w:t>
+      </w:r>
+      <w:proofErr w:type="spellStart"/>
+      <w:r>
+        <w:rPr>
+          <w:lang w:val="es-AR"/>
+        </w:rPr>
+        <w:t>grafico</w:t>
+      </w:r>
+      <w:proofErr w:type="spellEnd"/>
+      <w:r>
+        <w:rPr>
+          <w:lang w:val="es-AR"/>
+        </w:rPr>
+        <w:t xml:space="preserve">, un soporte bajo de la regla, pero con alto </w:t>
+      </w:r>
+      <w:proofErr w:type="spellStart"/>
+      <w:r>
+        <w:rPr>
+          <w:lang w:val="es-AR"/>
+        </w:rPr>
+        <w:t>lift</w:t>
+      </w:r>
+      <w:proofErr w:type="spellEnd"/>
+      <w:r>
+        <w:rPr>
+          <w:lang w:val="es-AR"/>
+        </w:rPr>
+        <w:t xml:space="preserve">. Otro dato no llamativo es que </w:t>
+      </w:r>
+      <w:r>
+        <w:rPr>
+          <w:lang w:val="es-AR"/>
+        </w:rPr>
+        <w:t xml:space="preserve">las </w:t>
+      </w:r>
+      <w:proofErr w:type="spellStart"/>
+      <w:r>
+        <w:rPr>
+          <w:lang w:val="es-AR"/>
+        </w:rPr>
+        <w:t>victimas</w:t>
+      </w:r>
+      <w:proofErr w:type="spellEnd"/>
+      <w:r>
+        <w:rPr>
+          <w:lang w:val="es-AR"/>
+        </w:rPr>
+        <w:t xml:space="preserve"> son </w:t>
+      </w:r>
+      <w:r>
+        <w:rPr>
+          <w:lang w:val="es-AR"/>
+        </w:rPr>
+        <w:t>adolescentes y</w:t>
+      </w:r>
+      <w:r>
+        <w:rPr>
+          <w:lang w:val="es-AR"/>
+        </w:rPr>
+        <w:t xml:space="preserve"> jóvenes</w:t>
+      </w:r>
+      <w:r>
+        <w:rPr>
+          <w:lang w:val="es-AR"/>
+        </w:rPr>
+        <w:t>.</w:t>
+      </w:r>
+    </w:p>
+    <w:p>
+      <w:pPr>
+        <w:pStyle w:val="Cuerpodetexto"/>
+        <w:rPr>
+          <w:lang w:val="es-AR"/>
+        </w:rPr>
+      </w:pPr>
+      <w:r>
+        <w:rPr>
+          <w:noProof/>
+          <w:lang w:val="es-AR" w:eastAsia="es-AR" w:bidi="ar-SA"/>
+        </w:rPr>
+        <w:lastRenderedPageBreak/>
+        <w:drawing>
+          <wp:inline distT="0" distB="0" distL="0" distR="0">
+            <wp:extent cx="3514725" cy="3308873"/>
+            <wp:effectExtent l="0" t="0" r="0" b="0"/>
+            <wp:docPr id="19" name="Picture 19"/>
+            <wp:cNvGraphicFramePr>
+              <a:graphicFrameLocks xmlns:a="http://schemas.openxmlformats.org/drawingml/2006/main" noChangeAspect="1"/>
+            </wp:cNvGraphicFramePr>
+            <a:graphic xmlns:a="http://schemas.openxmlformats.org/drawingml/2006/main">
+              <a:graphicData uri="http://schemas.openxmlformats.org/drawingml/2006/picture">
+                <pic:pic xmlns:pic="http://schemas.openxmlformats.org/drawingml/2006/picture">
+                  <pic:nvPicPr>
+                    <pic:cNvPr id="0" name="Picture 7"/>
+                    <pic:cNvPicPr>
+                      <a:picLocks noChangeAspect="1" noChangeArrowheads="1"/>
+                    </pic:cNvPicPr>
+                  </pic:nvPicPr>
+                  <pic:blipFill>
+                    <a:blip r:embed="rId19">
+                      <a:extLst>
+                        <a:ext uri="{28A0092B-C50C-407E-A947-70E740481C1C}">
+                          <a14:useLocalDpi xmlns:a14="http://schemas.microsoft.com/office/drawing/2010/main" val="0"/>
+                        </a:ext>
+                      </a:extLst>
+                    </a:blip>
+                    <a:srcRect/>
+                    <a:stretch>
+                      <a:fillRect/>
+                    </a:stretch>
+                  </pic:blipFill>
+                  <pic:spPr bwMode="auto">
+                    <a:xfrm>
+                      <a:off x="0" y="0"/>
+                      <a:ext cx="3525296" cy="3318825"/>
+                    </a:xfrm>
+                    <a:prstGeom prst="rect">
+                      <a:avLst/>
+                    </a:prstGeom>
+                    <a:noFill/>
+                    <a:ln>
+                      <a:noFill/>
+                    </a:ln>
+                  </pic:spPr>
+                </pic:pic>
+              </a:graphicData>
+            </a:graphic>
+          </wp:inline>
+        </w:drawing>
+      </w:r>
+    </w:p>
+    <w:p>
+      <w:pPr>
+        <w:pStyle w:val="Cuerpodetexto"/>
+        <w:rPr>
+          <w:lang w:val="es-AR"/>
+        </w:rPr>
+      </w:pPr>
+    </w:p>
+    <w:p>
+      <w:pPr>
+        <w:pStyle w:val="Cuerpodetexto"/>
+        <w:rPr>
+          <w:lang w:val="es-AR"/>
+        </w:rPr>
+      </w:pPr>
+      <w:r>
+        <w:rPr>
+          <w:b/>
+          <w:lang w:val="es-AR"/>
+        </w:rPr>
+        <w:t>Tercera edad</w:t>
+      </w:r>
+      <w:r>
+        <w:rPr>
+          <w:lang w:val="es-AR"/>
+        </w:rPr>
+        <w:t>: soporte 20%</w:t>
+      </w:r>
+    </w:p>
+    <w:p>
+      <w:pPr>
+        <w:pStyle w:val="Cuerpodetexto"/>
+        <w:rPr>
+          <w:lang w:val="es-AR"/>
+        </w:rPr>
+      </w:pPr>
+      <w:r>
+        <w:rPr>
+          <w:lang w:val="es-AR"/>
+        </w:rPr>
+        <w:t xml:space="preserve">En esta subpoblación puede observarse como antecedentes de las reglas a </w:t>
+      </w:r>
+      <w:proofErr w:type="gramStart"/>
+      <w:r>
+        <w:rPr>
+          <w:lang w:val="es-AR"/>
+        </w:rPr>
+        <w:t>USA</w:t>
+      </w:r>
+      <w:proofErr w:type="gramEnd"/>
+      <w:r>
+        <w:rPr>
+          <w:lang w:val="es-AR"/>
+        </w:rPr>
+        <w:t xml:space="preserve"> pero también aparece el sexo femenino, podría deducirse que en el rango </w:t>
+      </w:r>
+      <w:proofErr w:type="spellStart"/>
+      <w:r>
+        <w:rPr>
+          <w:lang w:val="es-AR"/>
+        </w:rPr>
+        <w:t>etareo</w:t>
+      </w:r>
+      <w:proofErr w:type="spellEnd"/>
+      <w:r>
+        <w:rPr>
+          <w:lang w:val="es-AR"/>
+        </w:rPr>
+        <w:t xml:space="preserve"> de tercera edad</w:t>
+      </w:r>
+      <w:r>
+        <w:rPr>
+          <w:lang w:val="es-AR"/>
+        </w:rPr>
+        <w:t xml:space="preserve">, las mujeres concurren </w:t>
+      </w:r>
+      <w:proofErr w:type="spellStart"/>
+      <w:r>
+        <w:rPr>
+          <w:lang w:val="es-AR"/>
+        </w:rPr>
+        <w:t>mas</w:t>
+      </w:r>
+      <w:proofErr w:type="spellEnd"/>
+      <w:r>
+        <w:rPr>
+          <w:lang w:val="es-AR"/>
+        </w:rPr>
+        <w:t xml:space="preserve"> al mar en proporción a los hombres que en otros rangos </w:t>
+      </w:r>
+      <w:proofErr w:type="spellStart"/>
+      <w:r>
+        <w:rPr>
+          <w:lang w:val="es-AR"/>
+        </w:rPr>
+        <w:t>etareos</w:t>
+      </w:r>
+      <w:proofErr w:type="spellEnd"/>
+      <w:r>
+        <w:rPr>
+          <w:lang w:val="es-AR"/>
+        </w:rPr>
+        <w:t>.</w:t>
+      </w:r>
+    </w:p>
+    <w:p>
+      <w:pPr>
+        <w:pStyle w:val="Cuerpodetexto"/>
+        <w:rPr>
+          <w:lang w:val="es-AR"/>
+        </w:rPr>
+      </w:pPr>
+      <w:r>
+        <w:rPr>
+          <w:noProof/>
+          <w:lang w:val="es-AR" w:eastAsia="es-AR" w:bidi="ar-SA"/>
+        </w:rPr>
+        <w:drawing>
+          <wp:inline distT="0" distB="0" distL="0" distR="0" wp14:anchorId="7C76159B" wp14:editId="6759B6B7">
+            <wp:extent cx="3876190" cy="3419048"/>
+            <wp:effectExtent l="0" t="0" r="0" b="0"/>
+            <wp:docPr id="20" name="Picture 20"/>
+            <wp:cNvGraphicFramePr>
+              <a:graphicFrameLocks xmlns:a="http://schemas.openxmlformats.org/drawingml/2006/main" noChangeAspect="1"/>
+            </wp:cNvGraphicFramePr>
+            <a:graphic xmlns:a="http://schemas.openxmlformats.org/drawingml/2006/main">
+              <a:graphicData uri="http://schemas.openxmlformats.org/drawingml/2006/picture">
+                <pic:pic xmlns:pic="http://schemas.openxmlformats.org/drawingml/2006/picture">
+                  <pic:nvPicPr>
+                    <pic:cNvPr id="1" name=""/>
+                    <pic:cNvPicPr/>
+                  </pic:nvPicPr>
+                  <pic:blipFill>
+                    <a:blip r:embed="rId20"/>
+                    <a:stretch>
+                      <a:fillRect/>
+                    </a:stretch>
+                  </pic:blipFill>
+                  <pic:spPr>
+                    <a:xfrm>
+                      <a:off x="0" y="0"/>
+                      <a:ext cx="3876190" cy="3419048"/>
+                    </a:xfrm>
+                    <a:prstGeom prst="rect">
+                      <a:avLst/>
+                    </a:prstGeom>
+                  </pic:spPr>
+                </pic:pic>
+              </a:graphicData>
+            </a:graphic>
+          </wp:inline>
+        </w:drawing>
       </w:r>
       <w:bookmarkStart w:id="0" w:name="_GoBack"/>
       <w:bookmarkEnd w:id="0"/>
-      <w:r>
-        <w:rPr>
-          <w:lang w:val="es-AR"/>
-        </w:rPr>
-        <w:t>da en el enunciado del TP. Se corrió con esos datos un ajuste con J48 y se evaluó con la métrica Y.</w:t>
+    </w:p>
+    <w:p>
+      <w:pPr>
+        <w:pStyle w:val="Cuerpodetexto"/>
+        <w:rPr>
+          <w:lang w:val="es-AR"/>
+        </w:rPr>
+      </w:pPr>
+    </w:p>
+    <w:p>
+      <w:pPr>
+        <w:pStyle w:val="Cuerpodetexto"/>
+        <w:rPr>
+          <w:lang w:val="es-AR"/>
+        </w:rPr>
+      </w:pPr>
+      <w:r>
+        <w:rPr>
+          <w:lang w:val="es-AR"/>
+        </w:rPr>
+        <w:t xml:space="preserve">Toda la descripción del </w:t>
+      </w:r>
+      <w:proofErr w:type="spellStart"/>
+      <w:r>
+        <w:rPr>
+          <w:lang w:val="es-AR"/>
+        </w:rPr>
+        <w:t>dataset</w:t>
+      </w:r>
+      <w:proofErr w:type="spellEnd"/>
+      <w:r>
+        <w:rPr>
+          <w:lang w:val="es-AR"/>
+        </w:rPr>
+        <w:t xml:space="preserve"> y las técnicas que utilizaron, acá pueden utilizar tablas y gráficos que ayuden a explicar los </w:t>
+      </w:r>
+      <w:proofErr w:type="gramStart"/>
+      <w:r>
+        <w:rPr>
+          <w:lang w:val="es-AR"/>
+        </w:rPr>
+        <w:t>datos</w:t>
+      </w:r>
+      <w:proofErr w:type="gramEnd"/>
+      <w:r>
+        <w:rPr>
+          <w:lang w:val="es-AR"/>
+        </w:rPr>
+        <w:t xml:space="preserve"> pero no se incluye nada de resultados. Es solo el análisis exploratorio.</w:t>
+      </w:r>
+    </w:p>
+    <w:p>
+      <w:pPr>
+        <w:pStyle w:val="Cuerpodetexto"/>
+        <w:rPr>
+          <w:lang w:val="es-AR"/>
+        </w:rPr>
+      </w:pPr>
+      <w:r>
+        <w:rPr>
+          <w:lang w:val="es-AR"/>
+        </w:rPr>
+        <w:t xml:space="preserve">Acá también se describe todo el </w:t>
+      </w:r>
+      <w:proofErr w:type="spellStart"/>
+      <w:r>
+        <w:rPr>
+          <w:lang w:val="es-AR"/>
+        </w:rPr>
+        <w:t>workflow</w:t>
+      </w:r>
+      <w:proofErr w:type="spellEnd"/>
+      <w:r>
+        <w:rPr>
+          <w:lang w:val="es-AR"/>
+        </w:rPr>
+        <w:t xml:space="preserve"> de </w:t>
+      </w:r>
+      <w:proofErr w:type="spellStart"/>
+      <w:r>
+        <w:rPr>
+          <w:lang w:val="es-AR"/>
+        </w:rPr>
+        <w:t>preprocesamientos</w:t>
+      </w:r>
+      <w:proofErr w:type="spellEnd"/>
+      <w:r>
+        <w:rPr>
+          <w:lang w:val="es-AR"/>
+        </w:rPr>
+        <w:t xml:space="preserve"> y todas las transformaciones.</w:t>
+      </w:r>
+    </w:p>
+    <w:p>
+      <w:pPr>
+        <w:pStyle w:val="Cuerpodetexto"/>
+        <w:rPr>
+          <w:lang w:val="es-AR"/>
+        </w:rPr>
+      </w:pPr>
+      <w:r>
+        <w:rPr>
+          <w:lang w:val="es-AR"/>
+        </w:rPr>
+        <w:t xml:space="preserve">Además, en </w:t>
+      </w:r>
+      <w:proofErr w:type="spellStart"/>
+      <w:r>
+        <w:rPr>
+          <w:lang w:val="es-AR"/>
+        </w:rPr>
+        <w:t>está</w:t>
+      </w:r>
+      <w:proofErr w:type="spellEnd"/>
+      <w:r>
+        <w:rPr>
+          <w:lang w:val="es-AR"/>
+        </w:rPr>
+        <w:t xml:space="preserve"> sección también se explican los experimentos que se realizaron. Ejemplo:</w:t>
+      </w:r>
+    </w:p>
+    <w:p>
+      <w:pPr>
+        <w:pStyle w:val="Cuerpodetexto"/>
+        <w:rPr>
+          <w:lang w:val="es-AR"/>
+        </w:rPr>
+      </w:pPr>
+      <w:r>
+        <w:rPr>
+          <w:lang w:val="es-AR"/>
+        </w:rPr>
+        <w:t xml:space="preserve">Se realizó una reducción de </w:t>
+      </w:r>
+      <w:proofErr w:type="spellStart"/>
+      <w:r>
+        <w:rPr>
+          <w:lang w:val="es-AR"/>
+        </w:rPr>
+        <w:t>dimensionalidad</w:t>
+      </w:r>
+      <w:proofErr w:type="spellEnd"/>
+      <w:r>
+        <w:rPr>
+          <w:lang w:val="es-AR"/>
+        </w:rPr>
+        <w:t xml:space="preserve"> con el método X y quedaron estas N variables, la variable objetivo utilizada fue la generada con el criterio de referencia dada en el enunciado del TP. Se corrió con esos datos un ajuste con J48 y se evaluó con la métrica Y.</w:t>
       </w:r>
     </w:p>
     <w:p>
@@ -3504,9 +4926,6 @@
     <w:p>
       <w:pPr>
         <w:pStyle w:val="heading1"/>
-        <w:rPr>
-          <w:lang w:val="es-AR"/>
-        </w:rPr>
       </w:pPr>
       <w:proofErr w:type="spellStart"/>
       <w:r>
@@ -3556,7 +4975,25 @@
           <w:sz w:val="20"/>
           <w:shd w:val="clear" w:color="auto" w:fill="FFFFFF"/>
         </w:rPr>
-        <w:t xml:space="preserve"> γ measure of dependence for fuzzy ordered categorical data. </w:t>
+        <w:t xml:space="preserve"> γ </w:t>
+      </w:r>
+      <w:r>
+        <w:rPr>
+          <w:rFonts w:ascii="Arial" w:hAnsi="Arial" w:cs="Arial"/>
+          <w:color w:val="222222"/>
+          <w:sz w:val="20"/>
+          <w:shd w:val="clear" w:color="auto" w:fill="FFFFFF"/>
+        </w:rPr>
+        <w:t xml:space="preserve">(tau) </w:t>
+      </w:r>
+      <w:r>
+        <w:rPr>
+          <w:rFonts w:ascii="Arial" w:hAnsi="Arial" w:cs="Arial"/>
+          <w:color w:val="222222"/>
+          <w:sz w:val="20"/>
+          <w:shd w:val="clear" w:color="auto" w:fill="FFFFFF"/>
+        </w:rPr>
+        <w:t>measure of dependence for fuzzy ordered categorical data. </w:t>
       </w:r>
       <w:r>
         <w:rPr>
@@ -3601,7 +5038,7 @@
     </w:p>
     <w:sectPr>
       <w:pgSz w:w="11906" w:h="16838"/>
-      <w:pgMar w:top="2948" w:right="2495" w:bottom="1478" w:left="2495" w:header="0" w:footer="0" w:gutter="0"/>
+      <w:pgMar w:top="2381" w:right="2495" w:bottom="1480" w:left="2495" w:header="0" w:footer="0" w:gutter="0"/>
       <w:cols w:space="720"/>
       <w:formProt w:val="0"/>
       <w:docGrid w:linePitch="360" w:charSpace="2047"/>
@@ -4010,13 +5447,13 @@
       <w:lang w:val="en-US"/>
     </w:rPr>
   </w:style>
-  <w:style w:type="character" w:default="1" w:styleId="Fuentedeprrafopredeter">
+  <w:style w:type="character" w:default="1" w:styleId="DefaultParagraphFont">
     <w:name w:val="Default Paragraph Font"/>
     <w:uiPriority w:val="1"/>
     <w:semiHidden/>
     <w:unhideWhenUsed/>
   </w:style>
-  <w:style w:type="table" w:default="1" w:styleId="Tablanormal">
+  <w:style w:type="table" w:default="1" w:styleId="TableNormal">
     <w:name w:val="Normal Table"/>
     <w:uiPriority w:val="99"/>
     <w:semiHidden/>
@@ -4031,7 +5468,7 @@
       </w:tblCellMar>
     </w:tblPr>
   </w:style>
-  <w:style w:type="numbering" w:default="1" w:styleId="Sinlista">
+  <w:style w:type="numbering" w:default="1" w:styleId="NoList">
     <w:name w:val="No List"/>
     <w:uiPriority w:val="99"/>
     <w:semiHidden/>
@@ -4286,7 +5723,7 @@
   <w:style w:type="character" w:customStyle="1" w:styleId="Absatz-Standardschriftart">
     <w:name w:val="Absatz-Standardschriftart"/>
   </w:style>
-  <w:style w:type="character" w:styleId="Nmerodepgina">
+  <w:style w:type="character" w:styleId="PageNumber">
     <w:name w:val="page number"/>
     <w:basedOn w:val="Absatz-Standardschriftart"/>
   </w:style>
@@ -4322,7 +5759,7 @@
   <w:style w:type="character" w:customStyle="1" w:styleId="WW-EndnoteCharacters">
     <w:name w:val="WW-Endnote Characters"/>
   </w:style>
-  <w:style w:type="paragraph" w:styleId="Encabezado">
+  <w:style w:type="paragraph" w:styleId="Header">
     <w:name w:val="header"/>
     <w:basedOn w:val="Normal"/>
     <w:next w:val="Cuerpodetexto"/>
@@ -4346,7 +5783,7 @@
       <w:spacing w:after="120" w:line="288" w:lineRule="auto"/>
     </w:pPr>
   </w:style>
-  <w:style w:type="paragraph" w:styleId="Lista">
+  <w:style w:type="paragraph" w:styleId="List">
     <w:name w:val="List"/>
     <w:basedOn w:val="Cuerpodetexto"/>
     <w:rPr>
@@ -4388,7 +5825,7 @@
       </w:tabs>
     </w:pPr>
   </w:style>
-  <w:style w:type="paragraph" w:styleId="Piedepgina">
+  <w:style w:type="paragraph" w:styleId="Footer">
     <w:name w:val="footer"/>
     <w:basedOn w:val="Normal"/>
     <w:pPr>
@@ -4398,7 +5835,7 @@
       </w:tabs>
     </w:pPr>
   </w:style>
-  <w:style w:type="paragraph" w:styleId="Ttulo">
+  <w:style w:type="paragraph" w:styleId="Title">
     <w:name w:val="Title"/>
     <w:basedOn w:val="Normal"/>
     <w:pPr>
@@ -4685,7 +6122,7 @@
       <w:i/>
     </w:rPr>
   </w:style>
-  <w:style w:type="paragraph" w:styleId="Textoindependiente2">
+  <w:style w:type="paragraph" w:styleId="BodyText2">
     <w:name w:val="Body Text 2"/>
     <w:basedOn w:val="Normal"/>
   </w:style>
@@ -4717,15 +6154,15 @@
       <w:bCs/>
     </w:rPr>
   </w:style>
-  <w:style w:type="paragraph" w:styleId="Subttulo">
+  <w:style w:type="paragraph" w:styleId="Subtitle">
     <w:name w:val="Subtitle"/>
-    <w:basedOn w:val="Encabezado"/>
+    <w:basedOn w:val="Header"/>
     <w:rPr>
       <w:i/>
       <w:iCs/>
     </w:rPr>
   </w:style>
-  <w:style w:type="paragraph" w:styleId="Cita">
+  <w:style w:type="paragraph" w:styleId="Quote">
     <w:name w:val="Quote"/>
     <w:basedOn w:val="Normal"/>
     <w:pPr>
@@ -4745,9 +6182,9 @@
   <w:style w:type="numbering" w:customStyle="1" w:styleId="WW8Num4">
     <w:name w:val="WW8Num4"/>
   </w:style>
-  <w:style w:type="table" w:styleId="Tablaconcuadrcula">
+  <w:style w:type="table" w:styleId="TableGrid">
     <w:name w:val="Table Grid"/>
-    <w:basedOn w:val="Tablanormal"/>
+    <w:basedOn w:val="TableNormal"/>
     <w:uiPriority w:val="39"/>
     <w:rsid w:val="005E138A"/>
     <w:tblPr>

--- a/informe.docx
+++ b/informe.docx
@@ -4,7 +4,7 @@
   <w:body>
     <w:p>
       <w:pPr>
-        <w:pStyle w:val="Title"/>
+        <w:pStyle w:val="Ttulo"/>
         <w:rPr>
           <w:lang w:val="es-AR"/>
         </w:rPr>
@@ -155,7 +155,7 @@
     </w:p>
     <w:tbl>
       <w:tblPr>
-        <w:tblStyle w:val="TableGrid"/>
+        <w:tblStyle w:val="Tablaconcuadrcula"/>
         <w:tblW w:w="0" w:type="auto"/>
         <w:tblLook w:val="04A0" w:firstRow="1" w:lastRow="0" w:firstColumn="1" w:lastColumn="0" w:noHBand="0" w:noVBand="1"/>
       </w:tblPr>
@@ -1542,7 +1542,7 @@
       <w:r>
         <w:rPr>
           <w:noProof/>
-          <w:lang w:val="es-AR" w:eastAsia="es-AR" w:bidi="ar-SA"/>
+          <w:lang w:eastAsia="en-US" w:bidi="ar-SA"/>
         </w:rPr>
         <w:drawing>
           <wp:inline distT="0" distB="0" distL="0" distR="0" wp14:anchorId="44907E01" wp14:editId="31823F89">
@@ -1681,7 +1681,7 @@
       <w:r>
         <w:rPr>
           <w:noProof/>
-          <w:lang w:val="es-AR" w:eastAsia="es-AR" w:bidi="ar-SA"/>
+          <w:lang w:eastAsia="en-US" w:bidi="ar-SA"/>
         </w:rPr>
         <w:lastRenderedPageBreak/>
         <w:drawing>
@@ -1773,7 +1773,7 @@
       <w:r>
         <w:rPr>
           <w:noProof/>
-          <w:lang w:val="es-AR" w:eastAsia="es-AR" w:bidi="ar-SA"/>
+          <w:lang w:eastAsia="en-US" w:bidi="ar-SA"/>
         </w:rPr>
         <w:drawing>
           <wp:inline distT="0" distB="0" distL="0" distR="0" wp14:anchorId="3A28AB9D" wp14:editId="4A59AD5B">
@@ -1910,7 +1910,7 @@
       <w:r>
         <w:rPr>
           <w:noProof/>
-          <w:lang w:val="es-AR" w:eastAsia="es-AR" w:bidi="ar-SA"/>
+          <w:lang w:eastAsia="en-US" w:bidi="ar-SA"/>
         </w:rPr>
         <w:lastRenderedPageBreak/>
         <w:drawing>
@@ -2114,13 +2114,14 @@
       <w:r>
         <w:rPr>
           <w:noProof/>
-          <w:lang w:val="es-AR" w:eastAsia="es-AR" w:bidi="ar-SA"/>
-        </w:rPr>
+          <w:lang w:eastAsia="en-US" w:bidi="ar-SA"/>
+        </w:rPr>
+        <w:lastRenderedPageBreak/>
         <w:drawing>
           <wp:inline distT="0" distB="0" distL="0" distR="0">
-            <wp:extent cx="2895600" cy="2849880"/>
+            <wp:extent cx="4389120" cy="4389120"/>
             <wp:effectExtent l="0" t="0" r="0" b="0"/>
-            <wp:docPr id="8" name="Imagen 8"/>
+            <wp:docPr id="6" name="Imagen 6"/>
             <wp:cNvGraphicFramePr>
               <a:graphicFrameLocks xmlns:a="http://schemas.openxmlformats.org/drawingml/2006/main" noChangeAspect="1"/>
             </wp:cNvGraphicFramePr>
@@ -2128,7 +2129,7 @@
               <a:graphicData uri="http://schemas.openxmlformats.org/drawingml/2006/picture">
                 <pic:pic xmlns:pic="http://schemas.openxmlformats.org/drawingml/2006/picture">
                   <pic:nvPicPr>
-                    <pic:cNvPr id="0" name="Picture 3"/>
+                    <pic:cNvPr id="0" name="Picture 1"/>
                     <pic:cNvPicPr>
                       <a:picLocks noChangeAspect="1" noChangeArrowheads="1"/>
                     </pic:cNvPicPr>
@@ -2149,7 +2150,7 @@
                   <pic:spPr bwMode="auto">
                     <a:xfrm>
                       <a:off x="0" y="0"/>
-                      <a:ext cx="2895600" cy="2849880"/>
+                      <a:ext cx="4389120" cy="4389120"/>
                     </a:xfrm>
                     <a:prstGeom prst="rect">
                       <a:avLst/>
@@ -2165,6 +2166,8 @@
           </wp:inline>
         </w:drawing>
       </w:r>
+      <w:bookmarkStart w:id="0" w:name="_GoBack"/>
+      <w:bookmarkEnd w:id="0"/>
     </w:p>
     <w:p>
       <w:pPr>
@@ -2643,6 +2646,7 @@
         <w:rPr>
           <w:lang w:val="es-AR"/>
         </w:rPr>
+        <w:lastRenderedPageBreak/>
         <w:t>Year</w:t>
       </w:r>
       <w:proofErr w:type="spellEnd"/>
@@ -2781,7 +2785,7 @@
       <w:r>
         <w:rPr>
           <w:noProof/>
-          <w:lang w:val="es-AR" w:eastAsia="es-AR" w:bidi="ar-SA"/>
+          <w:lang w:eastAsia="en-US" w:bidi="ar-SA"/>
         </w:rPr>
         <w:drawing>
           <wp:inline distT="0" distB="0" distL="0" distR="0">
@@ -2921,9 +2925,8 @@
       <w:r>
         <w:rPr>
           <w:noProof/>
-          <w:lang w:val="es-AR" w:eastAsia="es-AR" w:bidi="ar-SA"/>
-        </w:rPr>
-        <w:lastRenderedPageBreak/>
+          <w:lang w:eastAsia="en-US" w:bidi="ar-SA"/>
+        </w:rPr>
         <w:drawing>
           <wp:inline distT="0" distB="0" distL="0" distR="0" wp14:anchorId="27FA643B" wp14:editId="16283F64">
             <wp:extent cx="4391660" cy="3406140"/>
@@ -3022,7 +3025,14 @@
         <w:rPr>
           <w:lang w:val="es-AR"/>
         </w:rPr>
-        <w:t xml:space="preserve">, años de nacimiento, etc. Solo el 55% de los valores eran numéricos. Primero solo se extrajeron los valores numéricos, quedándonos un 45% de valores NA. Se intentó reemplazar los </w:t>
+        <w:t xml:space="preserve">, años de nacimiento, etc. Solo el 55% de los valores eran </w:t>
+      </w:r>
+      <w:r>
+        <w:rPr>
+          <w:lang w:val="es-AR"/>
+        </w:rPr>
+        <w:lastRenderedPageBreak/>
+        <w:t xml:space="preserve">numéricos. Primero solo se extrajeron los valores numéricos, quedándonos un 45% de valores NA. Se intentó reemplazar los </w:t>
       </w:r>
       <w:proofErr w:type="spellStart"/>
       <w:r>
@@ -3091,7 +3101,7 @@
       <w:r>
         <w:rPr>
           <w:noProof/>
-          <w:lang w:val="es-AR" w:eastAsia="es-AR" w:bidi="ar-SA"/>
+          <w:lang w:eastAsia="en-US" w:bidi="ar-SA"/>
         </w:rPr>
         <w:drawing>
           <wp:inline distT="0" distB="0" distL="0" distR="0" wp14:anchorId="7DCB86F4" wp14:editId="25F5514E">
@@ -3141,174 +3151,174 @@
         <w:rPr>
           <w:lang w:val="es-AR"/>
         </w:rPr>
+        <w:t>Distribución “</w:t>
+      </w:r>
+      <w:proofErr w:type="spellStart"/>
+      <w:r>
+        <w:rPr>
+          <w:lang w:val="es-AR"/>
+        </w:rPr>
+        <w:t>tipica</w:t>
+      </w:r>
+      <w:proofErr w:type="spellEnd"/>
+      <w:r>
+        <w:rPr>
+          <w:lang w:val="es-AR"/>
+        </w:rPr>
+        <w:t xml:space="preserve">” de edad. Pero necesitábamos </w:t>
+      </w:r>
+      <w:proofErr w:type="spellStart"/>
+      <w:r>
+        <w:rPr>
+          <w:lang w:val="es-AR"/>
+        </w:rPr>
+        <w:t>discretizar</w:t>
+      </w:r>
+      <w:proofErr w:type="spellEnd"/>
+      <w:r>
+        <w:rPr>
+          <w:lang w:val="es-AR"/>
+        </w:rPr>
+        <w:t xml:space="preserve"> esta variable para poder ser utilizada como variable para el tipo de clase </w:t>
+      </w:r>
+      <w:proofErr w:type="spellStart"/>
+      <w:r>
+        <w:rPr>
+          <w:lang w:val="es-AR"/>
+        </w:rPr>
+        <w:t>transactions</w:t>
+      </w:r>
+      <w:proofErr w:type="spellEnd"/>
+      <w:r>
+        <w:rPr>
+          <w:lang w:val="es-AR"/>
+        </w:rPr>
+        <w:t xml:space="preserve"> para la minería de reglas de asociación, por ende, se realizó una </w:t>
+      </w:r>
+      <w:proofErr w:type="spellStart"/>
+      <w:r>
+        <w:rPr>
+          <w:lang w:val="es-AR"/>
+        </w:rPr>
+        <w:t>discretizacion</w:t>
+      </w:r>
+      <w:proofErr w:type="spellEnd"/>
+      <w:r>
+        <w:rPr>
+          <w:lang w:val="es-AR"/>
+        </w:rPr>
+        <w:t xml:space="preserve"> basada en </w:t>
+      </w:r>
+      <w:proofErr w:type="spellStart"/>
+      <w:r>
+        <w:rPr>
+          <w:lang w:val="es-AR"/>
+        </w:rPr>
+        <w:t>clustering</w:t>
+      </w:r>
+      <w:proofErr w:type="spellEnd"/>
+      <w:r>
+        <w:rPr>
+          <w:lang w:val="es-AR"/>
+        </w:rPr>
+        <w:t xml:space="preserve">, específicamente </w:t>
+      </w:r>
+      <w:proofErr w:type="spellStart"/>
+      <w:r>
+        <w:rPr>
+          <w:lang w:val="es-AR"/>
+        </w:rPr>
+        <w:t>kmeans</w:t>
+      </w:r>
+      <w:proofErr w:type="spellEnd"/>
+      <w:r>
+        <w:rPr>
+          <w:lang w:val="es-AR"/>
+        </w:rPr>
+        <w:t xml:space="preserve">, donde la </w:t>
+      </w:r>
+      <w:proofErr w:type="spellStart"/>
+      <w:r>
+        <w:rPr>
+          <w:lang w:val="es-AR"/>
+        </w:rPr>
+        <w:t>discretizacion</w:t>
+      </w:r>
+      <w:proofErr w:type="spellEnd"/>
+      <w:r>
+        <w:rPr>
+          <w:lang w:val="es-AR"/>
+        </w:rPr>
+        <w:t xml:space="preserve"> respetó lo </w:t>
+      </w:r>
+      <w:proofErr w:type="spellStart"/>
+      <w:r>
+        <w:rPr>
+          <w:lang w:val="es-AR"/>
+        </w:rPr>
+        <w:t>mas</w:t>
+      </w:r>
+      <w:proofErr w:type="spellEnd"/>
+      <w:r>
+        <w:rPr>
+          <w:lang w:val="es-AR"/>
+        </w:rPr>
+        <w:t xml:space="preserve"> posible a la distribución original. Los </w:t>
+      </w:r>
+      <w:proofErr w:type="spellStart"/>
+      <w:r>
+        <w:rPr>
+          <w:lang w:val="es-AR"/>
+        </w:rPr>
+        <w:t>bins</w:t>
+      </w:r>
+      <w:proofErr w:type="spellEnd"/>
+      <w:r>
+        <w:rPr>
+          <w:lang w:val="es-AR"/>
+        </w:rPr>
+        <w:t xml:space="preserve"> o segmentos fueron renombrados según un criterio para marcar las etapas de la edad y se agregó un valor </w:t>
+      </w:r>
+      <w:r>
+        <w:rPr>
+          <w:lang w:val="es-AR"/>
+        </w:rPr>
+        <w:t>(“</w:t>
+      </w:r>
+      <w:proofErr w:type="spellStart"/>
+      <w:r>
+        <w:rPr>
+          <w:lang w:val="es-AR"/>
+        </w:rPr>
+        <w:t>unknown</w:t>
+      </w:r>
+      <w:proofErr w:type="spellEnd"/>
+      <w:r>
+        <w:rPr>
+          <w:lang w:val="es-AR"/>
+        </w:rPr>
+        <w:t xml:space="preserve">”) </w:t>
+      </w:r>
+      <w:r>
+        <w:rPr>
+          <w:lang w:val="es-AR"/>
+        </w:rPr>
+        <w:t>para los valores faltantes:</w:t>
+      </w:r>
+    </w:p>
+    <w:p>
+      <w:pPr>
+        <w:pStyle w:val="Cuerpodetexto"/>
+        <w:rPr>
+          <w:lang w:val="es-AR"/>
+        </w:rPr>
+      </w:pPr>
+      <w:r>
+        <w:rPr>
+          <w:noProof/>
+          <w:lang w:eastAsia="en-US" w:bidi="ar-SA"/>
+        </w:rPr>
         <w:lastRenderedPageBreak/>
-        <w:t>Distribución “</w:t>
-      </w:r>
-      <w:proofErr w:type="spellStart"/>
-      <w:r>
-        <w:rPr>
-          <w:lang w:val="es-AR"/>
-        </w:rPr>
-        <w:t>tipica</w:t>
-      </w:r>
-      <w:proofErr w:type="spellEnd"/>
-      <w:r>
-        <w:rPr>
-          <w:lang w:val="es-AR"/>
-        </w:rPr>
-        <w:t xml:space="preserve">” de edad. Pero necesitábamos </w:t>
-      </w:r>
-      <w:proofErr w:type="spellStart"/>
-      <w:r>
-        <w:rPr>
-          <w:lang w:val="es-AR"/>
-        </w:rPr>
-        <w:t>discretizar</w:t>
-      </w:r>
-      <w:proofErr w:type="spellEnd"/>
-      <w:r>
-        <w:rPr>
-          <w:lang w:val="es-AR"/>
-        </w:rPr>
-        <w:t xml:space="preserve"> esta variable para poder ser utilizada como variable para el tipo de clase </w:t>
-      </w:r>
-      <w:proofErr w:type="spellStart"/>
-      <w:r>
-        <w:rPr>
-          <w:lang w:val="es-AR"/>
-        </w:rPr>
-        <w:t>transactions</w:t>
-      </w:r>
-      <w:proofErr w:type="spellEnd"/>
-      <w:r>
-        <w:rPr>
-          <w:lang w:val="es-AR"/>
-        </w:rPr>
-        <w:t xml:space="preserve"> para la minería de reglas de asociación, por ende, se realizó una </w:t>
-      </w:r>
-      <w:proofErr w:type="spellStart"/>
-      <w:r>
-        <w:rPr>
-          <w:lang w:val="es-AR"/>
-        </w:rPr>
-        <w:t>discretizacion</w:t>
-      </w:r>
-      <w:proofErr w:type="spellEnd"/>
-      <w:r>
-        <w:rPr>
-          <w:lang w:val="es-AR"/>
-        </w:rPr>
-        <w:t xml:space="preserve"> basada en </w:t>
-      </w:r>
-      <w:proofErr w:type="spellStart"/>
-      <w:r>
-        <w:rPr>
-          <w:lang w:val="es-AR"/>
-        </w:rPr>
-        <w:t>clustering</w:t>
-      </w:r>
-      <w:proofErr w:type="spellEnd"/>
-      <w:r>
-        <w:rPr>
-          <w:lang w:val="es-AR"/>
-        </w:rPr>
-        <w:t xml:space="preserve">, específicamente </w:t>
-      </w:r>
-      <w:proofErr w:type="spellStart"/>
-      <w:r>
-        <w:rPr>
-          <w:lang w:val="es-AR"/>
-        </w:rPr>
-        <w:t>kmeans</w:t>
-      </w:r>
-      <w:proofErr w:type="spellEnd"/>
-      <w:r>
-        <w:rPr>
-          <w:lang w:val="es-AR"/>
-        </w:rPr>
-        <w:t xml:space="preserve">, donde la </w:t>
-      </w:r>
-      <w:proofErr w:type="spellStart"/>
-      <w:r>
-        <w:rPr>
-          <w:lang w:val="es-AR"/>
-        </w:rPr>
-        <w:t>discretizacion</w:t>
-      </w:r>
-      <w:proofErr w:type="spellEnd"/>
-      <w:r>
-        <w:rPr>
-          <w:lang w:val="es-AR"/>
-        </w:rPr>
-        <w:t xml:space="preserve"> respetó lo </w:t>
-      </w:r>
-      <w:proofErr w:type="spellStart"/>
-      <w:r>
-        <w:rPr>
-          <w:lang w:val="es-AR"/>
-        </w:rPr>
-        <w:t>mas</w:t>
-      </w:r>
-      <w:proofErr w:type="spellEnd"/>
-      <w:r>
-        <w:rPr>
-          <w:lang w:val="es-AR"/>
-        </w:rPr>
-        <w:t xml:space="preserve"> posible a la distribución original. Los </w:t>
-      </w:r>
-      <w:proofErr w:type="spellStart"/>
-      <w:r>
-        <w:rPr>
-          <w:lang w:val="es-AR"/>
-        </w:rPr>
-        <w:t>bins</w:t>
-      </w:r>
-      <w:proofErr w:type="spellEnd"/>
-      <w:r>
-        <w:rPr>
-          <w:lang w:val="es-AR"/>
-        </w:rPr>
-        <w:t xml:space="preserve"> o segmentos fueron renombrados según un criterio para marcar las etapas de la edad y se agregó un valor </w:t>
-      </w:r>
-      <w:r>
-        <w:rPr>
-          <w:lang w:val="es-AR"/>
-        </w:rPr>
-        <w:t>(“</w:t>
-      </w:r>
-      <w:proofErr w:type="spellStart"/>
-      <w:r>
-        <w:rPr>
-          <w:lang w:val="es-AR"/>
-        </w:rPr>
-        <w:t>unknown</w:t>
-      </w:r>
-      <w:proofErr w:type="spellEnd"/>
-      <w:r>
-        <w:rPr>
-          <w:lang w:val="es-AR"/>
-        </w:rPr>
-        <w:t xml:space="preserve">”) </w:t>
-      </w:r>
-      <w:r>
-        <w:rPr>
-          <w:lang w:val="es-AR"/>
-        </w:rPr>
-        <w:t>para los valores faltantes:</w:t>
-      </w:r>
-    </w:p>
-    <w:p>
-      <w:pPr>
-        <w:pStyle w:val="Cuerpodetexto"/>
-        <w:rPr>
-          <w:lang w:val="es-AR"/>
-        </w:rPr>
-      </w:pPr>
-      <w:r>
-        <w:rPr>
-          <w:noProof/>
-          <w:lang w:val="es-AR" w:eastAsia="es-AR" w:bidi="ar-SA"/>
-        </w:rPr>
         <w:drawing>
           <wp:inline distT="0" distB="0" distL="0" distR="0" wp14:anchorId="51BB3AC5" wp14:editId="605DAB89">
             <wp:extent cx="4391660" cy="3418205"/>
@@ -3568,9 +3578,8 @@
       <w:r>
         <w:rPr>
           <w:noProof/>
-          <w:lang w:val="es-AR" w:eastAsia="es-AR" w:bidi="ar-SA"/>
-        </w:rPr>
-        <w:lastRenderedPageBreak/>
+          <w:lang w:eastAsia="en-US" w:bidi="ar-SA"/>
+        </w:rPr>
         <w:drawing>
           <wp:inline distT="0" distB="0" distL="0" distR="0">
             <wp:extent cx="4391025" cy="2447925"/>
@@ -3632,6 +3641,7 @@
         <w:rPr>
           <w:lang w:val="es-AR"/>
         </w:rPr>
+        <w:lastRenderedPageBreak/>
         <w:t xml:space="preserve">Que el mayor soporte </w:t>
       </w:r>
       <w:r>
@@ -3764,7 +3774,7 @@
       <w:r>
         <w:rPr>
           <w:noProof/>
-          <w:lang w:val="es-AR" w:eastAsia="es-AR" w:bidi="ar-SA"/>
+          <w:lang w:eastAsia="en-US" w:bidi="ar-SA"/>
         </w:rPr>
         <w:drawing>
           <wp:inline distT="0" distB="0" distL="0" distR="0">
@@ -3965,9 +3975,8 @@
       <w:r>
         <w:rPr>
           <w:noProof/>
-          <w:lang w:val="es-AR" w:eastAsia="es-AR" w:bidi="ar-SA"/>
-        </w:rPr>
-        <w:lastRenderedPageBreak/>
+          <w:lang w:eastAsia="en-US" w:bidi="ar-SA"/>
+        </w:rPr>
         <w:drawing>
           <wp:inline distT="0" distB="0" distL="0" distR="0">
             <wp:extent cx="4391025" cy="942975"/>
@@ -4066,12 +4075,20 @@
           <w:noProof/>
           <w:lang w:val="es-AR" w:eastAsia="es-AR" w:bidi="ar-SA"/>
         </w:rPr>
-        <w:t xml:space="preserve"> (3 flechas salen de su nodo). Otra observación que podemos hacer es que los adolescentes masculinos estan involucrados en los accidentes fatales, como asi tambien los jovenes, pero en menor medida. Podria ser que este relacionado al surf.</w:t>
+        <w:t xml:space="preserve"> (3 flechas salen de su nodo). Otra observación que podemos hacer es que los adolescentes masculinos estan involucrados en los accidentes fatales, como asi tambien los </w:t>
       </w:r>
       <w:r>
         <w:rPr>
           <w:noProof/>
           <w:lang w:val="es-AR" w:eastAsia="es-AR" w:bidi="ar-SA"/>
+        </w:rPr>
+        <w:lastRenderedPageBreak/>
+        <w:t>jovenes, pero en menor medida. Podria ser que este relacionado al surf.</w:t>
+      </w:r>
+      <w:r>
+        <w:rPr>
+          <w:noProof/>
+          <w:lang w:eastAsia="en-US" w:bidi="ar-SA"/>
         </w:rPr>
         <w:drawing>
           <wp:inline distT="0" distB="0" distL="0" distR="0" wp14:anchorId="3F205AF2" wp14:editId="67DA0FE1">
@@ -4120,7 +4137,7 @@
       <w:r>
         <w:rPr>
           <w:noProof/>
-          <w:lang w:val="es-AR" w:eastAsia="es-AR" w:bidi="ar-SA"/>
+          <w:lang w:eastAsia="en-US" w:bidi="ar-SA"/>
         </w:rPr>
         <w:drawing>
           <wp:anchor distT="0" distB="0" distL="114300" distR="114300" simplePos="0" relativeHeight="251658240" behindDoc="0" locked="0" layoutInCell="1" allowOverlap="1">
@@ -4323,23 +4340,23 @@
         <w:rPr>
           <w:lang w:val="es-AR"/>
         </w:rPr>
+        <w:t xml:space="preserve">Respecto a las mujeres como dato interesante podemos observar mediante el siguiente gráfico que los accidentes de las mujeres ocurren a adolescentes y niñas, teniendo preponderancia el origen de estos accidentes en USA. </w:t>
+      </w:r>
+    </w:p>
+    <w:p>
+      <w:pPr>
+        <w:pStyle w:val="Cuerpodetexto"/>
+        <w:rPr>
+          <w:b/>
+          <w:lang w:val="es-AR"/>
+        </w:rPr>
+      </w:pPr>
+      <w:r>
+        <w:rPr>
+          <w:noProof/>
+          <w:lang w:eastAsia="en-US" w:bidi="ar-SA"/>
+        </w:rPr>
         <w:lastRenderedPageBreak/>
-        <w:t xml:space="preserve">Respecto a las mujeres como dato interesante podemos observar mediante el siguiente gráfico que los accidentes de las mujeres ocurren a adolescentes y niñas, teniendo preponderancia el origen de estos accidentes en USA. </w:t>
-      </w:r>
-    </w:p>
-    <w:p>
-      <w:pPr>
-        <w:pStyle w:val="Cuerpodetexto"/>
-        <w:rPr>
-          <w:b/>
-          <w:lang w:val="es-AR"/>
-        </w:rPr>
-      </w:pPr>
-      <w:r>
-        <w:rPr>
-          <w:noProof/>
-          <w:lang w:val="es-AR" w:eastAsia="es-AR" w:bidi="ar-SA"/>
-        </w:rPr>
         <w:drawing>
           <wp:inline distT="0" distB="0" distL="0" distR="0" wp14:anchorId="2918BD52" wp14:editId="0ED35476">
             <wp:extent cx="4391660" cy="3234690"/>
@@ -4459,13 +4476,7 @@
         <w:rPr>
           <w:lang w:val="es-AR"/>
         </w:rPr>
-        <w:t xml:space="preserve">. Otro dato no llamativo es que </w:t>
-      </w:r>
-      <w:r>
-        <w:rPr>
-          <w:lang w:val="es-AR"/>
-        </w:rPr>
-        <w:t xml:space="preserve">las </w:t>
+        <w:t xml:space="preserve">. Otro dato no llamativo es que las </w:t>
       </w:r>
       <w:proofErr w:type="spellStart"/>
       <w:r>
@@ -4479,25 +4490,7 @@
         <w:rPr>
           <w:lang w:val="es-AR"/>
         </w:rPr>
-        <w:t xml:space="preserve"> son </w:t>
-      </w:r>
-      <w:r>
-        <w:rPr>
-          <w:lang w:val="es-AR"/>
-        </w:rPr>
-        <w:t>adolescentes y</w:t>
-      </w:r>
-      <w:r>
-        <w:rPr>
-          <w:lang w:val="es-AR"/>
-        </w:rPr>
-        <w:t xml:space="preserve"> jóvenes</w:t>
-      </w:r>
-      <w:r>
-        <w:rPr>
-          <w:lang w:val="es-AR"/>
-        </w:rPr>
-        <w:t>.</w:t>
+        <w:t xml:space="preserve"> son adolescentes y jóvenes.</w:t>
       </w:r>
     </w:p>
     <w:p>
@@ -4510,9 +4503,8 @@
       <w:r>
         <w:rPr>
           <w:noProof/>
-          <w:lang w:val="es-AR" w:eastAsia="es-AR" w:bidi="ar-SA"/>
-        </w:rPr>
-        <w:lastRenderedPageBreak/>
+          <w:lang w:eastAsia="en-US" w:bidi="ar-SA"/>
+        </w:rPr>
         <w:drawing>
           <wp:inline distT="0" distB="0" distL="0" distR="0">
             <wp:extent cx="3514725" cy="3308873"/>
@@ -4583,6 +4575,7 @@
           <w:b/>
           <w:lang w:val="es-AR"/>
         </w:rPr>
+        <w:lastRenderedPageBreak/>
         <w:t>Tercera edad</w:t>
       </w:r>
       <w:r>
@@ -4678,7 +4671,7 @@
       <w:r>
         <w:rPr>
           <w:noProof/>
-          <w:lang w:val="es-AR" w:eastAsia="es-AR" w:bidi="ar-SA"/>
+          <w:lang w:eastAsia="en-US" w:bidi="ar-SA"/>
         </w:rPr>
         <w:drawing>
           <wp:inline distT="0" distB="0" distL="0" distR="0" wp14:anchorId="7C76159B" wp14:editId="6759B6B7">
@@ -4716,8 +4709,6 @@
           </wp:inline>
         </w:drawing>
       </w:r>
-      <w:bookmarkStart w:id="0" w:name="_GoBack"/>
-      <w:bookmarkEnd w:id="0"/>
     </w:p>
     <w:p>
       <w:pPr>
@@ -4929,6 +4920,7 @@
       </w:pPr>
       <w:proofErr w:type="spellStart"/>
       <w:r>
+        <w:lastRenderedPageBreak/>
         <w:t>Referencias</w:t>
       </w:r>
       <w:proofErr w:type="spellEnd"/>
@@ -5447,13 +5439,13 @@
       <w:lang w:val="en-US"/>
     </w:rPr>
   </w:style>
-  <w:style w:type="character" w:default="1" w:styleId="DefaultParagraphFont">
+  <w:style w:type="character" w:default="1" w:styleId="Fuentedeprrafopredeter">
     <w:name w:val="Default Paragraph Font"/>
     <w:uiPriority w:val="1"/>
     <w:semiHidden/>
     <w:unhideWhenUsed/>
   </w:style>
-  <w:style w:type="table" w:default="1" w:styleId="TableNormal">
+  <w:style w:type="table" w:default="1" w:styleId="Tablanormal">
     <w:name w:val="Normal Table"/>
     <w:uiPriority w:val="99"/>
     <w:semiHidden/>
@@ -5468,7 +5460,7 @@
       </w:tblCellMar>
     </w:tblPr>
   </w:style>
-  <w:style w:type="numbering" w:default="1" w:styleId="NoList">
+  <w:style w:type="numbering" w:default="1" w:styleId="Sinlista">
     <w:name w:val="No List"/>
     <w:uiPriority w:val="99"/>
     <w:semiHidden/>
@@ -5723,7 +5715,7 @@
   <w:style w:type="character" w:customStyle="1" w:styleId="Absatz-Standardschriftart">
     <w:name w:val="Absatz-Standardschriftart"/>
   </w:style>
-  <w:style w:type="character" w:styleId="PageNumber">
+  <w:style w:type="character" w:styleId="Nmerodepgina">
     <w:name w:val="page number"/>
     <w:basedOn w:val="Absatz-Standardschriftart"/>
   </w:style>
@@ -5759,7 +5751,7 @@
   <w:style w:type="character" w:customStyle="1" w:styleId="WW-EndnoteCharacters">
     <w:name w:val="WW-Endnote Characters"/>
   </w:style>
-  <w:style w:type="paragraph" w:styleId="Header">
+  <w:style w:type="paragraph" w:styleId="Encabezado">
     <w:name w:val="header"/>
     <w:basedOn w:val="Normal"/>
     <w:next w:val="Cuerpodetexto"/>
@@ -5783,7 +5775,7 @@
       <w:spacing w:after="120" w:line="288" w:lineRule="auto"/>
     </w:pPr>
   </w:style>
-  <w:style w:type="paragraph" w:styleId="List">
+  <w:style w:type="paragraph" w:styleId="Lista">
     <w:name w:val="List"/>
     <w:basedOn w:val="Cuerpodetexto"/>
     <w:rPr>
@@ -5825,7 +5817,7 @@
       </w:tabs>
     </w:pPr>
   </w:style>
-  <w:style w:type="paragraph" w:styleId="Footer">
+  <w:style w:type="paragraph" w:styleId="Piedepgina">
     <w:name w:val="footer"/>
     <w:basedOn w:val="Normal"/>
     <w:pPr>
@@ -5835,7 +5827,7 @@
       </w:tabs>
     </w:pPr>
   </w:style>
-  <w:style w:type="paragraph" w:styleId="Title">
+  <w:style w:type="paragraph" w:styleId="Ttulo">
     <w:name w:val="Title"/>
     <w:basedOn w:val="Normal"/>
     <w:pPr>
@@ -6122,7 +6114,7 @@
       <w:i/>
     </w:rPr>
   </w:style>
-  <w:style w:type="paragraph" w:styleId="BodyText2">
+  <w:style w:type="paragraph" w:styleId="Textoindependiente2">
     <w:name w:val="Body Text 2"/>
     <w:basedOn w:val="Normal"/>
   </w:style>
@@ -6154,15 +6146,15 @@
       <w:bCs/>
     </w:rPr>
   </w:style>
-  <w:style w:type="paragraph" w:styleId="Subtitle">
+  <w:style w:type="paragraph" w:styleId="Subttulo">
     <w:name w:val="Subtitle"/>
-    <w:basedOn w:val="Header"/>
+    <w:basedOn w:val="Encabezado"/>
     <w:rPr>
       <w:i/>
       <w:iCs/>
     </w:rPr>
   </w:style>
-  <w:style w:type="paragraph" w:styleId="Quote">
+  <w:style w:type="paragraph" w:styleId="Cita">
     <w:name w:val="Quote"/>
     <w:basedOn w:val="Normal"/>
     <w:pPr>
@@ -6182,9 +6174,9 @@
   <w:style w:type="numbering" w:customStyle="1" w:styleId="WW8Num4">
     <w:name w:val="WW8Num4"/>
   </w:style>
-  <w:style w:type="table" w:styleId="TableGrid">
+  <w:style w:type="table" w:styleId="Tablaconcuadrcula">
     <w:name w:val="Table Grid"/>
-    <w:basedOn w:val="TableNormal"/>
+    <w:basedOn w:val="Tablanormal"/>
     <w:uiPriority w:val="39"/>
     <w:rsid w:val="005E138A"/>
     <w:tblPr>

--- a/informe.docx
+++ b/informe.docx
@@ -4,16 +4,16 @@
   <w:body>
     <w:p>
       <w:pPr>
-        <w:pStyle w:val="Ttulo"/>
-        <w:rPr>
-          <w:lang w:val="es-AR"/>
-        </w:rPr>
-      </w:pPr>
-      <w:r>
-        <w:rPr>
-          <w:lang w:val="es-AR"/>
-        </w:rPr>
-        <w:t>Título del trabajo</w:t>
+        <w:pStyle w:val="Title"/>
+        <w:rPr>
+          <w:lang w:val="es-AR"/>
+        </w:rPr>
+      </w:pPr>
+      <w:r>
+        <w:rPr>
+          <w:lang w:val="es-AR"/>
+        </w:rPr>
+        <w:t>Reglas de asociación</w:t>
       </w:r>
     </w:p>
     <w:p>
@@ -27,21 +27,13 @@
         <w:rPr>
           <w:lang w:val="es-AR"/>
         </w:rPr>
-        <w:t>Nombre y Apellido Alumno</w:t>
-      </w:r>
-      <w:proofErr w:type="gramStart"/>
-      <w:r>
-        <w:rPr>
-          <w:lang w:val="es-AR"/>
-        </w:rPr>
-        <w:t>1,  Nombre</w:t>
-      </w:r>
-      <w:proofErr w:type="gramEnd"/>
-      <w:r>
-        <w:rPr>
-          <w:lang w:val="es-AR"/>
-        </w:rPr>
-        <w:t xml:space="preserve"> y Apellido Alumno 2  </w:t>
+        <w:t>Raúl Carlomagno, Franco Catania</w:t>
+      </w:r>
+      <w:r>
+        <w:rPr>
+          <w:lang w:val="es-AR"/>
+        </w:rPr>
+        <w:t xml:space="preserve">  </w:t>
       </w:r>
     </w:p>
     <w:p>
@@ -63,26 +55,55 @@
         <w:rPr>
           <w:lang w:val="es-AR"/>
         </w:rPr>
-        <w:t xml:space="preserve"> Este es el resumen. Este es el resumen. Este es el resumen. Este es el resumen. Este es el resumen. Este es el resumen. Este es el resumen. Este es el resumen. Este es el resumen. Este es el resumen. Este es el resumen. Este es el resumen. Este es el resumen. Este es el resumen. Este es el resumen. Este es el resumen. Este es el resumen. Este es el resumen. Este es el resumen. Este es el resumen. Este es el resumen. Este es el resumen. Este es el resumen. Este es el resumen. Este es el resumen. </w:t>
-      </w:r>
-    </w:p>
-    <w:p>
-      <w:pPr>
-        <w:pStyle w:val="abstract"/>
-        <w:spacing w:before="283" w:after="0"/>
-        <w:rPr>
-          <w:i/>
-          <w:iCs/>
-          <w:lang w:val="es-AR"/>
-        </w:rPr>
-      </w:pPr>
-      <w:r>
-        <w:rPr>
-          <w:i/>
-          <w:iCs/>
-          <w:lang w:val="es-AR"/>
-        </w:rPr>
-        <w:t>Síntesis del trabajo en no más de 200 palabras</w:t>
+        <w:t xml:space="preserve"> </w:t>
+      </w:r>
+      <w:r>
+        <w:rPr>
+          <w:lang w:val="es-AR"/>
+        </w:rPr>
+        <w:t xml:space="preserve">El presente informe consiste en </w:t>
+      </w:r>
+      <w:r>
+        <w:rPr>
+          <w:lang w:val="es-AR"/>
+        </w:rPr>
+        <w:t>la obtencion</w:t>
+      </w:r>
+      <w:r>
+        <w:rPr>
+          <w:lang w:val="es-AR"/>
+        </w:rPr>
+        <w:t xml:space="preserve"> de reglas de asociación mediante el algoritmo a priori a un dataset que detalla ataques de tiburones</w:t>
+      </w:r>
+      <w:r>
+        <w:rPr>
+          <w:lang w:val="es-AR"/>
+        </w:rPr>
+        <w:t>.</w:t>
+      </w:r>
+      <w:r>
+        <w:rPr>
+          <w:lang w:val="es-AR"/>
+        </w:rPr>
+        <w:t xml:space="preserve"> El dataset es analizado y procesado para obtener reglas</w:t>
+      </w:r>
+      <w:r>
+        <w:rPr>
+          <w:lang w:val="es-AR"/>
+        </w:rPr>
+        <w:t xml:space="preserve"> fuertes luego de aplicarse el algoritmo a priori. La intención es poseer</w:t>
+      </w:r>
+      <w:r>
+        <w:rPr>
+          <w:lang w:val="es-AR"/>
+        </w:rPr>
+        <w:t xml:space="preserve"> </w:t>
+      </w:r>
+      <w:r>
+        <w:rPr>
+          <w:lang w:val="es-AR"/>
+        </w:rPr>
+        <w:t>un conocimiento de cómo inciden las 3 métricas (support, confidence y lift) en el mineado de reglas de asociacion.</w:t>
       </w:r>
     </w:p>
     <w:p>
@@ -96,66 +117,293 @@
         <w:rPr>
           <w:lang w:val="es-AR"/>
         </w:rPr>
-        <w:t>1   Introducción</w:t>
-      </w:r>
-    </w:p>
-    <w:p>
-      <w:pPr>
-        <w:pStyle w:val="Cuerpodetexto"/>
-        <w:rPr>
-          <w:lang w:val="es-AR"/>
-        </w:rPr>
-      </w:pPr>
-      <w:r>
-        <w:rPr>
-          <w:lang w:val="es-AR"/>
-        </w:rPr>
-        <w:t xml:space="preserve">Esta es la introducción. Esta es la introducción. Esta es la introducción. Esta es la introducción. Esta es la introducción. Esta es la introducción. Esta es la introducción. Esta es la introducción. Esta es la introducción. Esta es la introducción. Esta es la introducción. Esta es la introducción. Esta es la introducción. Esta es la introducción. Esta es la introducción. Esta es la introducción. Esta es la introducción. Esta es la introducción. Esta es la introducción. Esta es la introducción. Esta es la introducción. Esta es la introducción. Esta es la introducción. Esta es la introducción. </w:t>
-      </w:r>
-    </w:p>
-    <w:p>
-      <w:pPr>
-        <w:pStyle w:val="Cuerpodetexto"/>
-        <w:rPr>
-          <w:i/>
-          <w:iCs/>
-          <w:lang w:val="es-AR"/>
-        </w:rPr>
-      </w:pPr>
-      <w:r>
-        <w:rPr>
-          <w:i/>
-          <w:iCs/>
-          <w:lang w:val="es-AR"/>
-        </w:rPr>
-        <w:t>Toda la información de contexto que permita entender el trabajo que se realizó. No más de una carilla.</w:t>
+        <w:t>Introducción</w:t>
       </w:r>
     </w:p>
     <w:p>
       <w:pPr>
         <w:pStyle w:val="heading1"/>
-        <w:rPr>
-          <w:lang w:val="es-AR"/>
-        </w:rPr>
-      </w:pPr>
-      <w:r>
-        <w:rPr>
-          <w:lang w:val="es-AR"/>
-        </w:rPr>
-        <w:t>2   Materiales y Métodos</w:t>
-      </w:r>
-    </w:p>
-    <w:p>
-      <w:pPr>
-        <w:pStyle w:val="Cuerpodetexto"/>
-        <w:rPr>
-          <w:lang w:val="es-AR"/>
-        </w:rPr>
-      </w:pPr>
+        <w:jc w:val="left"/>
+        <w:rPr>
+          <w:b w:val="0"/>
+          <w:lang w:val="es-AR"/>
+        </w:rPr>
+      </w:pPr>
+      <w:r>
+        <w:rPr>
+          <w:b w:val="0"/>
+          <w:sz w:val="20"/>
+          <w:lang w:val="es-AR"/>
+        </w:rPr>
+        <w:t>La Minería de Datos refiere al proceso de extracción no trivial de información implícita, útil y previamente desconocida, desde los datos de una base de datos. Dentro de ella, la minería de datos, en su estrategia de descubrimiento de reglas de asociación, propone encontrar conjuntos de elementos que co-ocurren juntos frecuentemente en una base de datos. La aplicación de esta tecnología, también denominada Minería de Reglas de Asociación (MRA), puede generar una gran cantidad de reglas, por lo que surge la necesidad de seleccionar aquellas reglas de asociación relevantes desde la perspectiva del contexto.</w:t>
+      </w:r>
+      <w:r>
+        <w:rPr>
+          <w:b w:val="0"/>
+          <w:sz w:val="20"/>
+          <w:lang w:val="es-AR"/>
+        </w:rPr>
+        <w:br/>
+      </w:r>
+      <w:r>
+        <w:rPr>
+          <w:b w:val="0"/>
+          <w:sz w:val="20"/>
+          <w:lang w:val="es-AR"/>
+        </w:rPr>
+        <w:t>Una regla de asociación consta de un conjunto de ítems, el cuerpo de regla</w:t>
+      </w:r>
+      <w:r>
+        <w:rPr>
+          <w:b w:val="0"/>
+          <w:sz w:val="20"/>
+          <w:lang w:val="es-AR"/>
+        </w:rPr>
+        <w:t xml:space="preserve"> (lhs)</w:t>
+      </w:r>
+      <w:r>
+        <w:rPr>
+          <w:b w:val="0"/>
+          <w:sz w:val="20"/>
+          <w:lang w:val="es-AR"/>
+        </w:rPr>
+        <w:t>, que conducen a otro ítem, la cabecera de regla</w:t>
+      </w:r>
+      <w:r>
+        <w:rPr>
+          <w:b w:val="0"/>
+          <w:sz w:val="20"/>
+          <w:lang w:val="es-AR"/>
+        </w:rPr>
+        <w:t xml:space="preserve"> (rhs)</w:t>
+      </w:r>
+      <w:r>
+        <w:rPr>
+          <w:b w:val="0"/>
+          <w:sz w:val="20"/>
+          <w:lang w:val="es-AR"/>
+        </w:rPr>
+        <w:t>. La regla de asociación relaciona el cuerpo de regla</w:t>
+      </w:r>
+      <w:r>
+        <w:rPr>
+          <w:b w:val="0"/>
+          <w:sz w:val="20"/>
+          <w:lang w:val="es-AR"/>
+        </w:rPr>
+        <w:t xml:space="preserve"> (lhs)</w:t>
+      </w:r>
+      <w:r>
+        <w:rPr>
+          <w:b w:val="0"/>
+          <w:sz w:val="20"/>
+          <w:lang w:val="es-AR"/>
+        </w:rPr>
+        <w:t xml:space="preserve"> con la cabecera de regla</w:t>
+      </w:r>
+      <w:r>
+        <w:rPr>
+          <w:b w:val="0"/>
+          <w:sz w:val="20"/>
+          <w:lang w:val="es-AR"/>
+        </w:rPr>
+        <w:t xml:space="preserve"> (rhs)</w:t>
+      </w:r>
+      <w:r>
+        <w:rPr>
+          <w:b w:val="0"/>
+          <w:sz w:val="20"/>
+          <w:lang w:val="es-AR"/>
+        </w:rPr>
+        <w:t xml:space="preserve">. Una regla de asociación puede contener las </w:t>
+      </w:r>
+      <w:r>
+        <w:rPr>
+          <w:b w:val="0"/>
+          <w:sz w:val="20"/>
+          <w:lang w:val="es-AR"/>
+        </w:rPr>
+        <w:t>siguientes</w:t>
+      </w:r>
+      <w:r>
+        <w:rPr>
+          <w:b w:val="0"/>
+          <w:sz w:val="20"/>
+          <w:lang w:val="es-AR"/>
+        </w:rPr>
+        <w:t xml:space="preserve"> </w:t>
+      </w:r>
+      <w:r>
+        <w:rPr>
+          <w:b w:val="0"/>
+          <w:sz w:val="20"/>
+          <w:lang w:val="es-AR"/>
+        </w:rPr>
+        <w:t>características:</w:t>
+      </w:r>
+      <w:r>
+        <w:rPr>
+          <w:b w:val="0"/>
+          <w:sz w:val="20"/>
+          <w:lang w:val="es-AR"/>
+        </w:rPr>
+        <w:t xml:space="preserve"> </w:t>
+      </w:r>
+      <w:r>
+        <w:rPr>
+          <w:b w:val="0"/>
+          <w:sz w:val="20"/>
+          <w:lang w:val="es-AR"/>
+        </w:rPr>
+        <w:t>s</w:t>
+      </w:r>
+      <w:r>
+        <w:rPr>
+          <w:b w:val="0"/>
+          <w:sz w:val="20"/>
+          <w:lang w:val="es-AR"/>
+        </w:rPr>
+        <w:t>oporte (support), fiabilidad (confidence) e importancia (lift).</w:t>
+      </w:r>
+      <w:r>
+        <w:rPr>
+          <w:b w:val="0"/>
+          <w:sz w:val="20"/>
+          <w:lang w:val="es-AR"/>
+        </w:rPr>
+        <w:br/>
+      </w:r>
+      <w:r>
+        <w:rPr>
+          <w:b w:val="0"/>
+          <w:sz w:val="20"/>
+          <w:lang w:val="es-AR"/>
+        </w:rPr>
+        <w:br/>
+      </w:r>
+      <w:r>
+        <w:rPr>
+          <w:sz w:val="20"/>
+          <w:lang w:val="es-AR"/>
+        </w:rPr>
+        <w:t>Soporte</w:t>
+      </w:r>
+      <w:r>
+        <w:rPr>
+          <w:b w:val="0"/>
+          <w:sz w:val="20"/>
+          <w:lang w:val="es-AR"/>
+        </w:rPr>
+        <w:t>: u</w:t>
+      </w:r>
+      <w:r>
+        <w:rPr>
+          <w:b w:val="0"/>
+          <w:sz w:val="20"/>
+          <w:lang w:val="es-AR"/>
+        </w:rPr>
+        <w:t>na transacción da soporte a una regla de asociación si la transacción contiene el cuerpo de regla y la cabecera de regla. El soporte de regla es la proporción de transacciones que dan soporte a la regla de asociación con respecto al número total de transacciones de la base de datos de transacciones.</w:t>
+      </w:r>
+      <w:r>
+        <w:rPr>
+          <w:lang w:val="es-AR"/>
+        </w:rPr>
+        <w:br/>
+      </w:r>
+      <w:r>
+        <w:rPr>
+          <w:sz w:val="20"/>
+          <w:lang w:val="es-AR"/>
+        </w:rPr>
+        <w:t>Confianza</w:t>
+      </w:r>
+      <w:r>
+        <w:rPr>
+          <w:b w:val="0"/>
+          <w:sz w:val="20"/>
+          <w:lang w:val="es-AR"/>
+        </w:rPr>
+        <w:t>: l</w:t>
+      </w:r>
+      <w:r>
+        <w:rPr>
+          <w:b w:val="0"/>
+          <w:sz w:val="20"/>
+          <w:lang w:val="es-AR"/>
+        </w:rPr>
+        <w:t>a confianza de una regla de asociación es su firmeza o fiabilidad. La confianza se define como el porcentaje de transacciones que dan soporte a la regla con respecto a todas las transacciones que dan soporte al cuerpo de regla. Una transacción da soporte al cuerpo de regla si contiene todos los ítems del cuerpo de regla.</w:t>
+      </w:r>
+      <w:r>
+        <w:rPr>
+          <w:b w:val="0"/>
+          <w:sz w:val="20"/>
+          <w:lang w:val="es-AR"/>
+        </w:rPr>
+        <w:br/>
+      </w:r>
+      <w:r>
+        <w:rPr>
+          <w:sz w:val="20"/>
+          <w:lang w:val="es-AR"/>
+        </w:rPr>
+        <w:t xml:space="preserve">Importancia: </w:t>
+      </w:r>
+      <w:r>
+        <w:rPr>
+          <w:b w:val="0"/>
+          <w:sz w:val="20"/>
+          <w:lang w:val="es-AR"/>
+        </w:rPr>
+        <w:t>la importancia de una regla viene dada por el factor por el cual la confianza sobrepasa la confianza esperada</w:t>
+      </w:r>
+      <w:r>
+        <w:rPr>
+          <w:b w:val="0"/>
+          <w:sz w:val="20"/>
+          <w:lang w:val="es-AR"/>
+        </w:rPr>
+        <w:br/>
+      </w:r>
+      <w:r>
+        <w:rPr>
+          <w:b w:val="0"/>
+          <w:sz w:val="20"/>
+          <w:lang w:val="es-AR"/>
+        </w:rPr>
+        <w:br/>
+      </w:r>
+    </w:p>
+    <w:p>
+      <w:pPr>
+        <w:pStyle w:val="heading1"/>
+        <w:rPr>
+          <w:lang w:val="es-AR"/>
+        </w:rPr>
+      </w:pPr>
+      <w:r>
+        <w:rPr>
+          <w:lang w:val="es-AR"/>
+        </w:rPr>
+        <w:t>Materiales y Métodos</w:t>
+      </w:r>
+    </w:p>
+    <w:p>
+      <w:pPr>
+        <w:pStyle w:val="Cuerpodetexto"/>
+        <w:rPr>
+          <w:lang w:val="es-AR"/>
+        </w:rPr>
+      </w:pPr>
+      <w:r>
+        <w:rPr>
+          <w:lang w:val="es-AR"/>
+        </w:rPr>
+        <w:t>El dataset obtenido disponía de la siguiente estructura:</w:t>
+      </w:r>
     </w:p>
     <w:tbl>
       <w:tblPr>
-        <w:tblStyle w:val="Tablaconcuadrcula"/>
+        <w:tblStyle w:val="TableGrid"/>
         <w:tblW w:w="0" w:type="auto"/>
         <w:tblLook w:val="04A0" w:firstRow="1" w:lastRow="0" w:firstColumn="1" w:lastColumn="0" w:noHBand="0" w:noVBand="1"/>
       </w:tblPr>
@@ -181,16 +429,8 @@
               <w:rPr>
                 <w:lang w:val="es-AR"/>
               </w:rPr>
-              <w:t xml:space="preserve">Case </w:t>
+              <w:t>Case Number</w:t>
             </w:r>
-            <w:proofErr w:type="spellStart"/>
-            <w:r>
-              <w:rPr>
-                <w:lang w:val="es-AR"/>
-              </w:rPr>
-              <w:t>Number</w:t>
-            </w:r>
-            <w:proofErr w:type="spellEnd"/>
           </w:p>
         </w:tc>
         <w:tc>
@@ -225,19 +465,11 @@
                 <w:lang w:val="es-AR"/>
               </w:rPr>
             </w:pPr>
-            <w:proofErr w:type="spellStart"/>
             <w:r>
               <w:rPr>
                 <w:lang w:val="es-AR"/>
               </w:rPr>
-              <w:t>Numero</w:t>
-            </w:r>
-            <w:proofErr w:type="spellEnd"/>
-            <w:r>
-              <w:rPr>
-                <w:lang w:val="es-AR"/>
-              </w:rPr>
-              <w:t xml:space="preserve"> del caso, construido a partir de la fecha de ocurrencia del hecho</w:t>
+              <w:t>Numero del caso, construido a partir de la fecha de ocurrencia del hecho</w:t>
             </w:r>
           </w:p>
         </w:tc>
@@ -317,14 +549,12 @@
                 <w:lang w:val="es-AR"/>
               </w:rPr>
             </w:pPr>
-            <w:proofErr w:type="spellStart"/>
             <w:r>
               <w:rPr>
                 <w:lang w:val="es-AR"/>
               </w:rPr>
               <w:t>Year</w:t>
             </w:r>
-            <w:proofErr w:type="spellEnd"/>
           </w:p>
         </w:tc>
         <w:tc>
@@ -339,19 +569,11 @@
                 <w:lang w:val="es-AR"/>
               </w:rPr>
             </w:pPr>
-            <w:proofErr w:type="spellStart"/>
             <w:r>
               <w:rPr>
                 <w:lang w:val="es-AR"/>
               </w:rPr>
-              <w:t>Numerico</w:t>
-            </w:r>
-            <w:proofErr w:type="spellEnd"/>
-            <w:r>
-              <w:rPr>
-                <w:lang w:val="es-AR"/>
-              </w:rPr>
-              <w:t xml:space="preserve"> Entero</w:t>
+              <w:t>Numerico Entero</w:t>
             </w:r>
           </w:p>
         </w:tc>
@@ -389,14 +611,13 @@
                 <w:lang w:val="es-AR"/>
               </w:rPr>
             </w:pPr>
-            <w:proofErr w:type="spellStart"/>
             <w:r>
               <w:rPr>
                 <w:lang w:val="es-AR"/>
               </w:rPr>
+              <w:lastRenderedPageBreak/>
               <w:t>Type</w:t>
             </w:r>
-            <w:proofErr w:type="spellEnd"/>
           </w:p>
         </w:tc>
         <w:tc>
@@ -411,19 +632,11 @@
                 <w:lang w:val="es-AR"/>
               </w:rPr>
             </w:pPr>
-            <w:proofErr w:type="spellStart"/>
             <w:r>
               <w:rPr>
                 <w:lang w:val="es-AR"/>
               </w:rPr>
-              <w:t>Categorico</w:t>
-            </w:r>
-            <w:proofErr w:type="spellEnd"/>
-            <w:r>
-              <w:rPr>
-                <w:lang w:val="es-AR"/>
-              </w:rPr>
-              <w:t xml:space="preserve"> (5)</w:t>
+              <w:t>Categorico (5)</w:t>
             </w:r>
           </w:p>
         </w:tc>
@@ -501,19 +714,11 @@
                 <w:lang w:val="es-AR"/>
               </w:rPr>
             </w:pPr>
-            <w:proofErr w:type="spellStart"/>
             <w:r>
               <w:rPr>
                 <w:lang w:val="es-AR"/>
               </w:rPr>
-              <w:t>Pais</w:t>
-            </w:r>
-            <w:proofErr w:type="spellEnd"/>
-            <w:r>
-              <w:rPr>
-                <w:lang w:val="es-AR"/>
-              </w:rPr>
-              <w:t xml:space="preserve"> de ocurrencia del hecho</w:t>
+              <w:t>Pais de ocurrencia del hecho</w:t>
             </w:r>
           </w:p>
         </w:tc>
@@ -531,14 +736,12 @@
                 <w:lang w:val="es-AR"/>
               </w:rPr>
             </w:pPr>
-            <w:proofErr w:type="spellStart"/>
             <w:r>
               <w:rPr>
                 <w:lang w:val="es-AR"/>
               </w:rPr>
               <w:t>Area</w:t>
             </w:r>
-            <w:proofErr w:type="spellEnd"/>
           </w:p>
         </w:tc>
         <w:tc>
@@ -573,19 +776,11 @@
                 <w:lang w:val="es-AR"/>
               </w:rPr>
             </w:pPr>
-            <w:proofErr w:type="spellStart"/>
             <w:r>
               <w:rPr>
                 <w:lang w:val="es-AR"/>
               </w:rPr>
-              <w:t>Area</w:t>
-            </w:r>
-            <w:proofErr w:type="spellEnd"/>
-            <w:r>
-              <w:rPr>
-                <w:lang w:val="es-AR"/>
-              </w:rPr>
-              <w:t xml:space="preserve"> del país de ocurrencia del hecho</w:t>
+              <w:t>Area del país de ocurrencia del hecho</w:t>
             </w:r>
           </w:p>
         </w:tc>
@@ -603,14 +798,12 @@
                 <w:lang w:val="es-AR"/>
               </w:rPr>
             </w:pPr>
-            <w:proofErr w:type="spellStart"/>
             <w:r>
               <w:rPr>
                 <w:lang w:val="es-AR"/>
               </w:rPr>
               <w:t>Location</w:t>
             </w:r>
-            <w:proofErr w:type="spellEnd"/>
           </w:p>
         </w:tc>
         <w:tc>
@@ -667,14 +860,12 @@
                 <w:lang w:val="es-AR"/>
               </w:rPr>
             </w:pPr>
-            <w:proofErr w:type="spellStart"/>
             <w:r>
               <w:rPr>
                 <w:lang w:val="es-AR"/>
               </w:rPr>
               <w:t>Activity</w:t>
             </w:r>
-            <w:proofErr w:type="spellEnd"/>
           </w:p>
         </w:tc>
         <w:tc>
@@ -731,20 +922,11 @@
                 <w:lang w:val="es-AR"/>
               </w:rPr>
             </w:pPr>
-            <w:proofErr w:type="spellStart"/>
             <w:r>
               <w:rPr>
                 <w:lang w:val="es-AR"/>
               </w:rPr>
-              <w:lastRenderedPageBreak/>
-              <w:t>Name</w:t>
-            </w:r>
-            <w:proofErr w:type="spellEnd"/>
-            <w:r>
-              <w:rPr>
-                <w:lang w:val="es-AR"/>
-              </w:rPr>
-              <w:t xml:space="preserve"> </w:t>
+              <w:t xml:space="preserve">Name </w:t>
             </w:r>
           </w:p>
         </w:tc>
@@ -822,19 +1004,11 @@
                 <w:lang w:val="es-AR"/>
               </w:rPr>
             </w:pPr>
-            <w:proofErr w:type="spellStart"/>
             <w:r>
               <w:rPr>
                 <w:lang w:val="es-AR"/>
               </w:rPr>
-              <w:t>Categorica</w:t>
-            </w:r>
-            <w:proofErr w:type="spellEnd"/>
-            <w:r>
-              <w:rPr>
-                <w:lang w:val="es-AR"/>
-              </w:rPr>
-              <w:t xml:space="preserve"> (5)</w:t>
+              <w:t>Categorica (5)</w:t>
             </w:r>
           </w:p>
         </w:tc>
@@ -872,14 +1046,12 @@
                 <w:lang w:val="es-AR"/>
               </w:rPr>
             </w:pPr>
-            <w:proofErr w:type="spellStart"/>
             <w:r>
               <w:rPr>
                 <w:lang w:val="es-AR"/>
               </w:rPr>
               <w:t>Age</w:t>
             </w:r>
-            <w:proofErr w:type="spellEnd"/>
           </w:p>
         </w:tc>
         <w:tc>
@@ -918,21 +1090,7 @@
               <w:rPr>
                 <w:lang w:val="es-AR"/>
               </w:rPr>
-              <w:t xml:space="preserve">Edad </w:t>
-            </w:r>
-            <w:proofErr w:type="spellStart"/>
-            <w:r>
-              <w:rPr>
-                <w:lang w:val="es-AR"/>
-              </w:rPr>
-              <w:t>discretizada</w:t>
-            </w:r>
-            <w:proofErr w:type="spellEnd"/>
-            <w:r>
-              <w:rPr>
-                <w:lang w:val="es-AR"/>
-              </w:rPr>
-              <w:t xml:space="preserve"> de la persona afectada</w:t>
+              <w:t>Edad discretizada de la persona afectada</w:t>
             </w:r>
           </w:p>
         </w:tc>
@@ -950,14 +1108,12 @@
                 <w:lang w:val="es-AR"/>
               </w:rPr>
             </w:pPr>
-            <w:proofErr w:type="spellStart"/>
             <w:r>
               <w:rPr>
                 <w:lang w:val="es-AR"/>
               </w:rPr>
               <w:t>Injury</w:t>
             </w:r>
-            <w:proofErr w:type="spellEnd"/>
           </w:p>
         </w:tc>
         <w:tc>
@@ -1034,19 +1190,11 @@
                 <w:lang w:val="es-AR"/>
               </w:rPr>
             </w:pPr>
-            <w:proofErr w:type="spellStart"/>
             <w:r>
               <w:rPr>
                 <w:lang w:val="es-AR"/>
               </w:rPr>
-              <w:t>Categorica</w:t>
-            </w:r>
-            <w:proofErr w:type="spellEnd"/>
-            <w:r>
-              <w:rPr>
-                <w:lang w:val="es-AR"/>
-              </w:rPr>
-              <w:t xml:space="preserve"> (4)</w:t>
+              <w:t>Categorica (4)</w:t>
             </w:r>
           </w:p>
         </w:tc>
@@ -1146,14 +1294,12 @@
                 <w:lang w:val="es-AR"/>
               </w:rPr>
             </w:pPr>
-            <w:proofErr w:type="spellStart"/>
             <w:r>
               <w:rPr>
                 <w:lang w:val="es-AR"/>
               </w:rPr>
               <w:t>Species</w:t>
             </w:r>
-            <w:proofErr w:type="spellEnd"/>
           </w:p>
         </w:tc>
         <w:tc>
@@ -1210,42 +1356,12 @@
                 <w:lang w:val="es-AR"/>
               </w:rPr>
             </w:pPr>
-            <w:proofErr w:type="spellStart"/>
             <w:r>
               <w:rPr>
                 <w:lang w:val="es-AR"/>
               </w:rPr>
-              <w:t>Investigator</w:t>
+              <w:t>Investigator or Source</w:t>
             </w:r>
-            <w:proofErr w:type="spellEnd"/>
-            <w:r>
-              <w:rPr>
-                <w:lang w:val="es-AR"/>
-              </w:rPr>
-              <w:t xml:space="preserve"> </w:t>
-            </w:r>
-            <w:proofErr w:type="spellStart"/>
-            <w:r>
-              <w:rPr>
-                <w:lang w:val="es-AR"/>
-              </w:rPr>
-              <w:t>or</w:t>
-            </w:r>
-            <w:proofErr w:type="spellEnd"/>
-            <w:r>
-              <w:rPr>
-                <w:lang w:val="es-AR"/>
-              </w:rPr>
-              <w:t xml:space="preserve"> </w:t>
-            </w:r>
-            <w:proofErr w:type="spellStart"/>
-            <w:r>
-              <w:rPr>
-                <w:lang w:val="es-AR"/>
-              </w:rPr>
-              <w:t>Source</w:t>
-            </w:r>
-            <w:proofErr w:type="spellEnd"/>
           </w:p>
         </w:tc>
         <w:tc>
@@ -1302,14 +1418,12 @@
                 <w:lang w:val="es-AR"/>
               </w:rPr>
             </w:pPr>
-            <w:proofErr w:type="spellStart"/>
             <w:r>
               <w:rPr>
                 <w:lang w:val="es-AR"/>
               </w:rPr>
               <w:t>pdf</w:t>
             </w:r>
-            <w:proofErr w:type="spellEnd"/>
           </w:p>
         </w:tc>
         <w:tc>
@@ -1366,14 +1480,12 @@
                 <w:lang w:val="es-AR"/>
               </w:rPr>
             </w:pPr>
-            <w:proofErr w:type="spellStart"/>
             <w:r>
               <w:rPr>
                 <w:lang w:val="es-AR"/>
               </w:rPr>
               <w:t>href</w:t>
             </w:r>
-            <w:proofErr w:type="spellEnd"/>
           </w:p>
         </w:tc>
         <w:tc>
@@ -1434,16 +1546,8 @@
               <w:rPr>
                 <w:lang w:val="es-AR"/>
               </w:rPr>
-              <w:t xml:space="preserve">original </w:t>
+              <w:t>original order</w:t>
             </w:r>
-            <w:proofErr w:type="spellStart"/>
-            <w:r>
-              <w:rPr>
-                <w:lang w:val="es-AR"/>
-              </w:rPr>
-              <w:t>order</w:t>
-            </w:r>
-            <w:proofErr w:type="spellEnd"/>
           </w:p>
         </w:tc>
         <w:tc>
@@ -1458,19 +1562,11 @@
                 <w:lang w:val="es-AR"/>
               </w:rPr>
             </w:pPr>
-            <w:proofErr w:type="spellStart"/>
             <w:r>
               <w:rPr>
                 <w:lang w:val="es-AR"/>
               </w:rPr>
-              <w:t>Numerico</w:t>
-            </w:r>
-            <w:proofErr w:type="spellEnd"/>
-            <w:r>
-              <w:rPr>
-                <w:lang w:val="es-AR"/>
-              </w:rPr>
-              <w:t xml:space="preserve"> entero</w:t>
+              <w:t>Numerico entero</w:t>
             </w:r>
           </w:p>
         </w:tc>
@@ -1515,21 +1611,7 @@
         <w:rPr>
           <w:lang w:val="es-AR"/>
         </w:rPr>
-        <w:t xml:space="preserve">La única variable numérica es la variable </w:t>
-      </w:r>
-      <w:proofErr w:type="spellStart"/>
-      <w:r>
-        <w:rPr>
-          <w:lang w:val="es-AR"/>
-        </w:rPr>
-        <w:t>Year</w:t>
-      </w:r>
-      <w:proofErr w:type="spellEnd"/>
-      <w:r>
-        <w:rPr>
-          <w:lang w:val="es-AR"/>
-        </w:rPr>
-        <w:t>, que sin realizar ningún tipo de transformación tiene la siguiente distribución:</w:t>
+        <w:t>La única variable numérica es la variable Year, que sin realizar ningún tipo de transformación tiene la siguiente distribución:</w:t>
       </w:r>
     </w:p>
     <w:p>
@@ -1542,382 +1624,14 @@
       <w:r>
         <w:rPr>
           <w:noProof/>
-          <w:lang w:eastAsia="en-US" w:bidi="ar-SA"/>
-        </w:rPr>
+          <w:lang w:val="es-AR" w:eastAsia="es-AR" w:bidi="ar-SA"/>
+        </w:rPr>
+        <w:lastRenderedPageBreak/>
         <w:drawing>
           <wp:inline distT="0" distB="0" distL="0" distR="0" wp14:anchorId="44907E01" wp14:editId="31823F89">
             <wp:extent cx="3104762" cy="2409524"/>
             <wp:effectExtent l="0" t="0" r="635" b="0"/>
             <wp:docPr id="2" name="Imagen 2"/>
-            <wp:cNvGraphicFramePr>
-              <a:graphicFrameLocks xmlns:a="http://schemas.openxmlformats.org/drawingml/2006/main" noChangeAspect="1"/>
-            </wp:cNvGraphicFramePr>
-            <a:graphic xmlns:a="http://schemas.openxmlformats.org/drawingml/2006/main">
-              <a:graphicData uri="http://schemas.openxmlformats.org/drawingml/2006/picture">
-                <pic:pic xmlns:pic="http://schemas.openxmlformats.org/drawingml/2006/picture">
-                  <pic:nvPicPr>
-                    <pic:cNvPr id="1" name=""/>
-                    <pic:cNvPicPr/>
-                  </pic:nvPicPr>
-                  <pic:blipFill>
-                    <a:blip r:embed="rId4"/>
-                    <a:stretch>
-                      <a:fillRect/>
-                    </a:stretch>
-                  </pic:blipFill>
-                  <pic:spPr>
-                    <a:xfrm>
-                      <a:off x="0" y="0"/>
-                      <a:ext cx="3104762" cy="2409524"/>
-                    </a:xfrm>
-                    <a:prstGeom prst="rect">
-                      <a:avLst/>
-                    </a:prstGeom>
-                  </pic:spPr>
-                </pic:pic>
-              </a:graphicData>
-            </a:graphic>
-          </wp:inline>
-        </w:drawing>
-      </w:r>
-    </w:p>
-    <w:p>
-      <w:pPr>
-        <w:pStyle w:val="Cuerpodetexto"/>
-        <w:rPr>
-          <w:lang w:val="es-AR"/>
-        </w:rPr>
-      </w:pPr>
-      <w:r>
-        <w:rPr>
-          <w:lang w:val="es-AR"/>
-        </w:rPr>
-        <w:t xml:space="preserve">Para el </w:t>
-      </w:r>
-      <w:proofErr w:type="spellStart"/>
-      <w:r>
-        <w:rPr>
-          <w:lang w:val="es-AR"/>
-        </w:rPr>
-        <w:t>preprocesamiento</w:t>
-      </w:r>
-      <w:proofErr w:type="spellEnd"/>
-      <w:r>
-        <w:rPr>
-          <w:lang w:val="es-AR"/>
-        </w:rPr>
-        <w:t xml:space="preserve"> se trabajará sobre sus valores extremos y el valor cero como se ve en el gráfico</w:t>
-      </w:r>
-    </w:p>
-    <w:p>
-      <w:pPr>
-        <w:pStyle w:val="Cuerpodetexto"/>
-        <w:rPr>
-          <w:lang w:val="es-AR"/>
-        </w:rPr>
-      </w:pPr>
-      <w:r>
-        <w:rPr>
-          <w:lang w:val="es-AR"/>
-        </w:rPr>
-        <w:t xml:space="preserve">La variable </w:t>
-      </w:r>
-      <w:proofErr w:type="spellStart"/>
-      <w:r>
-        <w:rPr>
-          <w:lang w:val="es-AR"/>
-        </w:rPr>
-        <w:t>categorica</w:t>
-      </w:r>
-      <w:proofErr w:type="spellEnd"/>
-      <w:r>
-        <w:rPr>
-          <w:lang w:val="es-AR"/>
-        </w:rPr>
-        <w:t xml:space="preserve"> </w:t>
-      </w:r>
-      <w:proofErr w:type="spellStart"/>
-      <w:r>
-        <w:rPr>
-          <w:lang w:val="es-AR"/>
-        </w:rPr>
-        <w:t>T</w:t>
-      </w:r>
-      <w:r>
-        <w:rPr>
-          <w:lang w:val="es-AR"/>
-        </w:rPr>
-        <w:t>ype</w:t>
-      </w:r>
-      <w:proofErr w:type="spellEnd"/>
-      <w:r>
-        <w:rPr>
-          <w:lang w:val="es-AR"/>
-        </w:rPr>
-        <w:t xml:space="preserve"> </w:t>
-      </w:r>
-      <w:proofErr w:type="spellStart"/>
-      <w:r>
-        <w:rPr>
-          <w:lang w:val="es-AR"/>
-        </w:rPr>
-        <w:t>esta</w:t>
-      </w:r>
-      <w:proofErr w:type="spellEnd"/>
-      <w:r>
-        <w:rPr>
-          <w:lang w:val="es-AR"/>
-        </w:rPr>
-        <w:t xml:space="preserve"> distribuida de la siguiente manera:</w:t>
-      </w:r>
-    </w:p>
-    <w:p>
-      <w:pPr>
-        <w:pStyle w:val="Cuerpodetexto"/>
-        <w:rPr>
-          <w:lang w:val="es-AR"/>
-        </w:rPr>
-      </w:pPr>
-      <w:r>
-        <w:rPr>
-          <w:noProof/>
-          <w:lang w:eastAsia="en-US" w:bidi="ar-SA"/>
-        </w:rPr>
-        <w:lastRenderedPageBreak/>
-        <w:drawing>
-          <wp:inline distT="0" distB="0" distL="0" distR="0" wp14:anchorId="7346239B" wp14:editId="1228AE03">
-            <wp:extent cx="4209524" cy="3266667"/>
-            <wp:effectExtent l="0" t="0" r="635" b="0"/>
-            <wp:docPr id="3" name="Imagen 3"/>
-            <wp:cNvGraphicFramePr>
-              <a:graphicFrameLocks xmlns:a="http://schemas.openxmlformats.org/drawingml/2006/main" noChangeAspect="1"/>
-            </wp:cNvGraphicFramePr>
-            <a:graphic xmlns:a="http://schemas.openxmlformats.org/drawingml/2006/main">
-              <a:graphicData uri="http://schemas.openxmlformats.org/drawingml/2006/picture">
-                <pic:pic xmlns:pic="http://schemas.openxmlformats.org/drawingml/2006/picture">
-                  <pic:nvPicPr>
-                    <pic:cNvPr id="1" name=""/>
-                    <pic:cNvPicPr/>
-                  </pic:nvPicPr>
-                  <pic:blipFill>
-                    <a:blip r:embed="rId5"/>
-                    <a:stretch>
-                      <a:fillRect/>
-                    </a:stretch>
-                  </pic:blipFill>
-                  <pic:spPr>
-                    <a:xfrm>
-                      <a:off x="0" y="0"/>
-                      <a:ext cx="4209524" cy="3266667"/>
-                    </a:xfrm>
-                    <a:prstGeom prst="rect">
-                      <a:avLst/>
-                    </a:prstGeom>
-                  </pic:spPr>
-                </pic:pic>
-              </a:graphicData>
-            </a:graphic>
-          </wp:inline>
-        </w:drawing>
-      </w:r>
-    </w:p>
-    <w:p>
-      <w:pPr>
-        <w:pStyle w:val="Cuerpodetexto"/>
-        <w:rPr>
-          <w:lang w:val="es-AR"/>
-        </w:rPr>
-      </w:pPr>
-      <w:r>
-        <w:rPr>
-          <w:lang w:val="es-AR"/>
-        </w:rPr>
-        <w:t>Claramente se observa que la amplia mayoría de los accidentes fueron no provocados.</w:t>
-      </w:r>
-    </w:p>
-    <w:p>
-      <w:pPr>
-        <w:pStyle w:val="Cuerpodetexto"/>
-        <w:rPr>
-          <w:lang w:val="es-AR"/>
-        </w:rPr>
-      </w:pPr>
-      <w:r>
-        <w:rPr>
-          <w:lang w:val="es-AR"/>
-        </w:rPr>
-        <w:t>La siguiente variable categórica Sex, poseía valores que no eran ni M ni F, esos valores fueron sustituidos por “</w:t>
-      </w:r>
-      <w:proofErr w:type="spellStart"/>
-      <w:r>
-        <w:rPr>
-          <w:lang w:val="es-AR"/>
-        </w:rPr>
-        <w:t>unknown</w:t>
-      </w:r>
-      <w:proofErr w:type="spellEnd"/>
-      <w:r>
-        <w:rPr>
-          <w:lang w:val="es-AR"/>
-        </w:rPr>
-        <w:t>”:</w:t>
-      </w:r>
-    </w:p>
-    <w:p>
-      <w:pPr>
-        <w:pStyle w:val="Cuerpodetexto"/>
-        <w:rPr>
-          <w:lang w:val="es-AR"/>
-        </w:rPr>
-      </w:pPr>
-      <w:r>
-        <w:rPr>
-          <w:noProof/>
-          <w:lang w:eastAsia="en-US" w:bidi="ar-SA"/>
-        </w:rPr>
-        <w:drawing>
-          <wp:inline distT="0" distB="0" distL="0" distR="0" wp14:anchorId="3A28AB9D" wp14:editId="4A59AD5B">
-            <wp:extent cx="3104762" cy="2409524"/>
-            <wp:effectExtent l="0" t="0" r="635" b="0"/>
-            <wp:docPr id="4" name="Imagen 4"/>
-            <wp:cNvGraphicFramePr>
-              <a:graphicFrameLocks xmlns:a="http://schemas.openxmlformats.org/drawingml/2006/main" noChangeAspect="1"/>
-            </wp:cNvGraphicFramePr>
-            <a:graphic xmlns:a="http://schemas.openxmlformats.org/drawingml/2006/main">
-              <a:graphicData uri="http://schemas.openxmlformats.org/drawingml/2006/picture">
-                <pic:pic xmlns:pic="http://schemas.openxmlformats.org/drawingml/2006/picture">
-                  <pic:nvPicPr>
-                    <pic:cNvPr id="1" name=""/>
-                    <pic:cNvPicPr/>
-                  </pic:nvPicPr>
-                  <pic:blipFill>
-                    <a:blip r:embed="rId6"/>
-                    <a:stretch>
-                      <a:fillRect/>
-                    </a:stretch>
-                  </pic:blipFill>
-                  <pic:spPr>
-                    <a:xfrm>
-                      <a:off x="0" y="0"/>
-                      <a:ext cx="3104762" cy="2409524"/>
-                    </a:xfrm>
-                    <a:prstGeom prst="rect">
-                      <a:avLst/>
-                    </a:prstGeom>
-                  </pic:spPr>
-                </pic:pic>
-              </a:graphicData>
-            </a:graphic>
-          </wp:inline>
-        </w:drawing>
-      </w:r>
-    </w:p>
-    <w:p>
-      <w:pPr>
-        <w:pStyle w:val="Cuerpodetexto"/>
-        <w:rPr>
-          <w:lang w:val="es-AR"/>
-        </w:rPr>
-      </w:pPr>
-      <w:r>
-        <w:rPr>
-          <w:lang w:val="es-AR"/>
-        </w:rPr>
-        <w:t xml:space="preserve">Nuevamente, se observa un amplio predominio, en este caso, el sexo masculino en </w:t>
-      </w:r>
-      <w:r>
-        <w:rPr>
-          <w:lang w:val="es-AR"/>
-        </w:rPr>
-        <w:t xml:space="preserve">la mayoría de </w:t>
-      </w:r>
-      <w:r>
-        <w:rPr>
-          <w:lang w:val="es-AR"/>
-        </w:rPr>
-        <w:t>los accidentes reportados.</w:t>
-      </w:r>
-    </w:p>
-    <w:p>
-      <w:pPr>
-        <w:pStyle w:val="Cuerpodetexto"/>
-        <w:rPr>
-          <w:lang w:val="es-AR"/>
-        </w:rPr>
-      </w:pPr>
-      <w:r>
-        <w:rPr>
-          <w:lang w:val="es-AR"/>
-        </w:rPr>
-        <w:t>La variable F</w:t>
-      </w:r>
-      <w:r>
-        <w:rPr>
-          <w:lang w:val="es-AR"/>
-        </w:rPr>
-        <w:t xml:space="preserve">atal poseía valores que no eran ni Y ni N, se creó un nivel </w:t>
-      </w:r>
-      <w:proofErr w:type="spellStart"/>
-      <w:r>
-        <w:rPr>
-          <w:lang w:val="es-AR"/>
-        </w:rPr>
-        <w:t>mas</w:t>
-      </w:r>
-      <w:proofErr w:type="spellEnd"/>
-      <w:r>
-        <w:rPr>
-          <w:lang w:val="es-AR"/>
-        </w:rPr>
-        <w:t xml:space="preserve"> para esos valores, el valor “</w:t>
-      </w:r>
-      <w:proofErr w:type="spellStart"/>
-      <w:r>
-        <w:rPr>
-          <w:lang w:val="es-AR"/>
-        </w:rPr>
-        <w:t>unknown</w:t>
-      </w:r>
-      <w:proofErr w:type="spellEnd"/>
-      <w:r>
-        <w:rPr>
-          <w:lang w:val="es-AR"/>
-        </w:rPr>
-        <w:t xml:space="preserve">”, pero en este caso, esos valores son </w:t>
-      </w:r>
-      <w:proofErr w:type="spellStart"/>
-      <w:r>
-        <w:rPr>
-          <w:lang w:val="es-AR"/>
-        </w:rPr>
-        <w:t>infimos</w:t>
-      </w:r>
-      <w:proofErr w:type="spellEnd"/>
-      <w:r>
-        <w:rPr>
-          <w:lang w:val="es-AR"/>
-        </w:rPr>
-        <w:t>:</w:t>
-      </w:r>
-    </w:p>
-    <w:p>
-      <w:pPr>
-        <w:pStyle w:val="Cuerpodetexto"/>
-        <w:rPr>
-          <w:lang w:val="es-AR"/>
-        </w:rPr>
-      </w:pPr>
-      <w:r>
-        <w:rPr>
-          <w:noProof/>
-          <w:lang w:eastAsia="en-US" w:bidi="ar-SA"/>
-        </w:rPr>
-        <w:lastRenderedPageBreak/>
-        <w:drawing>
-          <wp:inline distT="0" distB="0" distL="0" distR="0" wp14:anchorId="29EA7FC4" wp14:editId="24F2181A">
-            <wp:extent cx="3104762" cy="2409524"/>
-            <wp:effectExtent l="0" t="0" r="635" b="0"/>
-            <wp:docPr id="5" name="Imagen 5"/>
             <wp:cNvGraphicFramePr>
               <a:graphicFrameLocks xmlns:a="http://schemas.openxmlformats.org/drawingml/2006/main" noChangeAspect="1"/>
             </wp:cNvGraphicFramePr>
@@ -1961,147 +1675,45 @@
         <w:rPr>
           <w:lang w:val="es-AR"/>
         </w:rPr>
-        <w:t>El análisis de otras variables que podrían ser categóricas, pero son texto, no tiene sentido</w:t>
-      </w:r>
-      <w:r>
-        <w:rPr>
-          <w:lang w:val="es-AR"/>
-        </w:rPr>
-        <w:t xml:space="preserve"> alguno</w:t>
-      </w:r>
-      <w:r>
-        <w:rPr>
-          <w:lang w:val="es-AR"/>
-        </w:rPr>
-        <w:t xml:space="preserve">, ya </w:t>
-      </w:r>
-      <w:proofErr w:type="gramStart"/>
-      <w:r>
-        <w:rPr>
-          <w:lang w:val="es-AR"/>
-        </w:rPr>
-        <w:t>que</w:t>
-      </w:r>
-      <w:proofErr w:type="gramEnd"/>
-      <w:r>
-        <w:rPr>
-          <w:lang w:val="es-AR"/>
-        </w:rPr>
-        <w:t xml:space="preserve"> por ejemplo, la variable Country posee 174 valores, muy alta </w:t>
-      </w:r>
-      <w:proofErr w:type="spellStart"/>
-      <w:r>
-        <w:rPr>
-          <w:lang w:val="es-AR"/>
-        </w:rPr>
-        <w:t>cardinalidad</w:t>
-      </w:r>
-      <w:proofErr w:type="spellEnd"/>
-      <w:r>
-        <w:rPr>
-          <w:lang w:val="es-AR"/>
-        </w:rPr>
-        <w:t xml:space="preserve"> para analizarla y graficarla.</w:t>
-      </w:r>
-    </w:p>
-    <w:p>
-      <w:pPr>
-        <w:pStyle w:val="Cuerpodetexto"/>
-        <w:rPr>
-          <w:lang w:val="es-AR"/>
-        </w:rPr>
-      </w:pPr>
-      <w:r>
-        <w:rPr>
-          <w:lang w:val="es-AR"/>
-        </w:rPr>
-        <w:t xml:space="preserve">Al disponer solamente de una variable numérica, no podemos analizar su </w:t>
-      </w:r>
-      <w:proofErr w:type="spellStart"/>
-      <w:r>
-        <w:rPr>
-          <w:lang w:val="es-AR"/>
-        </w:rPr>
-        <w:t>correlacion</w:t>
-      </w:r>
-      <w:proofErr w:type="spellEnd"/>
-      <w:r>
-        <w:rPr>
-          <w:lang w:val="es-AR"/>
-        </w:rPr>
-        <w:t xml:space="preserve"> con otra variable numérica, pero si, lo que se realizó, fue analizar la </w:t>
-      </w:r>
-      <w:proofErr w:type="spellStart"/>
-      <w:r>
-        <w:rPr>
-          <w:lang w:val="es-AR"/>
-        </w:rPr>
-        <w:t>asociacion</w:t>
-      </w:r>
-      <w:proofErr w:type="spellEnd"/>
-      <w:r>
-        <w:rPr>
-          <w:lang w:val="es-AR"/>
-        </w:rPr>
-        <w:t xml:space="preserve"> de las variables categóricas mediante los </w:t>
-      </w:r>
-      <w:r>
-        <w:rPr>
-          <w:lang w:val="es-AR"/>
-        </w:rPr>
-        <w:t>estadísticos de Goodman-</w:t>
-      </w:r>
-      <w:proofErr w:type="spellStart"/>
-      <w:r>
-        <w:rPr>
-          <w:lang w:val="es-AR"/>
-        </w:rPr>
-        <w:t>Kruskal</w:t>
-      </w:r>
-      <w:proofErr w:type="spellEnd"/>
-      <w:r>
-        <w:rPr>
-          <w:lang w:val="es-AR"/>
-        </w:rPr>
-        <w:t>, obteniendo la métrica tau (</w:t>
-      </w:r>
-      <w:r>
-        <w:rPr>
-          <w:lang w:val="es-AR"/>
-        </w:rPr>
-        <w:t>τ</w:t>
-      </w:r>
-      <w:r>
-        <w:rPr>
-          <w:lang w:val="es-AR"/>
-        </w:rPr>
-        <w:t>)</w:t>
-      </w:r>
-      <w:r>
-        <w:rPr>
-          <w:lang w:val="es-AR"/>
-        </w:rPr>
-        <w:t xml:space="preserve"> (también, se podría haber utilizado el test de </w:t>
-      </w:r>
-      <w:proofErr w:type="spellStart"/>
-      <w:r>
-        <w:rPr>
-          <w:lang w:val="es-AR"/>
-        </w:rPr>
-        <w:t>chi</w:t>
-      </w:r>
-      <w:proofErr w:type="spellEnd"/>
-      <w:r>
-        <w:rPr>
-          <w:lang w:val="es-AR"/>
-        </w:rPr>
-        <w:t xml:space="preserve"> cuadrado)</w:t>
-      </w:r>
-      <w:r>
-        <w:rPr>
-          <w:lang w:val="es-AR"/>
-        </w:rPr>
-        <w:t>:</w:t>
+        <w:t>Para el preprocesamiento se trabajará sobre sus valores extremos y el valor cero como se ve en el gráfico</w:t>
+      </w:r>
+    </w:p>
+    <w:p>
+      <w:pPr>
+        <w:pStyle w:val="Cuerpodetexto"/>
+        <w:rPr>
+          <w:lang w:val="es-AR"/>
+        </w:rPr>
+      </w:pPr>
+      <w:r>
+        <w:rPr>
+          <w:lang w:val="es-AR"/>
+        </w:rPr>
+        <w:t xml:space="preserve">La variable categorica </w:t>
+      </w:r>
+      <w:r>
+        <w:rPr>
+          <w:lang w:val="es-AR"/>
+        </w:rPr>
+        <w:t>T</w:t>
+      </w:r>
+      <w:r>
+        <w:rPr>
+          <w:lang w:val="es-AR"/>
+        </w:rPr>
+        <w:t xml:space="preserve">ype </w:t>
+      </w:r>
+      <w:r>
+        <w:rPr>
+          <w:lang w:val="es-AR"/>
+        </w:rPr>
+        <w:t>está</w:t>
+      </w:r>
+      <w:r>
+        <w:rPr>
+          <w:lang w:val="es-AR"/>
+        </w:rPr>
+        <w:t xml:space="preserve"> distribuida de la siguiente manera:</w:t>
       </w:r>
     </w:p>
     <w:p>
@@ -2114,14 +1726,13 @@
       <w:r>
         <w:rPr>
           <w:noProof/>
-          <w:lang w:eastAsia="en-US" w:bidi="ar-SA"/>
-        </w:rPr>
-        <w:lastRenderedPageBreak/>
+          <w:lang w:val="es-AR" w:eastAsia="es-AR" w:bidi="ar-SA"/>
+        </w:rPr>
         <w:drawing>
-          <wp:inline distT="0" distB="0" distL="0" distR="0">
-            <wp:extent cx="4389120" cy="4389120"/>
-            <wp:effectExtent l="0" t="0" r="0" b="0"/>
-            <wp:docPr id="6" name="Imagen 6"/>
+          <wp:inline distT="0" distB="0" distL="0" distR="0" wp14:anchorId="7346239B" wp14:editId="1228AE03">
+            <wp:extent cx="4209524" cy="3266667"/>
+            <wp:effectExtent l="0" t="0" r="635" b="0"/>
+            <wp:docPr id="3" name="Imagen 3"/>
             <wp:cNvGraphicFramePr>
               <a:graphicFrameLocks xmlns:a="http://schemas.openxmlformats.org/drawingml/2006/main" noChangeAspect="1"/>
             </wp:cNvGraphicFramePr>
@@ -2129,36 +1740,23 @@
               <a:graphicData uri="http://schemas.openxmlformats.org/drawingml/2006/picture">
                 <pic:pic xmlns:pic="http://schemas.openxmlformats.org/drawingml/2006/picture">
                   <pic:nvPicPr>
-                    <pic:cNvPr id="0" name="Picture 1"/>
-                    <pic:cNvPicPr>
-                      <a:picLocks noChangeAspect="1" noChangeArrowheads="1"/>
-                    </pic:cNvPicPr>
+                    <pic:cNvPr id="1" name=""/>
+                    <pic:cNvPicPr/>
                   </pic:nvPicPr>
                   <pic:blipFill>
-                    <a:blip r:embed="rId8">
-                      <a:extLst>
-                        <a:ext uri="{28A0092B-C50C-407E-A947-70E740481C1C}">
-                          <a14:useLocalDpi xmlns:a14="http://schemas.microsoft.com/office/drawing/2010/main" val="0"/>
-                        </a:ext>
-                      </a:extLst>
-                    </a:blip>
-                    <a:srcRect/>
+                    <a:blip r:embed="rId8"/>
                     <a:stretch>
                       <a:fillRect/>
                     </a:stretch>
                   </pic:blipFill>
-                  <pic:spPr bwMode="auto">
+                  <pic:spPr>
                     <a:xfrm>
                       <a:off x="0" y="0"/>
-                      <a:ext cx="4389120" cy="4389120"/>
+                      <a:ext cx="4209524" cy="3266667"/>
                     </a:xfrm>
                     <a:prstGeom prst="rect">
                       <a:avLst/>
                     </a:prstGeom>
-                    <a:noFill/>
-                    <a:ln>
-                      <a:noFill/>
-                    </a:ln>
                   </pic:spPr>
                 </pic:pic>
               </a:graphicData>
@@ -2166,202 +1764,40 @@
           </wp:inline>
         </w:drawing>
       </w:r>
-      <w:bookmarkStart w:id="0" w:name="_GoBack"/>
-      <w:bookmarkEnd w:id="0"/>
-    </w:p>
-    <w:p>
-      <w:pPr>
-        <w:pStyle w:val="Cuerpodetexto"/>
-        <w:rPr>
-          <w:lang w:val="es-AR"/>
-        </w:rPr>
-      </w:pPr>
-      <w:r>
-        <w:rPr>
-          <w:lang w:val="es-AR"/>
-        </w:rPr>
-        <w:t>Cuando el valor tau</w:t>
-      </w:r>
-      <w:r>
-        <w:rPr>
-          <w:lang w:val="es-AR"/>
-        </w:rPr>
-        <w:t xml:space="preserve"> </w:t>
-      </w:r>
-      <w:r>
-        <w:rPr>
-          <w:lang w:val="es-AR"/>
-        </w:rPr>
-        <w:t xml:space="preserve">entre 2 variables </w:t>
-      </w:r>
-      <w:r>
-        <w:rPr>
-          <w:lang w:val="es-AR"/>
-        </w:rPr>
-        <w:t>es</w:t>
-      </w:r>
-      <w:r>
-        <w:rPr>
-          <w:lang w:val="es-AR"/>
-        </w:rPr>
-        <w:t xml:space="preserve"> 1, significa que hay una asociación </w:t>
-      </w:r>
-      <w:proofErr w:type="gramStart"/>
-      <w:r>
-        <w:rPr>
-          <w:lang w:val="es-AR"/>
-        </w:rPr>
-        <w:t xml:space="preserve">alta </w:t>
-      </w:r>
-      <w:r>
-        <w:rPr>
-          <w:lang w:val="es-AR"/>
-        </w:rPr>
-        <w:t xml:space="preserve"> entre</w:t>
-      </w:r>
-      <w:proofErr w:type="gramEnd"/>
-      <w:r>
-        <w:rPr>
-          <w:lang w:val="es-AR"/>
-        </w:rPr>
-        <w:t xml:space="preserve"> </w:t>
-      </w:r>
-      <w:r>
-        <w:rPr>
-          <w:lang w:val="es-AR"/>
-        </w:rPr>
-        <w:t>esas variables, caso contrario, el valor 0 indica la nula asociación entre esas variables, el valor K de la diagonal, denota la cantidad de valores de esa variable. Cabe</w:t>
-      </w:r>
-      <w:r>
-        <w:rPr>
-          <w:lang w:val="es-AR"/>
-        </w:rPr>
-        <w:t xml:space="preserve"> m</w:t>
-      </w:r>
-      <w:r>
-        <w:rPr>
-          <w:lang w:val="es-AR"/>
-        </w:rPr>
-        <w:t>encionar que el valor tau es bi</w:t>
-      </w:r>
-      <w:r>
-        <w:rPr>
-          <w:lang w:val="es-AR"/>
-        </w:rPr>
-        <w:t>direcci</w:t>
-      </w:r>
-      <w:r>
-        <w:rPr>
-          <w:lang w:val="es-AR"/>
-        </w:rPr>
-        <w:t>o</w:t>
-      </w:r>
-      <w:r>
-        <w:rPr>
-          <w:lang w:val="es-AR"/>
-        </w:rPr>
-        <w:t>n</w:t>
-      </w:r>
-      <w:r>
-        <w:rPr>
-          <w:lang w:val="es-AR"/>
-        </w:rPr>
-        <w:t>al</w:t>
-      </w:r>
-      <w:r>
-        <w:rPr>
-          <w:lang w:val="es-AR"/>
-        </w:rPr>
-        <w:t xml:space="preserve">, por ejemplo, Sex explicada por </w:t>
-      </w:r>
-      <w:proofErr w:type="spellStart"/>
-      <w:r>
-        <w:rPr>
-          <w:lang w:val="es-AR"/>
-        </w:rPr>
-        <w:t>Type</w:t>
-      </w:r>
-      <w:proofErr w:type="spellEnd"/>
-      <w:r>
-        <w:rPr>
-          <w:lang w:val="es-AR"/>
-        </w:rPr>
-        <w:t xml:space="preserve"> tiene un valor de 0.11, pero </w:t>
-      </w:r>
-      <w:proofErr w:type="spellStart"/>
-      <w:r>
-        <w:rPr>
-          <w:lang w:val="es-AR"/>
-        </w:rPr>
-        <w:t>Type</w:t>
-      </w:r>
-      <w:proofErr w:type="spellEnd"/>
-      <w:r>
-        <w:rPr>
-          <w:lang w:val="es-AR"/>
-        </w:rPr>
-        <w:t xml:space="preserve"> explicada po</w:t>
-      </w:r>
-      <w:r>
-        <w:rPr>
-          <w:lang w:val="es-AR"/>
-        </w:rPr>
-        <w:t xml:space="preserve">r Sex tiene un valor de 0.07. </w:t>
-      </w:r>
-      <w:r>
-        <w:rPr>
-          <w:lang w:val="es-AR"/>
-        </w:rPr>
-        <w:t xml:space="preserve">Claramente se puede observar que no </w:t>
-      </w:r>
-      <w:r>
-        <w:rPr>
-          <w:lang w:val="es-AR"/>
-        </w:rPr>
-        <w:t xml:space="preserve">hay asociación entre las variables categóricas, ninguna de las 3 variables es explicada por </w:t>
-      </w:r>
-      <w:r>
-        <w:rPr>
-          <w:lang w:val="es-AR"/>
-        </w:rPr>
-        <w:t>ninguna</w:t>
-      </w:r>
-      <w:r>
-        <w:rPr>
-          <w:lang w:val="es-AR"/>
-        </w:rPr>
-        <w:t xml:space="preserve"> otra variable</w:t>
-      </w:r>
-      <w:r>
-        <w:rPr>
-          <w:lang w:val="es-AR"/>
-        </w:rPr>
-        <w:t>.</w:t>
-      </w:r>
-    </w:p>
-    <w:p>
-      <w:pPr>
-        <w:pStyle w:val="Cuerpodetexto"/>
-        <w:rPr>
-          <w:lang w:val="es-AR"/>
-        </w:rPr>
-      </w:pPr>
-    </w:p>
-    <w:p>
-      <w:pPr>
-        <w:pStyle w:val="Cuerpodetexto"/>
-        <w:rPr>
-          <w:lang w:val="es-AR"/>
-        </w:rPr>
-      </w:pPr>
-      <w:proofErr w:type="spellStart"/>
-      <w:r>
-        <w:rPr>
-          <w:lang w:val="es-AR"/>
-        </w:rPr>
-        <w:t>Preprocesamiento</w:t>
-      </w:r>
-      <w:proofErr w:type="spellEnd"/>
+    </w:p>
+    <w:p>
+      <w:pPr>
+        <w:pStyle w:val="Cuerpodetexto"/>
+        <w:rPr>
+          <w:lang w:val="es-AR"/>
+        </w:rPr>
+      </w:pPr>
+      <w:r>
+        <w:rPr>
+          <w:lang w:val="es-AR"/>
+        </w:rPr>
+        <w:t>Claramente se observa que la amplia mayoría de los accidentes fueron no provocados.</w:t>
+      </w:r>
+    </w:p>
+    <w:p>
+      <w:pPr>
+        <w:pStyle w:val="Cuerpodetexto"/>
+        <w:rPr>
+          <w:lang w:val="es-AR"/>
+        </w:rPr>
+      </w:pPr>
+      <w:r>
+        <w:rPr>
+          <w:lang w:val="es-AR"/>
+        </w:rPr>
+        <w:t xml:space="preserve">La siguiente variable categórica Sex, poseía valores que no eran ni M ni F, esos </w:t>
+      </w:r>
+      <w:r>
+        <w:rPr>
+          <w:lang w:val="es-AR"/>
+        </w:rPr>
+        <w:t>valores fueron sustituidos por NA</w:t>
+      </w:r>
       <w:r>
         <w:rPr>
           <w:lang w:val="es-AR"/>
@@ -2378,420 +1814,15 @@
       </w:pPr>
       <w:r>
         <w:rPr>
-          <w:lang w:val="es-AR"/>
-        </w:rPr>
-        <w:t>Las siguiente</w:t>
-      </w:r>
-      <w:r>
-        <w:rPr>
-          <w:lang w:val="es-AR"/>
-        </w:rPr>
-        <w:t>s</w:t>
-      </w:r>
-      <w:r>
-        <w:rPr>
-          <w:lang w:val="es-AR"/>
-        </w:rPr>
-        <w:t xml:space="preserve"> variables fueron eliminadas</w:t>
-      </w:r>
-      <w:r>
-        <w:rPr>
-          <w:lang w:val="es-AR"/>
-        </w:rPr>
-        <w:t xml:space="preserve"> al final del proceso</w:t>
-      </w:r>
-      <w:r>
-        <w:rPr>
-          <w:lang w:val="es-AR"/>
-        </w:rPr>
-        <w:t xml:space="preserve">, ya que no aportaban al análisis, poseían un alto nivel de </w:t>
-      </w:r>
-      <w:proofErr w:type="spellStart"/>
-      <w:r>
-        <w:rPr>
-          <w:lang w:val="es-AR"/>
-        </w:rPr>
-        <w:t>cardinalidad</w:t>
-      </w:r>
-      <w:proofErr w:type="spellEnd"/>
-      <w:r>
-        <w:rPr>
-          <w:lang w:val="es-AR"/>
-        </w:rPr>
-        <w:t xml:space="preserve"> o eran texto puro:</w:t>
-      </w:r>
-    </w:p>
-    <w:p>
-      <w:pPr>
-        <w:pStyle w:val="Cuerpodetexto"/>
-        <w:rPr>
-          <w:b/>
-        </w:rPr>
-      </w:pPr>
-      <w:proofErr w:type="spellStart"/>
-      <w:r>
-        <w:rPr>
-          <w:b/>
-        </w:rPr>
-        <w:t>Href</w:t>
-      </w:r>
-      <w:proofErr w:type="spellEnd"/>
-      <w:r>
-        <w:rPr>
-          <w:b/>
-        </w:rPr>
-        <w:t xml:space="preserve">, </w:t>
-      </w:r>
-      <w:proofErr w:type="spellStart"/>
-      <w:r>
-        <w:rPr>
-          <w:b/>
-        </w:rPr>
-        <w:t>Href_formula</w:t>
-      </w:r>
-      <w:proofErr w:type="spellEnd"/>
-      <w:r>
-        <w:rPr>
-          <w:b/>
-        </w:rPr>
-        <w:t>, pdf, investigator or source, specie</w:t>
-      </w:r>
-      <w:r>
-        <w:rPr>
-          <w:b/>
-        </w:rPr>
-        <w:t>s, name, injury, location, area,</w:t>
-      </w:r>
-      <w:r>
-        <w:rPr>
-          <w:b/>
-        </w:rPr>
-        <w:t xml:space="preserve"> activity</w:t>
-      </w:r>
-      <w:r>
-        <w:rPr>
-          <w:b/>
-        </w:rPr>
-        <w:t>, case number</w:t>
-      </w:r>
-      <w:r>
-        <w:rPr>
-          <w:b/>
-        </w:rPr>
-        <w:t>, date, original order</w:t>
-      </w:r>
-    </w:p>
-    <w:p>
-      <w:pPr>
-        <w:pStyle w:val="Cuerpodetexto"/>
-        <w:rPr>
-          <w:b/>
-          <w:lang w:val="es-AR"/>
-        </w:rPr>
-      </w:pPr>
-      <w:r>
-        <w:rPr>
-          <w:lang w:val="es-AR"/>
-        </w:rPr>
-        <w:t xml:space="preserve">La variable </w:t>
-      </w:r>
-      <w:proofErr w:type="spellStart"/>
-      <w:r>
-        <w:rPr>
-          <w:lang w:val="es-AR"/>
-        </w:rPr>
-        <w:t>Specie</w:t>
-      </w:r>
-      <w:proofErr w:type="spellEnd"/>
-      <w:r>
-        <w:rPr>
-          <w:lang w:val="es-AR"/>
-        </w:rPr>
-        <w:t xml:space="preserve"> es candidata a realizarle </w:t>
-      </w:r>
-      <w:proofErr w:type="spellStart"/>
-      <w:r>
-        <w:rPr>
-          <w:lang w:val="es-AR"/>
-        </w:rPr>
-        <w:t>text</w:t>
-      </w:r>
-      <w:proofErr w:type="spellEnd"/>
-      <w:r>
-        <w:rPr>
-          <w:lang w:val="es-AR"/>
-        </w:rPr>
-        <w:t xml:space="preserve"> </w:t>
-      </w:r>
-      <w:proofErr w:type="spellStart"/>
-      <w:r>
-        <w:rPr>
-          <w:lang w:val="es-AR"/>
-        </w:rPr>
-        <w:t>minning</w:t>
-      </w:r>
-      <w:proofErr w:type="spellEnd"/>
-      <w:r>
-        <w:rPr>
-          <w:lang w:val="es-AR"/>
-        </w:rPr>
-        <w:t xml:space="preserve"> y transformarla en categórica, pero por una cuestión de tiempos no fue posible.</w:t>
-      </w:r>
-    </w:p>
-    <w:p>
-      <w:pPr>
-        <w:pStyle w:val="Cuerpodetexto"/>
-        <w:rPr>
-          <w:lang w:val="es-AR"/>
-        </w:rPr>
-      </w:pPr>
-      <w:r>
-        <w:rPr>
-          <w:lang w:val="es-AR"/>
-        </w:rPr>
-        <w:t xml:space="preserve">Sex: se </w:t>
-      </w:r>
-      <w:proofErr w:type="spellStart"/>
-      <w:r>
-        <w:rPr>
-          <w:lang w:val="es-AR"/>
-        </w:rPr>
-        <w:t>reemplazo</w:t>
-      </w:r>
-      <w:proofErr w:type="spellEnd"/>
-      <w:r>
-        <w:rPr>
-          <w:lang w:val="es-AR"/>
-        </w:rPr>
-        <w:t xml:space="preserve"> </w:t>
-      </w:r>
-      <w:r>
-        <w:rPr>
-          <w:lang w:val="es-AR"/>
-        </w:rPr>
-        <w:t>con el valor</w:t>
-      </w:r>
-      <w:r>
-        <w:rPr>
-          <w:lang w:val="es-AR"/>
-        </w:rPr>
-        <w:t xml:space="preserve"> “</w:t>
-      </w:r>
-      <w:proofErr w:type="spellStart"/>
-      <w:r>
-        <w:rPr>
-          <w:lang w:val="es-AR"/>
-        </w:rPr>
-        <w:t>unknown</w:t>
-      </w:r>
-      <w:proofErr w:type="spellEnd"/>
-      <w:r>
-        <w:rPr>
-          <w:lang w:val="es-AR"/>
-        </w:rPr>
-        <w:t>”, los valores que no eran ni M ni F.</w:t>
-      </w:r>
-    </w:p>
-    <w:p>
-      <w:pPr>
-        <w:pStyle w:val="Cuerpodetexto"/>
-        <w:rPr>
-          <w:lang w:val="es-AR"/>
-        </w:rPr>
-      </w:pPr>
-      <w:r>
-        <w:rPr>
-          <w:lang w:val="es-AR"/>
-        </w:rPr>
-        <w:t xml:space="preserve">Fatal: se reemplazaron los </w:t>
-      </w:r>
-      <w:proofErr w:type="gramStart"/>
-      <w:r>
-        <w:rPr>
-          <w:lang w:val="es-AR"/>
-        </w:rPr>
-        <w:t>valores faltante</w:t>
-      </w:r>
-      <w:proofErr w:type="gramEnd"/>
-      <w:r>
-        <w:rPr>
-          <w:lang w:val="es-AR"/>
-        </w:rPr>
-        <w:t xml:space="preserve"> con el valor “</w:t>
-      </w:r>
-      <w:proofErr w:type="spellStart"/>
-      <w:r>
-        <w:rPr>
-          <w:lang w:val="es-AR"/>
-        </w:rPr>
-        <w:t>unknown</w:t>
-      </w:r>
-      <w:proofErr w:type="spellEnd"/>
-      <w:r>
-        <w:rPr>
-          <w:lang w:val="es-AR"/>
-        </w:rPr>
-        <w:t>”</w:t>
-      </w:r>
-    </w:p>
-    <w:p>
-      <w:pPr>
-        <w:pStyle w:val="Cuerpodetexto"/>
-        <w:rPr>
-          <w:lang w:val="es-AR"/>
-        </w:rPr>
-      </w:pPr>
-      <w:proofErr w:type="spellStart"/>
-      <w:r>
-        <w:rPr>
-          <w:lang w:val="es-AR"/>
+          <w:noProof/>
+          <w:lang w:val="es-AR" w:eastAsia="es-AR" w:bidi="ar-SA"/>
         </w:rPr>
         <w:lastRenderedPageBreak/>
-        <w:t>Year</w:t>
-      </w:r>
-      <w:proofErr w:type="spellEnd"/>
-      <w:r>
-        <w:rPr>
-          <w:lang w:val="es-AR"/>
-        </w:rPr>
-        <w:t xml:space="preserve">: solo nos quedamos con los registros donde </w:t>
-      </w:r>
-      <w:proofErr w:type="spellStart"/>
-      <w:r>
-        <w:rPr>
-          <w:lang w:val="es-AR"/>
-        </w:rPr>
-        <w:t>Year</w:t>
-      </w:r>
-      <w:proofErr w:type="spellEnd"/>
-      <w:r>
-        <w:rPr>
-          <w:lang w:val="es-AR"/>
-        </w:rPr>
-        <w:t xml:space="preserve"> era mayor a 1500, </w:t>
-      </w:r>
-      <w:r>
-        <w:rPr>
-          <w:lang w:val="es-AR"/>
-        </w:rPr>
-        <w:t xml:space="preserve">y no nos basamos en la variable </w:t>
-      </w:r>
-      <w:proofErr w:type="spellStart"/>
-      <w:r>
-        <w:rPr>
-          <w:lang w:val="es-AR"/>
-        </w:rPr>
-        <w:t>Year</w:t>
-      </w:r>
-      <w:proofErr w:type="spellEnd"/>
-      <w:r>
-        <w:rPr>
-          <w:lang w:val="es-AR"/>
-        </w:rPr>
-        <w:t xml:space="preserve"> original, sino que se creó una nueva </w:t>
-      </w:r>
-      <w:proofErr w:type="spellStart"/>
-      <w:r>
-        <w:rPr>
-          <w:lang w:val="es-AR"/>
-        </w:rPr>
-        <w:t>Year</w:t>
-      </w:r>
-      <w:proofErr w:type="spellEnd"/>
-      <w:r>
-        <w:rPr>
-          <w:lang w:val="es-AR"/>
-        </w:rPr>
-        <w:t xml:space="preserve"> donde se obtuvo el año a partir del </w:t>
-      </w:r>
-      <w:proofErr w:type="spellStart"/>
-      <w:r>
-        <w:rPr>
-          <w:lang w:val="es-AR"/>
-        </w:rPr>
-        <w:t>parseo</w:t>
-      </w:r>
-      <w:proofErr w:type="spellEnd"/>
-      <w:r>
-        <w:rPr>
-          <w:lang w:val="es-AR"/>
-        </w:rPr>
-        <w:t xml:space="preserve"> de case </w:t>
-      </w:r>
-      <w:proofErr w:type="spellStart"/>
-      <w:r>
-        <w:rPr>
-          <w:lang w:val="es-AR"/>
-        </w:rPr>
-        <w:t>number</w:t>
-      </w:r>
-      <w:proofErr w:type="spellEnd"/>
-      <w:r>
-        <w:rPr>
-          <w:lang w:val="es-AR"/>
-        </w:rPr>
-        <w:t xml:space="preserve">, ya que se notaron algunas diferencias y el año dentro de case </w:t>
-      </w:r>
-      <w:proofErr w:type="spellStart"/>
-      <w:r>
-        <w:rPr>
-          <w:lang w:val="es-AR"/>
-        </w:rPr>
-        <w:t>number</w:t>
-      </w:r>
-      <w:proofErr w:type="spellEnd"/>
-      <w:r>
-        <w:rPr>
-          <w:lang w:val="es-AR"/>
-        </w:rPr>
-        <w:t xml:space="preserve"> era </w:t>
-      </w:r>
-      <w:proofErr w:type="spellStart"/>
-      <w:r>
-        <w:rPr>
-          <w:lang w:val="es-AR"/>
-        </w:rPr>
-        <w:t>mas</w:t>
-      </w:r>
-      <w:proofErr w:type="spellEnd"/>
-      <w:r>
-        <w:rPr>
-          <w:lang w:val="es-AR"/>
-        </w:rPr>
-        <w:t xml:space="preserve"> acertado. La distribución de </w:t>
-      </w:r>
-      <w:proofErr w:type="spellStart"/>
-      <w:r>
-        <w:rPr>
-          <w:lang w:val="es-AR"/>
-        </w:rPr>
-        <w:t>year</w:t>
-      </w:r>
-      <w:proofErr w:type="spellEnd"/>
-      <w:r>
-        <w:rPr>
-          <w:lang w:val="es-AR"/>
-        </w:rPr>
-        <w:t>, luego del proceso, fue la siguiente:</w:t>
-      </w:r>
-    </w:p>
-    <w:p>
-      <w:pPr>
-        <w:pStyle w:val="Cuerpodetexto"/>
-        <w:rPr>
-          <w:lang w:val="es-AR"/>
-        </w:rPr>
-      </w:pPr>
-      <w:r>
-        <w:rPr>
-          <w:noProof/>
-          <w:lang w:eastAsia="en-US" w:bidi="ar-SA"/>
-        </w:rPr>
         <w:drawing>
-          <wp:inline distT="0" distB="0" distL="0" distR="0">
-            <wp:extent cx="3497580" cy="2756773"/>
-            <wp:effectExtent l="0" t="0" r="0" b="0"/>
-            <wp:docPr id="11" name="Imagen 11"/>
+          <wp:inline distT="0" distB="0" distL="0" distR="0" wp14:anchorId="29C240F8" wp14:editId="102F5A0B">
+            <wp:extent cx="2666667" cy="2161905"/>
+            <wp:effectExtent l="0" t="0" r="635" b="0"/>
+            <wp:docPr id="8" name="Picture 8"/>
             <wp:cNvGraphicFramePr>
               <a:graphicFrameLocks xmlns:a="http://schemas.openxmlformats.org/drawingml/2006/main" noChangeAspect="1"/>
             </wp:cNvGraphicFramePr>
@@ -2799,36 +1830,23 @@
               <a:graphicData uri="http://schemas.openxmlformats.org/drawingml/2006/picture">
                 <pic:pic xmlns:pic="http://schemas.openxmlformats.org/drawingml/2006/picture">
                   <pic:nvPicPr>
-                    <pic:cNvPr id="0" name="Picture 6"/>
-                    <pic:cNvPicPr>
-                      <a:picLocks noChangeAspect="1" noChangeArrowheads="1"/>
-                    </pic:cNvPicPr>
+                    <pic:cNvPr id="1" name=""/>
+                    <pic:cNvPicPr/>
                   </pic:nvPicPr>
                   <pic:blipFill>
-                    <a:blip r:embed="rId9">
-                      <a:extLst>
-                        <a:ext uri="{28A0092B-C50C-407E-A947-70E740481C1C}">
-                          <a14:useLocalDpi xmlns:a14="http://schemas.microsoft.com/office/drawing/2010/main" val="0"/>
-                        </a:ext>
-                      </a:extLst>
-                    </a:blip>
-                    <a:srcRect/>
+                    <a:blip r:embed="rId9"/>
                     <a:stretch>
                       <a:fillRect/>
                     </a:stretch>
                   </pic:blipFill>
-                  <pic:spPr bwMode="auto">
+                  <pic:spPr>
                     <a:xfrm>
                       <a:off x="0" y="0"/>
-                      <a:ext cx="3505388" cy="2762928"/>
+                      <a:ext cx="2666667" cy="2161905"/>
                     </a:xfrm>
                     <a:prstGeom prst="rect">
                       <a:avLst/>
                     </a:prstGeom>
-                    <a:noFill/>
-                    <a:ln>
-                      <a:noFill/>
-                    </a:ln>
                   </pic:spPr>
                 </pic:pic>
               </a:graphicData>
@@ -2844,75 +1862,67 @@
           <w:lang w:val="es-AR"/>
         </w:rPr>
       </w:pPr>
-      <w:proofErr w:type="spellStart"/>
-      <w:r>
-        <w:rPr>
-          <w:lang w:val="es-AR"/>
-        </w:rPr>
-        <w:t>Month</w:t>
-      </w:r>
-      <w:proofErr w:type="spellEnd"/>
-      <w:r>
-        <w:rPr>
-          <w:lang w:val="es-AR"/>
-        </w:rPr>
-        <w:t xml:space="preserve">: se creó una variable </w:t>
-      </w:r>
-      <w:proofErr w:type="spellStart"/>
-      <w:r>
-        <w:rPr>
-          <w:lang w:val="es-AR"/>
-        </w:rPr>
-        <w:t>month</w:t>
-      </w:r>
-      <w:proofErr w:type="spellEnd"/>
-      <w:r>
-        <w:rPr>
-          <w:lang w:val="es-AR"/>
-        </w:rPr>
-        <w:t xml:space="preserve">, a partir del </w:t>
-      </w:r>
-      <w:proofErr w:type="spellStart"/>
-      <w:r>
-        <w:rPr>
-          <w:lang w:val="es-AR"/>
-        </w:rPr>
-        <w:t>parseo</w:t>
-      </w:r>
-      <w:proofErr w:type="spellEnd"/>
-      <w:r>
-        <w:rPr>
-          <w:lang w:val="es-AR"/>
-        </w:rPr>
-        <w:t xml:space="preserve"> del mes en la variable case </w:t>
-      </w:r>
-      <w:proofErr w:type="spellStart"/>
-      <w:r>
-        <w:rPr>
-          <w:lang w:val="es-AR"/>
-        </w:rPr>
-        <w:t>number</w:t>
-      </w:r>
-      <w:proofErr w:type="spellEnd"/>
-      <w:r>
-        <w:rPr>
-          <w:lang w:val="es-AR"/>
-        </w:rPr>
-        <w:t>, en los casos donde el mes no estaba disponible, se creó un valor “</w:t>
-      </w:r>
-      <w:proofErr w:type="spellStart"/>
-      <w:r>
-        <w:rPr>
-          <w:lang w:val="es-AR"/>
-        </w:rPr>
-        <w:t>unknown</w:t>
-      </w:r>
-      <w:proofErr w:type="spellEnd"/>
-      <w:r>
-        <w:rPr>
-          <w:lang w:val="es-AR"/>
-        </w:rPr>
-        <w:t>”:</w:t>
+      <w:r>
+        <w:rPr>
+          <w:lang w:val="es-AR"/>
+        </w:rPr>
+        <w:t xml:space="preserve">Nuevamente, se observa un amplio predominio, en este caso, el sexo masculino en </w:t>
+      </w:r>
+      <w:r>
+        <w:rPr>
+          <w:lang w:val="es-AR"/>
+        </w:rPr>
+        <w:t xml:space="preserve">la mayoría de </w:t>
+      </w:r>
+      <w:r>
+        <w:rPr>
+          <w:lang w:val="es-AR"/>
+        </w:rPr>
+        <w:t>los accidentes reportados.</w:t>
+      </w:r>
+    </w:p>
+    <w:p>
+      <w:pPr>
+        <w:pStyle w:val="Cuerpodetexto"/>
+        <w:rPr>
+          <w:lang w:val="es-AR"/>
+        </w:rPr>
+      </w:pPr>
+      <w:r>
+        <w:rPr>
+          <w:lang w:val="es-AR"/>
+        </w:rPr>
+        <w:t>La variable F</w:t>
+      </w:r>
+      <w:r>
+        <w:rPr>
+          <w:lang w:val="es-AR"/>
+        </w:rPr>
+        <w:t>atal poseía valores que no eran ni Y ni N</w:t>
+      </w:r>
+      <w:r>
+        <w:rPr>
+          <w:lang w:val="es-AR"/>
+        </w:rPr>
+        <w:t>, esos valores, fueron imputados a NA para no ser tenidos en cuenta al elaborar las reglas</w:t>
+      </w:r>
+      <w:r>
+        <w:rPr>
+          <w:lang w:val="es-AR"/>
+        </w:rPr>
+        <w:t xml:space="preserve">, pero en este caso, esos valores son </w:t>
+      </w:r>
+      <w:r>
+        <w:rPr>
+          <w:lang w:val="es-AR"/>
+        </w:rPr>
+        <w:t>ínfimos</w:t>
+      </w:r>
+      <w:r>
+        <w:rPr>
+          <w:lang w:val="es-AR"/>
+        </w:rPr>
+        <w:t>:</w:t>
       </w:r>
     </w:p>
     <w:p>
@@ -2925,13 +1935,13 @@
       <w:r>
         <w:rPr>
           <w:noProof/>
-          <w:lang w:eastAsia="en-US" w:bidi="ar-SA"/>
+          <w:lang w:val="es-AR" w:eastAsia="es-AR" w:bidi="ar-SA"/>
         </w:rPr>
         <w:drawing>
-          <wp:inline distT="0" distB="0" distL="0" distR="0" wp14:anchorId="27FA643B" wp14:editId="16283F64">
-            <wp:extent cx="4391660" cy="3406140"/>
-            <wp:effectExtent l="0" t="0" r="0" b="0"/>
-            <wp:docPr id="1" name="Imagen 1"/>
+          <wp:inline distT="0" distB="0" distL="0" distR="0" wp14:anchorId="2997BCB4" wp14:editId="2BE40184">
+            <wp:extent cx="2666667" cy="2161905"/>
+            <wp:effectExtent l="0" t="0" r="635" b="0"/>
+            <wp:docPr id="9" name="Picture 9"/>
             <wp:cNvGraphicFramePr>
               <a:graphicFrameLocks xmlns:a="http://schemas.openxmlformats.org/drawingml/2006/main" noChangeAspect="1"/>
             </wp:cNvGraphicFramePr>
@@ -2951,7 +1961,7 @@
                   <pic:spPr>
                     <a:xfrm>
                       <a:off x="0" y="0"/>
-                      <a:ext cx="4391660" cy="3406140"/>
+                      <a:ext cx="2666667" cy="2161905"/>
                     </a:xfrm>
                     <a:prstGeom prst="rect">
                       <a:avLst/>
@@ -2971,143 +1981,117 @@
           <w:lang w:val="es-AR"/>
         </w:rPr>
       </w:pPr>
-      <w:proofErr w:type="spellStart"/>
-      <w:r>
-        <w:rPr>
-          <w:lang w:val="es-AR"/>
-        </w:rPr>
-        <w:t>Age</w:t>
-      </w:r>
-      <w:proofErr w:type="spellEnd"/>
-      <w:r>
-        <w:rPr>
-          <w:lang w:val="es-AR"/>
-        </w:rPr>
-        <w:t xml:space="preserve">: la variable </w:t>
-      </w:r>
-      <w:proofErr w:type="spellStart"/>
-      <w:r>
-        <w:rPr>
-          <w:lang w:val="es-AR"/>
-        </w:rPr>
-        <w:t>age</w:t>
-      </w:r>
-      <w:proofErr w:type="spellEnd"/>
-      <w:r>
-        <w:rPr>
-          <w:lang w:val="es-AR"/>
-        </w:rPr>
-        <w:t xml:space="preserve"> original disponía no solo de valores numéricos, sino de otras </w:t>
-      </w:r>
-      <w:proofErr w:type="spellStart"/>
-      <w:r>
-        <w:rPr>
-          <w:lang w:val="es-AR"/>
-        </w:rPr>
-        <w:t>pseudo</w:t>
-      </w:r>
-      <w:proofErr w:type="spellEnd"/>
-      <w:r>
-        <w:rPr>
-          <w:lang w:val="es-AR"/>
-        </w:rPr>
-        <w:t xml:space="preserve"> </w:t>
-      </w:r>
-      <w:proofErr w:type="spellStart"/>
-      <w:r>
-        <w:rPr>
-          <w:lang w:val="es-AR"/>
-        </w:rPr>
-        <w:t>discretizaciones</w:t>
-      </w:r>
-      <w:proofErr w:type="spellEnd"/>
-      <w:r>
-        <w:rPr>
-          <w:lang w:val="es-AR"/>
-        </w:rPr>
-        <w:t xml:space="preserve">, años de nacimiento, etc. Solo el 55% de los valores eran </w:t>
-      </w:r>
-      <w:r>
-        <w:rPr>
-          <w:lang w:val="es-AR"/>
+      <w:r>
+        <w:rPr>
+          <w:lang w:val="es-AR"/>
+        </w:rPr>
+        <w:t>El análisis de otras variables que podrían ser categóricas, pero son texto, no tiene sentido</w:t>
+      </w:r>
+      <w:r>
+        <w:rPr>
+          <w:lang w:val="es-AR"/>
+        </w:rPr>
+        <w:t xml:space="preserve"> alguno</w:t>
+      </w:r>
+      <w:r>
+        <w:rPr>
+          <w:lang w:val="es-AR"/>
+        </w:rPr>
+        <w:t>, ya que por ejemplo, la variable Country posee 174 valores, muy alta cardinalidad para analizarla y graficarla.</w:t>
+      </w:r>
+    </w:p>
+    <w:p>
+      <w:pPr>
+        <w:pStyle w:val="Cuerpodetexto"/>
+        <w:rPr>
+          <w:lang w:val="es-AR"/>
+        </w:rPr>
+      </w:pPr>
+      <w:r>
+        <w:rPr>
+          <w:lang w:val="es-AR"/>
+        </w:rPr>
+        <w:t xml:space="preserve">Al disponer solamente de una variable numérica, no podemos analizar su </w:t>
+      </w:r>
+      <w:r>
+        <w:rPr>
+          <w:lang w:val="es-AR"/>
+        </w:rPr>
+        <w:t>correlación</w:t>
+      </w:r>
+      <w:r>
+        <w:rPr>
+          <w:lang w:val="es-AR"/>
+        </w:rPr>
+        <w:t xml:space="preserve"> con otra variable numérica, pero si, lo que se realizó, fue analizar la </w:t>
+      </w:r>
+      <w:r>
+        <w:rPr>
+          <w:lang w:val="es-AR"/>
+        </w:rPr>
+        <w:t>asociación</w:t>
+      </w:r>
+      <w:r>
+        <w:rPr>
+          <w:lang w:val="es-AR"/>
+        </w:rPr>
+        <w:t xml:space="preserve"> de las variables categóricas mediante los </w:t>
+      </w:r>
+      <w:r>
+        <w:rPr>
+          <w:lang w:val="es-AR"/>
+        </w:rPr>
+        <w:t>estadísticos de Goodman-Kruskal</w:t>
+      </w:r>
+      <w:r>
+        <w:rPr>
+          <w:lang w:val="es-AR"/>
+        </w:rPr>
+        <w:t>, obteniendo la métrica tau (</w:t>
+      </w:r>
+      <w:r>
+        <w:rPr>
+          <w:lang w:val="es-AR"/>
+        </w:rPr>
+        <w:t>τ</w:t>
+      </w:r>
+      <w:r>
+        <w:rPr>
+          <w:lang w:val="es-AR"/>
+        </w:rPr>
+        <w:t>)</w:t>
+      </w:r>
+      <w:r>
+        <w:rPr>
+          <w:lang w:val="es-AR"/>
+        </w:rPr>
+        <w:t xml:space="preserve"> (también, se podría haber utilizado el test de chi cuadrado)</w:t>
+      </w:r>
+      <w:r>
+        <w:rPr>
+          <w:lang w:val="es-AR"/>
+        </w:rPr>
+        <w:t>:</w:t>
+      </w:r>
+    </w:p>
+    <w:p>
+      <w:pPr>
+        <w:pStyle w:val="Cuerpodetexto"/>
+        <w:rPr>
+          <w:lang w:val="es-AR"/>
+        </w:rPr>
+      </w:pPr>
+      <w:r>
+        <w:rPr>
+          <w:noProof/>
+          <w:lang w:val="es-AR" w:eastAsia="es-AR" w:bidi="ar-SA"/>
         </w:rPr>
         <w:lastRenderedPageBreak/>
-        <w:t xml:space="preserve">numéricos. Primero solo se extrajeron los valores numéricos, quedándonos un 45% de valores NA. Se intentó reemplazar los </w:t>
-      </w:r>
-      <w:proofErr w:type="spellStart"/>
-      <w:r>
-        <w:rPr>
-          <w:lang w:val="es-AR"/>
-        </w:rPr>
-        <w:t>missing</w:t>
-      </w:r>
-      <w:proofErr w:type="spellEnd"/>
-      <w:r>
-        <w:rPr>
-          <w:lang w:val="es-AR"/>
-        </w:rPr>
-        <w:t xml:space="preserve"> </w:t>
-      </w:r>
-      <w:proofErr w:type="spellStart"/>
-      <w:r>
-        <w:rPr>
-          <w:lang w:val="es-AR"/>
-        </w:rPr>
-        <w:t>values</w:t>
-      </w:r>
-      <w:proofErr w:type="spellEnd"/>
-      <w:r>
-        <w:rPr>
-          <w:lang w:val="es-AR"/>
-        </w:rPr>
-        <w:t xml:space="preserve"> por la media o mediana, pero dado el alto porcentaje de </w:t>
-      </w:r>
-      <w:proofErr w:type="spellStart"/>
-      <w:r>
-        <w:rPr>
-          <w:lang w:val="es-AR"/>
-        </w:rPr>
-        <w:t>missing</w:t>
-      </w:r>
-      <w:proofErr w:type="spellEnd"/>
-      <w:r>
-        <w:rPr>
-          <w:lang w:val="es-AR"/>
-        </w:rPr>
-        <w:t xml:space="preserve"> </w:t>
-      </w:r>
-      <w:proofErr w:type="spellStart"/>
-      <w:r>
-        <w:rPr>
-          <w:lang w:val="es-AR"/>
-        </w:rPr>
-        <w:t>values</w:t>
-      </w:r>
-      <w:proofErr w:type="spellEnd"/>
-      <w:r>
-        <w:rPr>
-          <w:lang w:val="es-AR"/>
-        </w:rPr>
-        <w:t>, la distribución era altamente distorsionada. La distribución sin reemplazo era la siguiente:</w:t>
-      </w:r>
-    </w:p>
-    <w:p>
-      <w:pPr>
-        <w:pStyle w:val="Cuerpodetexto"/>
-        <w:rPr>
-          <w:lang w:val="es-AR"/>
-        </w:rPr>
-      </w:pPr>
-      <w:r>
-        <w:rPr>
-          <w:noProof/>
-          <w:lang w:eastAsia="en-US" w:bidi="ar-SA"/>
-        </w:rPr>
         <w:drawing>
-          <wp:inline distT="0" distB="0" distL="0" distR="0" wp14:anchorId="7DCB86F4" wp14:editId="25F5514E">
-            <wp:extent cx="4095238" cy="3180952"/>
-            <wp:effectExtent l="0" t="0" r="635" b="635"/>
-            <wp:docPr id="12" name="Imagen 12"/>
+          <wp:inline distT="0" distB="0" distL="0" distR="0">
+            <wp:extent cx="3295650" cy="3295650"/>
+            <wp:effectExtent l="0" t="0" r="0" b="0"/>
+            <wp:docPr id="6" name="Imagen 6"/>
             <wp:cNvGraphicFramePr>
               <a:graphicFrameLocks xmlns:a="http://schemas.openxmlformats.org/drawingml/2006/main" noChangeAspect="1"/>
             </wp:cNvGraphicFramePr>
@@ -3115,23 +2099,36 @@
               <a:graphicData uri="http://schemas.openxmlformats.org/drawingml/2006/picture">
                 <pic:pic xmlns:pic="http://schemas.openxmlformats.org/drawingml/2006/picture">
                   <pic:nvPicPr>
-                    <pic:cNvPr id="1" name=""/>
-                    <pic:cNvPicPr/>
+                    <pic:cNvPr id="0" name="Picture 1"/>
+                    <pic:cNvPicPr>
+                      <a:picLocks noChangeAspect="1" noChangeArrowheads="1"/>
+                    </pic:cNvPicPr>
                   </pic:nvPicPr>
                   <pic:blipFill>
-                    <a:blip r:embed="rId11"/>
+                    <a:blip r:embed="rId11" cstate="print">
+                      <a:extLst>
+                        <a:ext uri="{28A0092B-C50C-407E-A947-70E740481C1C}">
+                          <a14:useLocalDpi xmlns:a14="http://schemas.microsoft.com/office/drawing/2010/main" val="0"/>
+                        </a:ext>
+                      </a:extLst>
+                    </a:blip>
+                    <a:srcRect/>
                     <a:stretch>
                       <a:fillRect/>
                     </a:stretch>
                   </pic:blipFill>
-                  <pic:spPr>
+                  <pic:spPr bwMode="auto">
                     <a:xfrm>
                       <a:off x="0" y="0"/>
-                      <a:ext cx="4095238" cy="3180952"/>
+                      <a:ext cx="3295650" cy="3295650"/>
                     </a:xfrm>
                     <a:prstGeom prst="rect">
                       <a:avLst/>
                     </a:prstGeom>
+                    <a:noFill/>
+                    <a:ln>
+                      <a:noFill/>
+                    </a:ln>
                   </pic:spPr>
                 </pic:pic>
               </a:graphicData>
@@ -3151,159 +2148,394 @@
         <w:rPr>
           <w:lang w:val="es-AR"/>
         </w:rPr>
-        <w:t>Distribución “</w:t>
-      </w:r>
-      <w:proofErr w:type="spellStart"/>
-      <w:r>
-        <w:rPr>
-          <w:lang w:val="es-AR"/>
-        </w:rPr>
-        <w:t>tipica</w:t>
-      </w:r>
-      <w:proofErr w:type="spellEnd"/>
-      <w:r>
-        <w:rPr>
-          <w:lang w:val="es-AR"/>
-        </w:rPr>
-        <w:t xml:space="preserve">” de edad. Pero necesitábamos </w:t>
-      </w:r>
-      <w:proofErr w:type="spellStart"/>
-      <w:r>
-        <w:rPr>
-          <w:lang w:val="es-AR"/>
-        </w:rPr>
-        <w:t>discretizar</w:t>
-      </w:r>
-      <w:proofErr w:type="spellEnd"/>
-      <w:r>
-        <w:rPr>
-          <w:lang w:val="es-AR"/>
-        </w:rPr>
-        <w:t xml:space="preserve"> esta variable para poder ser utilizada como variable para el tipo de clase </w:t>
-      </w:r>
-      <w:proofErr w:type="spellStart"/>
-      <w:r>
-        <w:rPr>
-          <w:lang w:val="es-AR"/>
-        </w:rPr>
-        <w:t>transactions</w:t>
-      </w:r>
-      <w:proofErr w:type="spellEnd"/>
-      <w:r>
-        <w:rPr>
-          <w:lang w:val="es-AR"/>
-        </w:rPr>
-        <w:t xml:space="preserve"> para la minería de reglas de asociación, por ende, se realizó una </w:t>
-      </w:r>
-      <w:proofErr w:type="spellStart"/>
-      <w:r>
-        <w:rPr>
-          <w:lang w:val="es-AR"/>
-        </w:rPr>
-        <w:t>discretizacion</w:t>
-      </w:r>
-      <w:proofErr w:type="spellEnd"/>
-      <w:r>
-        <w:rPr>
-          <w:lang w:val="es-AR"/>
-        </w:rPr>
-        <w:t xml:space="preserve"> basada en </w:t>
-      </w:r>
-      <w:proofErr w:type="spellStart"/>
-      <w:r>
-        <w:rPr>
-          <w:lang w:val="es-AR"/>
-        </w:rPr>
-        <w:t>clustering</w:t>
-      </w:r>
-      <w:proofErr w:type="spellEnd"/>
-      <w:r>
-        <w:rPr>
-          <w:lang w:val="es-AR"/>
-        </w:rPr>
-        <w:t xml:space="preserve">, específicamente </w:t>
-      </w:r>
-      <w:proofErr w:type="spellStart"/>
-      <w:r>
-        <w:rPr>
-          <w:lang w:val="es-AR"/>
-        </w:rPr>
-        <w:t>kmeans</w:t>
-      </w:r>
-      <w:proofErr w:type="spellEnd"/>
-      <w:r>
-        <w:rPr>
-          <w:lang w:val="es-AR"/>
-        </w:rPr>
-        <w:t xml:space="preserve">, donde la </w:t>
-      </w:r>
-      <w:proofErr w:type="spellStart"/>
-      <w:r>
-        <w:rPr>
-          <w:lang w:val="es-AR"/>
-        </w:rPr>
-        <w:t>discretizacion</w:t>
-      </w:r>
-      <w:proofErr w:type="spellEnd"/>
-      <w:r>
-        <w:rPr>
-          <w:lang w:val="es-AR"/>
-        </w:rPr>
-        <w:t xml:space="preserve"> respetó lo </w:t>
-      </w:r>
-      <w:proofErr w:type="spellStart"/>
-      <w:r>
-        <w:rPr>
-          <w:lang w:val="es-AR"/>
-        </w:rPr>
-        <w:t>mas</w:t>
-      </w:r>
-      <w:proofErr w:type="spellEnd"/>
-      <w:r>
-        <w:rPr>
-          <w:lang w:val="es-AR"/>
-        </w:rPr>
-        <w:t xml:space="preserve"> posible a la distribución original. Los </w:t>
-      </w:r>
-      <w:proofErr w:type="spellStart"/>
-      <w:r>
-        <w:rPr>
-          <w:lang w:val="es-AR"/>
-        </w:rPr>
-        <w:t>bins</w:t>
-      </w:r>
-      <w:proofErr w:type="spellEnd"/>
-      <w:r>
-        <w:rPr>
-          <w:lang w:val="es-AR"/>
-        </w:rPr>
-        <w:t xml:space="preserve"> o segmentos fueron renombrados según un criterio para marcar las etapas de la edad y se agregó un valor </w:t>
-      </w:r>
-      <w:r>
-        <w:rPr>
-          <w:lang w:val="es-AR"/>
-        </w:rPr>
-        <w:t>(“</w:t>
-      </w:r>
-      <w:proofErr w:type="spellStart"/>
-      <w:r>
-        <w:rPr>
-          <w:lang w:val="es-AR"/>
-        </w:rPr>
-        <w:t>unknown</w:t>
-      </w:r>
-      <w:proofErr w:type="spellEnd"/>
-      <w:r>
-        <w:rPr>
-          <w:lang w:val="es-AR"/>
-        </w:rPr>
-        <w:t xml:space="preserve">”) </w:t>
-      </w:r>
-      <w:r>
-        <w:rPr>
-          <w:lang w:val="es-AR"/>
-        </w:rPr>
-        <w:t>para los valores faltantes:</w:t>
+        <w:t>Cuando el valor tau</w:t>
+      </w:r>
+      <w:r>
+        <w:rPr>
+          <w:lang w:val="es-AR"/>
+        </w:rPr>
+        <w:t xml:space="preserve"> </w:t>
+      </w:r>
+      <w:r>
+        <w:rPr>
+          <w:lang w:val="es-AR"/>
+        </w:rPr>
+        <w:t xml:space="preserve">entre 2 variables </w:t>
+      </w:r>
+      <w:r>
+        <w:rPr>
+          <w:lang w:val="es-AR"/>
+        </w:rPr>
+        <w:t>es</w:t>
+      </w:r>
+      <w:r>
+        <w:rPr>
+          <w:lang w:val="es-AR"/>
+        </w:rPr>
+        <w:t xml:space="preserve"> 1, significa que hay una asociación </w:t>
+      </w:r>
+      <w:r>
+        <w:rPr>
+          <w:lang w:val="es-AR"/>
+        </w:rPr>
+        <w:t xml:space="preserve">alta </w:t>
+      </w:r>
+      <w:r>
+        <w:rPr>
+          <w:lang w:val="es-AR"/>
+        </w:rPr>
+        <w:t xml:space="preserve">entre </w:t>
+      </w:r>
+      <w:r>
+        <w:rPr>
+          <w:lang w:val="es-AR"/>
+        </w:rPr>
+        <w:t>esas variables, caso contrario, el valor 0 indica la nula asociación entre esas variables, el valor K de la diagonal, denota la cantidad de valores de esa variable. Cabe</w:t>
+      </w:r>
+      <w:r>
+        <w:rPr>
+          <w:lang w:val="es-AR"/>
+        </w:rPr>
+        <w:t xml:space="preserve"> m</w:t>
+      </w:r>
+      <w:r>
+        <w:rPr>
+          <w:lang w:val="es-AR"/>
+        </w:rPr>
+        <w:t>encionar que el valor tau es bi</w:t>
+      </w:r>
+      <w:r>
+        <w:rPr>
+          <w:lang w:val="es-AR"/>
+        </w:rPr>
+        <w:t>direcci</w:t>
+      </w:r>
+      <w:r>
+        <w:rPr>
+          <w:lang w:val="es-AR"/>
+        </w:rPr>
+        <w:t>o</w:t>
+      </w:r>
+      <w:r>
+        <w:rPr>
+          <w:lang w:val="es-AR"/>
+        </w:rPr>
+        <w:t>n</w:t>
+      </w:r>
+      <w:r>
+        <w:rPr>
+          <w:lang w:val="es-AR"/>
+        </w:rPr>
+        <w:t>al</w:t>
+      </w:r>
+      <w:r>
+        <w:rPr>
+          <w:lang w:val="es-AR"/>
+        </w:rPr>
+        <w:t>, por ejemplo, Sex explicada por Type tiene un valor de 0.11, pero Type explicada po</w:t>
+      </w:r>
+      <w:r>
+        <w:rPr>
+          <w:lang w:val="es-AR"/>
+        </w:rPr>
+        <w:t xml:space="preserve">r Sex tiene un valor de 0.07. </w:t>
+      </w:r>
+      <w:r>
+        <w:rPr>
+          <w:lang w:val="es-AR"/>
+        </w:rPr>
+        <w:t xml:space="preserve">Claramente se puede observar que no </w:t>
+      </w:r>
+      <w:r>
+        <w:rPr>
+          <w:lang w:val="es-AR"/>
+        </w:rPr>
+        <w:t>hay asociación entre las variabl</w:t>
+      </w:r>
+      <w:r>
+        <w:rPr>
+          <w:lang w:val="es-AR"/>
+        </w:rPr>
+        <w:t>es categóricas, ninguna de las 4</w:t>
+      </w:r>
+      <w:r>
+        <w:rPr>
+          <w:lang w:val="es-AR"/>
+        </w:rPr>
+        <w:t xml:space="preserve"> variables es explicada por </w:t>
+      </w:r>
+      <w:r>
+        <w:rPr>
+          <w:lang w:val="es-AR"/>
+        </w:rPr>
+        <w:t>ninguna</w:t>
+      </w:r>
+      <w:r>
+        <w:rPr>
+          <w:lang w:val="es-AR"/>
+        </w:rPr>
+        <w:t xml:space="preserve"> otra variable</w:t>
+      </w:r>
+      <w:r>
+        <w:rPr>
+          <w:lang w:val="es-AR"/>
+        </w:rPr>
+        <w:t>.</w:t>
+      </w:r>
+    </w:p>
+    <w:p>
+      <w:pPr>
+        <w:pStyle w:val="Cuerpodetexto"/>
+        <w:rPr>
+          <w:lang w:val="es-AR"/>
+        </w:rPr>
+      </w:pPr>
+    </w:p>
+    <w:p>
+      <w:pPr>
+        <w:pStyle w:val="Cuerpodetexto"/>
+        <w:rPr>
+          <w:lang w:val="es-AR"/>
+        </w:rPr>
+      </w:pPr>
+      <w:r>
+        <w:rPr>
+          <w:b/>
+          <w:lang w:val="es-AR"/>
+        </w:rPr>
+        <w:t>Preprocesamiento</w:t>
+      </w:r>
+      <w:r>
+        <w:rPr>
+          <w:lang w:val="es-AR"/>
+        </w:rPr>
+        <w:t>:</w:t>
+      </w:r>
+    </w:p>
+    <w:p>
+      <w:pPr>
+        <w:pStyle w:val="Cuerpodetexto"/>
+        <w:rPr>
+          <w:lang w:val="es-AR"/>
+        </w:rPr>
+      </w:pPr>
+      <w:r>
+        <w:rPr>
+          <w:lang w:val="es-AR"/>
+        </w:rPr>
+        <w:t>Las siguiente</w:t>
+      </w:r>
+      <w:r>
+        <w:rPr>
+          <w:lang w:val="es-AR"/>
+        </w:rPr>
+        <w:t>s</w:t>
+      </w:r>
+      <w:r>
+        <w:rPr>
+          <w:lang w:val="es-AR"/>
+        </w:rPr>
+        <w:t xml:space="preserve"> variables fueron eliminadas</w:t>
+      </w:r>
+      <w:r>
+        <w:rPr>
+          <w:lang w:val="es-AR"/>
+        </w:rPr>
+        <w:t xml:space="preserve"> al final del proceso</w:t>
+      </w:r>
+      <w:r>
+        <w:rPr>
+          <w:lang w:val="es-AR"/>
+        </w:rPr>
+        <w:t>, ya que no aportaban al análisis, poseían un alto nivel de cardinalidad o eran texto puro:</w:t>
+      </w:r>
+    </w:p>
+    <w:p>
+      <w:pPr>
+        <w:pStyle w:val="Cuerpodetexto"/>
+        <w:rPr>
+          <w:b/>
+        </w:rPr>
+      </w:pPr>
+      <w:r>
+        <w:rPr>
+          <w:b/>
+        </w:rPr>
+        <w:t xml:space="preserve">Href, Href_formula, pdf, investigator or source, </w:t>
+      </w:r>
+      <w:r>
+        <w:rPr>
+          <w:b/>
+        </w:rPr>
+        <w:t>name, injury, location, area,</w:t>
+      </w:r>
+      <w:r>
+        <w:rPr>
+          <w:b/>
+        </w:rPr>
+        <w:t xml:space="preserve"> activity</w:t>
+      </w:r>
+      <w:r>
+        <w:rPr>
+          <w:b/>
+        </w:rPr>
+        <w:t>, case number</w:t>
+      </w:r>
+      <w:r>
+        <w:rPr>
+          <w:b/>
+        </w:rPr>
+        <w:t>, date, original order</w:t>
+      </w:r>
+    </w:p>
+    <w:p>
+      <w:pPr>
+        <w:pStyle w:val="Cuerpodetexto"/>
+        <w:rPr>
+          <w:lang w:val="es-AR"/>
+        </w:rPr>
+      </w:pPr>
+      <w:r>
+        <w:rPr>
+          <w:b/>
+          <w:lang w:val="es-AR"/>
+        </w:rPr>
+        <w:t>Sex</w:t>
+      </w:r>
+      <w:r>
+        <w:rPr>
+          <w:lang w:val="es-AR"/>
+        </w:rPr>
+        <w:t xml:space="preserve">: se </w:t>
+      </w:r>
+      <w:r>
+        <w:rPr>
+          <w:lang w:val="es-AR"/>
+        </w:rPr>
+        <w:t>reemplazó</w:t>
+      </w:r>
+      <w:r>
+        <w:rPr>
+          <w:lang w:val="es-AR"/>
+        </w:rPr>
+        <w:t xml:space="preserve"> </w:t>
+      </w:r>
+      <w:r>
+        <w:rPr>
+          <w:lang w:val="es-AR"/>
+        </w:rPr>
+        <w:t>con</w:t>
+      </w:r>
+      <w:r>
+        <w:rPr>
+          <w:lang w:val="es-AR"/>
+        </w:rPr>
+        <w:t xml:space="preserve"> NA</w:t>
+      </w:r>
+      <w:r>
+        <w:rPr>
+          <w:lang w:val="es-AR"/>
+        </w:rPr>
+        <w:t xml:space="preserve"> los valores que no eran ni M ni F.</w:t>
+      </w:r>
+    </w:p>
+    <w:p>
+      <w:pPr>
+        <w:pStyle w:val="Cuerpodetexto"/>
+        <w:rPr>
+          <w:lang w:val="es-AR"/>
+        </w:rPr>
+      </w:pPr>
+      <w:r>
+        <w:rPr>
+          <w:b/>
+          <w:lang w:val="es-AR"/>
+        </w:rPr>
+        <w:t>Fatal</w:t>
+      </w:r>
+      <w:r>
+        <w:rPr>
+          <w:lang w:val="es-AR"/>
+        </w:rPr>
+        <w:t xml:space="preserve">: se reemplazaron los valores </w:t>
+      </w:r>
+      <w:r>
+        <w:rPr>
+          <w:lang w:val="es-AR"/>
+        </w:rPr>
+        <w:t>que no eran ni Y ni N por NA.</w:t>
+      </w:r>
+    </w:p>
+    <w:p>
+      <w:pPr>
+        <w:pStyle w:val="Cuerpodetexto"/>
+        <w:rPr>
+          <w:lang w:val="es-AR"/>
+        </w:rPr>
+      </w:pPr>
+      <w:r>
+        <w:rPr>
+          <w:b/>
+          <w:lang w:val="es-AR"/>
+        </w:rPr>
+        <w:t>Country</w:t>
+      </w:r>
+      <w:r>
+        <w:rPr>
+          <w:lang w:val="es-AR"/>
+        </w:rPr>
+        <w:t>: no se realizó ningún proceso especial</w:t>
+      </w:r>
+    </w:p>
+    <w:p>
+      <w:pPr>
+        <w:pStyle w:val="Cuerpodetexto"/>
+        <w:rPr>
+          <w:lang w:val="es-AR"/>
+        </w:rPr>
+      </w:pPr>
+      <w:r>
+        <w:rPr>
+          <w:b/>
+          <w:lang w:val="es-AR"/>
+        </w:rPr>
+        <w:t>Year</w:t>
+      </w:r>
+      <w:r>
+        <w:rPr>
+          <w:lang w:val="es-AR"/>
+        </w:rPr>
+        <w:t xml:space="preserve">: solo nos quedamos con los registros donde Year era mayor a </w:t>
+      </w:r>
+      <w:r>
+        <w:rPr>
+          <w:lang w:val="es-AR"/>
+        </w:rPr>
+        <w:t>1845</w:t>
+      </w:r>
+      <w:r>
+        <w:rPr>
+          <w:lang w:val="es-AR"/>
+        </w:rPr>
+        <w:t xml:space="preserve">, </w:t>
+      </w:r>
+      <w:r>
+        <w:rPr>
+          <w:lang w:val="es-AR"/>
+        </w:rPr>
+        <w:t xml:space="preserve">y no nos basamos en la variable Year original, sino que se creó una nueva Year donde se obtuvo el año a partir del parseo de case number, ya que se notaron algunas diferencias y el año dentro de case number era mas acertado. La distribución de </w:t>
+      </w:r>
+      <w:r>
+        <w:rPr>
+          <w:lang w:val="es-AR"/>
+        </w:rPr>
+        <w:t>Y</w:t>
+      </w:r>
+      <w:r>
+        <w:rPr>
+          <w:lang w:val="es-AR"/>
+        </w:rPr>
+        <w:t>ear, luego del proceso, fue la siguiente:</w:t>
       </w:r>
     </w:p>
     <w:p>
@@ -3316,14 +2548,14 @@
       <w:r>
         <w:rPr>
           <w:noProof/>
-          <w:lang w:eastAsia="en-US" w:bidi="ar-SA"/>
+          <w:lang w:val="es-AR" w:eastAsia="es-AR" w:bidi="ar-SA"/>
         </w:rPr>
         <w:lastRenderedPageBreak/>
         <w:drawing>
-          <wp:inline distT="0" distB="0" distL="0" distR="0" wp14:anchorId="51BB3AC5" wp14:editId="605DAB89">
-            <wp:extent cx="4391660" cy="3418205"/>
-            <wp:effectExtent l="0" t="0" r="0" b="0"/>
-            <wp:docPr id="13" name="Imagen 13"/>
+          <wp:inline distT="0" distB="0" distL="0" distR="0" wp14:anchorId="30B629EB" wp14:editId="53092B12">
+            <wp:extent cx="2666667" cy="2161905"/>
+            <wp:effectExtent l="0" t="0" r="635" b="0"/>
+            <wp:docPr id="10" name="Picture 10"/>
             <wp:cNvGraphicFramePr>
               <a:graphicFrameLocks xmlns:a="http://schemas.openxmlformats.org/drawingml/2006/main" noChangeAspect="1"/>
             </wp:cNvGraphicFramePr>
@@ -3343,7 +2575,7 @@
                   <pic:spPr>
                     <a:xfrm>
                       <a:off x="0" y="0"/>
-                      <a:ext cx="4391660" cy="3418205"/>
+                      <a:ext cx="2666667" cy="2161905"/>
                     </a:xfrm>
                     <a:prstGeom prst="rect">
                       <a:avLst/>
@@ -3365,207 +2597,28 @@
       </w:pPr>
       <w:r>
         <w:rPr>
-          <w:lang w:val="es-AR"/>
-        </w:rPr>
-        <w:t xml:space="preserve">Una vez tenida la estructura preparada se procedió a crear las transacciones a partir del </w:t>
-      </w:r>
-      <w:proofErr w:type="spellStart"/>
-      <w:r>
-        <w:rPr>
-          <w:lang w:val="es-AR"/>
-        </w:rPr>
-        <w:t>dataset</w:t>
-      </w:r>
-      <w:proofErr w:type="spellEnd"/>
-      <w:r>
-        <w:rPr>
-          <w:lang w:val="es-AR"/>
-        </w:rPr>
-        <w:t xml:space="preserve">. Todas las variables eran del tipo categóricas, por lo que la creación de las transacciones finalizó con 5772 transacciones y 447 columnas, ya que se crea una columna binaria por cada valor de la variable categórica, y en este caso, los países eran demasiados. Al evaluar los distintos </w:t>
-      </w:r>
-      <w:proofErr w:type="spellStart"/>
-      <w:r>
-        <w:rPr>
-          <w:lang w:val="es-AR"/>
-        </w:rPr>
-        <w:t>ítemsets</w:t>
-      </w:r>
-      <w:proofErr w:type="spellEnd"/>
-      <w:r>
-        <w:rPr>
-          <w:lang w:val="es-AR"/>
-        </w:rPr>
-        <w:t xml:space="preserve"> frecuentes dado un soporte de 8%, ya que buscábamos un soporte interesante de por lo menos 500 transacciones / 5772 = 0.08, notábamos la preponderancia de la edad con valor “</w:t>
-      </w:r>
-      <w:proofErr w:type="spellStart"/>
-      <w:r>
-        <w:rPr>
-          <w:lang w:val="es-AR"/>
-        </w:rPr>
-        <w:t>unknown</w:t>
-      </w:r>
-      <w:proofErr w:type="spellEnd"/>
-      <w:r>
-        <w:rPr>
-          <w:lang w:val="es-AR"/>
-        </w:rPr>
-        <w:t xml:space="preserve">”, todas las reglas </w:t>
-      </w:r>
-      <w:proofErr w:type="spellStart"/>
-      <w:r>
-        <w:rPr>
-          <w:lang w:val="es-AR"/>
-        </w:rPr>
-        <w:t>ordernadas</w:t>
-      </w:r>
-      <w:proofErr w:type="spellEnd"/>
-      <w:r>
-        <w:rPr>
-          <w:lang w:val="es-AR"/>
-        </w:rPr>
-        <w:t xml:space="preserve"> por </w:t>
-      </w:r>
-      <w:proofErr w:type="spellStart"/>
-      <w:r>
-        <w:rPr>
-          <w:lang w:val="es-AR"/>
-        </w:rPr>
-        <w:t>confidence</w:t>
-      </w:r>
-      <w:proofErr w:type="spellEnd"/>
-      <w:r>
-        <w:rPr>
-          <w:lang w:val="es-AR"/>
-        </w:rPr>
-        <w:t xml:space="preserve"> y </w:t>
-      </w:r>
-      <w:proofErr w:type="spellStart"/>
-      <w:r>
-        <w:rPr>
-          <w:lang w:val="es-AR"/>
-        </w:rPr>
-        <w:t>lift</w:t>
-      </w:r>
-      <w:proofErr w:type="spellEnd"/>
-      <w:r>
-        <w:rPr>
-          <w:lang w:val="es-AR"/>
-        </w:rPr>
-        <w:t xml:space="preserve">, </w:t>
-      </w:r>
-      <w:r>
-        <w:rPr>
-          <w:lang w:val="es-AR"/>
-        </w:rPr>
-        <w:t xml:space="preserve">resultaban como </w:t>
-      </w:r>
-      <w:proofErr w:type="spellStart"/>
-      <w:r>
-        <w:rPr>
-          <w:lang w:val="es-AR"/>
-        </w:rPr>
-        <w:t>consecuenta</w:t>
-      </w:r>
-      <w:proofErr w:type="spellEnd"/>
-      <w:r>
-        <w:rPr>
-          <w:lang w:val="es-AR"/>
-        </w:rPr>
-        <w:t xml:space="preserve"> la edad “</w:t>
-      </w:r>
-      <w:proofErr w:type="spellStart"/>
-      <w:r>
-        <w:rPr>
-          <w:lang w:val="es-AR"/>
-        </w:rPr>
-        <w:t>unknown</w:t>
-      </w:r>
-      <w:proofErr w:type="spellEnd"/>
-      <w:r>
-        <w:rPr>
-          <w:lang w:val="es-AR"/>
-        </w:rPr>
-        <w:t xml:space="preserve">”. Por lo </w:t>
-      </w:r>
-      <w:proofErr w:type="gramStart"/>
-      <w:r>
-        <w:rPr>
-          <w:lang w:val="es-AR"/>
-        </w:rPr>
-        <w:t>tanto</w:t>
-      </w:r>
-      <w:proofErr w:type="gramEnd"/>
-      <w:r>
-        <w:rPr>
-          <w:lang w:val="es-AR"/>
-        </w:rPr>
-        <w:t xml:space="preserve"> se decidió procesar nuevamente sin tener en cuenta la edad “</w:t>
-      </w:r>
-      <w:proofErr w:type="spellStart"/>
-      <w:r>
-        <w:rPr>
-          <w:lang w:val="es-AR"/>
-        </w:rPr>
-        <w:t>unknown</w:t>
-      </w:r>
-      <w:proofErr w:type="spellEnd"/>
-      <w:r>
-        <w:rPr>
-          <w:lang w:val="es-AR"/>
-        </w:rPr>
-        <w:t xml:space="preserve">”, solo con la </w:t>
-      </w:r>
-      <w:proofErr w:type="spellStart"/>
-      <w:r>
-        <w:rPr>
-          <w:lang w:val="es-AR"/>
-        </w:rPr>
-        <w:t>discretizacion</w:t>
-      </w:r>
-      <w:proofErr w:type="spellEnd"/>
-      <w:r>
-        <w:rPr>
-          <w:lang w:val="es-AR"/>
-        </w:rPr>
-        <w:t xml:space="preserve"> efectuada y evitando este valor.</w:t>
-      </w:r>
-    </w:p>
-    <w:p>
-      <w:pPr>
-        <w:pStyle w:val="Cuerpodetexto"/>
-        <w:rPr>
-          <w:lang w:val="es-AR"/>
-        </w:rPr>
-      </w:pPr>
-      <w:r>
-        <w:rPr>
-          <w:lang w:val="es-AR"/>
-        </w:rPr>
-        <w:t xml:space="preserve">Como primera aproximación </w:t>
-      </w:r>
-      <w:r>
-        <w:rPr>
-          <w:lang w:val="es-AR"/>
-        </w:rPr>
-        <w:t xml:space="preserve">a </w:t>
-      </w:r>
-      <w:r>
-        <w:rPr>
-          <w:lang w:val="es-AR"/>
-        </w:rPr>
-        <w:t xml:space="preserve">los </w:t>
-      </w:r>
-      <w:r>
-        <w:rPr>
-          <w:lang w:val="es-AR"/>
-        </w:rPr>
-        <w:t>ítems (top 25) de las transacciones</w:t>
-      </w:r>
-      <w:r>
-        <w:rPr>
-          <w:lang w:val="es-AR"/>
-        </w:rPr>
-        <w:t>, se observa:</w:t>
+          <w:b/>
+          <w:lang w:val="es-AR"/>
+        </w:rPr>
+        <w:t>Month</w:t>
+      </w:r>
+      <w:r>
+        <w:rPr>
+          <w:lang w:val="es-AR"/>
+        </w:rPr>
+        <w:t>: se creó una variable month, a partir del parseo del mes en la variable case number, en los casos donde el mes no estaba disponible</w:t>
+      </w:r>
+      <w:r>
+        <w:rPr>
+          <w:lang w:val="es-AR"/>
+        </w:rPr>
+        <w:t xml:space="preserve"> se imputó ese valor a NA</w:t>
+      </w:r>
+      <w:r>
+        <w:rPr>
+          <w:lang w:val="es-AR"/>
+        </w:rPr>
+        <w:t>:</w:t>
       </w:r>
     </w:p>
     <w:p>
@@ -3578,13 +2631,13 @@
       <w:r>
         <w:rPr>
           <w:noProof/>
-          <w:lang w:eastAsia="en-US" w:bidi="ar-SA"/>
+          <w:lang w:val="es-AR" w:eastAsia="es-AR" w:bidi="ar-SA"/>
         </w:rPr>
         <w:drawing>
-          <wp:inline distT="0" distB="0" distL="0" distR="0">
-            <wp:extent cx="4391025" cy="2447925"/>
-            <wp:effectExtent l="0" t="0" r="0" b="0"/>
-            <wp:docPr id="7" name="Picture 7"/>
+          <wp:inline distT="0" distB="0" distL="0" distR="0" wp14:anchorId="11F20B81" wp14:editId="64D0A025">
+            <wp:extent cx="3828571" cy="2552381"/>
+            <wp:effectExtent l="0" t="0" r="635" b="635"/>
+            <wp:docPr id="1" name="Picture 1"/>
             <wp:cNvGraphicFramePr>
               <a:graphicFrameLocks xmlns:a="http://schemas.openxmlformats.org/drawingml/2006/main" noChangeAspect="1"/>
             </wp:cNvGraphicFramePr>
@@ -3592,36 +2645,23 @@
               <a:graphicData uri="http://schemas.openxmlformats.org/drawingml/2006/picture">
                 <pic:pic xmlns:pic="http://schemas.openxmlformats.org/drawingml/2006/picture">
                   <pic:nvPicPr>
-                    <pic:cNvPr id="0" name="Picture 2"/>
-                    <pic:cNvPicPr>
-                      <a:picLocks noChangeAspect="1" noChangeArrowheads="1"/>
-                    </pic:cNvPicPr>
+                    <pic:cNvPr id="1" name=""/>
+                    <pic:cNvPicPr/>
                   </pic:nvPicPr>
                   <pic:blipFill>
-                    <a:blip r:embed="rId13">
-                      <a:extLst>
-                        <a:ext uri="{28A0092B-C50C-407E-A947-70E740481C1C}">
-                          <a14:useLocalDpi xmlns:a14="http://schemas.microsoft.com/office/drawing/2010/main" val="0"/>
-                        </a:ext>
-                      </a:extLst>
-                    </a:blip>
-                    <a:srcRect/>
+                    <a:blip r:embed="rId13"/>
                     <a:stretch>
                       <a:fillRect/>
                     </a:stretch>
                   </pic:blipFill>
-                  <pic:spPr bwMode="auto">
+                  <pic:spPr>
                     <a:xfrm>
                       <a:off x="0" y="0"/>
-                      <a:ext cx="4391025" cy="2447925"/>
+                      <a:ext cx="3828571" cy="2552381"/>
                     </a:xfrm>
                     <a:prstGeom prst="rect">
                       <a:avLst/>
                     </a:prstGeom>
-                    <a:noFill/>
-                    <a:ln>
-                      <a:noFill/>
-                    </a:ln>
                   </pic:spPr>
                 </pic:pic>
               </a:graphicData>
@@ -3639,148 +2679,36 @@
       </w:pPr>
       <w:r>
         <w:rPr>
-          <w:lang w:val="es-AR"/>
+          <w:b/>
+          <w:lang w:val="es-AR"/>
+        </w:rPr>
+        <w:t>Age</w:t>
+      </w:r>
+      <w:r>
+        <w:rPr>
+          <w:lang w:val="es-AR"/>
+        </w:rPr>
+        <w:t>: la variable age original disponía no solo de valores numéricos, sino de otras pseudo discretizaciones, años de nacimiento, etc. Solo el 55% de los valores eran numéricos. Primero solo se extrajeron los valores numéricos, quedándonos un 45% de valores NA. Se intentó reemplazar los missing values por la media o mediana, pero dado el alto porcentaje de missing values, la distribución era altamente distorsionada. La distribución sin reemplazo era la siguiente:</w:t>
+      </w:r>
+    </w:p>
+    <w:p>
+      <w:pPr>
+        <w:pStyle w:val="Cuerpodetexto"/>
+        <w:rPr>
+          <w:lang w:val="es-AR"/>
+        </w:rPr>
+      </w:pPr>
+      <w:r>
+        <w:rPr>
+          <w:noProof/>
+          <w:lang w:val="es-AR" w:eastAsia="es-AR" w:bidi="ar-SA"/>
         </w:rPr>
         <w:lastRenderedPageBreak/>
-        <w:t xml:space="preserve">Que el mayor soporte </w:t>
-      </w:r>
-      <w:r>
-        <w:rPr>
-          <w:lang w:val="es-AR"/>
-        </w:rPr>
-        <w:t>está</w:t>
-      </w:r>
-      <w:r>
-        <w:rPr>
-          <w:lang w:val="es-AR"/>
-        </w:rPr>
-        <w:t xml:space="preserve"> dado por masculinos, este dato ya fue visto por la distribución de la variable Sex. Luego, el tipo de accidente </w:t>
-      </w:r>
-      <w:proofErr w:type="spellStart"/>
-      <w:r>
-        <w:rPr>
-          <w:lang w:val="es-AR"/>
-        </w:rPr>
-        <w:t>Unprovoked</w:t>
-      </w:r>
-      <w:proofErr w:type="spellEnd"/>
-      <w:r>
-        <w:rPr>
-          <w:lang w:val="es-AR"/>
-        </w:rPr>
-        <w:t xml:space="preserve">, predomina también en los datos. Y por </w:t>
-      </w:r>
-      <w:r>
-        <w:rPr>
-          <w:lang w:val="es-AR"/>
-        </w:rPr>
-        <w:t>último</w:t>
-      </w:r>
-      <w:r>
-        <w:rPr>
-          <w:lang w:val="es-AR"/>
-        </w:rPr>
-        <w:t xml:space="preserve"> que no haya sido fatal, hay un gran predominio de estos valores en las transacciones, que seguramente se notaran en las reglas </w:t>
-      </w:r>
-      <w:r>
-        <w:rPr>
-          <w:lang w:val="es-AR"/>
-        </w:rPr>
-        <w:t>mineadas</w:t>
-      </w:r>
-      <w:r>
-        <w:rPr>
-          <w:lang w:val="es-AR"/>
-        </w:rPr>
-        <w:t xml:space="preserve">. También puede observarse a USA y Australia como los 2 países con </w:t>
-      </w:r>
-      <w:proofErr w:type="spellStart"/>
-      <w:r>
-        <w:rPr>
-          <w:lang w:val="es-AR"/>
-        </w:rPr>
-        <w:t>mas</w:t>
-      </w:r>
-      <w:proofErr w:type="spellEnd"/>
-      <w:r>
-        <w:rPr>
-          <w:lang w:val="es-AR"/>
-        </w:rPr>
-        <w:t xml:space="preserve"> accidentes reportados.</w:t>
-      </w:r>
-    </w:p>
-    <w:p>
-      <w:pPr>
-        <w:pStyle w:val="Cuerpodetexto"/>
-        <w:rPr>
-          <w:lang w:val="es-AR"/>
-        </w:rPr>
-      </w:pPr>
-      <w:r>
-        <w:rPr>
-          <w:lang w:val="es-AR"/>
-        </w:rPr>
-        <w:t>Al minar las primeras reglas</w:t>
-      </w:r>
-      <w:r>
-        <w:rPr>
-          <w:lang w:val="es-AR"/>
-        </w:rPr>
-        <w:t xml:space="preserve"> con un soporte de 25%</w:t>
-      </w:r>
-      <w:r>
-        <w:rPr>
-          <w:lang w:val="es-AR"/>
-        </w:rPr>
-        <w:t xml:space="preserve">, ordenadas por </w:t>
-      </w:r>
-      <w:proofErr w:type="spellStart"/>
-      <w:r>
-        <w:rPr>
-          <w:lang w:val="es-AR"/>
-        </w:rPr>
-        <w:t>lift</w:t>
-      </w:r>
-      <w:proofErr w:type="spellEnd"/>
-      <w:r>
-        <w:rPr>
-          <w:lang w:val="es-AR"/>
-        </w:rPr>
-        <w:t>,</w:t>
-      </w:r>
-      <w:r>
-        <w:rPr>
-          <w:lang w:val="es-AR"/>
-        </w:rPr>
-        <w:t xml:space="preserve"> se obtuvieron reglas que daban como consecuente al accidente como no fatal</w:t>
-      </w:r>
-      <w:r>
-        <w:rPr>
-          <w:lang w:val="es-AR"/>
-        </w:rPr>
-        <w:t>, de sexo masculino y del tipo no provocado</w:t>
-      </w:r>
-      <w:r>
-        <w:rPr>
-          <w:lang w:val="es-AR"/>
-        </w:rPr>
-        <w:t>:</w:t>
-      </w:r>
-    </w:p>
-    <w:p>
-      <w:pPr>
-        <w:pStyle w:val="Cuerpodetexto"/>
-      </w:pPr>
-      <w:r>
-        <w:rPr>
-          <w:noProof/>
-          <w:lang w:eastAsia="en-US" w:bidi="ar-SA"/>
-        </w:rPr>
         <w:drawing>
-          <wp:inline distT="0" distB="0" distL="0" distR="0">
-            <wp:extent cx="4391025" cy="904875"/>
-            <wp:effectExtent l="0" t="0" r="0" b="0"/>
-            <wp:docPr id="14" name="Picture 14"/>
+          <wp:inline distT="0" distB="0" distL="0" distR="0" wp14:anchorId="7DCB86F4" wp14:editId="25F5514E">
+            <wp:extent cx="4095238" cy="3180952"/>
+            <wp:effectExtent l="0" t="0" r="635" b="635"/>
+            <wp:docPr id="12" name="Imagen 12"/>
             <wp:cNvGraphicFramePr>
               <a:graphicFrameLocks xmlns:a="http://schemas.openxmlformats.org/drawingml/2006/main" noChangeAspect="1"/>
             </wp:cNvGraphicFramePr>
@@ -3788,36 +2716,23 @@
               <a:graphicData uri="http://schemas.openxmlformats.org/drawingml/2006/picture">
                 <pic:pic xmlns:pic="http://schemas.openxmlformats.org/drawingml/2006/picture">
                   <pic:nvPicPr>
-                    <pic:cNvPr id="0" name="Picture 5"/>
-                    <pic:cNvPicPr>
-                      <a:picLocks noChangeAspect="1" noChangeArrowheads="1"/>
-                    </pic:cNvPicPr>
+                    <pic:cNvPr id="1" name=""/>
+                    <pic:cNvPicPr/>
                   </pic:nvPicPr>
                   <pic:blipFill>
-                    <a:blip r:embed="rId14">
-                      <a:extLst>
-                        <a:ext uri="{28A0092B-C50C-407E-A947-70E740481C1C}">
-                          <a14:useLocalDpi xmlns:a14="http://schemas.microsoft.com/office/drawing/2010/main" val="0"/>
-                        </a:ext>
-                      </a:extLst>
-                    </a:blip>
-                    <a:srcRect/>
+                    <a:blip r:embed="rId14"/>
                     <a:stretch>
                       <a:fillRect/>
                     </a:stretch>
                   </pic:blipFill>
-                  <pic:spPr bwMode="auto">
+                  <pic:spPr>
                     <a:xfrm>
                       <a:off x="0" y="0"/>
-                      <a:ext cx="4391025" cy="904875"/>
+                      <a:ext cx="4095238" cy="3180952"/>
                     </a:xfrm>
                     <a:prstGeom prst="rect">
                       <a:avLst/>
                     </a:prstGeom>
-                    <a:noFill/>
-                    <a:ln>
-                      <a:noFill/>
-                    </a:ln>
                   </pic:spPr>
                 </pic:pic>
               </a:graphicData>
@@ -3837,133 +2752,50 @@
         <w:rPr>
           <w:lang w:val="es-AR"/>
         </w:rPr>
-        <w:t>Se puede observar que los accidentes no fatales, no son provocados y son originarios de USA. Los adolescentes masculinos están involucrados en gran parte de los accidentes.</w:t>
-      </w:r>
-    </w:p>
-    <w:p>
-      <w:pPr>
-        <w:pStyle w:val="Cuerpodetexto"/>
-        <w:rPr>
-          <w:lang w:val="es-AR"/>
-        </w:rPr>
-      </w:pPr>
-      <w:r>
-        <w:rPr>
-          <w:lang w:val="es-AR"/>
-        </w:rPr>
-        <w:t xml:space="preserve">Dada la </w:t>
-      </w:r>
-      <w:r>
-        <w:rPr>
-          <w:lang w:val="es-AR"/>
-        </w:rPr>
-        <w:t>mayor</w:t>
-      </w:r>
-      <w:r>
-        <w:rPr>
-          <w:lang w:val="es-AR"/>
-        </w:rPr>
-        <w:t xml:space="preserve"> cantidad de transacciones con accidentes </w:t>
-      </w:r>
-      <w:r>
-        <w:rPr>
-          <w:lang w:val="es-AR"/>
-        </w:rPr>
-        <w:t xml:space="preserve">no </w:t>
-      </w:r>
-      <w:r>
-        <w:rPr>
-          <w:lang w:val="es-AR"/>
-        </w:rPr>
-        <w:t>fatales</w:t>
-      </w:r>
-      <w:r>
-        <w:rPr>
-          <w:lang w:val="es-AR"/>
-        </w:rPr>
-        <w:t>, masculinos y no provocados</w:t>
-      </w:r>
-      <w:r>
-        <w:rPr>
-          <w:lang w:val="es-AR"/>
-        </w:rPr>
-        <w:t xml:space="preserve"> era un comportamiento esperable</w:t>
-      </w:r>
-      <w:r>
-        <w:rPr>
-          <w:lang w:val="es-AR"/>
-        </w:rPr>
-        <w:t xml:space="preserve"> el resultado de estas reglas, por</w:t>
-      </w:r>
-      <w:r>
-        <w:rPr>
-          <w:lang w:val="es-AR"/>
-        </w:rPr>
-        <w:t xml:space="preserve"> lo que se decidió analizar las subpoblaciones del </w:t>
-      </w:r>
-      <w:proofErr w:type="spellStart"/>
-      <w:r>
-        <w:rPr>
-          <w:lang w:val="es-AR"/>
-        </w:rPr>
-        <w:t>dataset</w:t>
-      </w:r>
-      <w:proofErr w:type="spellEnd"/>
-      <w:r>
-        <w:rPr>
-          <w:lang w:val="es-AR"/>
-        </w:rPr>
-        <w:t>, para obtener reglas con mejor conocimiento</w:t>
-      </w:r>
-      <w:r>
-        <w:rPr>
-          <w:lang w:val="es-AR"/>
-        </w:rPr>
-        <w:t>.</w:t>
-      </w:r>
-    </w:p>
-    <w:p>
-      <w:pPr>
-        <w:pStyle w:val="Cuerpodetexto"/>
-        <w:rPr>
-          <w:lang w:val="es-AR"/>
-        </w:rPr>
-      </w:pPr>
-    </w:p>
-    <w:p>
-      <w:pPr>
-        <w:pStyle w:val="Cuerpodetexto"/>
-        <w:rPr>
-          <w:lang w:val="es-AR"/>
-        </w:rPr>
-      </w:pPr>
-      <w:r>
-        <w:rPr>
-          <w:b/>
-          <w:lang w:val="es-AR"/>
-        </w:rPr>
-        <w:t>Accidentes fatales</w:t>
-      </w:r>
-      <w:r>
-        <w:rPr>
-          <w:lang w:val="es-AR"/>
-        </w:rPr>
-        <w:t>: soporte de 20%</w:t>
-      </w:r>
-      <w:r>
-        <w:rPr>
-          <w:lang w:val="es-AR"/>
-        </w:rPr>
-        <w:t xml:space="preserve">, se encontraron 14 reglas, analizamos las mejores 10 según </w:t>
-      </w:r>
-      <w:proofErr w:type="spellStart"/>
-      <w:r>
-        <w:rPr>
-          <w:lang w:val="es-AR"/>
-        </w:rPr>
-        <w:t>lift</w:t>
-      </w:r>
-      <w:proofErr w:type="spellEnd"/>
+        <w:t xml:space="preserve">Distribución “tipica” de edad. Pero necesitábamos discretizar esta variable para poder ser utilizada como variable para el tipo de clase transactions para la minería de reglas de asociación, por ende, se realizó una discretizacion </w:t>
+      </w:r>
+      <w:r>
+        <w:rPr>
+          <w:lang w:val="es-AR"/>
+        </w:rPr>
+        <w:t>fija especificando los niveles según rangos etareos</w:t>
+      </w:r>
+      <w:r>
+        <w:rPr>
+          <w:lang w:val="es-AR"/>
+        </w:rPr>
+        <w:t xml:space="preserve"> (niño [0 a 12), adolescente [13 a 18), joven [18 a 25), adulto [25 a 40), mediana edad [40 a 65) y tercera edad [65 a inf))</w:t>
+      </w:r>
+      <w:r>
+        <w:rPr>
+          <w:lang w:val="es-AR"/>
+        </w:rPr>
+        <w:t xml:space="preserve">, la discretizacion respetó lo mas posible a la distribución original. </w:t>
+      </w:r>
+      <w:r>
+        <w:rPr>
+          <w:lang w:val="es-AR"/>
+        </w:rPr>
+        <w:t xml:space="preserve">En los casos donde no se pudo calcular la edad, se asignó NA, la distribución </w:t>
+      </w:r>
+      <w:r>
+        <w:rPr>
+          <w:lang w:val="es-AR"/>
+        </w:rPr>
+        <w:t xml:space="preserve">final </w:t>
+      </w:r>
+      <w:r>
+        <w:rPr>
+          <w:lang w:val="es-AR"/>
+        </w:rPr>
+        <w:t>fue la siguiente</w:t>
+      </w:r>
+      <w:r>
+        <w:rPr>
+          <w:lang w:val="es-AR"/>
+        </w:rPr>
+        <w:t>:</w:t>
+      </w:r>
     </w:p>
     <w:p>
       <w:pPr>
@@ -3975,13 +2807,13 @@
       <w:r>
         <w:rPr>
           <w:noProof/>
-          <w:lang w:eastAsia="en-US" w:bidi="ar-SA"/>
+          <w:lang w:val="es-AR" w:eastAsia="es-AR" w:bidi="ar-SA"/>
         </w:rPr>
         <w:drawing>
-          <wp:inline distT="0" distB="0" distL="0" distR="0">
-            <wp:extent cx="4391025" cy="942975"/>
-            <wp:effectExtent l="0" t="0" r="0" b="0"/>
-            <wp:docPr id="15" name="Picture 15"/>
+          <wp:inline distT="0" distB="0" distL="0" distR="0" wp14:anchorId="18D1A430" wp14:editId="5A41B2F9">
+            <wp:extent cx="3542857" cy="2723809"/>
+            <wp:effectExtent l="0" t="0" r="635" b="635"/>
+            <wp:docPr id="23" name="Picture 23"/>
             <wp:cNvGraphicFramePr>
               <a:graphicFrameLocks xmlns:a="http://schemas.openxmlformats.org/drawingml/2006/main" noChangeAspect="1"/>
             </wp:cNvGraphicFramePr>
@@ -3989,36 +2821,23 @@
               <a:graphicData uri="http://schemas.openxmlformats.org/drawingml/2006/picture">
                 <pic:pic xmlns:pic="http://schemas.openxmlformats.org/drawingml/2006/picture">
                   <pic:nvPicPr>
-                    <pic:cNvPr id="0" name="Picture 6"/>
-                    <pic:cNvPicPr>
-                      <a:picLocks noChangeAspect="1" noChangeArrowheads="1"/>
-                    </pic:cNvPicPr>
+                    <pic:cNvPr id="1" name=""/>
+                    <pic:cNvPicPr/>
                   </pic:nvPicPr>
                   <pic:blipFill>
-                    <a:blip r:embed="rId15">
-                      <a:extLst>
-                        <a:ext uri="{28A0092B-C50C-407E-A947-70E740481C1C}">
-                          <a14:useLocalDpi xmlns:a14="http://schemas.microsoft.com/office/drawing/2010/main" val="0"/>
-                        </a:ext>
-                      </a:extLst>
-                    </a:blip>
-                    <a:srcRect/>
+                    <a:blip r:embed="rId15"/>
                     <a:stretch>
                       <a:fillRect/>
                     </a:stretch>
                   </pic:blipFill>
-                  <pic:spPr bwMode="auto">
+                  <pic:spPr>
                     <a:xfrm>
                       <a:off x="0" y="0"/>
-                      <a:ext cx="4391025" cy="942975"/>
+                      <a:ext cx="3542857" cy="2723809"/>
                     </a:xfrm>
                     <a:prstGeom prst="rect">
                       <a:avLst/>
                     </a:prstGeom>
-                    <a:noFill/>
-                    <a:ln>
-                      <a:noFill/>
-                    </a:ln>
                   </pic:spPr>
                 </pic:pic>
               </a:graphicData>
@@ -4030,7 +2849,52 @@
     <w:p>
       <w:pPr>
         <w:pStyle w:val="Cuerpodetexto"/>
-        <w:jc w:val="left"/>
+        <w:rPr>
+          <w:lang w:val="es-AR"/>
+        </w:rPr>
+      </w:pPr>
+      <w:r>
+        <w:rPr>
+          <w:b/>
+          <w:lang w:val="es-AR"/>
+        </w:rPr>
+        <w:t>Specie</w:t>
+      </w:r>
+      <w:r>
+        <w:rPr>
+          <w:lang w:val="es-AR"/>
+        </w:rPr>
+        <w:t xml:space="preserve">: a partir de la variable Species original se realizó un proceso muy simple de textmining para poder extraer las principales especies de tiburones. Se pasó a minúsculas el campo Species y se fueron removiendo números, stopwords (shark era una importante stopword en este caso), puntuaciones, etc. del campo, luego se extrajeron todas las palabras </w:t>
+      </w:r>
+      <w:r>
+        <w:rPr>
+          <w:lang w:val="es-AR"/>
+        </w:rPr>
+        <w:lastRenderedPageBreak/>
+        <w:t xml:space="preserve">y se las ordenó por frecuencia, llegando a obtener 19 especies de tiburones. Luego se buscó en la variable Species original pero curada, las distintas especies de tiburones para formar la variable categórica </w:t>
+      </w:r>
+      <w:r>
+        <w:rPr>
+          <w:lang w:val="es-AR"/>
+        </w:rPr>
+        <w:t>s</w:t>
+      </w:r>
+      <w:r>
+        <w:rPr>
+          <w:lang w:val="es-AR"/>
+        </w:rPr>
+        <w:t>pecie</w:t>
+      </w:r>
+      <w:r>
+        <w:rPr>
+          <w:lang w:val="es-AR"/>
+        </w:rPr>
+        <w:t xml:space="preserve"> donde predomina el tiburón blanco, pero con 80% de valores NA que no se muestran en el siguiente gráfico para no distorsionar a escala:</w:t>
+      </w:r>
+    </w:p>
+    <w:p>
+      <w:pPr>
+        <w:pStyle w:val="Cuerpodetexto"/>
         <w:rPr>
           <w:lang w:val="es-AR"/>
         </w:rPr>
@@ -4040,61 +2904,11 @@
           <w:noProof/>
           <w:lang w:val="es-AR" w:eastAsia="es-AR" w:bidi="ar-SA"/>
         </w:rPr>
-        <w:t>El siguiente grafo de las reglas nos permite observar las reglas  encontradas, pero de una manera mucho mas intuititiva.</w:t>
-      </w:r>
-      <w:r>
-        <w:rPr>
-          <w:noProof/>
-          <w:lang w:val="es-AR" w:eastAsia="es-AR" w:bidi="ar-SA"/>
-        </w:rPr>
-        <w:t xml:space="preserve"> El tamaño de los circulos indica </w:t>
-      </w:r>
-      <w:r>
-        <w:rPr>
-          <w:noProof/>
-          <w:lang w:val="es-AR" w:eastAsia="es-AR" w:bidi="ar-SA"/>
-        </w:rPr>
-        <w:t>el soporte</w:t>
-      </w:r>
-      <w:r>
-        <w:rPr>
-          <w:noProof/>
-          <w:lang w:val="es-AR" w:eastAsia="es-AR" w:bidi="ar-SA"/>
-        </w:rPr>
-        <w:t xml:space="preserve"> y la intensidad de color, indica mayor lift. T</w:t>
-      </w:r>
-      <w:r>
-        <w:rPr>
-          <w:noProof/>
-          <w:lang w:val="es-AR" w:eastAsia="es-AR" w:bidi="ar-SA"/>
-        </w:rPr>
-        <w:t>odas las reglas tienen como consecuente a un hombre o un accidente no provocado. Podemos identificar a Australia como el país donde hay mas accidentes fatales, y vemos que esta involucrado en 3 reglas</w:t>
-      </w:r>
-      <w:r>
-        <w:rPr>
-          <w:noProof/>
-          <w:lang w:val="es-AR" w:eastAsia="es-AR" w:bidi="ar-SA"/>
-        </w:rPr>
-        <w:t xml:space="preserve"> (3 flechas salen de su nodo). Otra observación que podemos hacer es que los adolescentes masculinos estan involucrados en los accidentes fatales, como asi tambien los </w:t>
-      </w:r>
-      <w:r>
-        <w:rPr>
-          <w:noProof/>
-          <w:lang w:val="es-AR" w:eastAsia="es-AR" w:bidi="ar-SA"/>
-        </w:rPr>
-        <w:lastRenderedPageBreak/>
-        <w:t>jovenes, pero en menor medida. Podria ser que este relacionado al surf.</w:t>
-      </w:r>
-      <w:r>
-        <w:rPr>
-          <w:noProof/>
-          <w:lang w:eastAsia="en-US" w:bidi="ar-SA"/>
-        </w:rPr>
         <w:drawing>
-          <wp:inline distT="0" distB="0" distL="0" distR="0" wp14:anchorId="3F205AF2" wp14:editId="67DA0FE1">
-            <wp:extent cx="4391660" cy="3087370"/>
+          <wp:inline distT="0" distB="0" distL="0" distR="0" wp14:anchorId="30ECE26F" wp14:editId="2674D939">
+            <wp:extent cx="4679950" cy="2608580"/>
             <wp:effectExtent l="0" t="0" r="0" b="0"/>
-            <wp:docPr id="16" name="Picture 16"/>
+            <wp:docPr id="22" name="Picture 22"/>
             <wp:cNvGraphicFramePr>
               <a:graphicFrameLocks xmlns:a="http://schemas.openxmlformats.org/drawingml/2006/main" noChangeAspect="1"/>
             </wp:cNvGraphicFramePr>
@@ -4114,7 +2928,7 @@
                   <pic:spPr>
                     <a:xfrm>
                       <a:off x="0" y="0"/>
-                      <a:ext cx="4391660" cy="3087370"/>
+                      <a:ext cx="4679950" cy="2608580"/>
                     </a:xfrm>
                     <a:prstGeom prst="rect">
                       <a:avLst/>
@@ -4136,22 +2950,41 @@
       </w:pPr>
       <w:r>
         <w:rPr>
+          <w:b/>
+          <w:lang w:val="es-AR"/>
+        </w:rPr>
+        <w:t>Size</w:t>
+      </w:r>
+      <w:r>
+        <w:rPr>
+          <w:lang w:val="es-AR"/>
+        </w:rPr>
+        <w:t xml:space="preserve">: La variable Species original disponía de los tamaños de tiburones, a veces en pies, otras veces en metros, se realizaron búsquedas con expresiones regulares dentro de la variable para extraer los tamaños en 2 formas, una por pies y otra por metros según corresponda, luego, se convirtió la de pies a metros y se creó una nueva variable unificada por metro. A esta nueva variable se le aplicó una discretizacion por kmeans y siempre discretizaba en 3 partes, paso siguiente, teniendo en cuenta los bins que asignaba kmeans, se discretizó de forma fija </w:t>
+      </w:r>
+      <w:r>
+        <w:rPr>
+          <w:lang w:val="es-AR"/>
+        </w:rPr>
+        <w:t>en 3 valores (chico [0 a 1.8m), mediano [1.8 a 3m) y grande [3m a inf)), quedando finalmente la siguiente distribución, donde obviamente tenemos gran cantidad de tamaños que no tenían valores numéricos:</w:t>
+      </w:r>
+    </w:p>
+    <w:p>
+      <w:pPr>
+        <w:pStyle w:val="Cuerpodetexto"/>
+        <w:rPr>
+          <w:lang w:val="es-AR"/>
+        </w:rPr>
+      </w:pPr>
+      <w:r>
+        <w:rPr>
           <w:noProof/>
-          <w:lang w:eastAsia="en-US" w:bidi="ar-SA"/>
+          <w:lang w:val="es-AR" w:eastAsia="es-AR" w:bidi="ar-SA"/>
         </w:rPr>
         <w:drawing>
-          <wp:anchor distT="0" distB="0" distL="114300" distR="114300" simplePos="0" relativeHeight="251658240" behindDoc="0" locked="0" layoutInCell="1" allowOverlap="1">
-            <wp:simplePos x="0" y="0"/>
-            <wp:positionH relativeFrom="column">
-              <wp:posOffset>139700</wp:posOffset>
-            </wp:positionH>
-            <wp:positionV relativeFrom="paragraph">
-              <wp:posOffset>3810</wp:posOffset>
-            </wp:positionV>
-            <wp:extent cx="2367988" cy="1800225"/>
-            <wp:effectExtent l="0" t="0" r="0" b="0"/>
-            <wp:wrapSquare wrapText="bothSides"/>
-            <wp:docPr id="17" name="Picture 17"/>
+          <wp:inline distT="0" distB="0" distL="0" distR="0" wp14:anchorId="7F4657AC" wp14:editId="5DB9A03D">
+            <wp:extent cx="2685714" cy="1590476"/>
+            <wp:effectExtent l="0" t="0" r="635" b="0"/>
+            <wp:docPr id="24" name="Picture 24"/>
             <wp:cNvGraphicFramePr>
               <a:graphicFrameLocks xmlns:a="http://schemas.openxmlformats.org/drawingml/2006/main" noChangeAspect="1"/>
             </wp:cNvGraphicFramePr>
@@ -4163,13 +2996,7 @@
                     <pic:cNvPicPr/>
                   </pic:nvPicPr>
                   <pic:blipFill>
-                    <a:blip r:embed="rId17">
-                      <a:extLst>
-                        <a:ext uri="{28A0092B-C50C-407E-A947-70E740481C1C}">
-                          <a14:useLocalDpi xmlns:a14="http://schemas.microsoft.com/office/drawing/2010/main" val="0"/>
-                        </a:ext>
-                      </a:extLst>
-                    </a:blip>
+                    <a:blip r:embed="rId17"/>
                     <a:stretch>
                       <a:fillRect/>
                     </a:stretch>
@@ -4177,211 +3004,7 @@
                   <pic:spPr>
                     <a:xfrm>
                       <a:off x="0" y="0"/>
-                      <a:ext cx="2367988" cy="1800225"/>
-                    </a:xfrm>
-                    <a:prstGeom prst="rect">
-                      <a:avLst/>
-                    </a:prstGeom>
-                  </pic:spPr>
-                </pic:pic>
-              </a:graphicData>
-            </a:graphic>
-          </wp:anchor>
-        </w:drawing>
-      </w:r>
-      <w:r>
-        <w:rPr>
-          <w:lang w:val="es-AR"/>
-        </w:rPr>
-        <w:t xml:space="preserve">De las 14 reglas encontradas para accidentes fatales que se observan en el gráfico (las </w:t>
-      </w:r>
-      <w:proofErr w:type="spellStart"/>
-      <w:r>
-        <w:rPr>
-          <w:lang w:val="es-AR"/>
-        </w:rPr>
-        <w:t>mas</w:t>
-      </w:r>
-      <w:proofErr w:type="spellEnd"/>
-      <w:r>
-        <w:rPr>
-          <w:lang w:val="es-AR"/>
-        </w:rPr>
-        <w:t xml:space="preserve"> coloradas, son las de mayor </w:t>
-      </w:r>
-      <w:proofErr w:type="spellStart"/>
-      <w:r>
-        <w:rPr>
-          <w:lang w:val="es-AR"/>
-        </w:rPr>
-        <w:t>lift</w:t>
-      </w:r>
-      <w:proofErr w:type="spellEnd"/>
-      <w:r>
-        <w:rPr>
-          <w:lang w:val="es-AR"/>
-        </w:rPr>
-        <w:t xml:space="preserve">). Vemos </w:t>
-      </w:r>
-      <w:r>
-        <w:rPr>
-          <w:lang w:val="es-AR"/>
-        </w:rPr>
-        <w:t>que,</w:t>
-      </w:r>
-      <w:r>
-        <w:rPr>
-          <w:lang w:val="es-AR"/>
-        </w:rPr>
-        <w:t xml:space="preserve"> como métrica, el soporte no es bueno, ya que, aun teniendo alto soporte, esa regla pue</w:t>
-      </w:r>
-      <w:r>
-        <w:rPr>
-          <w:lang w:val="es-AR"/>
-        </w:rPr>
-        <w:t xml:space="preserve">de tener un </w:t>
-      </w:r>
-      <w:proofErr w:type="spellStart"/>
-      <w:r>
-        <w:rPr>
-          <w:lang w:val="es-AR"/>
-        </w:rPr>
-        <w:t>confidence</w:t>
-      </w:r>
-      <w:proofErr w:type="spellEnd"/>
-      <w:r>
-        <w:rPr>
-          <w:lang w:val="es-AR"/>
-        </w:rPr>
-        <w:t xml:space="preserve"> muy bajo </w:t>
-      </w:r>
-      <w:proofErr w:type="gramStart"/>
-      <w:r>
-        <w:rPr>
-          <w:lang w:val="es-AR"/>
-        </w:rPr>
-        <w:t>y</w:t>
-      </w:r>
-      <w:proofErr w:type="gramEnd"/>
-      <w:r>
-        <w:rPr>
-          <w:lang w:val="es-AR"/>
-        </w:rPr>
-        <w:t xml:space="preserve"> por ende, </w:t>
-      </w:r>
-      <w:proofErr w:type="spellStart"/>
-      <w:r>
-        <w:rPr>
-          <w:lang w:val="es-AR"/>
-        </w:rPr>
-        <w:t>lift</w:t>
-      </w:r>
-      <w:proofErr w:type="spellEnd"/>
-      <w:r>
-        <w:rPr>
-          <w:lang w:val="es-AR"/>
-        </w:rPr>
-        <w:t xml:space="preserve"> también bajo.</w:t>
-      </w:r>
-    </w:p>
-    <w:p>
-      <w:pPr>
-        <w:pStyle w:val="Cuerpodetexto"/>
-        <w:rPr>
-          <w:lang w:val="es-AR"/>
-        </w:rPr>
-      </w:pPr>
-    </w:p>
-    <w:p>
-      <w:pPr>
-        <w:pStyle w:val="Cuerpodetexto"/>
-        <w:rPr>
-          <w:lang w:val="es-AR"/>
-        </w:rPr>
-      </w:pPr>
-    </w:p>
-    <w:p>
-      <w:pPr>
-        <w:pStyle w:val="Cuerpodetexto"/>
-        <w:rPr>
-          <w:b/>
-          <w:lang w:val="es-AR"/>
-        </w:rPr>
-      </w:pPr>
-      <w:r>
-        <w:rPr>
-          <w:b/>
-          <w:lang w:val="es-AR"/>
-        </w:rPr>
-        <w:t>Mujeres:</w:t>
-      </w:r>
-      <w:r>
-        <w:rPr>
-          <w:b/>
-          <w:lang w:val="es-AR"/>
-        </w:rPr>
-        <w:t xml:space="preserve"> </w:t>
-      </w:r>
-      <w:r>
-        <w:rPr>
-          <w:lang w:val="es-AR"/>
-        </w:rPr>
-        <w:t>soporte del 20%</w:t>
-      </w:r>
-    </w:p>
-    <w:p>
-      <w:pPr>
-        <w:pStyle w:val="Cuerpodetexto"/>
-        <w:rPr>
-          <w:lang w:val="es-AR"/>
-        </w:rPr>
-      </w:pPr>
-      <w:r>
-        <w:rPr>
-          <w:lang w:val="es-AR"/>
-        </w:rPr>
-        <w:t xml:space="preserve">Respecto a las mujeres como dato interesante podemos observar mediante el siguiente gráfico que los accidentes de las mujeres ocurren a adolescentes y niñas, teniendo preponderancia el origen de estos accidentes en USA. </w:t>
-      </w:r>
-    </w:p>
-    <w:p>
-      <w:pPr>
-        <w:pStyle w:val="Cuerpodetexto"/>
-        <w:rPr>
-          <w:b/>
-          <w:lang w:val="es-AR"/>
-        </w:rPr>
-      </w:pPr>
-      <w:r>
-        <w:rPr>
-          <w:noProof/>
-          <w:lang w:eastAsia="en-US" w:bidi="ar-SA"/>
-        </w:rPr>
-        <w:lastRenderedPageBreak/>
-        <w:drawing>
-          <wp:inline distT="0" distB="0" distL="0" distR="0" wp14:anchorId="2918BD52" wp14:editId="0ED35476">
-            <wp:extent cx="4391660" cy="3234690"/>
-            <wp:effectExtent l="0" t="0" r="0" b="0"/>
-            <wp:docPr id="18" name="Picture 18"/>
-            <wp:cNvGraphicFramePr>
-              <a:graphicFrameLocks xmlns:a="http://schemas.openxmlformats.org/drawingml/2006/main" noChangeAspect="1"/>
-            </wp:cNvGraphicFramePr>
-            <a:graphic xmlns:a="http://schemas.openxmlformats.org/drawingml/2006/main">
-              <a:graphicData uri="http://schemas.openxmlformats.org/drawingml/2006/picture">
-                <pic:pic xmlns:pic="http://schemas.openxmlformats.org/drawingml/2006/picture">
-                  <pic:nvPicPr>
-                    <pic:cNvPr id="1" name=""/>
-                    <pic:cNvPicPr/>
-                  </pic:nvPicPr>
-                  <pic:blipFill>
-                    <a:blip r:embed="rId18"/>
-                    <a:stretch>
-                      <a:fillRect/>
-                    </a:stretch>
-                  </pic:blipFill>
-                  <pic:spPr>
-                    <a:xfrm>
-                      <a:off x="0" y="0"/>
-                      <a:ext cx="4391660" cy="3234690"/>
+                      <a:ext cx="2685714" cy="1590476"/>
                     </a:xfrm>
                     <a:prstGeom prst="rect">
                       <a:avLst/>
@@ -4396,15 +3019,107 @@
     </w:p>
     <w:p>
       <w:pPr>
-        <w:pStyle w:val="Cuerpodetexto"/>
-        <w:rPr>
-          <w:lang w:val="es-AR"/>
-        </w:rPr>
-      </w:pPr>
-    </w:p>
-    <w:p>
-      <w:pPr>
-        <w:pStyle w:val="Cuerpodetexto"/>
+        <w:pStyle w:val="heading1"/>
+        <w:rPr>
+          <w:lang w:val="es-AR"/>
+        </w:rPr>
+      </w:pPr>
+      <w:r>
+        <w:rPr>
+          <w:lang w:val="es-AR"/>
+        </w:rPr>
+        <w:t>Resultados obtenidos</w:t>
+      </w:r>
+      <w:r>
+        <w:rPr>
+          <w:lang w:val="es-AR"/>
+        </w:rPr>
+        <w:t xml:space="preserve"> al aplicar las reglas de asociación</w:t>
+      </w:r>
+    </w:p>
+    <w:p>
+      <w:pPr>
+        <w:pStyle w:val="Cuerpodetexto"/>
+        <w:rPr>
+          <w:lang w:val="es-AR"/>
+        </w:rPr>
+      </w:pPr>
+      <w:r>
+        <w:rPr>
+          <w:lang w:val="es-AR"/>
+        </w:rPr>
+        <w:t xml:space="preserve">Una vez tenida la estructura preparada se procedió a crear las transacciones a partir del dataset. Todas las variables eran del tipo categóricas, por lo que la creación de las transacciones finalizó con </w:t>
+      </w:r>
+      <w:r>
+        <w:rPr>
+          <w:lang w:val="es-AR"/>
+        </w:rPr>
+        <w:t>5685</w:t>
+      </w:r>
+      <w:r>
+        <w:rPr>
+          <w:lang w:val="es-AR"/>
+        </w:rPr>
+        <w:t xml:space="preserve"> transacciones y </w:t>
+      </w:r>
+      <w:r>
+        <w:rPr>
+          <w:lang w:val="es-AR"/>
+        </w:rPr>
+        <w:t>396</w:t>
+      </w:r>
+      <w:r>
+        <w:rPr>
+          <w:lang w:val="es-AR"/>
+        </w:rPr>
+        <w:t xml:space="preserve"> columnas, ya que se crea una columna binaria por cada valor de la variable categórica, y en este ca</w:t>
+      </w:r>
+      <w:r>
+        <w:rPr>
+          <w:lang w:val="es-AR"/>
+        </w:rPr>
+        <w:t>so, los países eran demasiados.</w:t>
+      </w:r>
+    </w:p>
+    <w:p>
+      <w:pPr>
+        <w:pStyle w:val="Cuerpodetexto"/>
+        <w:rPr>
+          <w:lang w:val="es-AR"/>
+        </w:rPr>
+      </w:pPr>
+      <w:r>
+        <w:rPr>
+          <w:lang w:val="es-AR"/>
+        </w:rPr>
+        <w:lastRenderedPageBreak/>
+        <w:t>Al minear diferentes reglas se tuvo que analizar los parámetros para el mineado de las mismas, dado que se buscaban reglas que aporten conocimiento sobre la causa, las reglas obtenidas fueron siempre ordenadas por lift</w:t>
+      </w:r>
+      <w:r>
+        <w:rPr>
+          <w:lang w:val="es-AR"/>
+        </w:rPr>
+        <w:t xml:space="preserve"> que </w:t>
+      </w:r>
+      <w:r>
+        <w:rPr>
+          <w:lang w:val="es-AR"/>
+        </w:rPr>
+        <w:t>sería</w:t>
+      </w:r>
+      <w:r>
+        <w:rPr>
+          <w:lang w:val="es-AR"/>
+        </w:rPr>
+        <w:t xml:space="preserve"> la importancia de la regla, un lift igual a 1 indicaria que no hay efecto entre los elementos o conjuntos de elementos de una regla, como si fueran independientes. Lift mayor a 1 indicaria un efecto positivo de un elemento o conjunto de elementos sobre el otro elemento o conjunto de elemento; y lift menor a 1 indicaria un efecto negativo entre los elementos o conjunto de elementos, como si fueran excluyentes.</w:t>
+      </w:r>
+    </w:p>
+    <w:p>
+      <w:pPr>
+        <w:pStyle w:val="Cuerpodetexto"/>
+        <w:tabs>
+          <w:tab w:val="left" w:pos="1755"/>
+        </w:tabs>
         <w:rPr>
           <w:lang w:val="es-AR"/>
         </w:rPr>
@@ -4414,83 +3129,291 @@
           <w:b/>
           <w:lang w:val="es-AR"/>
         </w:rPr>
-        <w:t>No fatales fuera de USA</w:t>
-      </w:r>
-      <w:r>
-        <w:rPr>
-          <w:lang w:val="es-AR"/>
-        </w:rPr>
-        <w:t>: soporte 20%</w:t>
-      </w:r>
-    </w:p>
-    <w:p>
-      <w:pPr>
-        <w:pStyle w:val="Cuerpodetexto"/>
-        <w:rPr>
-          <w:lang w:val="es-AR"/>
-        </w:rPr>
-      </w:pPr>
-      <w:r>
-        <w:rPr>
-          <w:lang w:val="es-AR"/>
-        </w:rPr>
-        <w:t xml:space="preserve">Al analizar los accidentes no fatales fuera de los Estados Unidos, detectamos a </w:t>
-      </w:r>
-      <w:proofErr w:type="spellStart"/>
-      <w:r>
-        <w:rPr>
-          <w:lang w:val="es-AR"/>
-        </w:rPr>
-        <w:t>Sudafrica</w:t>
-      </w:r>
-      <w:proofErr w:type="spellEnd"/>
-      <w:r>
-        <w:rPr>
-          <w:lang w:val="es-AR"/>
-        </w:rPr>
-        <w:t xml:space="preserve"> como el país donde ocurren los accidentes no fatales en hombres. Se puede ver en el </w:t>
-      </w:r>
-      <w:proofErr w:type="spellStart"/>
-      <w:r>
-        <w:rPr>
-          <w:lang w:val="es-AR"/>
-        </w:rPr>
-        <w:t>grafico</w:t>
-      </w:r>
-      <w:proofErr w:type="spellEnd"/>
-      <w:r>
-        <w:rPr>
-          <w:lang w:val="es-AR"/>
-        </w:rPr>
-        <w:t xml:space="preserve">, un soporte bajo de la regla, pero con alto </w:t>
-      </w:r>
-      <w:proofErr w:type="spellStart"/>
-      <w:r>
-        <w:rPr>
-          <w:lang w:val="es-AR"/>
-        </w:rPr>
-        <w:t>lift</w:t>
-      </w:r>
-      <w:proofErr w:type="spellEnd"/>
-      <w:r>
-        <w:rPr>
-          <w:lang w:val="es-AR"/>
-        </w:rPr>
-        <w:t xml:space="preserve">. Otro dato no llamativo es que las </w:t>
-      </w:r>
-      <w:proofErr w:type="spellStart"/>
-      <w:r>
-        <w:rPr>
-          <w:lang w:val="es-AR"/>
-        </w:rPr>
-        <w:t>victimas</w:t>
-      </w:r>
-      <w:proofErr w:type="spellEnd"/>
-      <w:r>
-        <w:rPr>
-          <w:lang w:val="es-AR"/>
-        </w:rPr>
-        <w:t xml:space="preserve"> son adolescentes y jóvenes.</w:t>
+        <w:t>Analisis general</w:t>
+      </w:r>
+      <w:r>
+        <w:rPr>
+          <w:b/>
+          <w:lang w:val="es-AR"/>
+        </w:rPr>
+        <w:t xml:space="preserve"> </w:t>
+      </w:r>
+      <w:r>
+        <w:rPr>
+          <w:b/>
+          <w:lang w:val="es-AR"/>
+        </w:rPr>
+        <w:t>con soporte de 0.6</w:t>
+      </w:r>
+      <w:r>
+        <w:rPr>
+          <w:b/>
+          <w:lang w:val="es-AR"/>
+        </w:rPr>
+        <w:t>%</w:t>
+      </w:r>
+      <w:r>
+        <w:rPr>
+          <w:lang w:val="es-AR"/>
+        </w:rPr>
+        <w:t>:</w:t>
+      </w:r>
+    </w:p>
+    <w:p>
+      <w:pPr>
+        <w:pStyle w:val="Cuerpodetexto"/>
+        <w:numPr>
+          <w:ilvl w:val="0"/>
+          <w:numId w:val="1"/>
+        </w:numPr>
+        <w:tabs>
+          <w:tab w:val="left" w:pos="1755"/>
+        </w:tabs>
+        <w:rPr>
+          <w:lang w:val="es-AR"/>
+        </w:rPr>
+      </w:pPr>
+      <w:r>
+        <w:rPr>
+          <w:lang w:val="es-AR"/>
+        </w:rPr>
+        <w:t>Los ataques de la especie blacktip</w:t>
+      </w:r>
+      <w:r>
+        <w:rPr>
+          <w:lang w:val="es-AR"/>
+        </w:rPr>
+        <w:t xml:space="preserve">, lemon, hammerhead, nurse, raggedoth y blacktip </w:t>
+      </w:r>
+      <w:r>
+        <w:rPr>
+          <w:lang w:val="es-AR"/>
+        </w:rPr>
+        <w:t xml:space="preserve">no fueron fatales (confidence </w:t>
+      </w:r>
+      <w:r>
+        <w:rPr>
+          <w:lang w:val="es-AR"/>
+        </w:rPr>
+        <w:t>1 y lift 1.37)</w:t>
+      </w:r>
+    </w:p>
+    <w:p>
+      <w:pPr>
+        <w:pStyle w:val="Cuerpodetexto"/>
+        <w:numPr>
+          <w:ilvl w:val="0"/>
+          <w:numId w:val="1"/>
+        </w:numPr>
+        <w:tabs>
+          <w:tab w:val="left" w:pos="1755"/>
+        </w:tabs>
+        <w:rPr>
+          <w:lang w:val="es-AR"/>
+        </w:rPr>
+      </w:pPr>
+      <w:r>
+        <w:rPr>
+          <w:lang w:val="es-AR"/>
+        </w:rPr>
+        <w:t xml:space="preserve">Los ataques provocados en sudafrica, no fueron fatales (confidence </w:t>
+      </w:r>
+      <w:r>
+        <w:rPr>
+          <w:lang w:val="es-AR"/>
+        </w:rPr>
+        <w:t>1 y lift 1.37)</w:t>
+      </w:r>
+    </w:p>
+    <w:p>
+      <w:pPr>
+        <w:pStyle w:val="Cuerpodetexto"/>
+        <w:numPr>
+          <w:ilvl w:val="0"/>
+          <w:numId w:val="1"/>
+        </w:numPr>
+        <w:tabs>
+          <w:tab w:val="left" w:pos="1755"/>
+        </w:tabs>
+        <w:rPr>
+          <w:lang w:val="es-AR"/>
+        </w:rPr>
+      </w:pPr>
+      <w:r>
+        <w:rPr>
+          <w:lang w:val="es-AR"/>
+        </w:rPr>
+        <w:t>La especie raggedoth ataca en sudafrica (confidence 0.97 y lift 9.94)</w:t>
+      </w:r>
+    </w:p>
+    <w:p>
+      <w:pPr>
+        <w:pStyle w:val="Cuerpodetexto"/>
+        <w:numPr>
+          <w:ilvl w:val="0"/>
+          <w:numId w:val="1"/>
+        </w:numPr>
+        <w:tabs>
+          <w:tab w:val="left" w:pos="1755"/>
+        </w:tabs>
+        <w:rPr>
+          <w:lang w:val="es-AR"/>
+        </w:rPr>
+      </w:pPr>
+      <w:r>
+        <w:rPr>
+          <w:lang w:val="es-AR"/>
+        </w:rPr>
+        <w:t xml:space="preserve">La especie </w:t>
+      </w:r>
+      <w:r>
+        <w:rPr>
+          <w:lang w:val="es-AR"/>
+        </w:rPr>
+        <w:t>wobbegong</w:t>
+      </w:r>
+      <w:r>
+        <w:rPr>
+          <w:lang w:val="es-AR"/>
+        </w:rPr>
+        <w:t xml:space="preserve"> ataca en </w:t>
+      </w:r>
+      <w:r>
+        <w:rPr>
+          <w:lang w:val="es-AR"/>
+        </w:rPr>
+        <w:t>australia</w:t>
+      </w:r>
+      <w:r>
+        <w:rPr>
+          <w:lang w:val="es-AR"/>
+        </w:rPr>
+        <w:t xml:space="preserve"> (confidence 0.9</w:t>
+      </w:r>
+      <w:r>
+        <w:rPr>
+          <w:lang w:val="es-AR"/>
+        </w:rPr>
+        <w:t>1</w:t>
+      </w:r>
+      <w:r>
+        <w:rPr>
+          <w:lang w:val="es-AR"/>
+        </w:rPr>
+        <w:t xml:space="preserve"> y lift </w:t>
+      </w:r>
+      <w:r>
+        <w:rPr>
+          <w:lang w:val="es-AR"/>
+        </w:rPr>
+        <w:t>4.25</w:t>
+      </w:r>
+      <w:r>
+        <w:rPr>
+          <w:lang w:val="es-AR"/>
+        </w:rPr>
+        <w:t>)</w:t>
+      </w:r>
+    </w:p>
+    <w:p>
+      <w:pPr>
+        <w:pStyle w:val="Cuerpodetexto"/>
+        <w:numPr>
+          <w:ilvl w:val="0"/>
+          <w:numId w:val="1"/>
+        </w:numPr>
+        <w:tabs>
+          <w:tab w:val="left" w:pos="1755"/>
+        </w:tabs>
+        <w:rPr>
+          <w:lang w:val="es-AR"/>
+        </w:rPr>
+      </w:pPr>
+      <w:r>
+        <w:rPr>
+          <w:lang w:val="es-AR"/>
+        </w:rPr>
+        <w:t>En USA</w:t>
+      </w:r>
+      <w:r>
+        <w:rPr>
+          <w:lang w:val="es-AR"/>
+        </w:rPr>
+        <w:t>,</w:t>
+      </w:r>
+      <w:r>
+        <w:rPr>
+          <w:lang w:val="es-AR"/>
+        </w:rPr>
+        <w:t xml:space="preserve"> si </w:t>
+      </w:r>
+      <w:r>
+        <w:rPr>
+          <w:lang w:val="es-AR"/>
+        </w:rPr>
+        <w:t xml:space="preserve">atacó </w:t>
+      </w:r>
+      <w:r>
+        <w:rPr>
+          <w:lang w:val="es-AR"/>
+        </w:rPr>
+        <w:t>la especie nurse fue por una provocación (confidence 0.86 y lift 9.10)</w:t>
+      </w:r>
+    </w:p>
+    <w:p>
+      <w:pPr>
+        <w:pStyle w:val="Cuerpodetexto"/>
+        <w:numPr>
+          <w:ilvl w:val="0"/>
+          <w:numId w:val="1"/>
+        </w:numPr>
+        <w:tabs>
+          <w:tab w:val="left" w:pos="1755"/>
+        </w:tabs>
+        <w:rPr>
+          <w:lang w:val="es-AR"/>
+        </w:rPr>
+      </w:pPr>
+      <w:r>
+        <w:rPr>
+          <w:lang w:val="es-AR"/>
+        </w:rPr>
+        <w:t>En USA si un accidente fue fatal del tiburón blanco, su tamaño era grande (confidence 0.85 y lift 6.79)</w:t>
+      </w:r>
+    </w:p>
+    <w:p>
+      <w:pPr>
+        <w:pStyle w:val="Cuerpodetexto"/>
+        <w:numPr>
+          <w:ilvl w:val="0"/>
+          <w:numId w:val="1"/>
+        </w:numPr>
+        <w:tabs>
+          <w:tab w:val="left" w:pos="1755"/>
+        </w:tabs>
+        <w:rPr>
+          <w:lang w:val="es-AR"/>
+        </w:rPr>
+      </w:pPr>
+      <w:r>
+        <w:rPr>
+          <w:lang w:val="es-AR"/>
+        </w:rPr>
+        <w:t>La especie spinner ataca en USA (confidence 1 y lift 2.79)</w:t>
+      </w:r>
+    </w:p>
+    <w:p>
+      <w:pPr>
+        <w:pStyle w:val="Cuerpodetexto"/>
+        <w:rPr>
+          <w:lang w:val="es-AR"/>
+        </w:rPr>
+      </w:pPr>
+      <w:r>
+        <w:rPr>
+          <w:lang w:val="es-AR"/>
+        </w:rPr>
+        <w:t>El siguiente gráfico muestra las reglas generadas con el soporte de 0.6%, se pueden observar pocas reglas con lift alto y muestra como dada una regla su soporte tiende a ser muy bajo y su confidence alta para que su lift sea alto.</w:t>
       </w:r>
     </w:p>
     <w:p>
@@ -4503,13 +3426,13 @@
       <w:r>
         <w:rPr>
           <w:noProof/>
-          <w:lang w:eastAsia="en-US" w:bidi="ar-SA"/>
+          <w:lang w:val="es-AR" w:eastAsia="es-AR" w:bidi="ar-SA"/>
         </w:rPr>
         <w:drawing>
           <wp:inline distT="0" distB="0" distL="0" distR="0">
-            <wp:extent cx="3514725" cy="3308873"/>
+            <wp:extent cx="4676775" cy="2686050"/>
             <wp:effectExtent l="0" t="0" r="0" b="0"/>
-            <wp:docPr id="19" name="Picture 19"/>
+            <wp:docPr id="26" name="Picture 26"/>
             <wp:cNvGraphicFramePr>
               <a:graphicFrameLocks xmlns:a="http://schemas.openxmlformats.org/drawingml/2006/main" noChangeAspect="1"/>
             </wp:cNvGraphicFramePr>
@@ -4517,7 +3440,336 @@
               <a:graphicData uri="http://schemas.openxmlformats.org/drawingml/2006/picture">
                 <pic:pic xmlns:pic="http://schemas.openxmlformats.org/drawingml/2006/picture">
                   <pic:nvPicPr>
-                    <pic:cNvPr id="0" name="Picture 7"/>
+                    <pic:cNvPr id="0" name="Picture 2"/>
+                    <pic:cNvPicPr>
+                      <a:picLocks noChangeAspect="1" noChangeArrowheads="1"/>
+                    </pic:cNvPicPr>
+                  </pic:nvPicPr>
+                  <pic:blipFill>
+                    <a:blip r:embed="rId18">
+                      <a:extLst>
+                        <a:ext uri="{28A0092B-C50C-407E-A947-70E740481C1C}">
+                          <a14:useLocalDpi xmlns:a14="http://schemas.microsoft.com/office/drawing/2010/main" val="0"/>
+                        </a:ext>
+                      </a:extLst>
+                    </a:blip>
+                    <a:srcRect/>
+                    <a:stretch>
+                      <a:fillRect/>
+                    </a:stretch>
+                  </pic:blipFill>
+                  <pic:spPr bwMode="auto">
+                    <a:xfrm>
+                      <a:off x="0" y="0"/>
+                      <a:ext cx="4676775" cy="2686050"/>
+                    </a:xfrm>
+                    <a:prstGeom prst="rect">
+                      <a:avLst/>
+                    </a:prstGeom>
+                    <a:noFill/>
+                    <a:ln>
+                      <a:noFill/>
+                    </a:ln>
+                  </pic:spPr>
+                </pic:pic>
+              </a:graphicData>
+            </a:graphic>
+          </wp:inline>
+        </w:drawing>
+      </w:r>
+    </w:p>
+    <w:p>
+      <w:pPr>
+        <w:pStyle w:val="Cuerpodetexto"/>
+        <w:rPr>
+          <w:b/>
+          <w:lang w:val="es-AR"/>
+        </w:rPr>
+      </w:pPr>
+    </w:p>
+    <w:p>
+      <w:pPr>
+        <w:pStyle w:val="Cuerpodetexto"/>
+        <w:rPr>
+          <w:lang w:val="es-AR"/>
+        </w:rPr>
+      </w:pPr>
+      <w:r>
+        <w:rPr>
+          <w:b/>
+          <w:lang w:val="es-AR"/>
+        </w:rPr>
+        <w:t>Analisis de accidentes fatales</w:t>
+      </w:r>
+      <w:r>
+        <w:rPr>
+          <w:lang w:val="es-AR"/>
+        </w:rPr>
+        <w:t>:</w:t>
+      </w:r>
+    </w:p>
+    <w:p>
+      <w:pPr>
+        <w:pStyle w:val="Cuerpodetexto"/>
+        <w:rPr>
+          <w:lang w:val="es-AR"/>
+        </w:rPr>
+      </w:pPr>
+      <w:r>
+        <w:rPr>
+          <w:lang w:val="es-AR"/>
+        </w:rPr>
+        <w:lastRenderedPageBreak/>
+        <w:t>Se forzó la obtención de las reglas para que el consecuente sea fatal, ninguna de las reglas obtenidas superó el 70% de confidence y el soporte es muy bajo, salvo reglas triviales como si es hombre, el accidente fue fatal.</w:t>
+      </w:r>
+    </w:p>
+    <w:p>
+      <w:pPr>
+        <w:pStyle w:val="Cuerpodetexto"/>
+        <w:rPr>
+          <w:lang w:val="es-AR"/>
+        </w:rPr>
+      </w:pPr>
+      <w:r>
+        <w:rPr>
+          <w:lang w:val="es-AR"/>
+        </w:rPr>
+        <w:t>Del respectivo análisis se obtuvieron las siguientes condiciones para que un accidente sea fatal:</w:t>
+      </w:r>
+    </w:p>
+    <w:p>
+      <w:pPr>
+        <w:pStyle w:val="Cuerpodetexto"/>
+        <w:numPr>
+          <w:ilvl w:val="0"/>
+          <w:numId w:val="2"/>
+        </w:numPr>
+        <w:rPr>
+          <w:lang w:val="es-AR"/>
+        </w:rPr>
+      </w:pPr>
+      <w:r>
+        <w:rPr>
+          <w:lang w:val="es-AR"/>
+        </w:rPr>
+        <w:t>Si el accidente fue en el océano (support 0.02, confidence 0.68 y lift 2.71)</w:t>
+      </w:r>
+    </w:p>
+    <w:p>
+      <w:pPr>
+        <w:pStyle w:val="Cuerpodetexto"/>
+        <w:numPr>
+          <w:ilvl w:val="0"/>
+          <w:numId w:val="2"/>
+        </w:numPr>
+        <w:rPr>
+          <w:lang w:val="es-AR"/>
+        </w:rPr>
+      </w:pPr>
+      <w:r>
+        <w:rPr>
+          <w:lang w:val="es-AR"/>
+        </w:rPr>
+        <w:t>Si ocurrió en Australia (support 0.05, confidence 0.26 y lift 1.04)</w:t>
+      </w:r>
+    </w:p>
+    <w:p>
+      <w:pPr>
+        <w:pStyle w:val="Cuerpodetexto"/>
+        <w:numPr>
+          <w:ilvl w:val="0"/>
+          <w:numId w:val="2"/>
+        </w:numPr>
+        <w:rPr>
+          <w:lang w:val="es-AR"/>
+        </w:rPr>
+      </w:pPr>
+      <w:r>
+        <w:rPr>
+          <w:lang w:val="es-AR"/>
+        </w:rPr>
+        <w:t>Si ocurrió en Sudafrica (</w:t>
+      </w:r>
+      <w:r>
+        <w:rPr>
+          <w:lang w:val="es-AR"/>
+        </w:rPr>
+        <w:t>support 0.0</w:t>
+      </w:r>
+      <w:r>
+        <w:rPr>
+          <w:lang w:val="es-AR"/>
+        </w:rPr>
+        <w:t>22</w:t>
+      </w:r>
+      <w:r>
+        <w:rPr>
+          <w:lang w:val="es-AR"/>
+        </w:rPr>
+        <w:t>, confidence 0.2</w:t>
+      </w:r>
+      <w:r>
+        <w:rPr>
+          <w:lang w:val="es-AR"/>
+        </w:rPr>
+        <w:t>3</w:t>
+      </w:r>
+      <w:r>
+        <w:rPr>
+          <w:lang w:val="es-AR"/>
+        </w:rPr>
+        <w:t xml:space="preserve"> y lift </w:t>
+      </w:r>
+      <w:r>
+        <w:rPr>
+          <w:lang w:val="es-AR"/>
+        </w:rPr>
+        <w:t>0.92)</w:t>
+      </w:r>
+    </w:p>
+    <w:p>
+      <w:pPr>
+        <w:pStyle w:val="Cuerpodetexto"/>
+        <w:numPr>
+          <w:ilvl w:val="0"/>
+          <w:numId w:val="2"/>
+        </w:numPr>
+        <w:rPr>
+          <w:lang w:val="es-AR"/>
+        </w:rPr>
+      </w:pPr>
+      <w:r>
+        <w:rPr>
+          <w:lang w:val="es-AR"/>
+        </w:rPr>
+        <w:t xml:space="preserve">Si la especie es blanca </w:t>
+      </w:r>
+      <w:r>
+        <w:rPr>
+          <w:lang w:val="es-AR"/>
+        </w:rPr>
+        <w:t>(support 0.0</w:t>
+      </w:r>
+      <w:r>
+        <w:rPr>
+          <w:lang w:val="es-AR"/>
+        </w:rPr>
+        <w:t>17</w:t>
+      </w:r>
+      <w:r>
+        <w:rPr>
+          <w:lang w:val="es-AR"/>
+        </w:rPr>
+        <w:t>, confidence 0.2</w:t>
+      </w:r>
+      <w:r>
+        <w:rPr>
+          <w:lang w:val="es-AR"/>
+        </w:rPr>
+        <w:t>1</w:t>
+      </w:r>
+      <w:r>
+        <w:rPr>
+          <w:lang w:val="es-AR"/>
+        </w:rPr>
+        <w:t xml:space="preserve"> y lift </w:t>
+      </w:r>
+      <w:r>
+        <w:rPr>
+          <w:lang w:val="es-AR"/>
+        </w:rPr>
+        <w:t>0.86</w:t>
+      </w:r>
+      <w:r>
+        <w:rPr>
+          <w:lang w:val="es-AR"/>
+        </w:rPr>
+        <w:t>)</w:t>
+      </w:r>
+    </w:p>
+    <w:p>
+      <w:pPr>
+        <w:pStyle w:val="Cuerpodetexto"/>
+        <w:rPr>
+          <w:lang w:val="es-AR"/>
+        </w:rPr>
+      </w:pPr>
+    </w:p>
+    <w:p>
+      <w:pPr>
+        <w:pStyle w:val="Cuerpodetexto"/>
+        <w:rPr>
+          <w:lang w:val="es-AR"/>
+        </w:rPr>
+      </w:pPr>
+      <w:r>
+        <w:rPr>
+          <w:noProof/>
+          <w:lang w:val="es-AR" w:eastAsia="es-AR" w:bidi="ar-SA"/>
+        </w:rPr>
+        <w:t>El siguiente grafo de las reglas nos permite observar las</w:t>
+      </w:r>
+      <w:r>
+        <w:rPr>
+          <w:noProof/>
+          <w:lang w:val="es-AR" w:eastAsia="es-AR" w:bidi="ar-SA"/>
+        </w:rPr>
+        <w:t xml:space="preserve"> 15 principales </w:t>
+      </w:r>
+      <w:r>
+        <w:rPr>
+          <w:noProof/>
+          <w:lang w:val="es-AR" w:eastAsia="es-AR" w:bidi="ar-SA"/>
+        </w:rPr>
+        <w:t>reglas  encontradas</w:t>
+      </w:r>
+      <w:r>
+        <w:rPr>
+          <w:noProof/>
+          <w:lang w:val="es-AR" w:eastAsia="es-AR" w:bidi="ar-SA"/>
+        </w:rPr>
+        <w:t xml:space="preserve"> ordenadas por lift</w:t>
+      </w:r>
+      <w:r>
+        <w:rPr>
+          <w:noProof/>
+          <w:lang w:val="es-AR" w:eastAsia="es-AR" w:bidi="ar-SA"/>
+        </w:rPr>
+        <w:t xml:space="preserve">, pero de una manera mucho mas intuititiva. El tamaño de los circulos indica el soporte y la intensidad de color, indica mayor lift. </w:t>
+      </w:r>
+      <w:r>
+        <w:rPr>
+          <w:noProof/>
+          <w:lang w:val="es-AR" w:eastAsia="es-AR" w:bidi="ar-SA"/>
+        </w:rPr>
+        <w:t>Puede observarse como los accidentes del oceano tienen un gran lift asi como tambien el tamaño del nodo relacionado con Australia, donde se hayan gran cantidad de accidentes fatales.</w:t>
+      </w:r>
+    </w:p>
+    <w:p>
+      <w:pPr>
+        <w:pStyle w:val="Cuerpodetexto"/>
+        <w:rPr>
+          <w:lang w:val="es-AR"/>
+        </w:rPr>
+      </w:pPr>
+      <w:r>
+        <w:rPr>
+          <w:noProof/>
+          <w:lang w:val="es-AR" w:eastAsia="es-AR" w:bidi="ar-SA"/>
+        </w:rPr>
+        <w:drawing>
+          <wp:inline distT="0" distB="0" distL="0" distR="0">
+            <wp:extent cx="4676775" cy="4543425"/>
+            <wp:effectExtent l="0" t="0" r="0" b="0"/>
+            <wp:docPr id="27" name="Picture 27"/>
+            <wp:cNvGraphicFramePr>
+              <a:graphicFrameLocks xmlns:a="http://schemas.openxmlformats.org/drawingml/2006/main" noChangeAspect="1"/>
+            </wp:cNvGraphicFramePr>
+            <a:graphic xmlns:a="http://schemas.openxmlformats.org/drawingml/2006/main">
+              <a:graphicData uri="http://schemas.openxmlformats.org/drawingml/2006/picture">
+                <pic:pic xmlns:pic="http://schemas.openxmlformats.org/drawingml/2006/picture">
+                  <pic:nvPicPr>
+                    <pic:cNvPr id="0" name="Picture 3"/>
                     <pic:cNvPicPr>
                       <a:picLocks noChangeAspect="1" noChangeArrowheads="1"/>
                     </pic:cNvPicPr>
@@ -4538,7 +3790,7 @@
                   <pic:spPr bwMode="auto">
                     <a:xfrm>
                       <a:off x="0" y="0"/>
-                      <a:ext cx="3525296" cy="3318825"/>
+                      <a:ext cx="4676775" cy="4543425"/>
                     </a:xfrm>
                     <a:prstGeom prst="rect">
                       <a:avLst/>
@@ -4562,103 +3814,217 @@
           <w:lang w:val="es-AR"/>
         </w:rPr>
       </w:pPr>
-    </w:p>
-    <w:p>
-      <w:pPr>
-        <w:pStyle w:val="Cuerpodetexto"/>
-        <w:rPr>
-          <w:lang w:val="es-AR"/>
-        </w:rPr>
-      </w:pPr>
       <w:r>
         <w:rPr>
           <w:b/>
           <w:lang w:val="es-AR"/>
         </w:rPr>
+        <w:t xml:space="preserve">Análisis de </w:t>
+      </w:r>
+      <w:r>
+        <w:rPr>
+          <w:b/>
+          <w:lang w:val="es-AR"/>
+        </w:rPr>
+        <w:t xml:space="preserve">tamaño </w:t>
+      </w:r>
+      <w:r>
+        <w:rPr>
+          <w:b/>
+          <w:lang w:val="es-AR"/>
+        </w:rPr>
+        <w:t>de tiburones</w:t>
+      </w:r>
+      <w:r>
+        <w:rPr>
+          <w:lang w:val="es-AR"/>
+        </w:rPr>
+        <w:t>:</w:t>
+      </w:r>
+    </w:p>
+    <w:p>
+      <w:pPr>
+        <w:pStyle w:val="Cuerpodetexto"/>
+        <w:rPr>
+          <w:lang w:val="es-AR"/>
+        </w:rPr>
+      </w:pPr>
+      <w:r>
+        <w:rPr>
+          <w:lang w:val="es-AR"/>
+        </w:rPr>
         <w:lastRenderedPageBreak/>
-        <w:t>Tercera edad</w:t>
-      </w:r>
-      <w:r>
-        <w:rPr>
-          <w:lang w:val="es-AR"/>
-        </w:rPr>
-        <w:t>: soporte 20%</w:t>
-      </w:r>
-    </w:p>
-    <w:p>
-      <w:pPr>
-        <w:pStyle w:val="Cuerpodetexto"/>
-        <w:rPr>
-          <w:lang w:val="es-AR"/>
-        </w:rPr>
-      </w:pPr>
-      <w:r>
-        <w:rPr>
-          <w:lang w:val="es-AR"/>
-        </w:rPr>
-        <w:t xml:space="preserve">En esta subpoblación puede observarse como antecedentes de las reglas a </w:t>
-      </w:r>
-      <w:proofErr w:type="gramStart"/>
-      <w:r>
-        <w:rPr>
-          <w:lang w:val="es-AR"/>
-        </w:rPr>
-        <w:t>USA</w:t>
-      </w:r>
-      <w:proofErr w:type="gramEnd"/>
-      <w:r>
-        <w:rPr>
-          <w:lang w:val="es-AR"/>
-        </w:rPr>
-        <w:t xml:space="preserve"> pero también aparece el sexo femenino, podría deducirse que en el rango </w:t>
-      </w:r>
-      <w:proofErr w:type="spellStart"/>
-      <w:r>
-        <w:rPr>
-          <w:lang w:val="es-AR"/>
-        </w:rPr>
-        <w:t>etareo</w:t>
-      </w:r>
-      <w:proofErr w:type="spellEnd"/>
-      <w:r>
-        <w:rPr>
-          <w:lang w:val="es-AR"/>
-        </w:rPr>
-        <w:t xml:space="preserve"> de tercera edad</w:t>
-      </w:r>
-      <w:r>
-        <w:rPr>
-          <w:lang w:val="es-AR"/>
-        </w:rPr>
-        <w:t xml:space="preserve">, las mujeres concurren </w:t>
-      </w:r>
-      <w:proofErr w:type="spellStart"/>
-      <w:r>
-        <w:rPr>
-          <w:lang w:val="es-AR"/>
-        </w:rPr>
-        <w:t>mas</w:t>
-      </w:r>
-      <w:proofErr w:type="spellEnd"/>
-      <w:r>
-        <w:rPr>
-          <w:lang w:val="es-AR"/>
-        </w:rPr>
-        <w:t xml:space="preserve"> al mar en proporción a los hombres que en otros rangos </w:t>
-      </w:r>
-      <w:proofErr w:type="spellStart"/>
-      <w:r>
-        <w:rPr>
-          <w:lang w:val="es-AR"/>
-        </w:rPr>
-        <w:t>etareos</w:t>
-      </w:r>
-      <w:proofErr w:type="spellEnd"/>
-      <w:r>
-        <w:rPr>
-          <w:lang w:val="es-AR"/>
-        </w:rPr>
-        <w:t>.</w:t>
+        <w:t xml:space="preserve"> </w:t>
+      </w:r>
+      <w:r>
+        <w:rPr>
+          <w:lang w:val="es-AR"/>
+        </w:rPr>
+        <w:t>Mineando por características de tiburón se encontró:</w:t>
+      </w:r>
+    </w:p>
+    <w:p>
+      <w:pPr>
+        <w:pStyle w:val="Cuerpodetexto"/>
+        <w:numPr>
+          <w:ilvl w:val="0"/>
+          <w:numId w:val="3"/>
+        </w:numPr>
+        <w:rPr>
+          <w:lang w:val="es-AR"/>
+        </w:rPr>
+      </w:pPr>
+      <w:r>
+        <w:rPr>
+          <w:lang w:val="es-AR"/>
+        </w:rPr>
+        <w:t>Si la especie fue mako de tamaño grande, la actividad era de navegación (support 0.001, confidence 0.85, lift 16.35)</w:t>
+      </w:r>
+    </w:p>
+    <w:p>
+      <w:pPr>
+        <w:pStyle w:val="Cuerpodetexto"/>
+        <w:numPr>
+          <w:ilvl w:val="0"/>
+          <w:numId w:val="3"/>
+        </w:numPr>
+        <w:rPr>
+          <w:lang w:val="es-AR"/>
+        </w:rPr>
+      </w:pPr>
+      <w:r>
+        <w:rPr>
+          <w:lang w:val="es-AR"/>
+        </w:rPr>
+        <w:t>En USA, si el accidente fue fatal y la especie blanco, el tamaño del tiburón fue grande (support 0.002, confidence 0.85, lift 7.29). Esta regla respalda a la regla de los tiburones blancos del análisis de fatalidad de un punto anterior.</w:t>
+      </w:r>
+    </w:p>
+    <w:p>
+      <w:pPr>
+        <w:pStyle w:val="Cuerpodetexto"/>
+        <w:numPr>
+          <w:ilvl w:val="0"/>
+          <w:numId w:val="3"/>
+        </w:numPr>
+        <w:rPr>
+          <w:lang w:val="es-AR"/>
+        </w:rPr>
+      </w:pPr>
+      <w:r>
+        <w:rPr>
+          <w:lang w:val="es-AR"/>
+        </w:rPr>
+        <w:t>Si la especie del ataque fue tiger, su tamaño fue grande (support 0.01, confidence 0.34, lift 2.72)</w:t>
+      </w:r>
+    </w:p>
+    <w:p>
+      <w:pPr>
+        <w:pStyle w:val="Cuerpodetexto"/>
+        <w:numPr>
+          <w:ilvl w:val="0"/>
+          <w:numId w:val="3"/>
+        </w:numPr>
+        <w:rPr>
+          <w:lang w:val="es-AR"/>
+        </w:rPr>
+      </w:pPr>
+      <w:r>
+        <w:rPr>
+          <w:lang w:val="es-AR"/>
+        </w:rPr>
+        <w:t xml:space="preserve">Si el país es USA y la especie de ataque fue nurse, su tamaño era chico </w:t>
+      </w:r>
+      <w:r>
+        <w:rPr>
+          <w:lang w:val="es-AR"/>
+        </w:rPr>
+        <w:t>(support 0.</w:t>
+      </w:r>
+      <w:r>
+        <w:rPr>
+          <w:lang w:val="es-AR"/>
+        </w:rPr>
+        <w:t>0</w:t>
+      </w:r>
+      <w:r>
+        <w:rPr>
+          <w:lang w:val="es-AR"/>
+        </w:rPr>
+        <w:t>01</w:t>
+      </w:r>
+      <w:r>
+        <w:rPr>
+          <w:lang w:val="es-AR"/>
+        </w:rPr>
+        <w:t>, confidence 0.85</w:t>
+      </w:r>
+      <w:r>
+        <w:rPr>
+          <w:lang w:val="es-AR"/>
+        </w:rPr>
+        <w:t xml:space="preserve">, lift </w:t>
+      </w:r>
+      <w:r>
+        <w:rPr>
+          <w:lang w:val="es-AR"/>
+        </w:rPr>
+        <w:t>8.92</w:t>
+      </w:r>
+      <w:r>
+        <w:rPr>
+          <w:lang w:val="es-AR"/>
+        </w:rPr>
+        <w:t>)</w:t>
+      </w:r>
+    </w:p>
+    <w:p>
+      <w:pPr>
+        <w:pStyle w:val="Cuerpodetexto"/>
+        <w:rPr>
+          <w:lang w:val="es-AR"/>
+        </w:rPr>
+      </w:pPr>
+    </w:p>
+    <w:p>
+      <w:pPr>
+        <w:pStyle w:val="Cuerpodetexto"/>
+        <w:rPr>
+          <w:lang w:val="es-AR"/>
+        </w:rPr>
+      </w:pPr>
+      <w:r>
+        <w:rPr>
+          <w:b/>
+          <w:lang w:val="es-AR"/>
+        </w:rPr>
+        <w:t xml:space="preserve">Análisis </w:t>
+      </w:r>
+      <w:r>
+        <w:rPr>
+          <w:b/>
+          <w:lang w:val="es-AR"/>
+        </w:rPr>
+        <w:t>de accidentes provocados</w:t>
+      </w:r>
+      <w:r>
+        <w:rPr>
+          <w:lang w:val="es-AR"/>
+        </w:rPr>
+        <w:t>:</w:t>
+      </w:r>
+    </w:p>
+    <w:p>
+      <w:pPr>
+        <w:pStyle w:val="Cuerpodetexto"/>
+        <w:rPr>
+          <w:lang w:val="es-AR"/>
+        </w:rPr>
+      </w:pPr>
+      <w:r>
+        <w:rPr>
+          <w:lang w:val="es-AR"/>
+        </w:rPr>
+        <w:t>Realizando énfasis en el consecuente como un accidente provocado, se puede observar en el siguiente grafico de las primeras 15 reglas ordenadas por lift, de la incidencia del tamaño del tiburón; en mayor medida, los de tamaño chico y segunda medida, los de tamaño mediano. Esto puede deberse a subestimar a un tiburón dado su tamaño y pretender jugar con él o provocarlo.</w:t>
       </w:r>
     </w:p>
     <w:p>
@@ -4671,13 +4037,13 @@
       <w:r>
         <w:rPr>
           <w:noProof/>
-          <w:lang w:eastAsia="en-US" w:bidi="ar-SA"/>
+          <w:lang w:val="es-AR" w:eastAsia="es-AR" w:bidi="ar-SA"/>
         </w:rPr>
         <w:drawing>
-          <wp:inline distT="0" distB="0" distL="0" distR="0" wp14:anchorId="7C76159B" wp14:editId="6759B6B7">
-            <wp:extent cx="3876190" cy="3419048"/>
+          <wp:inline distT="0" distB="0" distL="0" distR="0">
+            <wp:extent cx="4400550" cy="4105275"/>
             <wp:effectExtent l="0" t="0" r="0" b="0"/>
-            <wp:docPr id="20" name="Picture 20"/>
+            <wp:docPr id="28" name="Picture 28"/>
             <wp:cNvGraphicFramePr>
               <a:graphicFrameLocks xmlns:a="http://schemas.openxmlformats.org/drawingml/2006/main" noChangeAspect="1"/>
             </wp:cNvGraphicFramePr>
@@ -4685,23 +4051,36 @@
               <a:graphicData uri="http://schemas.openxmlformats.org/drawingml/2006/picture">
                 <pic:pic xmlns:pic="http://schemas.openxmlformats.org/drawingml/2006/picture">
                   <pic:nvPicPr>
-                    <pic:cNvPr id="1" name=""/>
-                    <pic:cNvPicPr/>
+                    <pic:cNvPr id="0" name="Picture 4"/>
+                    <pic:cNvPicPr>
+                      <a:picLocks noChangeAspect="1" noChangeArrowheads="1"/>
+                    </pic:cNvPicPr>
                   </pic:nvPicPr>
                   <pic:blipFill>
-                    <a:blip r:embed="rId20"/>
+                    <a:blip r:embed="rId20">
+                      <a:extLst>
+                        <a:ext uri="{28A0092B-C50C-407E-A947-70E740481C1C}">
+                          <a14:useLocalDpi xmlns:a14="http://schemas.microsoft.com/office/drawing/2010/main" val="0"/>
+                        </a:ext>
+                      </a:extLst>
+                    </a:blip>
+                    <a:srcRect/>
                     <a:stretch>
                       <a:fillRect/>
                     </a:stretch>
                   </pic:blipFill>
-                  <pic:spPr>
+                  <pic:spPr bwMode="auto">
                     <a:xfrm>
                       <a:off x="0" y="0"/>
-                      <a:ext cx="3876190" cy="3419048"/>
+                      <a:ext cx="4400550" cy="4105275"/>
                     </a:xfrm>
                     <a:prstGeom prst="rect">
                       <a:avLst/>
                     </a:prstGeom>
+                    <a:noFill/>
+                    <a:ln>
+                      <a:noFill/>
+                    </a:ln>
                   </pic:spPr>
                 </pic:pic>
               </a:graphicData>
@@ -4714,222 +4093,366 @@
       <w:pPr>
         <w:pStyle w:val="Cuerpodetexto"/>
         <w:rPr>
-          <w:lang w:val="es-AR"/>
-        </w:rPr>
-      </w:pPr>
-    </w:p>
-    <w:p>
-      <w:pPr>
-        <w:pStyle w:val="Cuerpodetexto"/>
-        <w:rPr>
-          <w:lang w:val="es-AR"/>
-        </w:rPr>
-      </w:pPr>
-      <w:r>
-        <w:rPr>
-          <w:lang w:val="es-AR"/>
-        </w:rPr>
-        <w:t xml:space="preserve">Toda la descripción del </w:t>
-      </w:r>
-      <w:proofErr w:type="spellStart"/>
-      <w:r>
-        <w:rPr>
-          <w:lang w:val="es-AR"/>
-        </w:rPr>
-        <w:t>dataset</w:t>
-      </w:r>
-      <w:proofErr w:type="spellEnd"/>
-      <w:r>
-        <w:rPr>
-          <w:lang w:val="es-AR"/>
-        </w:rPr>
-        <w:t xml:space="preserve"> y las técnicas que utilizaron, acá pueden utilizar tablas y gráficos que ayuden a explicar los </w:t>
-      </w:r>
-      <w:proofErr w:type="gramStart"/>
-      <w:r>
-        <w:rPr>
-          <w:lang w:val="es-AR"/>
-        </w:rPr>
-        <w:t>datos</w:t>
-      </w:r>
-      <w:proofErr w:type="gramEnd"/>
-      <w:r>
-        <w:rPr>
-          <w:lang w:val="es-AR"/>
-        </w:rPr>
-        <w:t xml:space="preserve"> pero no se incluye nada de resultados. Es solo el análisis exploratorio.</w:t>
-      </w:r>
-    </w:p>
-    <w:p>
-      <w:pPr>
-        <w:pStyle w:val="Cuerpodetexto"/>
-        <w:rPr>
-          <w:lang w:val="es-AR"/>
-        </w:rPr>
-      </w:pPr>
-      <w:r>
-        <w:rPr>
-          <w:lang w:val="es-AR"/>
-        </w:rPr>
-        <w:t xml:space="preserve">Acá también se describe todo el </w:t>
-      </w:r>
-      <w:proofErr w:type="spellStart"/>
-      <w:r>
-        <w:rPr>
-          <w:lang w:val="es-AR"/>
-        </w:rPr>
-        <w:t>workflow</w:t>
-      </w:r>
-      <w:proofErr w:type="spellEnd"/>
-      <w:r>
-        <w:rPr>
-          <w:lang w:val="es-AR"/>
-        </w:rPr>
-        <w:t xml:space="preserve"> de </w:t>
-      </w:r>
-      <w:proofErr w:type="spellStart"/>
-      <w:r>
-        <w:rPr>
-          <w:lang w:val="es-AR"/>
-        </w:rPr>
-        <w:t>preprocesamientos</w:t>
-      </w:r>
-      <w:proofErr w:type="spellEnd"/>
-      <w:r>
-        <w:rPr>
-          <w:lang w:val="es-AR"/>
-        </w:rPr>
-        <w:t xml:space="preserve"> y todas las transformaciones.</w:t>
-      </w:r>
-    </w:p>
-    <w:p>
-      <w:pPr>
-        <w:pStyle w:val="Cuerpodetexto"/>
-        <w:rPr>
-          <w:lang w:val="es-AR"/>
-        </w:rPr>
-      </w:pPr>
-      <w:r>
-        <w:rPr>
-          <w:lang w:val="es-AR"/>
-        </w:rPr>
-        <w:t xml:space="preserve">Además, en </w:t>
-      </w:r>
-      <w:proofErr w:type="spellStart"/>
-      <w:r>
-        <w:rPr>
-          <w:lang w:val="es-AR"/>
-        </w:rPr>
-        <w:t>está</w:t>
-      </w:r>
-      <w:proofErr w:type="spellEnd"/>
-      <w:r>
-        <w:rPr>
-          <w:lang w:val="es-AR"/>
-        </w:rPr>
-        <w:t xml:space="preserve"> sección también se explican los experimentos que se realizaron. Ejemplo:</w:t>
-      </w:r>
-    </w:p>
-    <w:p>
-      <w:pPr>
-        <w:pStyle w:val="Cuerpodetexto"/>
-        <w:rPr>
-          <w:lang w:val="es-AR"/>
-        </w:rPr>
-      </w:pPr>
-      <w:r>
-        <w:rPr>
-          <w:lang w:val="es-AR"/>
-        </w:rPr>
-        <w:t xml:space="preserve">Se realizó una reducción de </w:t>
-      </w:r>
-      <w:proofErr w:type="spellStart"/>
-      <w:r>
-        <w:rPr>
-          <w:lang w:val="es-AR"/>
-        </w:rPr>
-        <w:t>dimensionalidad</w:t>
-      </w:r>
-      <w:proofErr w:type="spellEnd"/>
-      <w:r>
-        <w:rPr>
-          <w:lang w:val="es-AR"/>
-        </w:rPr>
-        <w:t xml:space="preserve"> con el método X y quedaron estas N variables, la variable objetivo utilizada fue la generada con el criterio de referencia dada en el enunciado del TP. Se corrió con esos datos un ajuste con J48 y se evaluó con la métrica Y.</w:t>
-      </w:r>
+          <w:b/>
+          <w:lang w:val="es-AR"/>
+        </w:rPr>
+      </w:pPr>
+    </w:p>
+    <w:p>
+      <w:pPr>
+        <w:pStyle w:val="Cuerpodetexto"/>
+        <w:rPr>
+          <w:lang w:val="es-AR"/>
+        </w:rPr>
+      </w:pPr>
+      <w:r>
+        <w:rPr>
+          <w:b/>
+          <w:lang w:val="es-AR"/>
+        </w:rPr>
+        <w:t>Análisis fuera de USA</w:t>
+      </w:r>
+      <w:r>
+        <w:rPr>
+          <w:b/>
+          <w:lang w:val="es-AR"/>
+        </w:rPr>
+        <w:t>,</w:t>
+      </w:r>
+      <w:r>
+        <w:rPr>
+          <w:b/>
+          <w:lang w:val="es-AR"/>
+        </w:rPr>
+        <w:t xml:space="preserve"> Australia</w:t>
+      </w:r>
+      <w:r>
+        <w:rPr>
+          <w:b/>
+          <w:lang w:val="es-AR"/>
+        </w:rPr>
+        <w:t xml:space="preserve"> y Sudáfrica</w:t>
+      </w:r>
+      <w:r>
+        <w:rPr>
+          <w:lang w:val="es-AR"/>
+        </w:rPr>
+        <w:t>:</w:t>
+      </w:r>
+    </w:p>
+    <w:p>
+      <w:pPr>
+        <w:pStyle w:val="Cuerpodetexto"/>
+        <w:rPr>
+          <w:lang w:val="es-AR"/>
+        </w:rPr>
+      </w:pPr>
+      <w:r>
+        <w:rPr>
+          <w:lang w:val="es-AR"/>
+        </w:rPr>
+        <w:lastRenderedPageBreak/>
+        <w:t>Excluyendo estos 3 países, se puede observar que el tamaño de los tiburones en gran parte de los ataques es chico. ¿Podria confirmarse que en estos 3 países se encuentran los tiburones mas grandes? Las reglas generadas tienen un lift mayor a 1 en la mayoría  de los casos.</w:t>
+      </w:r>
+    </w:p>
+    <w:p>
+      <w:pPr>
+        <w:pStyle w:val="Cuerpodetexto"/>
+        <w:rPr>
+          <w:lang w:val="es-AR"/>
+        </w:rPr>
+      </w:pPr>
+      <w:r>
+        <w:rPr>
+          <w:noProof/>
+          <w:lang w:val="es-AR" w:eastAsia="es-AR" w:bidi="ar-SA"/>
+        </w:rPr>
+        <w:drawing>
+          <wp:inline distT="0" distB="0" distL="0" distR="0">
+            <wp:extent cx="4486910" cy="4284980"/>
+            <wp:effectExtent l="0" t="0" r="0" b="0"/>
+            <wp:docPr id="29" name="Picture 29"/>
+            <wp:cNvGraphicFramePr>
+              <a:graphicFrameLocks xmlns:a="http://schemas.openxmlformats.org/drawingml/2006/main" noChangeAspect="1"/>
+            </wp:cNvGraphicFramePr>
+            <a:graphic xmlns:a="http://schemas.openxmlformats.org/drawingml/2006/main">
+              <a:graphicData uri="http://schemas.openxmlformats.org/drawingml/2006/picture">
+                <pic:pic xmlns:pic="http://schemas.openxmlformats.org/drawingml/2006/picture">
+                  <pic:nvPicPr>
+                    <pic:cNvPr id="0" name="Picture 5"/>
+                    <pic:cNvPicPr>
+                      <a:picLocks noChangeAspect="1" noChangeArrowheads="1"/>
+                    </pic:cNvPicPr>
+                  </pic:nvPicPr>
+                  <pic:blipFill>
+                    <a:blip r:embed="rId21">
+                      <a:extLst>
+                        <a:ext uri="{28A0092B-C50C-407E-A947-70E740481C1C}">
+                          <a14:useLocalDpi xmlns:a14="http://schemas.microsoft.com/office/drawing/2010/main" val="0"/>
+                        </a:ext>
+                      </a:extLst>
+                    </a:blip>
+                    <a:srcRect/>
+                    <a:stretch>
+                      <a:fillRect/>
+                    </a:stretch>
+                  </pic:blipFill>
+                  <pic:spPr bwMode="auto">
+                    <a:xfrm>
+                      <a:off x="0" y="0"/>
+                      <a:ext cx="4486910" cy="4284980"/>
+                    </a:xfrm>
+                    <a:prstGeom prst="rect">
+                      <a:avLst/>
+                    </a:prstGeom>
+                    <a:noFill/>
+                    <a:ln>
+                      <a:noFill/>
+                    </a:ln>
+                  </pic:spPr>
+                </pic:pic>
+              </a:graphicData>
+            </a:graphic>
+          </wp:inline>
+        </w:drawing>
+      </w:r>
+    </w:p>
+    <w:p>
+      <w:pPr>
+        <w:pStyle w:val="Cuerpodetexto"/>
+        <w:rPr>
+          <w:lang w:val="es-AR"/>
+        </w:rPr>
+      </w:pPr>
+      <w:r>
+        <w:rPr>
+          <w:noProof/>
+          <w:lang w:val="es-AR" w:eastAsia="es-AR" w:bidi="ar-SA"/>
+        </w:rPr>
+        <w:drawing>
+          <wp:inline distT="0" distB="0" distL="0" distR="0">
+            <wp:extent cx="3359785" cy="2392045"/>
+            <wp:effectExtent l="0" t="0" r="0" b="0"/>
+            <wp:docPr id="30" name="Picture 30"/>
+            <wp:cNvGraphicFramePr>
+              <a:graphicFrameLocks xmlns:a="http://schemas.openxmlformats.org/drawingml/2006/main" noChangeAspect="1"/>
+            </wp:cNvGraphicFramePr>
+            <a:graphic xmlns:a="http://schemas.openxmlformats.org/drawingml/2006/main">
+              <a:graphicData uri="http://schemas.openxmlformats.org/drawingml/2006/picture">
+                <pic:pic xmlns:pic="http://schemas.openxmlformats.org/drawingml/2006/picture">
+                  <pic:nvPicPr>
+                    <pic:cNvPr id="0" name="Picture 6"/>
+                    <pic:cNvPicPr>
+                      <a:picLocks noChangeAspect="1" noChangeArrowheads="1"/>
+                    </pic:cNvPicPr>
+                  </pic:nvPicPr>
+                  <pic:blipFill>
+                    <a:blip r:embed="rId22">
+                      <a:extLst>
+                        <a:ext uri="{28A0092B-C50C-407E-A947-70E740481C1C}">
+                          <a14:useLocalDpi xmlns:a14="http://schemas.microsoft.com/office/drawing/2010/main" val="0"/>
+                        </a:ext>
+                      </a:extLst>
+                    </a:blip>
+                    <a:srcRect/>
+                    <a:stretch>
+                      <a:fillRect/>
+                    </a:stretch>
+                  </pic:blipFill>
+                  <pic:spPr bwMode="auto">
+                    <a:xfrm>
+                      <a:off x="0" y="0"/>
+                      <a:ext cx="3359785" cy="2392045"/>
+                    </a:xfrm>
+                    <a:prstGeom prst="rect">
+                      <a:avLst/>
+                    </a:prstGeom>
+                    <a:noFill/>
+                    <a:ln>
+                      <a:noFill/>
+                    </a:ln>
+                  </pic:spPr>
+                </pic:pic>
+              </a:graphicData>
+            </a:graphic>
+          </wp:inline>
+        </w:drawing>
+      </w:r>
+    </w:p>
+    <w:p>
+      <w:pPr>
+        <w:pStyle w:val="Cuerpodetexto"/>
+        <w:rPr>
+          <w:lang w:val="es-AR"/>
+        </w:rPr>
+      </w:pPr>
+    </w:p>
+    <w:p>
+      <w:pPr>
+        <w:pStyle w:val="Cuerpodetexto"/>
+        <w:rPr>
+          <w:lang w:val="es-AR"/>
+        </w:rPr>
+      </w:pPr>
+    </w:p>
+    <w:p>
+      <w:pPr>
+        <w:pStyle w:val="Cuerpodetexto"/>
+        <w:rPr>
+          <w:lang w:val="es-AR"/>
+        </w:rPr>
+      </w:pPr>
+    </w:p>
+    <w:p>
+      <w:pPr>
+        <w:pStyle w:val="Cuerpodetexto"/>
+        <w:rPr>
+          <w:lang w:val="es-AR"/>
+        </w:rPr>
+      </w:pPr>
+    </w:p>
+    <w:p>
+      <w:pPr>
+        <w:pStyle w:val="Cuerpodetexto"/>
+        <w:rPr>
+          <w:lang w:val="es-AR"/>
+        </w:rPr>
+      </w:pPr>
+    </w:p>
+    <w:p>
+      <w:pPr>
+        <w:pStyle w:val="Cuerpodetexto"/>
+        <w:rPr>
+          <w:b/>
+          <w:lang w:val="es-AR"/>
+        </w:rPr>
+      </w:pPr>
+      <w:r>
+        <w:rPr>
+          <w:b/>
+          <w:lang w:val="es-AR"/>
+        </w:rPr>
+        <w:t>An</w:t>
+      </w:r>
+      <w:r>
+        <w:rPr>
+          <w:b/>
+          <w:lang w:val="es-AR"/>
+        </w:rPr>
+        <w:t>álisis de ataques a niños</w:t>
+      </w:r>
+      <w:r>
+        <w:rPr>
+          <w:b/>
+          <w:lang w:val="es-AR"/>
+        </w:rPr>
+        <w:t>:</w:t>
+      </w:r>
+    </w:p>
+    <w:p>
+      <w:pPr>
+        <w:pStyle w:val="Cuerpodetexto"/>
+        <w:rPr>
+          <w:lang w:val="es-AR"/>
+        </w:rPr>
+      </w:pPr>
+      <w:r>
+        <w:rPr>
+          <w:lang w:val="es-AR"/>
+        </w:rPr>
+        <w:t xml:space="preserve">Con un soporte de 0.5% se generaron reglas que </w:t>
+      </w:r>
+      <w:r>
+        <w:rPr>
+          <w:lang w:val="es-AR"/>
+        </w:rPr>
+        <w:t>tengan como consecuente a un niño y se detectó que en las principales reglas ordenadas por lift, las víctimas eran de sexo femenino. No especificamos las reglas porque no aportan conocimiento específico, pero en la gran mayoría estaba involucrado el sexo femenino.</w:t>
+      </w:r>
+    </w:p>
+    <w:p>
+      <w:pPr>
+        <w:pStyle w:val="Cuerpodetexto"/>
+        <w:rPr>
+          <w:lang w:val="es-AR"/>
+        </w:rPr>
+      </w:pPr>
+      <w:r>
+        <w:rPr>
+          <w:noProof/>
+          <w:lang w:val="es-AR" w:eastAsia="es-AR" w:bidi="ar-SA"/>
+        </w:rPr>
+        <w:drawing>
+          <wp:inline distT="0" distB="0" distL="0" distR="0">
+            <wp:extent cx="3646805" cy="3668395"/>
+            <wp:effectExtent l="0" t="0" r="0" b="0"/>
+            <wp:docPr id="31" name="Picture 31"/>
+            <wp:cNvGraphicFramePr>
+              <a:graphicFrameLocks xmlns:a="http://schemas.openxmlformats.org/drawingml/2006/main" noChangeAspect="1"/>
+            </wp:cNvGraphicFramePr>
+            <a:graphic xmlns:a="http://schemas.openxmlformats.org/drawingml/2006/main">
+              <a:graphicData uri="http://schemas.openxmlformats.org/drawingml/2006/picture">
+                <pic:pic xmlns:pic="http://schemas.openxmlformats.org/drawingml/2006/picture">
+                  <pic:nvPicPr>
+                    <pic:cNvPr id="0" name="Picture 7"/>
+                    <pic:cNvPicPr>
+                      <a:picLocks noChangeAspect="1" noChangeArrowheads="1"/>
+                    </pic:cNvPicPr>
+                  </pic:nvPicPr>
+                  <pic:blipFill>
+                    <a:blip r:embed="rId23">
+                      <a:extLst>
+                        <a:ext uri="{28A0092B-C50C-407E-A947-70E740481C1C}">
+                          <a14:useLocalDpi xmlns:a14="http://schemas.microsoft.com/office/drawing/2010/main" val="0"/>
+                        </a:ext>
+                      </a:extLst>
+                    </a:blip>
+                    <a:srcRect/>
+                    <a:stretch>
+                      <a:fillRect/>
+                    </a:stretch>
+                  </pic:blipFill>
+                  <pic:spPr bwMode="auto">
+                    <a:xfrm>
+                      <a:off x="0" y="0"/>
+                      <a:ext cx="3646805" cy="3668395"/>
+                    </a:xfrm>
+                    <a:prstGeom prst="rect">
+                      <a:avLst/>
+                    </a:prstGeom>
+                    <a:noFill/>
+                    <a:ln>
+                      <a:noFill/>
+                    </a:ln>
+                  </pic:spPr>
+                </pic:pic>
+              </a:graphicData>
+            </a:graphic>
+          </wp:inline>
+        </w:drawing>
+      </w:r>
+    </w:p>
+    <w:p>
+      <w:pPr>
+        <w:pStyle w:val="Cuerpodetexto"/>
+        <w:rPr>
+          <w:lang w:val="es-AR"/>
+        </w:rPr>
+      </w:pPr>
     </w:p>
     <w:p>
       <w:pPr>
         <w:pStyle w:val="heading1"/>
-        <w:rPr>
-          <w:lang w:val="es-AR"/>
-        </w:rPr>
-      </w:pPr>
-      <w:r>
-        <w:rPr>
-          <w:lang w:val="es-AR"/>
-        </w:rPr>
-        <w:t>3   Resultados obtenidos</w:t>
-      </w:r>
-    </w:p>
-    <w:p>
-      <w:pPr>
-        <w:pStyle w:val="p1a"/>
-        <w:rPr>
-          <w:lang w:val="es-AR"/>
-        </w:rPr>
-      </w:pPr>
-      <w:r>
-        <w:rPr>
-          <w:lang w:val="es-AR"/>
-        </w:rPr>
-        <w:t xml:space="preserve">Los resultados de la configuración de </w:t>
-      </w:r>
-      <w:proofErr w:type="spellStart"/>
-      <w:r>
-        <w:rPr>
-          <w:lang w:val="es-AR"/>
-        </w:rPr>
-        <w:t>preprocesamiento</w:t>
-      </w:r>
-      <w:proofErr w:type="spellEnd"/>
-      <w:r>
-        <w:rPr>
-          <w:lang w:val="es-AR"/>
-        </w:rPr>
-        <w:t xml:space="preserve"> X con las N variables se muestran en la tabla </w:t>
-      </w:r>
-      <w:proofErr w:type="gramStart"/>
-      <w:r>
-        <w:rPr>
-          <w:lang w:val="es-AR"/>
-        </w:rPr>
-        <w:t>XX....</w:t>
-      </w:r>
-      <w:proofErr w:type="gramEnd"/>
-      <w:r>
-        <w:rPr>
-          <w:lang w:val="es-AR"/>
-        </w:rPr>
-        <w:t>.</w:t>
-      </w:r>
-    </w:p>
-    <w:p>
-      <w:pPr>
-        <w:pStyle w:val="heading1"/>
-      </w:pPr>
-      <w:proofErr w:type="spellStart"/>
-      <w:r>
-        <w:lastRenderedPageBreak/>
+      </w:pPr>
+      <w:bookmarkStart w:id="0" w:name="_GoBack"/>
+      <w:bookmarkEnd w:id="0"/>
+      <w:r>
         <w:t>Referencias</w:t>
       </w:r>
-      <w:proofErr w:type="spellEnd"/>
     </w:p>
     <w:p>
       <w:pPr>
         <w:pStyle w:val="referenceitem"/>
       </w:pPr>
-      <w:proofErr w:type="spellStart"/>
       <w:r>
         <w:rPr>
           <w:rFonts w:ascii="Arial" w:hAnsi="Arial" w:cs="Arial"/>
@@ -4937,37 +4460,7 @@
           <w:sz w:val="20"/>
           <w:shd w:val="clear" w:color="auto" w:fill="FFFFFF"/>
         </w:rPr>
-        <w:t>Hryniewicz</w:t>
-      </w:r>
-      <w:proofErr w:type="spellEnd"/>
-      <w:r>
-        <w:rPr>
-          <w:rFonts w:ascii="Arial" w:hAnsi="Arial" w:cs="Arial"/>
-          <w:color w:val="222222"/>
-          <w:sz w:val="20"/>
-          <w:shd w:val="clear" w:color="auto" w:fill="FFFFFF"/>
-        </w:rPr>
-        <w:t>, O. (2006). Goodman–</w:t>
-      </w:r>
-      <w:proofErr w:type="spellStart"/>
-      <w:r>
-        <w:rPr>
-          <w:rFonts w:ascii="Arial" w:hAnsi="Arial" w:cs="Arial"/>
-          <w:color w:val="222222"/>
-          <w:sz w:val="20"/>
-          <w:shd w:val="clear" w:color="auto" w:fill="FFFFFF"/>
-        </w:rPr>
-        <w:t>Kruskal</w:t>
-      </w:r>
-      <w:proofErr w:type="spellEnd"/>
-      <w:r>
-        <w:rPr>
-          <w:rFonts w:ascii="Arial" w:hAnsi="Arial" w:cs="Arial"/>
-          <w:color w:val="222222"/>
-          <w:sz w:val="20"/>
-          <w:shd w:val="clear" w:color="auto" w:fill="FFFFFF"/>
-        </w:rPr>
-        <w:t xml:space="preserve"> γ </w:t>
+        <w:t xml:space="preserve">Hryniewicz, O. (2006). Goodman–Kruskal γ </w:t>
       </w:r>
       <w:r>
         <w:rPr>
@@ -5029,14 +4522,459 @@
       </w:r>
     </w:p>
     <w:sectPr>
+      <w:footerReference w:type="default" r:id="rId24"/>
       <w:pgSz w:w="11906" w:h="16838"/>
-      <w:pgMar w:top="2381" w:right="2495" w:bottom="1480" w:left="2495" w:header="0" w:footer="0" w:gutter="0"/>
+      <w:pgMar w:top="2381" w:right="2268" w:bottom="1480" w:left="2268" w:header="0" w:footer="0" w:gutter="0"/>
       <w:cols w:space="720"/>
       <w:formProt w:val="0"/>
       <w:docGrid w:linePitch="360" w:charSpace="2047"/>
     </w:sectPr>
   </w:body>
 </w:document>
+</file>
+
+<file path=word/endnotes.xml><?xml version="1.0" encoding="utf-8"?>
+<w:endnotes xmlns:wpc="http://schemas.microsoft.com/office/word/2010/wordprocessingCanvas" xmlns:cx="http://schemas.microsoft.com/office/drawing/2014/chartex" xmlns:cx1="http://schemas.microsoft.com/office/drawing/2015/9/8/chartex" xmlns:mc="http://schemas.openxmlformats.org/markup-compatibility/2006" xmlns:o="urn:schemas-microsoft-com:office:office" xmlns:r="http://schemas.openxmlformats.org/officeDocument/2006/relationships" xmlns:m="http://schemas.openxmlformats.org/officeDocument/2006/math" xmlns:v="urn:schemas-microsoft-com:vml" xmlns:wp14="http://schemas.microsoft.com/office/word/2010/wordprocessingDrawing" xmlns:wp="http://schemas.openxmlformats.org/drawingml/2006/wordprocessingDrawing" xmlns:w10="urn:schemas-microsoft-com:office:word" xmlns:w="http://schemas.openxmlformats.org/wordprocessingml/2006/main" xmlns:w14="http://schemas.microsoft.com/office/word/2010/wordml" xmlns:w15="http://schemas.microsoft.com/office/word/2012/wordml" xmlns:w16se="http://schemas.microsoft.com/office/word/2015/wordml/symex" xmlns:wpg="http://schemas.microsoft.com/office/word/2010/wordprocessingGroup" xmlns:wpi="http://schemas.microsoft.com/office/word/2010/wordprocessingInk" xmlns:wne="http://schemas.microsoft.com/office/word/2006/wordml" xmlns:wps="http://schemas.microsoft.com/office/word/2010/wordprocessingShape" mc:Ignorable="w14 w15 w16se wp14">
+  <w:endnote w:type="separator" w:id="-1">
+    <w:p>
+      <w:r>
+        <w:separator/>
+      </w:r>
+    </w:p>
+  </w:endnote>
+  <w:endnote w:type="continuationSeparator" w:id="0">
+    <w:p>
+      <w:r>
+        <w:continuationSeparator/>
+      </w:r>
+    </w:p>
+  </w:endnote>
+</w:endnotes>
+</file>
+
+<file path=word/footer1.xml><?xml version="1.0" encoding="utf-8"?>
+<w:ftr xmlns:wpc="http://schemas.microsoft.com/office/word/2010/wordprocessingCanvas" xmlns:cx="http://schemas.microsoft.com/office/drawing/2014/chartex" xmlns:cx1="http://schemas.microsoft.com/office/drawing/2015/9/8/chartex" xmlns:mc="http://schemas.openxmlformats.org/markup-compatibility/2006" xmlns:o="urn:schemas-microsoft-com:office:office" xmlns:r="http://schemas.openxmlformats.org/officeDocument/2006/relationships" xmlns:m="http://schemas.openxmlformats.org/officeDocument/2006/math" xmlns:v="urn:schemas-microsoft-com:vml" xmlns:wp14="http://schemas.microsoft.com/office/word/2010/wordprocessingDrawing" xmlns:wp="http://schemas.openxmlformats.org/drawingml/2006/wordprocessingDrawing" xmlns:w10="urn:schemas-microsoft-com:office:word" xmlns:w="http://schemas.openxmlformats.org/wordprocessingml/2006/main" xmlns:w14="http://schemas.microsoft.com/office/word/2010/wordml" xmlns:w15="http://schemas.microsoft.com/office/word/2012/wordml" xmlns:w16se="http://schemas.microsoft.com/office/word/2015/wordml/symex" xmlns:wpg="http://schemas.microsoft.com/office/word/2010/wordprocessingGroup" xmlns:wpi="http://schemas.microsoft.com/office/word/2010/wordprocessingInk" xmlns:wne="http://schemas.microsoft.com/office/word/2006/wordml" xmlns:wps="http://schemas.microsoft.com/office/word/2010/wordprocessingShape" mc:Ignorable="w14 w15 w16se wp14">
+  <w:sdt>
+    <w:sdtPr>
+      <w:id w:val="1424845699"/>
+      <w:docPartObj>
+        <w:docPartGallery w:val="Page Numbers (Bottom of Page)"/>
+        <w:docPartUnique/>
+      </w:docPartObj>
+    </w:sdtPr>
+    <w:sdtEndPr>
+      <w:rPr>
+        <w:noProof/>
+      </w:rPr>
+    </w:sdtEndPr>
+    <w:sdtContent>
+      <w:p>
+        <w:pPr>
+          <w:pStyle w:val="Footer"/>
+          <w:jc w:val="right"/>
+        </w:pPr>
+        <w:r>
+          <w:fldChar w:fldCharType="begin"/>
+        </w:r>
+        <w:r>
+          <w:instrText xml:space="preserve"> PAGE   \* MERGEFORMAT </w:instrText>
+        </w:r>
+        <w:r>
+          <w:fldChar w:fldCharType="separate"/>
+        </w:r>
+        <w:r>
+          <w:rPr>
+            <w:noProof/>
+          </w:rPr>
+          <w:t>1</w:t>
+        </w:r>
+        <w:r>
+          <w:rPr>
+            <w:noProof/>
+          </w:rPr>
+          <w:fldChar w:fldCharType="end"/>
+        </w:r>
+      </w:p>
+    </w:sdtContent>
+  </w:sdt>
+  <w:p>
+    <w:pPr>
+      <w:pStyle w:val="Footer"/>
+    </w:pPr>
+  </w:p>
+</w:ftr>
+</file>
+
+<file path=word/footnotes.xml><?xml version="1.0" encoding="utf-8"?>
+<w:footnotes xmlns:wpc="http://schemas.microsoft.com/office/word/2010/wordprocessingCanvas" xmlns:cx="http://schemas.microsoft.com/office/drawing/2014/chartex" xmlns:cx1="http://schemas.microsoft.com/office/drawing/2015/9/8/chartex" xmlns:mc="http://schemas.openxmlformats.org/markup-compatibility/2006" xmlns:o="urn:schemas-microsoft-com:office:office" xmlns:r="http://schemas.openxmlformats.org/officeDocument/2006/relationships" xmlns:m="http://schemas.openxmlformats.org/officeDocument/2006/math" xmlns:v="urn:schemas-microsoft-com:vml" xmlns:wp14="http://schemas.microsoft.com/office/word/2010/wordprocessingDrawing" xmlns:wp="http://schemas.openxmlformats.org/drawingml/2006/wordprocessingDrawing" xmlns:w10="urn:schemas-microsoft-com:office:word" xmlns:w="http://schemas.openxmlformats.org/wordprocessingml/2006/main" xmlns:w14="http://schemas.microsoft.com/office/word/2010/wordml" xmlns:w15="http://schemas.microsoft.com/office/word/2012/wordml" xmlns:w16se="http://schemas.microsoft.com/office/word/2015/wordml/symex" xmlns:wpg="http://schemas.microsoft.com/office/word/2010/wordprocessingGroup" xmlns:wpi="http://schemas.microsoft.com/office/word/2010/wordprocessingInk" xmlns:wne="http://schemas.microsoft.com/office/word/2006/wordml" xmlns:wps="http://schemas.microsoft.com/office/word/2010/wordprocessingShape" mc:Ignorable="w14 w15 w16se wp14">
+  <w:footnote w:type="separator" w:id="-1">
+    <w:p>
+      <w:r>
+        <w:separator/>
+      </w:r>
+    </w:p>
+  </w:footnote>
+  <w:footnote w:type="continuationSeparator" w:id="0">
+    <w:p>
+      <w:r>
+        <w:continuationSeparator/>
+      </w:r>
+    </w:p>
+  </w:footnote>
+</w:footnotes>
+</file>
+
+<file path=word/numbering.xml><?xml version="1.0" encoding="utf-8"?>
+<w:numbering xmlns:wpc="http://schemas.microsoft.com/office/word/2010/wordprocessingCanvas" xmlns:cx="http://schemas.microsoft.com/office/drawing/2014/chartex" xmlns:cx1="http://schemas.microsoft.com/office/drawing/2015/9/8/chartex" xmlns:mc="http://schemas.openxmlformats.org/markup-compatibility/2006" xmlns:o="urn:schemas-microsoft-com:office:office" xmlns:r="http://schemas.openxmlformats.org/officeDocument/2006/relationships" xmlns:m="http://schemas.openxmlformats.org/officeDocument/2006/math" xmlns:v="urn:schemas-microsoft-com:vml" xmlns:wp14="http://schemas.microsoft.com/office/word/2010/wordprocessingDrawing" xmlns:wp="http://schemas.openxmlformats.org/drawingml/2006/wordprocessingDrawing" xmlns:w10="urn:schemas-microsoft-com:office:word" xmlns:w="http://schemas.openxmlformats.org/wordprocessingml/2006/main" xmlns:w14="http://schemas.microsoft.com/office/word/2010/wordml" xmlns:w15="http://schemas.microsoft.com/office/word/2012/wordml" xmlns:w16se="http://schemas.microsoft.com/office/word/2015/wordml/symex" xmlns:wpg="http://schemas.microsoft.com/office/word/2010/wordprocessingGroup" xmlns:wpi="http://schemas.microsoft.com/office/word/2010/wordprocessingInk" xmlns:wne="http://schemas.microsoft.com/office/word/2006/wordml" xmlns:wps="http://schemas.microsoft.com/office/word/2010/wordprocessingShape" mc:Ignorable="w14 w15 w16se wp14">
+  <w:abstractNum w:abstractNumId="0" w15:restartNumberingAfterBreak="0">
+    <w:nsid w:val="567D53B4"/>
+    <w:multiLevelType w:val="hybridMultilevel"/>
+    <w:tmpl w:val="DA78D768"/>
+    <w:lvl w:ilvl="0" w:tplc="2C0A0001">
+      <w:start w:val="1"/>
+      <w:numFmt w:val="bullet"/>
+      <w:lvlText w:val=""/>
+      <w:lvlJc w:val="left"/>
+      <w:pPr>
+        <w:ind w:left="947" w:hanging="360"/>
+      </w:pPr>
+      <w:rPr>
+        <w:rFonts w:ascii="Symbol" w:hAnsi="Symbol" w:hint="default"/>
+      </w:rPr>
+    </w:lvl>
+    <w:lvl w:ilvl="1" w:tplc="2C0A0003" w:tentative="1">
+      <w:start w:val="1"/>
+      <w:numFmt w:val="bullet"/>
+      <w:lvlText w:val="o"/>
+      <w:lvlJc w:val="left"/>
+      <w:pPr>
+        <w:ind w:left="1667" w:hanging="360"/>
+      </w:pPr>
+      <w:rPr>
+        <w:rFonts w:ascii="Courier New" w:hAnsi="Courier New" w:cs="Courier New" w:hint="default"/>
+      </w:rPr>
+    </w:lvl>
+    <w:lvl w:ilvl="2" w:tplc="2C0A0005" w:tentative="1">
+      <w:start w:val="1"/>
+      <w:numFmt w:val="bullet"/>
+      <w:lvlText w:val=""/>
+      <w:lvlJc w:val="left"/>
+      <w:pPr>
+        <w:ind w:left="2387" w:hanging="360"/>
+      </w:pPr>
+      <w:rPr>
+        <w:rFonts w:ascii="Wingdings" w:hAnsi="Wingdings" w:hint="default"/>
+      </w:rPr>
+    </w:lvl>
+    <w:lvl w:ilvl="3" w:tplc="2C0A0001" w:tentative="1">
+      <w:start w:val="1"/>
+      <w:numFmt w:val="bullet"/>
+      <w:lvlText w:val=""/>
+      <w:lvlJc w:val="left"/>
+      <w:pPr>
+        <w:ind w:left="3107" w:hanging="360"/>
+      </w:pPr>
+      <w:rPr>
+        <w:rFonts w:ascii="Symbol" w:hAnsi="Symbol" w:hint="default"/>
+      </w:rPr>
+    </w:lvl>
+    <w:lvl w:ilvl="4" w:tplc="2C0A0003" w:tentative="1">
+      <w:start w:val="1"/>
+      <w:numFmt w:val="bullet"/>
+      <w:lvlText w:val="o"/>
+      <w:lvlJc w:val="left"/>
+      <w:pPr>
+        <w:ind w:left="3827" w:hanging="360"/>
+      </w:pPr>
+      <w:rPr>
+        <w:rFonts w:ascii="Courier New" w:hAnsi="Courier New" w:cs="Courier New" w:hint="default"/>
+      </w:rPr>
+    </w:lvl>
+    <w:lvl w:ilvl="5" w:tplc="2C0A0005" w:tentative="1">
+      <w:start w:val="1"/>
+      <w:numFmt w:val="bullet"/>
+      <w:lvlText w:val=""/>
+      <w:lvlJc w:val="left"/>
+      <w:pPr>
+        <w:ind w:left="4547" w:hanging="360"/>
+      </w:pPr>
+      <w:rPr>
+        <w:rFonts w:ascii="Wingdings" w:hAnsi="Wingdings" w:hint="default"/>
+      </w:rPr>
+    </w:lvl>
+    <w:lvl w:ilvl="6" w:tplc="2C0A0001" w:tentative="1">
+      <w:start w:val="1"/>
+      <w:numFmt w:val="bullet"/>
+      <w:lvlText w:val=""/>
+      <w:lvlJc w:val="left"/>
+      <w:pPr>
+        <w:ind w:left="5267" w:hanging="360"/>
+      </w:pPr>
+      <w:rPr>
+        <w:rFonts w:ascii="Symbol" w:hAnsi="Symbol" w:hint="default"/>
+      </w:rPr>
+    </w:lvl>
+    <w:lvl w:ilvl="7" w:tplc="2C0A0003" w:tentative="1">
+      <w:start w:val="1"/>
+      <w:numFmt w:val="bullet"/>
+      <w:lvlText w:val="o"/>
+      <w:lvlJc w:val="left"/>
+      <w:pPr>
+        <w:ind w:left="5987" w:hanging="360"/>
+      </w:pPr>
+      <w:rPr>
+        <w:rFonts w:ascii="Courier New" w:hAnsi="Courier New" w:cs="Courier New" w:hint="default"/>
+      </w:rPr>
+    </w:lvl>
+    <w:lvl w:ilvl="8" w:tplc="2C0A0005" w:tentative="1">
+      <w:start w:val="1"/>
+      <w:numFmt w:val="bullet"/>
+      <w:lvlText w:val=""/>
+      <w:lvlJc w:val="left"/>
+      <w:pPr>
+        <w:ind w:left="6707" w:hanging="360"/>
+      </w:pPr>
+      <w:rPr>
+        <w:rFonts w:ascii="Wingdings" w:hAnsi="Wingdings" w:hint="default"/>
+      </w:rPr>
+    </w:lvl>
+  </w:abstractNum>
+  <w:abstractNum w:abstractNumId="1" w15:restartNumberingAfterBreak="0">
+    <w:nsid w:val="585615E0"/>
+    <w:multiLevelType w:val="hybridMultilevel"/>
+    <w:tmpl w:val="D68E7CB6"/>
+    <w:lvl w:ilvl="0" w:tplc="2C0A0001">
+      <w:start w:val="1"/>
+      <w:numFmt w:val="bullet"/>
+      <w:lvlText w:val=""/>
+      <w:lvlJc w:val="left"/>
+      <w:pPr>
+        <w:ind w:left="947" w:hanging="360"/>
+      </w:pPr>
+      <w:rPr>
+        <w:rFonts w:ascii="Symbol" w:hAnsi="Symbol" w:hint="default"/>
+      </w:rPr>
+    </w:lvl>
+    <w:lvl w:ilvl="1" w:tplc="2C0A0003" w:tentative="1">
+      <w:start w:val="1"/>
+      <w:numFmt w:val="bullet"/>
+      <w:lvlText w:val="o"/>
+      <w:lvlJc w:val="left"/>
+      <w:pPr>
+        <w:ind w:left="1667" w:hanging="360"/>
+      </w:pPr>
+      <w:rPr>
+        <w:rFonts w:ascii="Courier New" w:hAnsi="Courier New" w:cs="Courier New" w:hint="default"/>
+      </w:rPr>
+    </w:lvl>
+    <w:lvl w:ilvl="2" w:tplc="2C0A0005" w:tentative="1">
+      <w:start w:val="1"/>
+      <w:numFmt w:val="bullet"/>
+      <w:lvlText w:val=""/>
+      <w:lvlJc w:val="left"/>
+      <w:pPr>
+        <w:ind w:left="2387" w:hanging="360"/>
+      </w:pPr>
+      <w:rPr>
+        <w:rFonts w:ascii="Wingdings" w:hAnsi="Wingdings" w:hint="default"/>
+      </w:rPr>
+    </w:lvl>
+    <w:lvl w:ilvl="3" w:tplc="2C0A0001" w:tentative="1">
+      <w:start w:val="1"/>
+      <w:numFmt w:val="bullet"/>
+      <w:lvlText w:val=""/>
+      <w:lvlJc w:val="left"/>
+      <w:pPr>
+        <w:ind w:left="3107" w:hanging="360"/>
+      </w:pPr>
+      <w:rPr>
+        <w:rFonts w:ascii="Symbol" w:hAnsi="Symbol" w:hint="default"/>
+      </w:rPr>
+    </w:lvl>
+    <w:lvl w:ilvl="4" w:tplc="2C0A0003" w:tentative="1">
+      <w:start w:val="1"/>
+      <w:numFmt w:val="bullet"/>
+      <w:lvlText w:val="o"/>
+      <w:lvlJc w:val="left"/>
+      <w:pPr>
+        <w:ind w:left="3827" w:hanging="360"/>
+      </w:pPr>
+      <w:rPr>
+        <w:rFonts w:ascii="Courier New" w:hAnsi="Courier New" w:cs="Courier New" w:hint="default"/>
+      </w:rPr>
+    </w:lvl>
+    <w:lvl w:ilvl="5" w:tplc="2C0A0005" w:tentative="1">
+      <w:start w:val="1"/>
+      <w:numFmt w:val="bullet"/>
+      <w:lvlText w:val=""/>
+      <w:lvlJc w:val="left"/>
+      <w:pPr>
+        <w:ind w:left="4547" w:hanging="360"/>
+      </w:pPr>
+      <w:rPr>
+        <w:rFonts w:ascii="Wingdings" w:hAnsi="Wingdings" w:hint="default"/>
+      </w:rPr>
+    </w:lvl>
+    <w:lvl w:ilvl="6" w:tplc="2C0A0001" w:tentative="1">
+      <w:start w:val="1"/>
+      <w:numFmt w:val="bullet"/>
+      <w:lvlText w:val=""/>
+      <w:lvlJc w:val="left"/>
+      <w:pPr>
+        <w:ind w:left="5267" w:hanging="360"/>
+      </w:pPr>
+      <w:rPr>
+        <w:rFonts w:ascii="Symbol" w:hAnsi="Symbol" w:hint="default"/>
+      </w:rPr>
+    </w:lvl>
+    <w:lvl w:ilvl="7" w:tplc="2C0A0003" w:tentative="1">
+      <w:start w:val="1"/>
+      <w:numFmt w:val="bullet"/>
+      <w:lvlText w:val="o"/>
+      <w:lvlJc w:val="left"/>
+      <w:pPr>
+        <w:ind w:left="5987" w:hanging="360"/>
+      </w:pPr>
+      <w:rPr>
+        <w:rFonts w:ascii="Courier New" w:hAnsi="Courier New" w:cs="Courier New" w:hint="default"/>
+      </w:rPr>
+    </w:lvl>
+    <w:lvl w:ilvl="8" w:tplc="2C0A0005" w:tentative="1">
+      <w:start w:val="1"/>
+      <w:numFmt w:val="bullet"/>
+      <w:lvlText w:val=""/>
+      <w:lvlJc w:val="left"/>
+      <w:pPr>
+        <w:ind w:left="6707" w:hanging="360"/>
+      </w:pPr>
+      <w:rPr>
+        <w:rFonts w:ascii="Wingdings" w:hAnsi="Wingdings" w:hint="default"/>
+      </w:rPr>
+    </w:lvl>
+  </w:abstractNum>
+  <w:abstractNum w:abstractNumId="2" w15:restartNumberingAfterBreak="0">
+    <w:nsid w:val="78E838EB"/>
+    <w:multiLevelType w:val="hybridMultilevel"/>
+    <w:tmpl w:val="C2164488"/>
+    <w:lvl w:ilvl="0" w:tplc="2C0A0001">
+      <w:start w:val="1"/>
+      <w:numFmt w:val="bullet"/>
+      <w:lvlText w:val=""/>
+      <w:lvlJc w:val="left"/>
+      <w:pPr>
+        <w:ind w:left="947" w:hanging="360"/>
+      </w:pPr>
+      <w:rPr>
+        <w:rFonts w:ascii="Symbol" w:hAnsi="Symbol" w:hint="default"/>
+      </w:rPr>
+    </w:lvl>
+    <w:lvl w:ilvl="1" w:tplc="2C0A0003" w:tentative="1">
+      <w:start w:val="1"/>
+      <w:numFmt w:val="bullet"/>
+      <w:lvlText w:val="o"/>
+      <w:lvlJc w:val="left"/>
+      <w:pPr>
+        <w:ind w:left="1667" w:hanging="360"/>
+      </w:pPr>
+      <w:rPr>
+        <w:rFonts w:ascii="Courier New" w:hAnsi="Courier New" w:cs="Courier New" w:hint="default"/>
+      </w:rPr>
+    </w:lvl>
+    <w:lvl w:ilvl="2" w:tplc="2C0A0005" w:tentative="1">
+      <w:start w:val="1"/>
+      <w:numFmt w:val="bullet"/>
+      <w:lvlText w:val=""/>
+      <w:lvlJc w:val="left"/>
+      <w:pPr>
+        <w:ind w:left="2387" w:hanging="360"/>
+      </w:pPr>
+      <w:rPr>
+        <w:rFonts w:ascii="Wingdings" w:hAnsi="Wingdings" w:hint="default"/>
+      </w:rPr>
+    </w:lvl>
+    <w:lvl w:ilvl="3" w:tplc="2C0A0001" w:tentative="1">
+      <w:start w:val="1"/>
+      <w:numFmt w:val="bullet"/>
+      <w:lvlText w:val=""/>
+      <w:lvlJc w:val="left"/>
+      <w:pPr>
+        <w:ind w:left="3107" w:hanging="360"/>
+      </w:pPr>
+      <w:rPr>
+        <w:rFonts w:ascii="Symbol" w:hAnsi="Symbol" w:hint="default"/>
+      </w:rPr>
+    </w:lvl>
+    <w:lvl w:ilvl="4" w:tplc="2C0A0003" w:tentative="1">
+      <w:start w:val="1"/>
+      <w:numFmt w:val="bullet"/>
+      <w:lvlText w:val="o"/>
+      <w:lvlJc w:val="left"/>
+      <w:pPr>
+        <w:ind w:left="3827" w:hanging="360"/>
+      </w:pPr>
+      <w:rPr>
+        <w:rFonts w:ascii="Courier New" w:hAnsi="Courier New" w:cs="Courier New" w:hint="default"/>
+      </w:rPr>
+    </w:lvl>
+    <w:lvl w:ilvl="5" w:tplc="2C0A0005" w:tentative="1">
+      <w:start w:val="1"/>
+      <w:numFmt w:val="bullet"/>
+      <w:lvlText w:val=""/>
+      <w:lvlJc w:val="left"/>
+      <w:pPr>
+        <w:ind w:left="4547" w:hanging="360"/>
+      </w:pPr>
+      <w:rPr>
+        <w:rFonts w:ascii="Wingdings" w:hAnsi="Wingdings" w:hint="default"/>
+      </w:rPr>
+    </w:lvl>
+    <w:lvl w:ilvl="6" w:tplc="2C0A0001" w:tentative="1">
+      <w:start w:val="1"/>
+      <w:numFmt w:val="bullet"/>
+      <w:lvlText w:val=""/>
+      <w:lvlJc w:val="left"/>
+      <w:pPr>
+        <w:ind w:left="5267" w:hanging="360"/>
+      </w:pPr>
+      <w:rPr>
+        <w:rFonts w:ascii="Symbol" w:hAnsi="Symbol" w:hint="default"/>
+      </w:rPr>
+    </w:lvl>
+    <w:lvl w:ilvl="7" w:tplc="2C0A0003" w:tentative="1">
+      <w:start w:val="1"/>
+      <w:numFmt w:val="bullet"/>
+      <w:lvlText w:val="o"/>
+      <w:lvlJc w:val="left"/>
+      <w:pPr>
+        <w:ind w:left="5987" w:hanging="360"/>
+      </w:pPr>
+      <w:rPr>
+        <w:rFonts w:ascii="Courier New" w:hAnsi="Courier New" w:cs="Courier New" w:hint="default"/>
+      </w:rPr>
+    </w:lvl>
+    <w:lvl w:ilvl="8" w:tplc="2C0A0005" w:tentative="1">
+      <w:start w:val="1"/>
+      <w:numFmt w:val="bullet"/>
+      <w:lvlText w:val=""/>
+      <w:lvlJc w:val="left"/>
+      <w:pPr>
+        <w:ind w:left="6707" w:hanging="360"/>
+      </w:pPr>
+      <w:rPr>
+        <w:rFonts w:ascii="Wingdings" w:hAnsi="Wingdings" w:hint="default"/>
+      </w:rPr>
+    </w:lvl>
+  </w:abstractNum>
+  <w:num w:numId="1">
+    <w:abstractNumId w:val="0"/>
+  </w:num>
+  <w:num w:numId="2">
+    <w:abstractNumId w:val="1"/>
+  </w:num>
+  <w:num w:numId="3">
+    <w:abstractNumId w:val="2"/>
+  </w:num>
+</w:numbering>
 </file>
 
 <file path=word/styles.xml><?xml version="1.0" encoding="utf-8"?>
@@ -5439,13 +5377,13 @@
       <w:lang w:val="en-US"/>
     </w:rPr>
   </w:style>
-  <w:style w:type="character" w:default="1" w:styleId="Fuentedeprrafopredeter">
+  <w:style w:type="character" w:default="1" w:styleId="DefaultParagraphFont">
     <w:name w:val="Default Paragraph Font"/>
     <w:uiPriority w:val="1"/>
     <w:semiHidden/>
     <w:unhideWhenUsed/>
   </w:style>
-  <w:style w:type="table" w:default="1" w:styleId="Tablanormal">
+  <w:style w:type="table" w:default="1" w:styleId="TableNormal">
     <w:name w:val="Normal Table"/>
     <w:uiPriority w:val="99"/>
     <w:semiHidden/>
@@ -5460,7 +5398,7 @@
       </w:tblCellMar>
     </w:tblPr>
   </w:style>
-  <w:style w:type="numbering" w:default="1" w:styleId="Sinlista">
+  <w:style w:type="numbering" w:default="1" w:styleId="NoList">
     <w:name w:val="No List"/>
     <w:uiPriority w:val="99"/>
     <w:semiHidden/>
@@ -5715,7 +5653,7 @@
   <w:style w:type="character" w:customStyle="1" w:styleId="Absatz-Standardschriftart">
     <w:name w:val="Absatz-Standardschriftart"/>
   </w:style>
-  <w:style w:type="character" w:styleId="Nmerodepgina">
+  <w:style w:type="character" w:styleId="PageNumber">
     <w:name w:val="page number"/>
     <w:basedOn w:val="Absatz-Standardschriftart"/>
   </w:style>
@@ -5751,7 +5689,7 @@
   <w:style w:type="character" w:customStyle="1" w:styleId="WW-EndnoteCharacters">
     <w:name w:val="WW-Endnote Characters"/>
   </w:style>
-  <w:style w:type="paragraph" w:styleId="Encabezado">
+  <w:style w:type="paragraph" w:styleId="Header">
     <w:name w:val="header"/>
     <w:basedOn w:val="Normal"/>
     <w:next w:val="Cuerpodetexto"/>
@@ -5775,7 +5713,7 @@
       <w:spacing w:after="120" w:line="288" w:lineRule="auto"/>
     </w:pPr>
   </w:style>
-  <w:style w:type="paragraph" w:styleId="Lista">
+  <w:style w:type="paragraph" w:styleId="List">
     <w:name w:val="List"/>
     <w:basedOn w:val="Cuerpodetexto"/>
     <w:rPr>
@@ -5817,9 +5755,11 @@
       </w:tabs>
     </w:pPr>
   </w:style>
-  <w:style w:type="paragraph" w:styleId="Piedepgina">
+  <w:style w:type="paragraph" w:styleId="Footer">
     <w:name w:val="footer"/>
     <w:basedOn w:val="Normal"/>
+    <w:link w:val="FooterChar"/>
+    <w:uiPriority w:val="99"/>
     <w:pPr>
       <w:tabs>
         <w:tab w:val="center" w:pos="4536"/>
@@ -5827,7 +5767,7 @@
       </w:tabs>
     </w:pPr>
   </w:style>
-  <w:style w:type="paragraph" w:styleId="Ttulo">
+  <w:style w:type="paragraph" w:styleId="Title">
     <w:name w:val="Title"/>
     <w:basedOn w:val="Normal"/>
     <w:pPr>
@@ -6114,7 +6054,7 @@
       <w:i/>
     </w:rPr>
   </w:style>
-  <w:style w:type="paragraph" w:styleId="Textoindependiente2">
+  <w:style w:type="paragraph" w:styleId="BodyText2">
     <w:name w:val="Body Text 2"/>
     <w:basedOn w:val="Normal"/>
   </w:style>
@@ -6146,15 +6086,15 @@
       <w:bCs/>
     </w:rPr>
   </w:style>
-  <w:style w:type="paragraph" w:styleId="Subttulo">
+  <w:style w:type="paragraph" w:styleId="Subtitle">
     <w:name w:val="Subtitle"/>
-    <w:basedOn w:val="Encabezado"/>
+    <w:basedOn w:val="Header"/>
     <w:rPr>
       <w:i/>
       <w:iCs/>
     </w:rPr>
   </w:style>
-  <w:style w:type="paragraph" w:styleId="Cita">
+  <w:style w:type="paragraph" w:styleId="Quote">
     <w:name w:val="Quote"/>
     <w:basedOn w:val="Normal"/>
     <w:pPr>
@@ -6174,9 +6114,9 @@
   <w:style w:type="numbering" w:customStyle="1" w:styleId="WW8Num4">
     <w:name w:val="WW8Num4"/>
   </w:style>
-  <w:style w:type="table" w:styleId="Tablaconcuadrcula">
+  <w:style w:type="table" w:styleId="TableGrid">
     <w:name w:val="Table Grid"/>
-    <w:basedOn w:val="Tablanormal"/>
+    <w:basedOn w:val="TableNormal"/>
     <w:uiPriority w:val="39"/>
     <w:rsid w:val="005E138A"/>
     <w:tblPr>
@@ -6189,6 +6129,20 @@
         <w:insideV w:val="single" w:sz="4" w:space="0" w:color="auto"/>
       </w:tblBorders>
     </w:tblPr>
+  </w:style>
+  <w:style w:type="character" w:customStyle="1" w:styleId="FooterChar">
+    <w:name w:val="Footer Char"/>
+    <w:basedOn w:val="DefaultParagraphFont"/>
+    <w:link w:val="Footer"/>
+    <w:uiPriority w:val="99"/>
+    <w:rsid w:val="00937731"/>
+    <w:rPr>
+      <w:rFonts w:ascii="TIMES;Times New Roman" w:eastAsia="Times New Roman" w:hAnsi="TIMES;Times New Roman" w:cs="TIMES;Times New Roman"/>
+      <w:color w:val="00000A"/>
+      <w:sz w:val="20"/>
+      <w:szCs w:val="20"/>
+      <w:lang w:val="en-US"/>
+    </w:rPr>
   </w:style>
 </w:styles>
 </file>
